--- a/template.docx
+++ b/template.docx
@@ -613,7 +613,16 @@
           <w:b/>
           <w:color w:val="0000FF"/>
         </w:rPr>
-        <w:t>Name of the Faculty:</w:t>
+        <w:t>Name of the Faculty</w:t>
+      </w:r>
+      <w:proofErr w:type="gramStart"/>
+      <w:r>
+        <w:rPr>
+          <w:rFonts w:ascii="Times New Roman" w:hAnsi="Times New Roman" w:cs="Times New Roman"/>
+          <w:b/>
+          <w:color w:val="0000FF"/>
+        </w:rPr>
+        <w:t>:</w:t>
       </w:r>
       <w:r>
         <w:rPr>
@@ -621,7 +630,16 @@
           <w:b/>
           <w:color w:val="0000FF"/>
         </w:rPr>
-        <w:tab/>
+        <w:t xml:space="preserve">  {</w:t>
+      </w:r>
+      <w:proofErr w:type="gramEnd"/>
+      <w:r>
+        <w:rPr>
+          <w:rFonts w:ascii="Times New Roman" w:hAnsi="Times New Roman" w:cs="Times New Roman"/>
+          <w:b/>
+          <w:color w:val="0000FF"/>
+        </w:rPr>
+        <w:t>{name}}</w:t>
       </w:r>
       <w:r>
         <w:rPr>
@@ -712,6 +730,14 @@
         <w:tab/>
         <w:t>Department:</w:t>
       </w:r>
+      <w:r>
+        <w:rPr>
+          <w:rFonts w:ascii="Times New Roman" w:hAnsi="Times New Roman" w:cs="Times New Roman"/>
+          <w:b/>
+          <w:color w:val="0000FF"/>
+        </w:rPr>
+        <w:t xml:space="preserve">  {{dept}}</w:t>
+      </w:r>
     </w:p>
     <w:p>
       <w:pPr>
@@ -754,7 +780,7 @@
           <w:b/>
           <w:color w:val="0000FF"/>
         </w:rPr>
-        <w:tab/>
+        <w:t xml:space="preserve">  {{designation}}</w:t>
       </w:r>
       <w:r>
         <w:rPr>
@@ -851,6 +877,14 @@
           <w:color w:val="0000FF"/>
         </w:rPr>
         <w:t>Employee ID:</w:t>
+      </w:r>
+      <w:r>
+        <w:rPr>
+          <w:rFonts w:ascii="Times New Roman" w:hAnsi="Times New Roman" w:cs="Times New Roman"/>
+          <w:b/>
+          <w:color w:val="0000FF"/>
+        </w:rPr>
+        <w:t xml:space="preserve">  {{empid}}</w:t>
       </w:r>
     </w:p>
     <w:tbl>

--- a/template.docx
+++ b/template.docx
@@ -3235,6 +3235,20 @@
       </w:tr>
     </w:tbl>
     <w:p/>
+    <w:p>
+      <w:pPr>
+        <w:jc w:val="right"/>
+      </w:pPr>
+      <w:r>
+        <w:t xml:space="preserve">Total academics </w:t>
+      </w:r>
+      <w:r>
+        <w:t>score: {</w:t>
+      </w:r>
+      <w:r>
+        <w:t>{academics}}</w:t>
+      </w:r>
+    </w:p>
     <w:tbl>
       <w:tblPr>
         <w:tblW w:w="5655" w:type="pct"/>
@@ -3521,17 +3535,17 @@
                 <w:sz w:val="20"/>
                 <w:szCs w:val="20"/>
               </w:rPr>
-              <w:t>Date</w:t>
-            </w:r>
-            <w:r>
-              <w:rPr>
-                <w:rFonts w:ascii="Times New Roman" w:hAnsi="Times New Roman" w:cs="Times New Roman"/>
-                <w:b/>
-                <w:color w:val="000000"/>
-                <w:sz w:val="20"/>
-                <w:szCs w:val="20"/>
-              </w:rPr>
-              <w:t xml:space="preserve">  of Journal </w:t>
+              <w:t>Year of</w:t>
+            </w:r>
+            <w:r>
+              <w:rPr>
+                <w:rFonts w:ascii="Times New Roman" w:hAnsi="Times New Roman" w:cs="Times New Roman"/>
+                <w:b/>
+                <w:color w:val="000000"/>
+                <w:sz w:val="20"/>
+                <w:szCs w:val="20"/>
+              </w:rPr>
+              <w:t xml:space="preserve"> Journal </w:t>
             </w:r>
             <w:r>
               <w:rPr>
@@ -3631,7 +3645,7 @@
                 <w:sz w:val="20"/>
                 <w:szCs w:val="20"/>
               </w:rPr>
-              <w:t>Scopus / SCI / SCIE / Web of Science</w:t>
+              <w:t>Web link</w:t>
             </w:r>
           </w:p>
         </w:tc>
@@ -3698,175 +3712,6 @@
                 <w:rFonts w:ascii="Times New Roman" w:hAnsi="Times New Roman" w:cs="Times New Roman"/>
               </w:rPr>
               <w:t>1</w:t>
-            </w:r>
-          </w:p>
-        </w:tc>
-        <w:tc>
-          <w:tcPr>
-            <w:tcW w:w="3973" w:type="dxa"/>
-          </w:tcPr>
-          <w:p>
-            <w:pPr>
-              <w:pBdr>
-                <w:top w:val="nil"/>
-                <w:left w:val="nil"/>
-                <w:bottom w:val="nil"/>
-                <w:right w:val="nil"/>
-                <w:between w:val="nil"/>
-              </w:pBdr>
-              <w:spacing w:after="0" w:line="240" w:lineRule="auto"/>
-              <w:jc w:val="both"/>
-              <w:rPr>
-                <w:rFonts w:ascii="Times New Roman" w:hAnsi="Times New Roman" w:cs="Times New Roman"/>
-                <w:b/>
-                <w:color w:val="0000FF"/>
-              </w:rPr>
-            </w:pPr>
-          </w:p>
-        </w:tc>
-        <w:tc>
-          <w:tcPr>
-            <w:tcW w:w="3235" w:type="dxa"/>
-          </w:tcPr>
-          <w:p>
-            <w:pPr>
-              <w:pBdr>
-                <w:top w:val="nil"/>
-                <w:left w:val="nil"/>
-                <w:bottom w:val="nil"/>
-                <w:right w:val="nil"/>
-                <w:between w:val="nil"/>
-              </w:pBdr>
-              <w:spacing w:after="0" w:line="240" w:lineRule="auto"/>
-              <w:jc w:val="both"/>
-              <w:rPr>
-                <w:rFonts w:ascii="Times New Roman" w:hAnsi="Times New Roman" w:cs="Times New Roman"/>
-                <w:b/>
-                <w:color w:val="0000FF"/>
-              </w:rPr>
-            </w:pPr>
-          </w:p>
-        </w:tc>
-        <w:tc>
-          <w:tcPr>
-            <w:tcW w:w="2311" w:type="dxa"/>
-          </w:tcPr>
-          <w:p>
-            <w:pPr>
-              <w:pBdr>
-                <w:top w:val="nil"/>
-                <w:left w:val="nil"/>
-                <w:bottom w:val="nil"/>
-                <w:right w:val="nil"/>
-                <w:between w:val="nil"/>
-              </w:pBdr>
-              <w:spacing w:after="0" w:line="240" w:lineRule="auto"/>
-              <w:jc w:val="both"/>
-              <w:rPr>
-                <w:rFonts w:ascii="Times New Roman" w:hAnsi="Times New Roman" w:cs="Times New Roman"/>
-                <w:b/>
-                <w:color w:val="0000FF"/>
-              </w:rPr>
-            </w:pPr>
-          </w:p>
-        </w:tc>
-        <w:tc>
-          <w:tcPr>
-            <w:tcW w:w="1070" w:type="dxa"/>
-          </w:tcPr>
-          <w:p>
-            <w:pPr>
-              <w:pBdr>
-                <w:top w:val="nil"/>
-                <w:left w:val="nil"/>
-                <w:bottom w:val="nil"/>
-                <w:right w:val="nil"/>
-                <w:between w:val="nil"/>
-              </w:pBdr>
-              <w:spacing w:after="0" w:line="240" w:lineRule="auto"/>
-              <w:jc w:val="both"/>
-              <w:rPr>
-                <w:rFonts w:ascii="Times New Roman" w:hAnsi="Times New Roman" w:cs="Times New Roman"/>
-                <w:b/>
-                <w:color w:val="0000FF"/>
-              </w:rPr>
-            </w:pPr>
-          </w:p>
-        </w:tc>
-        <w:tc>
-          <w:tcPr>
-            <w:tcW w:w="3420" w:type="dxa"/>
-          </w:tcPr>
-          <w:p>
-            <w:pPr>
-              <w:pBdr>
-                <w:top w:val="nil"/>
-                <w:left w:val="nil"/>
-                <w:bottom w:val="nil"/>
-                <w:right w:val="nil"/>
-                <w:between w:val="nil"/>
-              </w:pBdr>
-              <w:spacing w:after="0" w:line="240" w:lineRule="auto"/>
-              <w:jc w:val="both"/>
-              <w:rPr>
-                <w:rFonts w:ascii="Times New Roman" w:hAnsi="Times New Roman" w:cs="Times New Roman"/>
-                <w:b/>
-                <w:color w:val="0000FF"/>
-              </w:rPr>
-            </w:pPr>
-          </w:p>
-        </w:tc>
-        <w:tc>
-          <w:tcPr>
-            <w:tcW w:w="1134" w:type="dxa"/>
-          </w:tcPr>
-          <w:p>
-            <w:pPr>
-              <w:pBdr>
-                <w:top w:val="nil"/>
-                <w:left w:val="nil"/>
-                <w:bottom w:val="nil"/>
-                <w:right w:val="nil"/>
-                <w:between w:val="nil"/>
-              </w:pBdr>
-              <w:spacing w:after="0" w:line="240" w:lineRule="auto"/>
-              <w:jc w:val="both"/>
-              <w:rPr>
-                <w:rFonts w:ascii="Times New Roman" w:hAnsi="Times New Roman" w:cs="Times New Roman"/>
-                <w:b/>
-                <w:color w:val="0000FF"/>
-              </w:rPr>
-            </w:pPr>
-          </w:p>
-        </w:tc>
-      </w:tr>
-      <w:tr>
-        <w:trPr>
-          <w:trHeight w:val="193"/>
-        </w:trPr>
-        <w:tc>
-          <w:tcPr>
-            <w:tcW w:w="632" w:type="dxa"/>
-          </w:tcPr>
-          <w:p>
-            <w:pPr>
-              <w:pBdr>
-                <w:top w:val="nil"/>
-                <w:left w:val="nil"/>
-                <w:bottom w:val="nil"/>
-                <w:right w:val="nil"/>
-                <w:between w:val="nil"/>
-              </w:pBdr>
-              <w:spacing w:after="0" w:line="240" w:lineRule="auto"/>
-              <w:rPr>
-                <w:rFonts w:ascii="Times New Roman" w:hAnsi="Times New Roman" w:cs="Times New Roman"/>
-              </w:rPr>
-            </w:pPr>
-            <w:r>
-              <w:rPr>
-                <w:rFonts w:ascii="Times New Roman" w:hAnsi="Times New Roman" w:cs="Times New Roman"/>
-              </w:rPr>
-              <w:t>2</w:t>
             </w:r>
           </w:p>
         </w:tc>
@@ -4032,8 +3877,8 @@
         <w:gridCol w:w="1585"/>
         <w:gridCol w:w="4411"/>
         <w:gridCol w:w="1678"/>
-        <w:gridCol w:w="3420"/>
-        <w:gridCol w:w="1134"/>
+        <w:gridCol w:w="3179"/>
+        <w:gridCol w:w="1375"/>
       </w:tblGrid>
       <w:tr>
         <w:trPr>
@@ -4229,7 +4074,7 @@
                 <w:sz w:val="20"/>
                 <w:szCs w:val="20"/>
               </w:rPr>
-              <w:t>Co-Authors</w:t>
+              <w:t>Date of publication</w:t>
             </w:r>
           </w:p>
         </w:tc>
@@ -4270,7 +4115,7 @@
         </w:tc>
         <w:tc>
           <w:tcPr>
-            <w:tcW w:w="3420" w:type="dxa"/>
+            <w:tcW w:w="3179" w:type="dxa"/>
           </w:tcPr>
           <w:p>
             <w:pPr>
@@ -4305,36 +4150,36 @@
         </w:tc>
         <w:tc>
           <w:tcPr>
-            <w:tcW w:w="1134" w:type="dxa"/>
-          </w:tcPr>
-          <w:p>
-            <w:pPr>
-              <w:pBdr>
-                <w:top w:val="nil"/>
-                <w:left w:val="nil"/>
-                <w:bottom w:val="nil"/>
-                <w:right w:val="nil"/>
-                <w:between w:val="nil"/>
-              </w:pBdr>
-              <w:spacing w:after="0" w:line="240" w:lineRule="auto"/>
-              <w:jc w:val="center"/>
-              <w:rPr>
-                <w:rFonts w:ascii="Times New Roman" w:hAnsi="Times New Roman" w:cs="Times New Roman"/>
-                <w:b/>
-                <w:color w:val="000000"/>
-                <w:sz w:val="20"/>
-                <w:szCs w:val="20"/>
-              </w:rPr>
-            </w:pPr>
-            <w:r>
-              <w:rPr>
-                <w:rFonts w:ascii="Times New Roman" w:hAnsi="Times New Roman" w:cs="Times New Roman"/>
-                <w:b/>
-                <w:color w:val="000000"/>
-                <w:sz w:val="20"/>
-                <w:szCs w:val="20"/>
-              </w:rPr>
-              <w:t>Remarks</w:t>
+            <w:tcW w:w="1375" w:type="dxa"/>
+          </w:tcPr>
+          <w:p>
+            <w:pPr>
+              <w:pBdr>
+                <w:top w:val="nil"/>
+                <w:left w:val="nil"/>
+                <w:bottom w:val="nil"/>
+                <w:right w:val="nil"/>
+                <w:between w:val="nil"/>
+              </w:pBdr>
+              <w:spacing w:after="0" w:line="240" w:lineRule="auto"/>
+              <w:jc w:val="center"/>
+              <w:rPr>
+                <w:rFonts w:ascii="Times New Roman" w:hAnsi="Times New Roman" w:cs="Times New Roman"/>
+                <w:b/>
+                <w:color w:val="000000"/>
+                <w:sz w:val="20"/>
+                <w:szCs w:val="20"/>
+              </w:rPr>
+            </w:pPr>
+            <w:r>
+              <w:rPr>
+                <w:rFonts w:ascii="Times New Roman" w:hAnsi="Times New Roman" w:cs="Times New Roman"/>
+                <w:b/>
+                <w:color w:val="000000"/>
+                <w:sz w:val="20"/>
+                <w:szCs w:val="20"/>
+              </w:rPr>
+              <w:t>Description</w:t>
             </w:r>
           </w:p>
         </w:tc>
@@ -4452,7 +4297,7 @@
         </w:tc>
         <w:tc>
           <w:tcPr>
-            <w:tcW w:w="3420" w:type="dxa"/>
+            <w:tcW w:w="3179" w:type="dxa"/>
           </w:tcPr>
           <w:p>
             <w:pPr>
@@ -4474,163 +4319,7 @@
         </w:tc>
         <w:tc>
           <w:tcPr>
-            <w:tcW w:w="1134" w:type="dxa"/>
-          </w:tcPr>
-          <w:p>
-            <w:pPr>
-              <w:pBdr>
-                <w:top w:val="nil"/>
-                <w:left w:val="nil"/>
-                <w:bottom w:val="nil"/>
-                <w:right w:val="nil"/>
-                <w:between w:val="nil"/>
-              </w:pBdr>
-              <w:spacing w:after="0" w:line="240" w:lineRule="auto"/>
-              <w:jc w:val="both"/>
-              <w:rPr>
-                <w:rFonts w:ascii="Times New Roman" w:hAnsi="Times New Roman" w:cs="Times New Roman"/>
-                <w:color w:val="000000"/>
-              </w:rPr>
-            </w:pPr>
-          </w:p>
-        </w:tc>
-      </w:tr>
-      <w:tr>
-        <w:trPr>
-          <w:trHeight w:val="296"/>
-        </w:trPr>
-        <w:tc>
-          <w:tcPr>
-            <w:tcW w:w="632" w:type="dxa"/>
-          </w:tcPr>
-          <w:p>
-            <w:pPr>
-              <w:spacing w:after="0" w:line="240" w:lineRule="auto"/>
-              <w:rPr>
-                <w:rFonts w:ascii="Times New Roman" w:hAnsi="Times New Roman" w:cs="Times New Roman"/>
-              </w:rPr>
-            </w:pPr>
-            <w:r>
-              <w:rPr>
-                <w:rFonts w:ascii="Times New Roman" w:hAnsi="Times New Roman" w:cs="Times New Roman"/>
-              </w:rPr>
-              <w:t>2</w:t>
-            </w:r>
-          </w:p>
-        </w:tc>
-        <w:tc>
-          <w:tcPr>
-            <w:tcW w:w="2915" w:type="dxa"/>
-          </w:tcPr>
-          <w:p>
-            <w:pPr>
-              <w:pBdr>
-                <w:top w:val="nil"/>
-                <w:left w:val="nil"/>
-                <w:bottom w:val="nil"/>
-                <w:right w:val="nil"/>
-                <w:between w:val="nil"/>
-              </w:pBdr>
-              <w:spacing w:after="0" w:line="240" w:lineRule="auto"/>
-              <w:jc w:val="both"/>
-              <w:rPr>
-                <w:rFonts w:ascii="Times New Roman" w:hAnsi="Times New Roman" w:cs="Times New Roman"/>
-                <w:color w:val="000000"/>
-              </w:rPr>
-            </w:pPr>
-          </w:p>
-        </w:tc>
-        <w:tc>
-          <w:tcPr>
-            <w:tcW w:w="1585" w:type="dxa"/>
-          </w:tcPr>
-          <w:p>
-            <w:pPr>
-              <w:pBdr>
-                <w:top w:val="nil"/>
-                <w:left w:val="nil"/>
-                <w:bottom w:val="nil"/>
-                <w:right w:val="nil"/>
-                <w:between w:val="nil"/>
-              </w:pBdr>
-              <w:spacing w:after="0" w:line="240" w:lineRule="auto"/>
-              <w:jc w:val="both"/>
-              <w:rPr>
-                <w:rFonts w:ascii="Times New Roman" w:hAnsi="Times New Roman" w:cs="Times New Roman"/>
-                <w:color w:val="000000"/>
-              </w:rPr>
-            </w:pPr>
-          </w:p>
-        </w:tc>
-        <w:tc>
-          <w:tcPr>
-            <w:tcW w:w="4411" w:type="dxa"/>
-          </w:tcPr>
-          <w:p>
-            <w:pPr>
-              <w:pBdr>
-                <w:top w:val="nil"/>
-                <w:left w:val="nil"/>
-                <w:bottom w:val="nil"/>
-                <w:right w:val="nil"/>
-                <w:between w:val="nil"/>
-              </w:pBdr>
-              <w:spacing w:after="0" w:line="240" w:lineRule="auto"/>
-              <w:jc w:val="both"/>
-              <w:rPr>
-                <w:rFonts w:ascii="Times New Roman" w:hAnsi="Times New Roman" w:cs="Times New Roman"/>
-                <w:color w:val="000000"/>
-              </w:rPr>
-            </w:pPr>
-          </w:p>
-        </w:tc>
-        <w:tc>
-          <w:tcPr>
-            <w:tcW w:w="1678" w:type="dxa"/>
-          </w:tcPr>
-          <w:p>
-            <w:pPr>
-              <w:pBdr>
-                <w:top w:val="nil"/>
-                <w:left w:val="nil"/>
-                <w:bottom w:val="nil"/>
-                <w:right w:val="nil"/>
-                <w:between w:val="nil"/>
-              </w:pBdr>
-              <w:spacing w:after="0" w:line="240" w:lineRule="auto"/>
-              <w:jc w:val="both"/>
-              <w:rPr>
-                <w:rFonts w:ascii="Times New Roman" w:hAnsi="Times New Roman" w:cs="Times New Roman"/>
-                <w:color w:val="000000"/>
-              </w:rPr>
-            </w:pPr>
-          </w:p>
-        </w:tc>
-        <w:tc>
-          <w:tcPr>
-            <w:tcW w:w="3420" w:type="dxa"/>
-          </w:tcPr>
-          <w:p>
-            <w:pPr>
-              <w:pBdr>
-                <w:top w:val="nil"/>
-                <w:left w:val="nil"/>
-                <w:bottom w:val="nil"/>
-                <w:right w:val="nil"/>
-                <w:between w:val="nil"/>
-              </w:pBdr>
-              <w:spacing w:after="0" w:line="240" w:lineRule="auto"/>
-              <w:jc w:val="both"/>
-              <w:rPr>
-                <w:rFonts w:ascii="Times New Roman" w:hAnsi="Times New Roman" w:cs="Times New Roman"/>
-                <w:color w:val="000000"/>
-              </w:rPr>
-            </w:pPr>
-          </w:p>
-        </w:tc>
-        <w:tc>
-          <w:tcPr>
-            <w:tcW w:w="1134" w:type="dxa"/>
+            <w:tcW w:w="1375" w:type="dxa"/>
           </w:tcPr>
           <w:p>
             <w:pPr>
@@ -5122,32 +4811,365 @@
           </w:p>
         </w:tc>
       </w:tr>
+    </w:tbl>
+    <w:p/>
+    <w:tbl>
+      <w:tblPr>
+        <w:tblW w:w="5655" w:type="pct"/>
+        <w:tblInd w:w="-905" w:type="dxa"/>
+        <w:tblBorders>
+          <w:top w:val="single" w:sz="4" w:space="0" w:color="000000"/>
+          <w:left w:val="single" w:sz="4" w:space="0" w:color="000000"/>
+          <w:bottom w:val="single" w:sz="4" w:space="0" w:color="000000"/>
+          <w:right w:val="single" w:sz="4" w:space="0" w:color="000000"/>
+          <w:insideH w:val="single" w:sz="4" w:space="0" w:color="000000"/>
+          <w:insideV w:val="single" w:sz="4" w:space="0" w:color="000000"/>
+        </w:tblBorders>
+        <w:tblLayout w:type="fixed"/>
+        <w:tblLook w:val="0400" w:firstRow="0" w:lastRow="0" w:firstColumn="0" w:lastColumn="0" w:noHBand="0" w:noVBand="1"/>
+      </w:tblPr>
+      <w:tblGrid>
+        <w:gridCol w:w="632"/>
+        <w:gridCol w:w="2986"/>
+        <w:gridCol w:w="3468"/>
+        <w:gridCol w:w="3065"/>
+        <w:gridCol w:w="3162"/>
+        <w:gridCol w:w="2462"/>
+      </w:tblGrid>
       <w:tr>
         <w:trPr>
           <w:trHeight w:val="260"/>
         </w:trPr>
         <w:tc>
           <w:tcPr>
+            <w:tcW w:w="15775" w:type="dxa"/>
+            <w:gridSpan w:val="6"/>
+          </w:tcPr>
+          <w:p>
+            <w:pPr>
+              <w:pBdr>
+                <w:top w:val="nil"/>
+                <w:left w:val="nil"/>
+                <w:bottom w:val="nil"/>
+                <w:right w:val="nil"/>
+                <w:between w:val="nil"/>
+              </w:pBdr>
+              <w:spacing w:after="0" w:line="240" w:lineRule="auto"/>
+              <w:jc w:val="both"/>
+              <w:rPr>
+                <w:rFonts w:ascii="Times New Roman" w:hAnsi="Times New Roman" w:cs="Times New Roman"/>
+                <w:b/>
+                <w:bCs/>
+                <w:color w:val="0000FF"/>
+              </w:rPr>
+            </w:pPr>
+            <w:r>
+              <w:rPr>
+                <w:rFonts w:ascii="Times New Roman" w:hAnsi="Times New Roman" w:cs="Times New Roman"/>
+                <w:b/>
+                <w:bCs/>
+                <w:color w:val="0000FF"/>
+              </w:rPr>
+              <w:t>2.4.</w:t>
+            </w:r>
+            <w:r>
+              <w:rPr>
+                <w:rFonts w:ascii="Times New Roman" w:hAnsi="Times New Roman" w:cs="Times New Roman"/>
+                <w:b/>
+                <w:bCs/>
+                <w:color w:val="0000FF"/>
+              </w:rPr>
+              <w:t xml:space="preserve"> Conference</w:t>
+            </w:r>
+            <w:r>
+              <w:rPr>
+                <w:rFonts w:ascii="Times New Roman" w:hAnsi="Times New Roman" w:cs="Times New Roman"/>
+                <w:b/>
+                <w:bCs/>
+                <w:color w:val="0000FF"/>
+              </w:rPr>
+              <w:t xml:space="preserve"> Paper Publication</w:t>
+            </w:r>
+            <w:r>
+              <w:rPr>
+                <w:rFonts w:ascii="Times New Roman" w:hAnsi="Times New Roman" w:cs="Times New Roman"/>
+                <w:b/>
+                <w:bCs/>
+                <w:color w:val="0000FF"/>
+              </w:rPr>
+              <w:t xml:space="preserve"> (Only abroad)</w:t>
+            </w:r>
+          </w:p>
+        </w:tc>
+      </w:tr>
+      <w:tr>
+        <w:trPr>
+          <w:trHeight w:val="260"/>
+        </w:trPr>
+        <w:tc>
+          <w:tcPr>
             <w:tcW w:w="632" w:type="dxa"/>
-          </w:tcPr>
-          <w:p>
-            <w:pPr>
-              <w:spacing w:after="0" w:line="240" w:lineRule="auto"/>
-              <w:rPr>
-                <w:rFonts w:ascii="Times New Roman" w:hAnsi="Times New Roman" w:cs="Times New Roman"/>
-              </w:rPr>
-            </w:pPr>
-            <w:r>
-              <w:rPr>
-                <w:rFonts w:ascii="Times New Roman" w:hAnsi="Times New Roman" w:cs="Times New Roman"/>
-              </w:rPr>
-              <w:t>2</w:t>
-            </w:r>
-          </w:p>
-        </w:tc>
-        <w:tc>
-          <w:tcPr>
-            <w:tcW w:w="6010" w:type="dxa"/>
+            <w:vAlign w:val="center"/>
+          </w:tcPr>
+          <w:p>
+            <w:pPr>
+              <w:pBdr>
+                <w:top w:val="nil"/>
+                <w:left w:val="nil"/>
+                <w:bottom w:val="nil"/>
+                <w:right w:val="nil"/>
+                <w:between w:val="nil"/>
+              </w:pBdr>
+              <w:jc w:val="center"/>
+              <w:rPr>
+                <w:rFonts w:ascii="Times New Roman" w:hAnsi="Times New Roman" w:cs="Times New Roman"/>
+                <w:b/>
+                <w:color w:val="000000"/>
+                <w:sz w:val="20"/>
+                <w:szCs w:val="20"/>
+              </w:rPr>
+            </w:pPr>
+            <w:r>
+              <w:rPr>
+                <w:rFonts w:ascii="Times New Roman" w:hAnsi="Times New Roman" w:cs="Times New Roman"/>
+                <w:b/>
+                <w:color w:val="000000"/>
+                <w:sz w:val="16"/>
+                <w:szCs w:val="20"/>
+              </w:rPr>
+              <w:t>S. No</w:t>
+            </w:r>
+          </w:p>
+        </w:tc>
+        <w:tc>
+          <w:tcPr>
+            <w:tcW w:w="2986" w:type="dxa"/>
+            <w:vAlign w:val="center"/>
+          </w:tcPr>
+          <w:p>
+            <w:pPr>
+              <w:pBdr>
+                <w:top w:val="nil"/>
+                <w:left w:val="nil"/>
+                <w:bottom w:val="nil"/>
+                <w:right w:val="nil"/>
+                <w:between w:val="nil"/>
+              </w:pBdr>
+              <w:jc w:val="center"/>
+              <w:rPr>
+                <w:rFonts w:ascii="Times New Roman" w:hAnsi="Times New Roman" w:cs="Times New Roman"/>
+                <w:b/>
+                <w:color w:val="000000"/>
+                <w:sz w:val="20"/>
+                <w:szCs w:val="20"/>
+              </w:rPr>
+            </w:pPr>
+            <w:r>
+              <w:rPr>
+                <w:rFonts w:ascii="Times New Roman" w:hAnsi="Times New Roman" w:cs="Times New Roman"/>
+                <w:b/>
+                <w:color w:val="000000"/>
+                <w:sz w:val="20"/>
+                <w:szCs w:val="20"/>
+              </w:rPr>
+              <w:t>Title of the paper</w:t>
+            </w:r>
+          </w:p>
+        </w:tc>
+        <w:tc>
+          <w:tcPr>
+            <w:tcW w:w="3468" w:type="dxa"/>
+            <w:vAlign w:val="center"/>
+          </w:tcPr>
+          <w:p>
+            <w:pPr>
+              <w:pBdr>
+                <w:top w:val="nil"/>
+                <w:left w:val="nil"/>
+                <w:bottom w:val="nil"/>
+                <w:right w:val="nil"/>
+                <w:between w:val="nil"/>
+              </w:pBdr>
+              <w:jc w:val="center"/>
+              <w:rPr>
+                <w:rFonts w:ascii="Times New Roman" w:hAnsi="Times New Roman" w:cs="Times New Roman"/>
+                <w:b/>
+                <w:color w:val="000000"/>
+                <w:sz w:val="20"/>
+                <w:szCs w:val="20"/>
+              </w:rPr>
+            </w:pPr>
+            <w:r>
+              <w:rPr>
+                <w:rFonts w:ascii="Times New Roman" w:hAnsi="Times New Roman" w:cs="Times New Roman"/>
+                <w:b/>
+                <w:color w:val="000000"/>
+                <w:sz w:val="20"/>
+                <w:szCs w:val="20"/>
+              </w:rPr>
+              <w:t>Name of the  International Conference</w:t>
+            </w:r>
+          </w:p>
+        </w:tc>
+        <w:tc>
+          <w:tcPr>
+            <w:tcW w:w="3065" w:type="dxa"/>
+            <w:vAlign w:val="center"/>
+          </w:tcPr>
+          <w:p>
+            <w:pPr>
+              <w:pBdr>
+                <w:top w:val="nil"/>
+                <w:left w:val="nil"/>
+                <w:bottom w:val="nil"/>
+                <w:right w:val="nil"/>
+                <w:between w:val="nil"/>
+              </w:pBdr>
+              <w:jc w:val="center"/>
+              <w:rPr>
+                <w:rFonts w:ascii="Times New Roman" w:hAnsi="Times New Roman" w:cs="Times New Roman"/>
+                <w:b/>
+                <w:color w:val="000000"/>
+                <w:sz w:val="20"/>
+                <w:szCs w:val="20"/>
+              </w:rPr>
+            </w:pPr>
+            <w:r>
+              <w:rPr>
+                <w:rFonts w:ascii="Times New Roman" w:hAnsi="Times New Roman" w:cs="Times New Roman"/>
+                <w:b/>
+                <w:color w:val="000000"/>
+                <w:sz w:val="20"/>
+                <w:szCs w:val="20"/>
+              </w:rPr>
+              <w:t>Date</w:t>
+            </w:r>
+            <w:r>
+              <w:rPr>
+                <w:rFonts w:ascii="Times New Roman" w:hAnsi="Times New Roman" w:cs="Times New Roman"/>
+                <w:b/>
+                <w:color w:val="000000"/>
+                <w:sz w:val="20"/>
+                <w:szCs w:val="20"/>
+              </w:rPr>
+              <w:t xml:space="preserve"> of the Conference </w:t>
+            </w:r>
+            <w:r>
+              <w:rPr>
+                <w:rFonts w:ascii="Times New Roman" w:hAnsi="Times New Roman" w:cs="Times New Roman"/>
+                <w:b/>
+                <w:color w:val="000000"/>
+                <w:sz w:val="20"/>
+                <w:szCs w:val="20"/>
+              </w:rPr>
+              <w:t>Publication</w:t>
+            </w:r>
+          </w:p>
+        </w:tc>
+        <w:tc>
+          <w:tcPr>
+            <w:tcW w:w="3162" w:type="dxa"/>
+            <w:vAlign w:val="center"/>
+          </w:tcPr>
+          <w:p>
+            <w:pPr>
+              <w:pBdr>
+                <w:top w:val="nil"/>
+                <w:left w:val="nil"/>
+                <w:bottom w:val="nil"/>
+                <w:right w:val="nil"/>
+                <w:between w:val="nil"/>
+              </w:pBdr>
+              <w:jc w:val="center"/>
+              <w:rPr>
+                <w:rFonts w:ascii="Times New Roman" w:hAnsi="Times New Roman" w:cs="Times New Roman"/>
+                <w:b/>
+                <w:color w:val="000000"/>
+                <w:sz w:val="20"/>
+                <w:szCs w:val="20"/>
+              </w:rPr>
+            </w:pPr>
+            <w:r>
+              <w:rPr>
+                <w:rFonts w:ascii="Times New Roman" w:hAnsi="Times New Roman" w:cs="Times New Roman"/>
+                <w:b/>
+                <w:color w:val="000000"/>
+                <w:sz w:val="20"/>
+                <w:szCs w:val="20"/>
+              </w:rPr>
+              <w:t>Place</w:t>
+            </w:r>
+          </w:p>
+        </w:tc>
+        <w:tc>
+          <w:tcPr>
+            <w:tcW w:w="2462" w:type="dxa"/>
+            <w:vAlign w:val="center"/>
+          </w:tcPr>
+          <w:p>
+            <w:pPr>
+              <w:pBdr>
+                <w:top w:val="nil"/>
+                <w:left w:val="nil"/>
+                <w:bottom w:val="nil"/>
+                <w:right w:val="nil"/>
+                <w:between w:val="nil"/>
+              </w:pBdr>
+              <w:jc w:val="center"/>
+              <w:rPr>
+                <w:rFonts w:ascii="Times New Roman" w:hAnsi="Times New Roman" w:cs="Times New Roman"/>
+                <w:b/>
+                <w:color w:val="000000"/>
+                <w:sz w:val="20"/>
+                <w:szCs w:val="20"/>
+              </w:rPr>
+            </w:pPr>
+            <w:r>
+              <w:rPr>
+                <w:rFonts w:ascii="Times New Roman" w:hAnsi="Times New Roman" w:cs="Times New Roman"/>
+                <w:b/>
+                <w:color w:val="000000"/>
+                <w:sz w:val="20"/>
+                <w:szCs w:val="20"/>
+              </w:rPr>
+              <w:t>Role</w:t>
+            </w:r>
+          </w:p>
+        </w:tc>
+      </w:tr>
+      <w:tr>
+        <w:trPr>
+          <w:trHeight w:val="260"/>
+        </w:trPr>
+        <w:tc>
+          <w:tcPr>
+            <w:tcW w:w="632" w:type="dxa"/>
+          </w:tcPr>
+          <w:p>
+            <w:pPr>
+              <w:pBdr>
+                <w:top w:val="nil"/>
+                <w:left w:val="nil"/>
+                <w:bottom w:val="nil"/>
+                <w:right w:val="nil"/>
+                <w:between w:val="nil"/>
+              </w:pBdr>
+              <w:spacing w:after="0" w:line="240" w:lineRule="auto"/>
+              <w:rPr>
+                <w:rFonts w:ascii="Times New Roman" w:hAnsi="Times New Roman" w:cs="Times New Roman"/>
+              </w:rPr>
+            </w:pPr>
+            <w:r>
+              <w:rPr>
+                <w:rFonts w:ascii="Times New Roman" w:hAnsi="Times New Roman" w:cs="Times New Roman"/>
+              </w:rPr>
+              <w:t>1</w:t>
+            </w:r>
+          </w:p>
+        </w:tc>
+        <w:tc>
+          <w:tcPr>
+            <w:tcW w:w="2986" w:type="dxa"/>
           </w:tcPr>
           <w:p>
             <w:pPr>
@@ -5162,14 +5184,16 @@
               <w:jc w:val="both"/>
               <w:rPr>
                 <w:rFonts w:ascii="Times New Roman" w:hAnsi="Times New Roman" w:cs="Times New Roman"/>
-                <w:color w:val="000000"/>
-              </w:rPr>
-            </w:pPr>
-          </w:p>
-        </w:tc>
-        <w:tc>
-          <w:tcPr>
-            <w:tcW w:w="1631" w:type="dxa"/>
+                <w:b/>
+                <w:bCs/>
+                <w:color w:val="0000FF"/>
+              </w:rPr>
+            </w:pPr>
+          </w:p>
+        </w:tc>
+        <w:tc>
+          <w:tcPr>
+            <w:tcW w:w="3468" w:type="dxa"/>
           </w:tcPr>
           <w:p>
             <w:pPr>
@@ -5184,14 +5208,16 @@
               <w:jc w:val="both"/>
               <w:rPr>
                 <w:rFonts w:ascii="Times New Roman" w:hAnsi="Times New Roman" w:cs="Times New Roman"/>
-                <w:color w:val="000000"/>
-              </w:rPr>
-            </w:pPr>
-          </w:p>
-        </w:tc>
-        <w:tc>
-          <w:tcPr>
-            <w:tcW w:w="4535" w:type="dxa"/>
+                <w:b/>
+                <w:bCs/>
+                <w:color w:val="0000FF"/>
+              </w:rPr>
+            </w:pPr>
+          </w:p>
+        </w:tc>
+        <w:tc>
+          <w:tcPr>
+            <w:tcW w:w="3065" w:type="dxa"/>
           </w:tcPr>
           <w:p>
             <w:pPr>
@@ -5206,14 +5232,16 @@
               <w:jc w:val="both"/>
               <w:rPr>
                 <w:rFonts w:ascii="Times New Roman" w:hAnsi="Times New Roman" w:cs="Times New Roman"/>
-                <w:color w:val="000000"/>
-              </w:rPr>
-            </w:pPr>
-          </w:p>
-        </w:tc>
-        <w:tc>
-          <w:tcPr>
-            <w:tcW w:w="1842" w:type="dxa"/>
+                <w:b/>
+                <w:bCs/>
+                <w:color w:val="0000FF"/>
+              </w:rPr>
+            </w:pPr>
+          </w:p>
+        </w:tc>
+        <w:tc>
+          <w:tcPr>
+            <w:tcW w:w="3162" w:type="dxa"/>
           </w:tcPr>
           <w:p>
             <w:pPr>
@@ -5228,14 +5256,16 @@
               <w:jc w:val="both"/>
               <w:rPr>
                 <w:rFonts w:ascii="Times New Roman" w:hAnsi="Times New Roman" w:cs="Times New Roman"/>
-                <w:color w:val="000000"/>
-              </w:rPr>
-            </w:pPr>
-          </w:p>
-        </w:tc>
-        <w:tc>
-          <w:tcPr>
-            <w:tcW w:w="1125" w:type="dxa"/>
+                <w:b/>
+                <w:bCs/>
+                <w:color w:val="0000FF"/>
+              </w:rPr>
+            </w:pPr>
+          </w:p>
+        </w:tc>
+        <w:tc>
+          <w:tcPr>
+            <w:tcW w:w="2462" w:type="dxa"/>
           </w:tcPr>
           <w:p>
             <w:pPr>
@@ -5250,7 +5280,9 @@
               <w:jc w:val="both"/>
               <w:rPr>
                 <w:rFonts w:ascii="Times New Roman" w:hAnsi="Times New Roman" w:cs="Times New Roman"/>
-                <w:color w:val="000000"/>
+                <w:b/>
+                <w:bCs/>
+                <w:color w:val="0000FF"/>
               </w:rPr>
             </w:pPr>
           </w:p>
@@ -5303,654 +5335,6 @@
               <w:jc w:val="both"/>
               <w:rPr>
                 <w:rFonts w:ascii="Times New Roman" w:hAnsi="Times New Roman" w:cs="Times New Roman"/>
-                <w:b/>
-                <w:bCs/>
-                <w:color w:val="0000FF"/>
-              </w:rPr>
-            </w:pPr>
-            <w:r>
-              <w:rPr>
-                <w:rFonts w:ascii="Times New Roman" w:hAnsi="Times New Roman" w:cs="Times New Roman"/>
-                <w:b/>
-                <w:bCs/>
-                <w:color w:val="0000FF"/>
-              </w:rPr>
-              <w:t>2.4.</w:t>
-            </w:r>
-            <w:r>
-              <w:rPr>
-                <w:rFonts w:ascii="Times New Roman" w:hAnsi="Times New Roman" w:cs="Times New Roman"/>
-                <w:b/>
-                <w:bCs/>
-                <w:color w:val="0000FF"/>
-              </w:rPr>
-              <w:t xml:space="preserve"> Conference</w:t>
-            </w:r>
-            <w:r>
-              <w:rPr>
-                <w:rFonts w:ascii="Times New Roman" w:hAnsi="Times New Roman" w:cs="Times New Roman"/>
-                <w:b/>
-                <w:bCs/>
-                <w:color w:val="0000FF"/>
-              </w:rPr>
-              <w:t xml:space="preserve"> Paper Publication</w:t>
-            </w:r>
-            <w:r>
-              <w:rPr>
-                <w:rFonts w:ascii="Times New Roman" w:hAnsi="Times New Roman" w:cs="Times New Roman"/>
-                <w:b/>
-                <w:bCs/>
-                <w:color w:val="0000FF"/>
-              </w:rPr>
-              <w:t xml:space="preserve"> (Only abroad)</w:t>
-            </w:r>
-          </w:p>
-        </w:tc>
-      </w:tr>
-      <w:tr>
-        <w:trPr>
-          <w:trHeight w:val="260"/>
-        </w:trPr>
-        <w:tc>
-          <w:tcPr>
-            <w:tcW w:w="632" w:type="dxa"/>
-            <w:vAlign w:val="center"/>
-          </w:tcPr>
-          <w:p>
-            <w:pPr>
-              <w:pBdr>
-                <w:top w:val="nil"/>
-                <w:left w:val="nil"/>
-                <w:bottom w:val="nil"/>
-                <w:right w:val="nil"/>
-                <w:between w:val="nil"/>
-              </w:pBdr>
-              <w:jc w:val="center"/>
-              <w:rPr>
-                <w:rFonts w:ascii="Times New Roman" w:hAnsi="Times New Roman" w:cs="Times New Roman"/>
-                <w:b/>
-                <w:color w:val="000000"/>
-                <w:sz w:val="20"/>
-                <w:szCs w:val="20"/>
-              </w:rPr>
-            </w:pPr>
-            <w:r>
-              <w:rPr>
-                <w:rFonts w:ascii="Times New Roman" w:hAnsi="Times New Roman" w:cs="Times New Roman"/>
-                <w:b/>
-                <w:color w:val="000000"/>
-                <w:sz w:val="16"/>
-                <w:szCs w:val="20"/>
-              </w:rPr>
-              <w:t>S. No</w:t>
-            </w:r>
-          </w:p>
-        </w:tc>
-        <w:tc>
-          <w:tcPr>
-            <w:tcW w:w="2986" w:type="dxa"/>
-            <w:vAlign w:val="center"/>
-          </w:tcPr>
-          <w:p>
-            <w:pPr>
-              <w:pBdr>
-                <w:top w:val="nil"/>
-                <w:left w:val="nil"/>
-                <w:bottom w:val="nil"/>
-                <w:right w:val="nil"/>
-                <w:between w:val="nil"/>
-              </w:pBdr>
-              <w:jc w:val="center"/>
-              <w:rPr>
-                <w:rFonts w:ascii="Times New Roman" w:hAnsi="Times New Roman" w:cs="Times New Roman"/>
-                <w:b/>
-                <w:color w:val="000000"/>
-                <w:sz w:val="20"/>
-                <w:szCs w:val="20"/>
-              </w:rPr>
-            </w:pPr>
-            <w:r>
-              <w:rPr>
-                <w:rFonts w:ascii="Times New Roman" w:hAnsi="Times New Roman" w:cs="Times New Roman"/>
-                <w:b/>
-                <w:color w:val="000000"/>
-                <w:sz w:val="20"/>
-                <w:szCs w:val="20"/>
-              </w:rPr>
-              <w:t>Title of the paper</w:t>
-            </w:r>
-          </w:p>
-        </w:tc>
-        <w:tc>
-          <w:tcPr>
-            <w:tcW w:w="3468" w:type="dxa"/>
-            <w:vAlign w:val="center"/>
-          </w:tcPr>
-          <w:p>
-            <w:pPr>
-              <w:pBdr>
-                <w:top w:val="nil"/>
-                <w:left w:val="nil"/>
-                <w:bottom w:val="nil"/>
-                <w:right w:val="nil"/>
-                <w:between w:val="nil"/>
-              </w:pBdr>
-              <w:jc w:val="center"/>
-              <w:rPr>
-                <w:rFonts w:ascii="Times New Roman" w:hAnsi="Times New Roman" w:cs="Times New Roman"/>
-                <w:b/>
-                <w:color w:val="000000"/>
-                <w:sz w:val="20"/>
-                <w:szCs w:val="20"/>
-              </w:rPr>
-            </w:pPr>
-            <w:r>
-              <w:rPr>
-                <w:rFonts w:ascii="Times New Roman" w:hAnsi="Times New Roman" w:cs="Times New Roman"/>
-                <w:b/>
-                <w:color w:val="000000"/>
-                <w:sz w:val="20"/>
-                <w:szCs w:val="20"/>
-              </w:rPr>
-              <w:t>Name of the  International Conference</w:t>
-            </w:r>
-          </w:p>
-        </w:tc>
-        <w:tc>
-          <w:tcPr>
-            <w:tcW w:w="3065" w:type="dxa"/>
-            <w:vAlign w:val="center"/>
-          </w:tcPr>
-          <w:p>
-            <w:pPr>
-              <w:pBdr>
-                <w:top w:val="nil"/>
-                <w:left w:val="nil"/>
-                <w:bottom w:val="nil"/>
-                <w:right w:val="nil"/>
-                <w:between w:val="nil"/>
-              </w:pBdr>
-              <w:jc w:val="center"/>
-              <w:rPr>
-                <w:rFonts w:ascii="Times New Roman" w:hAnsi="Times New Roman" w:cs="Times New Roman"/>
-                <w:b/>
-                <w:color w:val="000000"/>
-                <w:sz w:val="20"/>
-                <w:szCs w:val="20"/>
-              </w:rPr>
-            </w:pPr>
-            <w:r>
-              <w:rPr>
-                <w:rFonts w:ascii="Times New Roman" w:hAnsi="Times New Roman" w:cs="Times New Roman"/>
-                <w:b/>
-                <w:color w:val="000000"/>
-                <w:sz w:val="20"/>
-                <w:szCs w:val="20"/>
-              </w:rPr>
-              <w:t>Date</w:t>
-            </w:r>
-            <w:r>
-              <w:rPr>
-                <w:rFonts w:ascii="Times New Roman" w:hAnsi="Times New Roman" w:cs="Times New Roman"/>
-                <w:b/>
-                <w:color w:val="000000"/>
-                <w:sz w:val="20"/>
-                <w:szCs w:val="20"/>
-              </w:rPr>
-              <w:t xml:space="preserve"> of the Conference </w:t>
-            </w:r>
-            <w:r>
-              <w:rPr>
-                <w:rFonts w:ascii="Times New Roman" w:hAnsi="Times New Roman" w:cs="Times New Roman"/>
-                <w:b/>
-                <w:color w:val="000000"/>
-                <w:sz w:val="20"/>
-                <w:szCs w:val="20"/>
-              </w:rPr>
-              <w:t>Publication</w:t>
-            </w:r>
-          </w:p>
-        </w:tc>
-        <w:tc>
-          <w:tcPr>
-            <w:tcW w:w="3162" w:type="dxa"/>
-            <w:vAlign w:val="center"/>
-          </w:tcPr>
-          <w:p>
-            <w:pPr>
-              <w:pBdr>
-                <w:top w:val="nil"/>
-                <w:left w:val="nil"/>
-                <w:bottom w:val="nil"/>
-                <w:right w:val="nil"/>
-                <w:between w:val="nil"/>
-              </w:pBdr>
-              <w:jc w:val="center"/>
-              <w:rPr>
-                <w:rFonts w:ascii="Times New Roman" w:hAnsi="Times New Roman" w:cs="Times New Roman"/>
-                <w:b/>
-                <w:color w:val="000000"/>
-                <w:sz w:val="20"/>
-                <w:szCs w:val="20"/>
-              </w:rPr>
-            </w:pPr>
-            <w:r>
-              <w:rPr>
-                <w:rFonts w:ascii="Times New Roman" w:hAnsi="Times New Roman" w:cs="Times New Roman"/>
-                <w:b/>
-                <w:color w:val="000000"/>
-                <w:sz w:val="20"/>
-                <w:szCs w:val="20"/>
-              </w:rPr>
-              <w:t>ISS</w:t>
-            </w:r>
-            <w:r>
-              <w:rPr>
-                <w:rFonts w:ascii="Times New Roman" w:hAnsi="Times New Roman" w:cs="Times New Roman"/>
-                <w:b/>
-                <w:color w:val="000000"/>
-                <w:sz w:val="20"/>
-                <w:szCs w:val="20"/>
-              </w:rPr>
-              <w:t>N No</w:t>
-            </w:r>
-            <w:r>
-              <w:rPr>
-                <w:rFonts w:ascii="Times New Roman" w:hAnsi="Times New Roman" w:cs="Times New Roman"/>
-                <w:b/>
-                <w:color w:val="000000"/>
-                <w:sz w:val="20"/>
-                <w:szCs w:val="20"/>
-              </w:rPr>
-              <w:t>.</w:t>
-            </w:r>
-          </w:p>
-        </w:tc>
-        <w:tc>
-          <w:tcPr>
-            <w:tcW w:w="2462" w:type="dxa"/>
-            <w:vAlign w:val="center"/>
-          </w:tcPr>
-          <w:p>
-            <w:pPr>
-              <w:pBdr>
-                <w:top w:val="nil"/>
-                <w:left w:val="nil"/>
-                <w:bottom w:val="nil"/>
-                <w:right w:val="nil"/>
-                <w:between w:val="nil"/>
-              </w:pBdr>
-              <w:jc w:val="center"/>
-              <w:rPr>
-                <w:rFonts w:ascii="Times New Roman" w:hAnsi="Times New Roman" w:cs="Times New Roman"/>
-                <w:b/>
-                <w:color w:val="000000"/>
-                <w:sz w:val="20"/>
-                <w:szCs w:val="20"/>
-              </w:rPr>
-            </w:pPr>
-            <w:r>
-              <w:rPr>
-                <w:rFonts w:ascii="Times New Roman" w:hAnsi="Times New Roman" w:cs="Times New Roman"/>
-                <w:b/>
-                <w:color w:val="000000"/>
-                <w:sz w:val="20"/>
-                <w:szCs w:val="20"/>
-              </w:rPr>
-              <w:t>Scopus / SCI / SCIE / Web of Science</w:t>
-            </w:r>
-          </w:p>
-        </w:tc>
-      </w:tr>
-      <w:tr>
-        <w:trPr>
-          <w:trHeight w:val="260"/>
-        </w:trPr>
-        <w:tc>
-          <w:tcPr>
-            <w:tcW w:w="632" w:type="dxa"/>
-          </w:tcPr>
-          <w:p>
-            <w:pPr>
-              <w:pBdr>
-                <w:top w:val="nil"/>
-                <w:left w:val="nil"/>
-                <w:bottom w:val="nil"/>
-                <w:right w:val="nil"/>
-                <w:between w:val="nil"/>
-              </w:pBdr>
-              <w:spacing w:after="0" w:line="240" w:lineRule="auto"/>
-              <w:rPr>
-                <w:rFonts w:ascii="Times New Roman" w:hAnsi="Times New Roman" w:cs="Times New Roman"/>
-              </w:rPr>
-            </w:pPr>
-            <w:r>
-              <w:rPr>
-                <w:rFonts w:ascii="Times New Roman" w:hAnsi="Times New Roman" w:cs="Times New Roman"/>
-              </w:rPr>
-              <w:t>1</w:t>
-            </w:r>
-          </w:p>
-        </w:tc>
-        <w:tc>
-          <w:tcPr>
-            <w:tcW w:w="2986" w:type="dxa"/>
-          </w:tcPr>
-          <w:p>
-            <w:pPr>
-              <w:pBdr>
-                <w:top w:val="nil"/>
-                <w:left w:val="nil"/>
-                <w:bottom w:val="nil"/>
-                <w:right w:val="nil"/>
-                <w:between w:val="nil"/>
-              </w:pBdr>
-              <w:spacing w:after="0" w:line="240" w:lineRule="auto"/>
-              <w:jc w:val="both"/>
-              <w:rPr>
-                <w:rFonts w:ascii="Times New Roman" w:hAnsi="Times New Roman" w:cs="Times New Roman"/>
-                <w:b/>
-                <w:bCs/>
-                <w:color w:val="0000FF"/>
-              </w:rPr>
-            </w:pPr>
-          </w:p>
-        </w:tc>
-        <w:tc>
-          <w:tcPr>
-            <w:tcW w:w="3468" w:type="dxa"/>
-          </w:tcPr>
-          <w:p>
-            <w:pPr>
-              <w:pBdr>
-                <w:top w:val="nil"/>
-                <w:left w:val="nil"/>
-                <w:bottom w:val="nil"/>
-                <w:right w:val="nil"/>
-                <w:between w:val="nil"/>
-              </w:pBdr>
-              <w:spacing w:after="0" w:line="240" w:lineRule="auto"/>
-              <w:jc w:val="both"/>
-              <w:rPr>
-                <w:rFonts w:ascii="Times New Roman" w:hAnsi="Times New Roman" w:cs="Times New Roman"/>
-                <w:b/>
-                <w:bCs/>
-                <w:color w:val="0000FF"/>
-              </w:rPr>
-            </w:pPr>
-          </w:p>
-        </w:tc>
-        <w:tc>
-          <w:tcPr>
-            <w:tcW w:w="3065" w:type="dxa"/>
-          </w:tcPr>
-          <w:p>
-            <w:pPr>
-              <w:pBdr>
-                <w:top w:val="nil"/>
-                <w:left w:val="nil"/>
-                <w:bottom w:val="nil"/>
-                <w:right w:val="nil"/>
-                <w:between w:val="nil"/>
-              </w:pBdr>
-              <w:spacing w:after="0" w:line="240" w:lineRule="auto"/>
-              <w:jc w:val="both"/>
-              <w:rPr>
-                <w:rFonts w:ascii="Times New Roman" w:hAnsi="Times New Roman" w:cs="Times New Roman"/>
-                <w:b/>
-                <w:bCs/>
-                <w:color w:val="0000FF"/>
-              </w:rPr>
-            </w:pPr>
-          </w:p>
-        </w:tc>
-        <w:tc>
-          <w:tcPr>
-            <w:tcW w:w="3162" w:type="dxa"/>
-          </w:tcPr>
-          <w:p>
-            <w:pPr>
-              <w:pBdr>
-                <w:top w:val="nil"/>
-                <w:left w:val="nil"/>
-                <w:bottom w:val="nil"/>
-                <w:right w:val="nil"/>
-                <w:between w:val="nil"/>
-              </w:pBdr>
-              <w:spacing w:after="0" w:line="240" w:lineRule="auto"/>
-              <w:jc w:val="both"/>
-              <w:rPr>
-                <w:rFonts w:ascii="Times New Roman" w:hAnsi="Times New Roman" w:cs="Times New Roman"/>
-                <w:b/>
-                <w:bCs/>
-                <w:color w:val="0000FF"/>
-              </w:rPr>
-            </w:pPr>
-          </w:p>
-        </w:tc>
-        <w:tc>
-          <w:tcPr>
-            <w:tcW w:w="2462" w:type="dxa"/>
-          </w:tcPr>
-          <w:p>
-            <w:pPr>
-              <w:pBdr>
-                <w:top w:val="nil"/>
-                <w:left w:val="nil"/>
-                <w:bottom w:val="nil"/>
-                <w:right w:val="nil"/>
-                <w:between w:val="nil"/>
-              </w:pBdr>
-              <w:spacing w:after="0" w:line="240" w:lineRule="auto"/>
-              <w:jc w:val="both"/>
-              <w:rPr>
-                <w:rFonts w:ascii="Times New Roman" w:hAnsi="Times New Roman" w:cs="Times New Roman"/>
-                <w:b/>
-                <w:bCs/>
-                <w:color w:val="0000FF"/>
-              </w:rPr>
-            </w:pPr>
-          </w:p>
-        </w:tc>
-      </w:tr>
-      <w:tr>
-        <w:trPr>
-          <w:trHeight w:val="260"/>
-        </w:trPr>
-        <w:tc>
-          <w:tcPr>
-            <w:tcW w:w="632" w:type="dxa"/>
-          </w:tcPr>
-          <w:p>
-            <w:pPr>
-              <w:pBdr>
-                <w:top w:val="nil"/>
-                <w:left w:val="nil"/>
-                <w:bottom w:val="nil"/>
-                <w:right w:val="nil"/>
-                <w:between w:val="nil"/>
-              </w:pBdr>
-              <w:spacing w:after="0" w:line="240" w:lineRule="auto"/>
-              <w:rPr>
-                <w:rFonts w:ascii="Times New Roman" w:hAnsi="Times New Roman" w:cs="Times New Roman"/>
-              </w:rPr>
-            </w:pPr>
-            <w:r>
-              <w:rPr>
-                <w:rFonts w:ascii="Times New Roman" w:hAnsi="Times New Roman" w:cs="Times New Roman"/>
-              </w:rPr>
-              <w:t>2</w:t>
-            </w:r>
-          </w:p>
-        </w:tc>
-        <w:tc>
-          <w:tcPr>
-            <w:tcW w:w="2986" w:type="dxa"/>
-          </w:tcPr>
-          <w:p>
-            <w:pPr>
-              <w:pBdr>
-                <w:top w:val="nil"/>
-                <w:left w:val="nil"/>
-                <w:bottom w:val="nil"/>
-                <w:right w:val="nil"/>
-                <w:between w:val="nil"/>
-              </w:pBdr>
-              <w:spacing w:after="0" w:line="240" w:lineRule="auto"/>
-              <w:jc w:val="both"/>
-              <w:rPr>
-                <w:rFonts w:ascii="Times New Roman" w:hAnsi="Times New Roman" w:cs="Times New Roman"/>
-                <w:b/>
-                <w:bCs/>
-                <w:color w:val="0000FF"/>
-              </w:rPr>
-            </w:pPr>
-          </w:p>
-        </w:tc>
-        <w:tc>
-          <w:tcPr>
-            <w:tcW w:w="3468" w:type="dxa"/>
-          </w:tcPr>
-          <w:p>
-            <w:pPr>
-              <w:pBdr>
-                <w:top w:val="nil"/>
-                <w:left w:val="nil"/>
-                <w:bottom w:val="nil"/>
-                <w:right w:val="nil"/>
-                <w:between w:val="nil"/>
-              </w:pBdr>
-              <w:spacing w:after="0" w:line="240" w:lineRule="auto"/>
-              <w:jc w:val="both"/>
-              <w:rPr>
-                <w:rFonts w:ascii="Times New Roman" w:hAnsi="Times New Roman" w:cs="Times New Roman"/>
-                <w:b/>
-                <w:bCs/>
-                <w:color w:val="0000FF"/>
-              </w:rPr>
-            </w:pPr>
-          </w:p>
-        </w:tc>
-        <w:tc>
-          <w:tcPr>
-            <w:tcW w:w="3065" w:type="dxa"/>
-          </w:tcPr>
-          <w:p>
-            <w:pPr>
-              <w:pBdr>
-                <w:top w:val="nil"/>
-                <w:left w:val="nil"/>
-                <w:bottom w:val="nil"/>
-                <w:right w:val="nil"/>
-                <w:between w:val="nil"/>
-              </w:pBdr>
-              <w:spacing w:after="0" w:line="240" w:lineRule="auto"/>
-              <w:jc w:val="both"/>
-              <w:rPr>
-                <w:rFonts w:ascii="Times New Roman" w:hAnsi="Times New Roman" w:cs="Times New Roman"/>
-                <w:b/>
-                <w:bCs/>
-                <w:color w:val="0000FF"/>
-              </w:rPr>
-            </w:pPr>
-          </w:p>
-        </w:tc>
-        <w:tc>
-          <w:tcPr>
-            <w:tcW w:w="3162" w:type="dxa"/>
-          </w:tcPr>
-          <w:p>
-            <w:pPr>
-              <w:pBdr>
-                <w:top w:val="nil"/>
-                <w:left w:val="nil"/>
-                <w:bottom w:val="nil"/>
-                <w:right w:val="nil"/>
-                <w:between w:val="nil"/>
-              </w:pBdr>
-              <w:spacing w:after="0" w:line="240" w:lineRule="auto"/>
-              <w:jc w:val="both"/>
-              <w:rPr>
-                <w:rFonts w:ascii="Times New Roman" w:hAnsi="Times New Roman" w:cs="Times New Roman"/>
-                <w:b/>
-                <w:bCs/>
-                <w:color w:val="0000FF"/>
-              </w:rPr>
-            </w:pPr>
-          </w:p>
-        </w:tc>
-        <w:tc>
-          <w:tcPr>
-            <w:tcW w:w="2462" w:type="dxa"/>
-          </w:tcPr>
-          <w:p>
-            <w:pPr>
-              <w:pBdr>
-                <w:top w:val="nil"/>
-                <w:left w:val="nil"/>
-                <w:bottom w:val="nil"/>
-                <w:right w:val="nil"/>
-                <w:between w:val="nil"/>
-              </w:pBdr>
-              <w:spacing w:after="0" w:line="240" w:lineRule="auto"/>
-              <w:jc w:val="both"/>
-              <w:rPr>
-                <w:rFonts w:ascii="Times New Roman" w:hAnsi="Times New Roman" w:cs="Times New Roman"/>
-                <w:b/>
-                <w:bCs/>
-                <w:color w:val="0000FF"/>
-              </w:rPr>
-            </w:pPr>
-          </w:p>
-        </w:tc>
-      </w:tr>
-    </w:tbl>
-    <w:p/>
-    <w:tbl>
-      <w:tblPr>
-        <w:tblW w:w="5655" w:type="pct"/>
-        <w:tblInd w:w="-905" w:type="dxa"/>
-        <w:tblBorders>
-          <w:top w:val="single" w:sz="4" w:space="0" w:color="000000"/>
-          <w:left w:val="single" w:sz="4" w:space="0" w:color="000000"/>
-          <w:bottom w:val="single" w:sz="4" w:space="0" w:color="000000"/>
-          <w:right w:val="single" w:sz="4" w:space="0" w:color="000000"/>
-          <w:insideH w:val="single" w:sz="4" w:space="0" w:color="000000"/>
-          <w:insideV w:val="single" w:sz="4" w:space="0" w:color="000000"/>
-        </w:tblBorders>
-        <w:tblLayout w:type="fixed"/>
-        <w:tblLook w:val="0400" w:firstRow="0" w:lastRow="0" w:firstColumn="0" w:lastColumn="0" w:noHBand="0" w:noVBand="1"/>
-      </w:tblPr>
-      <w:tblGrid>
-        <w:gridCol w:w="632"/>
-        <w:gridCol w:w="2986"/>
-        <w:gridCol w:w="3468"/>
-        <w:gridCol w:w="3065"/>
-        <w:gridCol w:w="3162"/>
-        <w:gridCol w:w="2462"/>
-      </w:tblGrid>
-      <w:tr>
-        <w:trPr>
-          <w:trHeight w:val="260"/>
-        </w:trPr>
-        <w:tc>
-          <w:tcPr>
-            <w:tcW w:w="15775" w:type="dxa"/>
-            <w:gridSpan w:val="6"/>
-          </w:tcPr>
-          <w:p>
-            <w:pPr>
-              <w:pBdr>
-                <w:top w:val="nil"/>
-                <w:left w:val="nil"/>
-                <w:bottom w:val="nil"/>
-                <w:right w:val="nil"/>
-                <w:between w:val="nil"/>
-              </w:pBdr>
-              <w:spacing w:after="0" w:line="240" w:lineRule="auto"/>
-              <w:jc w:val="both"/>
-              <w:rPr>
-                <w:rFonts w:ascii="Times New Roman" w:hAnsi="Times New Roman" w:cs="Times New Roman"/>
                 <w:color w:val="000000"/>
               </w:rPr>
             </w:pPr>
@@ -6206,27 +5590,7 @@
                 <w:sz w:val="20"/>
                 <w:szCs w:val="20"/>
               </w:rPr>
-              <w:t>ISS</w:t>
-            </w:r>
-            <w:r>
-              <w:rPr>
-                <w:rFonts w:ascii="Times New Roman" w:hAnsi="Times New Roman" w:cs="Times New Roman"/>
-                <w:b/>
-                <w:color w:val="000000"/>
-                <w:sz w:val="20"/>
-                <w:szCs w:val="20"/>
-              </w:rPr>
-              <w:t>N No</w:t>
-            </w:r>
-            <w:r>
-              <w:rPr>
-                <w:rFonts w:ascii="Times New Roman" w:hAnsi="Times New Roman" w:cs="Times New Roman"/>
-                <w:b/>
-                <w:color w:val="000000"/>
-                <w:sz w:val="20"/>
-                <w:szCs w:val="20"/>
-              </w:rPr>
-              <w:t>.</w:t>
+              <w:t>Place</w:t>
             </w:r>
           </w:p>
         </w:tc>
@@ -6261,7 +5625,7 @@
                 <w:sz w:val="20"/>
                 <w:szCs w:val="20"/>
               </w:rPr>
-              <w:t>Scopus / SCI / SCIE / Web of Science</w:t>
+              <w:t>Role</w:t>
             </w:r>
           </w:p>
         </w:tc>
@@ -6293,162 +5657,6 @@
                 <w:rFonts w:ascii="Times New Roman" w:hAnsi="Times New Roman" w:cs="Times New Roman"/>
               </w:rPr>
               <w:t>1</w:t>
-            </w:r>
-          </w:p>
-        </w:tc>
-        <w:tc>
-          <w:tcPr>
-            <w:tcW w:w="2986" w:type="dxa"/>
-            <w:vAlign w:val="center"/>
-          </w:tcPr>
-          <w:p>
-            <w:pPr>
-              <w:pBdr>
-                <w:top w:val="nil"/>
-                <w:left w:val="nil"/>
-                <w:bottom w:val="nil"/>
-                <w:right w:val="nil"/>
-                <w:between w:val="nil"/>
-              </w:pBdr>
-              <w:jc w:val="center"/>
-              <w:rPr>
-                <w:rFonts w:ascii="Times New Roman" w:hAnsi="Times New Roman" w:cs="Times New Roman"/>
-                <w:b/>
-                <w:color w:val="000000"/>
-                <w:sz w:val="20"/>
-                <w:szCs w:val="20"/>
-              </w:rPr>
-            </w:pPr>
-          </w:p>
-        </w:tc>
-        <w:tc>
-          <w:tcPr>
-            <w:tcW w:w="3468" w:type="dxa"/>
-            <w:vAlign w:val="center"/>
-          </w:tcPr>
-          <w:p>
-            <w:pPr>
-              <w:pBdr>
-                <w:top w:val="nil"/>
-                <w:left w:val="nil"/>
-                <w:bottom w:val="nil"/>
-                <w:right w:val="nil"/>
-                <w:between w:val="nil"/>
-              </w:pBdr>
-              <w:jc w:val="center"/>
-              <w:rPr>
-                <w:rFonts w:ascii="Times New Roman" w:hAnsi="Times New Roman" w:cs="Times New Roman"/>
-                <w:b/>
-                <w:color w:val="000000"/>
-                <w:sz w:val="20"/>
-                <w:szCs w:val="20"/>
-              </w:rPr>
-            </w:pPr>
-          </w:p>
-        </w:tc>
-        <w:tc>
-          <w:tcPr>
-            <w:tcW w:w="3065" w:type="dxa"/>
-            <w:vAlign w:val="center"/>
-          </w:tcPr>
-          <w:p>
-            <w:pPr>
-              <w:pBdr>
-                <w:top w:val="nil"/>
-                <w:left w:val="nil"/>
-                <w:bottom w:val="nil"/>
-                <w:right w:val="nil"/>
-                <w:between w:val="nil"/>
-              </w:pBdr>
-              <w:jc w:val="center"/>
-              <w:rPr>
-                <w:rFonts w:ascii="Times New Roman" w:hAnsi="Times New Roman" w:cs="Times New Roman"/>
-                <w:b/>
-                <w:color w:val="000000"/>
-                <w:sz w:val="20"/>
-                <w:szCs w:val="20"/>
-              </w:rPr>
-            </w:pPr>
-          </w:p>
-        </w:tc>
-        <w:tc>
-          <w:tcPr>
-            <w:tcW w:w="3162" w:type="dxa"/>
-            <w:vAlign w:val="center"/>
-          </w:tcPr>
-          <w:p>
-            <w:pPr>
-              <w:pBdr>
-                <w:top w:val="nil"/>
-                <w:left w:val="nil"/>
-                <w:bottom w:val="nil"/>
-                <w:right w:val="nil"/>
-                <w:between w:val="nil"/>
-              </w:pBdr>
-              <w:jc w:val="center"/>
-              <w:rPr>
-                <w:rFonts w:ascii="Times New Roman" w:hAnsi="Times New Roman" w:cs="Times New Roman"/>
-                <w:b/>
-                <w:color w:val="000000"/>
-                <w:sz w:val="20"/>
-                <w:szCs w:val="20"/>
-              </w:rPr>
-            </w:pPr>
-          </w:p>
-        </w:tc>
-        <w:tc>
-          <w:tcPr>
-            <w:tcW w:w="2462" w:type="dxa"/>
-            <w:vAlign w:val="center"/>
-          </w:tcPr>
-          <w:p>
-            <w:pPr>
-              <w:pBdr>
-                <w:top w:val="nil"/>
-                <w:left w:val="nil"/>
-                <w:bottom w:val="nil"/>
-                <w:right w:val="nil"/>
-                <w:between w:val="nil"/>
-              </w:pBdr>
-              <w:jc w:val="center"/>
-              <w:rPr>
-                <w:rFonts w:ascii="Times New Roman" w:hAnsi="Times New Roman" w:cs="Times New Roman"/>
-                <w:b/>
-                <w:color w:val="000000"/>
-                <w:sz w:val="20"/>
-                <w:szCs w:val="20"/>
-              </w:rPr>
-            </w:pPr>
-          </w:p>
-        </w:tc>
-      </w:tr>
-      <w:tr>
-        <w:trPr>
-          <w:trHeight w:val="335"/>
-        </w:trPr>
-        <w:tc>
-          <w:tcPr>
-            <w:tcW w:w="632" w:type="dxa"/>
-          </w:tcPr>
-          <w:p>
-            <w:pPr>
-              <w:pBdr>
-                <w:top w:val="nil"/>
-                <w:left w:val="nil"/>
-                <w:bottom w:val="nil"/>
-                <w:right w:val="nil"/>
-                <w:between w:val="nil"/>
-              </w:pBdr>
-              <w:spacing w:after="0" w:line="240" w:lineRule="auto"/>
-              <w:rPr>
-                <w:rFonts w:ascii="Times New Roman" w:hAnsi="Times New Roman" w:cs="Times New Roman"/>
-              </w:rPr>
-            </w:pPr>
-            <w:r>
-              <w:rPr>
-                <w:rFonts w:ascii="Times New Roman" w:hAnsi="Times New Roman" w:cs="Times New Roman"/>
-              </w:rPr>
-              <w:t>2</w:t>
             </w:r>
           </w:p>
         </w:tc>
@@ -6598,13 +5806,11 @@
       <w:tblGrid>
         <w:gridCol w:w="632"/>
         <w:gridCol w:w="2333"/>
-        <w:gridCol w:w="2121"/>
-        <w:gridCol w:w="2026"/>
-        <w:gridCol w:w="2431"/>
-        <w:gridCol w:w="1902"/>
-        <w:gridCol w:w="2102"/>
-        <w:gridCol w:w="1094"/>
-        <w:gridCol w:w="1134"/>
+        <w:gridCol w:w="3335"/>
+        <w:gridCol w:w="2700"/>
+        <w:gridCol w:w="2430"/>
+        <w:gridCol w:w="2117"/>
+        <w:gridCol w:w="2228"/>
       </w:tblGrid>
       <w:tr>
         <w:trPr>
@@ -6613,7 +5819,7 @@
         <w:tc>
           <w:tcPr>
             <w:tcW w:w="15775" w:type="dxa"/>
-            <w:gridSpan w:val="9"/>
+            <w:gridSpan w:val="7"/>
           </w:tcPr>
           <w:p>
             <w:pPr>
@@ -6741,7 +5947,7 @@
         </w:tc>
         <w:tc>
           <w:tcPr>
-            <w:tcW w:w="2121" w:type="dxa"/>
+            <w:tcW w:w="3335" w:type="dxa"/>
           </w:tcPr>
           <w:p>
             <w:pPr>
@@ -6769,57 +5975,39 @@
         </w:tc>
         <w:tc>
           <w:tcPr>
-            <w:tcW w:w="2026" w:type="dxa"/>
-          </w:tcPr>
-          <w:p>
-            <w:pPr>
-              <w:spacing w:after="0" w:line="240" w:lineRule="auto"/>
-              <w:jc w:val="center"/>
-              <w:rPr>
-                <w:rFonts w:ascii="Times New Roman" w:hAnsi="Times New Roman" w:cs="Times New Roman"/>
-                <w:b/>
-                <w:color w:val="000000"/>
-                <w:sz w:val="20"/>
-                <w:szCs w:val="20"/>
-              </w:rPr>
-            </w:pPr>
-            <w:r>
-              <w:rPr>
-                <w:rFonts w:ascii="Times New Roman" w:hAnsi="Times New Roman" w:cs="Times New Roman"/>
-                <w:b/>
-                <w:color w:val="000000"/>
-                <w:sz w:val="20"/>
-                <w:szCs w:val="20"/>
-              </w:rPr>
-              <w:t>Department of Principal Investigator</w:t>
-            </w:r>
-          </w:p>
-        </w:tc>
-        <w:tc>
-          <w:tcPr>
-            <w:tcW w:w="2431" w:type="dxa"/>
-          </w:tcPr>
-          <w:p>
-            <w:pPr>
-              <w:spacing w:after="0" w:line="240" w:lineRule="auto"/>
-              <w:jc w:val="center"/>
-              <w:rPr>
-                <w:rFonts w:ascii="Times New Roman" w:hAnsi="Times New Roman" w:cs="Times New Roman"/>
-                <w:b/>
-                <w:color w:val="000000"/>
-                <w:sz w:val="20"/>
-                <w:szCs w:val="20"/>
-              </w:rPr>
-            </w:pPr>
-            <w:r>
-              <w:rPr>
-                <w:rFonts w:ascii="Times New Roman" w:hAnsi="Times New Roman" w:cs="Times New Roman"/>
-                <w:b/>
-                <w:color w:val="000000"/>
-                <w:sz w:val="20"/>
-                <w:szCs w:val="20"/>
-              </w:rPr>
-              <w:t>Type  (Government</w:t>
+            <w:tcW w:w="2700" w:type="dxa"/>
+          </w:tcPr>
+          <w:p>
+            <w:pPr>
+              <w:spacing w:after="0" w:line="240" w:lineRule="auto"/>
+              <w:jc w:val="center"/>
+              <w:rPr>
+                <w:rFonts w:ascii="Times New Roman" w:hAnsi="Times New Roman" w:cs="Times New Roman"/>
+                <w:b/>
+                <w:color w:val="000000"/>
+                <w:sz w:val="20"/>
+                <w:szCs w:val="20"/>
+              </w:rPr>
+            </w:pPr>
+            <w:r>
+              <w:rPr>
+                <w:rFonts w:ascii="Times New Roman" w:hAnsi="Times New Roman" w:cs="Times New Roman"/>
+                <w:b/>
+                <w:color w:val="000000"/>
+                <w:sz w:val="20"/>
+                <w:szCs w:val="20"/>
+              </w:rPr>
+              <w:t>Type (</w:t>
+            </w:r>
+            <w:r>
+              <w:rPr>
+                <w:rFonts w:ascii="Times New Roman" w:hAnsi="Times New Roman" w:cs="Times New Roman"/>
+                <w:b/>
+                <w:color w:val="000000"/>
+                <w:sz w:val="20"/>
+                <w:szCs w:val="20"/>
+              </w:rPr>
+              <w:t>Government</w:t>
             </w:r>
             <w:r>
               <w:rPr>
@@ -6845,7 +6033,7 @@
         </w:tc>
         <w:tc>
           <w:tcPr>
-            <w:tcW w:w="1902" w:type="dxa"/>
+            <w:tcW w:w="2430" w:type="dxa"/>
           </w:tcPr>
           <w:p>
             <w:pPr>
@@ -6873,7 +6061,7 @@
         </w:tc>
         <w:tc>
           <w:tcPr>
-            <w:tcW w:w="2102" w:type="dxa"/>
+            <w:tcW w:w="2117" w:type="dxa"/>
           </w:tcPr>
           <w:p>
             <w:pPr>
@@ -6901,57 +6089,29 @@
         </w:tc>
         <w:tc>
           <w:tcPr>
-            <w:tcW w:w="1094" w:type="dxa"/>
-          </w:tcPr>
-          <w:p>
-            <w:pPr>
-              <w:spacing w:after="0" w:line="240" w:lineRule="auto"/>
-              <w:jc w:val="center"/>
-              <w:rPr>
-                <w:rFonts w:ascii="Times New Roman" w:hAnsi="Times New Roman" w:cs="Times New Roman"/>
-                <w:b/>
-                <w:color w:val="000000"/>
-                <w:sz w:val="20"/>
-                <w:szCs w:val="20"/>
-              </w:rPr>
-            </w:pPr>
-            <w:r>
-              <w:rPr>
-                <w:rFonts w:ascii="Times New Roman" w:hAnsi="Times New Roman" w:cs="Times New Roman"/>
-                <w:b/>
-                <w:color w:val="000000"/>
-                <w:sz w:val="20"/>
-                <w:szCs w:val="20"/>
-              </w:rPr>
-              <w:t>Year of Award</w:t>
-            </w:r>
-          </w:p>
-        </w:tc>
-        <w:tc>
-          <w:tcPr>
-            <w:tcW w:w="1134" w:type="dxa"/>
-          </w:tcPr>
-          <w:p>
-            <w:pPr>
-              <w:spacing w:after="0" w:line="240" w:lineRule="auto"/>
-              <w:jc w:val="center"/>
-              <w:rPr>
-                <w:rFonts w:ascii="Times New Roman" w:hAnsi="Times New Roman" w:cs="Times New Roman"/>
-                <w:b/>
-                <w:color w:val="000000"/>
-                <w:sz w:val="20"/>
-                <w:szCs w:val="20"/>
-              </w:rPr>
-            </w:pPr>
-            <w:r>
-              <w:rPr>
-                <w:rFonts w:ascii="Times New Roman" w:hAnsi="Times New Roman" w:cs="Times New Roman"/>
-                <w:b/>
-                <w:color w:val="000000"/>
-                <w:sz w:val="20"/>
-                <w:szCs w:val="20"/>
-              </w:rPr>
-              <w:t>Duration of the project</w:t>
+            <w:tcW w:w="2228" w:type="dxa"/>
+          </w:tcPr>
+          <w:p>
+            <w:pPr>
+              <w:spacing w:after="0" w:line="240" w:lineRule="auto"/>
+              <w:jc w:val="center"/>
+              <w:rPr>
+                <w:rFonts w:ascii="Times New Roman" w:hAnsi="Times New Roman" w:cs="Times New Roman"/>
+                <w:b/>
+                <w:color w:val="000000"/>
+                <w:sz w:val="20"/>
+                <w:szCs w:val="20"/>
+              </w:rPr>
+            </w:pPr>
+            <w:r>
+              <w:rPr>
+                <w:rFonts w:ascii="Times New Roman" w:hAnsi="Times New Roman" w:cs="Times New Roman"/>
+                <w:b/>
+                <w:color w:val="000000"/>
+                <w:sz w:val="20"/>
+                <w:szCs w:val="20"/>
+              </w:rPr>
+              <w:t>Date of application</w:t>
             </w:r>
           </w:p>
         </w:tc>
@@ -6990,91 +6150,63 @@
         </w:tc>
         <w:tc>
           <w:tcPr>
-            <w:tcW w:w="2121" w:type="dxa"/>
-          </w:tcPr>
-          <w:p>
-            <w:pPr>
-              <w:spacing w:after="0" w:line="240" w:lineRule="auto"/>
-              <w:rPr>
-                <w:rFonts w:ascii="Times New Roman" w:hAnsi="Times New Roman" w:cs="Times New Roman"/>
-                <w:color w:val="000000"/>
-              </w:rPr>
-            </w:pPr>
-          </w:p>
-        </w:tc>
-        <w:tc>
-          <w:tcPr>
-            <w:tcW w:w="2026" w:type="dxa"/>
-          </w:tcPr>
-          <w:p>
-            <w:pPr>
-              <w:spacing w:after="0" w:line="240" w:lineRule="auto"/>
-              <w:rPr>
-                <w:rFonts w:ascii="Times New Roman" w:hAnsi="Times New Roman" w:cs="Times New Roman"/>
-                <w:color w:val="000000"/>
-              </w:rPr>
-            </w:pPr>
-          </w:p>
-        </w:tc>
-        <w:tc>
-          <w:tcPr>
-            <w:tcW w:w="2431" w:type="dxa"/>
-          </w:tcPr>
-          <w:p>
-            <w:pPr>
-              <w:spacing w:after="0" w:line="240" w:lineRule="auto"/>
-              <w:rPr>
-                <w:rFonts w:ascii="Times New Roman" w:hAnsi="Times New Roman" w:cs="Times New Roman"/>
-                <w:color w:val="000000"/>
-              </w:rPr>
-            </w:pPr>
-          </w:p>
-        </w:tc>
-        <w:tc>
-          <w:tcPr>
-            <w:tcW w:w="1902" w:type="dxa"/>
-          </w:tcPr>
-          <w:p>
-            <w:pPr>
-              <w:spacing w:after="0" w:line="240" w:lineRule="auto"/>
-              <w:rPr>
-                <w:rFonts w:ascii="Times New Roman" w:hAnsi="Times New Roman" w:cs="Times New Roman"/>
-                <w:color w:val="000000"/>
-              </w:rPr>
-            </w:pPr>
-          </w:p>
-        </w:tc>
-        <w:tc>
-          <w:tcPr>
-            <w:tcW w:w="2102" w:type="dxa"/>
-          </w:tcPr>
-          <w:p>
-            <w:pPr>
-              <w:spacing w:after="0" w:line="240" w:lineRule="auto"/>
-              <w:rPr>
-                <w:rFonts w:ascii="Times New Roman" w:hAnsi="Times New Roman" w:cs="Times New Roman"/>
-                <w:color w:val="000000"/>
-              </w:rPr>
-            </w:pPr>
-          </w:p>
-        </w:tc>
-        <w:tc>
-          <w:tcPr>
-            <w:tcW w:w="1094" w:type="dxa"/>
-          </w:tcPr>
-          <w:p>
-            <w:pPr>
-              <w:spacing w:after="0" w:line="240" w:lineRule="auto"/>
-              <w:rPr>
-                <w:rFonts w:ascii="Times New Roman" w:hAnsi="Times New Roman" w:cs="Times New Roman"/>
-                <w:color w:val="000000"/>
-              </w:rPr>
-            </w:pPr>
-          </w:p>
-        </w:tc>
-        <w:tc>
-          <w:tcPr>
-            <w:tcW w:w="1134" w:type="dxa"/>
+            <w:tcW w:w="3335" w:type="dxa"/>
+          </w:tcPr>
+          <w:p>
+            <w:pPr>
+              <w:spacing w:after="0" w:line="240" w:lineRule="auto"/>
+              <w:rPr>
+                <w:rFonts w:ascii="Times New Roman" w:hAnsi="Times New Roman" w:cs="Times New Roman"/>
+                <w:color w:val="000000"/>
+              </w:rPr>
+            </w:pPr>
+          </w:p>
+        </w:tc>
+        <w:tc>
+          <w:tcPr>
+            <w:tcW w:w="2700" w:type="dxa"/>
+          </w:tcPr>
+          <w:p>
+            <w:pPr>
+              <w:spacing w:after="0" w:line="240" w:lineRule="auto"/>
+              <w:rPr>
+                <w:rFonts w:ascii="Times New Roman" w:hAnsi="Times New Roman" w:cs="Times New Roman"/>
+                <w:color w:val="000000"/>
+              </w:rPr>
+            </w:pPr>
+          </w:p>
+        </w:tc>
+        <w:tc>
+          <w:tcPr>
+            <w:tcW w:w="2430" w:type="dxa"/>
+          </w:tcPr>
+          <w:p>
+            <w:pPr>
+              <w:spacing w:after="0" w:line="240" w:lineRule="auto"/>
+              <w:rPr>
+                <w:rFonts w:ascii="Times New Roman" w:hAnsi="Times New Roman" w:cs="Times New Roman"/>
+                <w:color w:val="000000"/>
+              </w:rPr>
+            </w:pPr>
+          </w:p>
+        </w:tc>
+        <w:tc>
+          <w:tcPr>
+            <w:tcW w:w="2117" w:type="dxa"/>
+          </w:tcPr>
+          <w:p>
+            <w:pPr>
+              <w:spacing w:after="0" w:line="240" w:lineRule="auto"/>
+              <w:rPr>
+                <w:rFonts w:ascii="Times New Roman" w:hAnsi="Times New Roman" w:cs="Times New Roman"/>
+                <w:color w:val="000000"/>
+              </w:rPr>
+            </w:pPr>
+          </w:p>
+        </w:tc>
+        <w:tc>
+          <w:tcPr>
+            <w:tcW w:w="2228" w:type="dxa"/>
           </w:tcPr>
           <w:p>
             <w:pPr>
@@ -7088,8 +6220,6 @@
         </w:tc>
       </w:tr>
     </w:tbl>
-    <w:p/>
-    <w:p/>
     <w:p/>
     <w:tbl>
       <w:tblPr>
@@ -7110,9 +6240,9 @@
         <w:gridCol w:w="632"/>
         <w:gridCol w:w="3592"/>
         <w:gridCol w:w="2418"/>
-        <w:gridCol w:w="1198"/>
-        <w:gridCol w:w="1703"/>
-        <w:gridCol w:w="3265"/>
+        <w:gridCol w:w="1818"/>
+        <w:gridCol w:w="2160"/>
+        <w:gridCol w:w="2188"/>
         <w:gridCol w:w="1833"/>
         <w:gridCol w:w="1134"/>
       </w:tblGrid>
@@ -7143,7 +6273,6 @@
                 <w:b/>
                 <w:color w:val="0000FF"/>
               </w:rPr>
-              <w:lastRenderedPageBreak/>
               <w:t>2.7.</w:t>
             </w:r>
             <w:r>
@@ -7247,7 +6376,7 @@
         </w:tc>
         <w:tc>
           <w:tcPr>
-            <w:tcW w:w="1198" w:type="dxa"/>
+            <w:tcW w:w="1818" w:type="dxa"/>
           </w:tcPr>
           <w:p>
             <w:pPr>
@@ -7295,7 +6424,7 @@
         </w:tc>
         <w:tc>
           <w:tcPr>
-            <w:tcW w:w="1703" w:type="dxa"/>
+            <w:tcW w:w="2160" w:type="dxa"/>
           </w:tcPr>
           <w:p>
             <w:pPr>
@@ -7323,7 +6452,7 @@
         </w:tc>
         <w:tc>
           <w:tcPr>
-            <w:tcW w:w="3265" w:type="dxa"/>
+            <w:tcW w:w="2188" w:type="dxa"/>
           </w:tcPr>
           <w:p>
             <w:pPr>
@@ -7476,7 +6605,7 @@
         </w:tc>
         <w:tc>
           <w:tcPr>
-            <w:tcW w:w="1198" w:type="dxa"/>
+            <w:tcW w:w="1818" w:type="dxa"/>
           </w:tcPr>
           <w:p>
             <w:pPr>
@@ -7492,7 +6621,7 @@
         </w:tc>
         <w:tc>
           <w:tcPr>
-            <w:tcW w:w="1703" w:type="dxa"/>
+            <w:tcW w:w="2160" w:type="dxa"/>
           </w:tcPr>
           <w:p>
             <w:pPr>
@@ -7508,7 +6637,7 @@
         </w:tc>
         <w:tc>
           <w:tcPr>
-            <w:tcW w:w="3265" w:type="dxa"/>
+            <w:tcW w:w="2188" w:type="dxa"/>
           </w:tcPr>
           <w:p>
             <w:pPr>
@@ -7552,12 +6681,119 @@
                 <w:color w:val="0000FF"/>
               </w:rPr>
             </w:pPr>
+          </w:p>
+        </w:tc>
+      </w:tr>
+    </w:tbl>
+    <w:p/>
+    <w:tbl>
+      <w:tblPr>
+        <w:tblW w:w="5655" w:type="pct"/>
+        <w:tblInd w:w="-905" w:type="dxa"/>
+        <w:tblBorders>
+          <w:top w:val="single" w:sz="4" w:space="0" w:color="000000"/>
+          <w:left w:val="single" w:sz="4" w:space="0" w:color="000000"/>
+          <w:bottom w:val="single" w:sz="4" w:space="0" w:color="000000"/>
+          <w:right w:val="single" w:sz="4" w:space="0" w:color="000000"/>
+          <w:insideH w:val="single" w:sz="4" w:space="0" w:color="000000"/>
+          <w:insideV w:val="single" w:sz="4" w:space="0" w:color="000000"/>
+        </w:tblBorders>
+        <w:tblLayout w:type="fixed"/>
+        <w:tblLook w:val="0400" w:firstRow="0" w:lastRow="0" w:firstColumn="0" w:lastColumn="0" w:noHBand="0" w:noVBand="1"/>
+      </w:tblPr>
+      <w:tblGrid>
+        <w:gridCol w:w="632"/>
+        <w:gridCol w:w="4768"/>
+        <w:gridCol w:w="3690"/>
+        <w:gridCol w:w="2970"/>
+        <w:gridCol w:w="3715"/>
+      </w:tblGrid>
+      <w:tr>
+        <w:trPr>
+          <w:trHeight w:val="270"/>
+        </w:trPr>
+        <w:tc>
+          <w:tcPr>
+            <w:tcW w:w="15775" w:type="dxa"/>
+            <w:gridSpan w:val="5"/>
+          </w:tcPr>
+          <w:p>
+            <w:pPr>
+              <w:spacing w:after="0" w:line="240" w:lineRule="auto"/>
+              <w:rPr>
+                <w:rFonts w:ascii="Times New Roman" w:hAnsi="Times New Roman" w:cs="Times New Roman"/>
+                <w:b/>
+                <w:color w:val="0000FF"/>
+              </w:rPr>
+            </w:pPr>
+            <w:r>
+              <w:rPr>
+                <w:rFonts w:ascii="Times New Roman" w:hAnsi="Times New Roman" w:cs="Times New Roman"/>
+                <w:b/>
+                <w:color w:val="0000FF"/>
+              </w:rPr>
+              <w:lastRenderedPageBreak/>
+              <w:t>2.8.</w:t>
+            </w:r>
+            <w:r>
+              <w:rPr>
+                <w:rFonts w:ascii="Times New Roman" w:hAnsi="Times New Roman" w:cs="Times New Roman"/>
+                <w:b/>
+                <w:color w:val="0000FF"/>
+              </w:rPr>
+              <w:t xml:space="preserve"> Patent</w:t>
+            </w:r>
+            <w:r>
+              <w:rPr>
+                <w:rFonts w:ascii="Times New Roman" w:hAnsi="Times New Roman" w:cs="Times New Roman"/>
+                <w:b/>
+                <w:color w:val="0000FF"/>
+              </w:rPr>
+              <w:t xml:space="preserve"> / Copyright </w:t>
+            </w:r>
+            <w:r>
+              <w:rPr>
+                <w:rFonts w:ascii="Times New Roman" w:hAnsi="Times New Roman" w:cs="Times New Roman"/>
+                <w:b/>
+                <w:color w:val="0000FF"/>
+              </w:rPr>
+              <w:t>Applied</w:t>
+            </w:r>
+            <w:r>
+              <w:rPr>
+                <w:rFonts w:ascii="Times New Roman" w:hAnsi="Times New Roman" w:cs="Times New Roman"/>
+                <w:b/>
+                <w:color w:val="0000FF"/>
+              </w:rPr>
+              <w:t xml:space="preserve"> / Published by Faculty</w:t>
+            </w:r>
+          </w:p>
+          <w:p>
+            <w:pPr>
+              <w:spacing w:after="0" w:line="240" w:lineRule="auto"/>
+              <w:jc w:val="both"/>
+              <w:rPr>
+                <w:rFonts w:ascii="Times New Roman" w:hAnsi="Times New Roman" w:cs="Times New Roman"/>
+                <w:sz w:val="18"/>
+                <w:szCs w:val="18"/>
+                <w:lang w:bidi="hi-IN"/>
+              </w:rPr>
+            </w:pPr>
+            <w:r>
+              <w:rPr>
+                <w:rFonts w:ascii="Times New Roman" w:hAnsi="Times New Roman" w:cs="Times New Roman"/>
+                <w:color w:val="000000"/>
+                <w:sz w:val="18"/>
+                <w:szCs w:val="18"/>
+              </w:rPr>
+              <w:t>a. Details about Patents &amp; Design Patents.</w:t>
+            </w:r>
           </w:p>
         </w:tc>
       </w:tr>
       <w:tr>
         <w:trPr>
-          <w:trHeight w:val="265"/>
+          <w:trHeight w:val="1052"/>
         </w:trPr>
         <w:tc>
           <w:tcPr>
@@ -7565,130 +6801,304 @@
           </w:tcPr>
           <w:p>
             <w:pPr>
-              <w:spacing w:after="0" w:line="360" w:lineRule="auto"/>
+              <w:pBdr>
+                <w:top w:val="nil"/>
+                <w:left w:val="nil"/>
+                <w:bottom w:val="nil"/>
+                <w:right w:val="nil"/>
+                <w:between w:val="nil"/>
+              </w:pBdr>
+              <w:spacing w:after="0" w:line="240" w:lineRule="auto"/>
+              <w:jc w:val="center"/>
+              <w:rPr>
+                <w:rFonts w:ascii="Times New Roman" w:hAnsi="Times New Roman" w:cs="Times New Roman"/>
+                <w:b/>
+                <w:color w:val="000000"/>
+                <w:sz w:val="20"/>
+                <w:szCs w:val="20"/>
+              </w:rPr>
+            </w:pPr>
+            <w:r>
+              <w:rPr>
+                <w:rFonts w:ascii="Times New Roman" w:hAnsi="Times New Roman" w:cs="Times New Roman"/>
+                <w:b/>
+                <w:color w:val="000000"/>
+                <w:sz w:val="20"/>
+                <w:szCs w:val="20"/>
+              </w:rPr>
+              <w:t>S. No</w:t>
+            </w:r>
+          </w:p>
+        </w:tc>
+        <w:tc>
+          <w:tcPr>
+            <w:tcW w:w="4768" w:type="dxa"/>
+          </w:tcPr>
+          <w:p>
+            <w:pPr>
+              <w:pBdr>
+                <w:top w:val="nil"/>
+                <w:left w:val="nil"/>
+                <w:bottom w:val="nil"/>
+                <w:right w:val="nil"/>
+                <w:between w:val="nil"/>
+              </w:pBdr>
+              <w:spacing w:after="0" w:line="240" w:lineRule="auto"/>
+              <w:jc w:val="center"/>
+              <w:rPr>
+                <w:rFonts w:ascii="Times New Roman" w:hAnsi="Times New Roman" w:cs="Times New Roman"/>
+                <w:b/>
+                <w:color w:val="000000"/>
+                <w:sz w:val="20"/>
+                <w:szCs w:val="20"/>
+              </w:rPr>
+            </w:pPr>
+            <w:r>
+              <w:rPr>
+                <w:rFonts w:ascii="Times New Roman" w:hAnsi="Times New Roman" w:cs="Times New Roman"/>
+                <w:b/>
+                <w:color w:val="000000"/>
+                <w:sz w:val="20"/>
+                <w:szCs w:val="20"/>
+              </w:rPr>
+              <w:t>Title of Invention</w:t>
+            </w:r>
+          </w:p>
+        </w:tc>
+        <w:tc>
+          <w:tcPr>
+            <w:tcW w:w="3690" w:type="dxa"/>
+          </w:tcPr>
+          <w:p>
+            <w:pPr>
+              <w:pBdr>
+                <w:top w:val="nil"/>
+                <w:left w:val="nil"/>
+                <w:bottom w:val="nil"/>
+                <w:right w:val="nil"/>
+                <w:between w:val="nil"/>
+              </w:pBdr>
+              <w:spacing w:after="0" w:line="240" w:lineRule="auto"/>
+              <w:jc w:val="center"/>
+              <w:rPr>
+                <w:rFonts w:ascii="Times New Roman" w:hAnsi="Times New Roman" w:cs="Times New Roman"/>
+                <w:b/>
+                <w:color w:val="000000"/>
+                <w:sz w:val="20"/>
+                <w:szCs w:val="20"/>
+              </w:rPr>
+            </w:pPr>
+            <w:r>
+              <w:rPr>
+                <w:rFonts w:ascii="Times New Roman" w:hAnsi="Times New Roman" w:cs="Times New Roman"/>
+                <w:b/>
+                <w:color w:val="000000"/>
+                <w:sz w:val="20"/>
+                <w:szCs w:val="20"/>
+              </w:rPr>
+              <w:t>Date of Filing</w:t>
+            </w:r>
+          </w:p>
+        </w:tc>
+        <w:tc>
+          <w:tcPr>
+            <w:tcW w:w="2970" w:type="dxa"/>
+          </w:tcPr>
+          <w:p>
+            <w:pPr>
+              <w:pBdr>
+                <w:top w:val="nil"/>
+                <w:left w:val="nil"/>
+                <w:bottom w:val="nil"/>
+                <w:right w:val="nil"/>
+                <w:between w:val="nil"/>
+              </w:pBdr>
+              <w:spacing w:after="0" w:line="240" w:lineRule="auto"/>
+              <w:jc w:val="center"/>
+              <w:rPr>
+                <w:rFonts w:ascii="Times New Roman" w:hAnsi="Times New Roman" w:cs="Times New Roman"/>
+                <w:b/>
+                <w:color w:val="000000"/>
+                <w:sz w:val="20"/>
+                <w:szCs w:val="20"/>
+              </w:rPr>
+            </w:pPr>
+            <w:r>
+              <w:rPr>
+                <w:rFonts w:ascii="Times New Roman" w:hAnsi="Times New Roman" w:cs="Times New Roman"/>
+                <w:b/>
+                <w:color w:val="000000"/>
+                <w:sz w:val="20"/>
+                <w:szCs w:val="20"/>
+              </w:rPr>
+              <w:t>Date of Publish</w:t>
+            </w:r>
+          </w:p>
+        </w:tc>
+        <w:tc>
+          <w:tcPr>
+            <w:tcW w:w="3715" w:type="dxa"/>
+          </w:tcPr>
+          <w:p>
+            <w:pPr>
+              <w:pBdr>
+                <w:top w:val="nil"/>
+                <w:left w:val="nil"/>
+                <w:bottom w:val="nil"/>
+                <w:right w:val="nil"/>
+                <w:between w:val="nil"/>
+              </w:pBdr>
+              <w:spacing w:after="0" w:line="240" w:lineRule="auto"/>
+              <w:jc w:val="center"/>
+              <w:rPr>
+                <w:rFonts w:ascii="Times New Roman" w:hAnsi="Times New Roman" w:cs="Times New Roman"/>
+                <w:b/>
+                <w:color w:val="000000"/>
+                <w:sz w:val="20"/>
+                <w:szCs w:val="20"/>
+              </w:rPr>
+            </w:pPr>
+            <w:r>
+              <w:rPr>
+                <w:rFonts w:ascii="Times New Roman" w:hAnsi="Times New Roman" w:cs="Times New Roman"/>
+                <w:b/>
+                <w:color w:val="000000"/>
+                <w:sz w:val="20"/>
+                <w:szCs w:val="20"/>
+              </w:rPr>
+              <w:t>Status</w:t>
+            </w:r>
+            <w:r>
+              <w:rPr>
+                <w:rFonts w:ascii="Times New Roman" w:hAnsi="Times New Roman" w:cs="Times New Roman"/>
+                <w:b/>
+                <w:color w:val="000000"/>
+                <w:sz w:val="20"/>
+                <w:szCs w:val="20"/>
+              </w:rPr>
+              <w:t xml:space="preserve"> </w:t>
+            </w:r>
+          </w:p>
+        </w:tc>
+      </w:tr>
+      <w:tr>
+        <w:trPr>
+          <w:trHeight w:val="399"/>
+        </w:trPr>
+        <w:tc>
+          <w:tcPr>
+            <w:tcW w:w="632" w:type="dxa"/>
+          </w:tcPr>
+          <w:p>
+            <w:pPr>
+              <w:pBdr>
+                <w:top w:val="nil"/>
+                <w:left w:val="nil"/>
+                <w:bottom w:val="nil"/>
+                <w:right w:val="nil"/>
+                <w:between w:val="nil"/>
+              </w:pBdr>
+              <w:spacing w:after="0" w:line="240" w:lineRule="auto"/>
               <w:jc w:val="both"/>
               <w:rPr>
                 <w:rFonts w:ascii="Times New Roman" w:hAnsi="Times New Roman" w:cs="Times New Roman"/>
-                <w:b/>
-              </w:rPr>
-            </w:pPr>
-            <w:r>
-              <w:rPr>
-                <w:rFonts w:ascii="Times New Roman" w:hAnsi="Times New Roman" w:cs="Times New Roman"/>
-                <w:b/>
-              </w:rPr>
-              <w:t>2</w:t>
-            </w:r>
-          </w:p>
-        </w:tc>
-        <w:tc>
-          <w:tcPr>
-            <w:tcW w:w="3592" w:type="dxa"/>
-          </w:tcPr>
-          <w:p>
-            <w:pPr>
-              <w:spacing w:after="0" w:line="360" w:lineRule="auto"/>
+                <w:color w:val="000000"/>
+              </w:rPr>
+            </w:pPr>
+            <w:r>
+              <w:rPr>
+                <w:rFonts w:ascii="Times New Roman" w:hAnsi="Times New Roman" w:cs="Times New Roman"/>
+                <w:b/>
+                <w:color w:val="000000"/>
+              </w:rPr>
+              <w:t>1</w:t>
+            </w:r>
+          </w:p>
+        </w:tc>
+        <w:tc>
+          <w:tcPr>
+            <w:tcW w:w="4768" w:type="dxa"/>
+          </w:tcPr>
+          <w:p>
+            <w:pPr>
+              <w:pBdr>
+                <w:top w:val="nil"/>
+                <w:left w:val="nil"/>
+                <w:bottom w:val="nil"/>
+                <w:right w:val="nil"/>
+                <w:between w:val="nil"/>
+              </w:pBdr>
+              <w:spacing w:after="0" w:line="240" w:lineRule="auto"/>
               <w:jc w:val="both"/>
               <w:rPr>
                 <w:rFonts w:ascii="Times New Roman" w:hAnsi="Times New Roman" w:cs="Times New Roman"/>
-                <w:b/>
-                <w:color w:val="0000FF"/>
-              </w:rPr>
-            </w:pPr>
-          </w:p>
-        </w:tc>
-        <w:tc>
-          <w:tcPr>
-            <w:tcW w:w="2418" w:type="dxa"/>
-          </w:tcPr>
-          <w:p>
-            <w:pPr>
-              <w:spacing w:after="0" w:line="360" w:lineRule="auto"/>
+                <w:color w:val="000000"/>
+              </w:rPr>
+            </w:pPr>
+          </w:p>
+        </w:tc>
+        <w:tc>
+          <w:tcPr>
+            <w:tcW w:w="3690" w:type="dxa"/>
+          </w:tcPr>
+          <w:p>
+            <w:pPr>
+              <w:pBdr>
+                <w:top w:val="nil"/>
+                <w:left w:val="nil"/>
+                <w:bottom w:val="nil"/>
+                <w:right w:val="nil"/>
+                <w:between w:val="nil"/>
+              </w:pBdr>
+              <w:spacing w:after="0" w:line="240" w:lineRule="auto"/>
               <w:jc w:val="both"/>
               <w:rPr>
                 <w:rFonts w:ascii="Times New Roman" w:hAnsi="Times New Roman" w:cs="Times New Roman"/>
-                <w:b/>
-                <w:color w:val="0000FF"/>
-              </w:rPr>
-            </w:pPr>
-          </w:p>
-        </w:tc>
-        <w:tc>
-          <w:tcPr>
-            <w:tcW w:w="1198" w:type="dxa"/>
-          </w:tcPr>
-          <w:p>
-            <w:pPr>
-              <w:spacing w:after="0" w:line="360" w:lineRule="auto"/>
+                <w:color w:val="000000"/>
+              </w:rPr>
+            </w:pPr>
+          </w:p>
+        </w:tc>
+        <w:tc>
+          <w:tcPr>
+            <w:tcW w:w="2970" w:type="dxa"/>
+          </w:tcPr>
+          <w:p>
+            <w:pPr>
+              <w:pBdr>
+                <w:top w:val="nil"/>
+                <w:left w:val="nil"/>
+                <w:bottom w:val="nil"/>
+                <w:right w:val="nil"/>
+                <w:between w:val="nil"/>
+              </w:pBdr>
+              <w:spacing w:after="0" w:line="240" w:lineRule="auto"/>
               <w:jc w:val="both"/>
               <w:rPr>
                 <w:rFonts w:ascii="Times New Roman" w:hAnsi="Times New Roman" w:cs="Times New Roman"/>
-                <w:b/>
-                <w:color w:val="0000FF"/>
-              </w:rPr>
-            </w:pPr>
-          </w:p>
-        </w:tc>
-        <w:tc>
-          <w:tcPr>
-            <w:tcW w:w="1703" w:type="dxa"/>
-          </w:tcPr>
-          <w:p>
-            <w:pPr>
-              <w:spacing w:after="0" w:line="360" w:lineRule="auto"/>
+                <w:color w:val="000000"/>
+              </w:rPr>
+            </w:pPr>
+          </w:p>
+        </w:tc>
+        <w:tc>
+          <w:tcPr>
+            <w:tcW w:w="3715" w:type="dxa"/>
+          </w:tcPr>
+          <w:p>
+            <w:pPr>
+              <w:pBdr>
+                <w:top w:val="nil"/>
+                <w:left w:val="nil"/>
+                <w:bottom w:val="nil"/>
+                <w:right w:val="nil"/>
+                <w:between w:val="nil"/>
+              </w:pBdr>
+              <w:spacing w:after="0" w:line="240" w:lineRule="auto"/>
               <w:jc w:val="both"/>
               <w:rPr>
                 <w:rFonts w:ascii="Times New Roman" w:hAnsi="Times New Roman" w:cs="Times New Roman"/>
-                <w:b/>
-                <w:color w:val="0000FF"/>
-              </w:rPr>
-            </w:pPr>
-          </w:p>
-        </w:tc>
-        <w:tc>
-          <w:tcPr>
-            <w:tcW w:w="3265" w:type="dxa"/>
-          </w:tcPr>
-          <w:p>
-            <w:pPr>
-              <w:spacing w:after="0" w:line="360" w:lineRule="auto"/>
-              <w:jc w:val="both"/>
-              <w:rPr>
-                <w:rFonts w:ascii="Times New Roman" w:hAnsi="Times New Roman" w:cs="Times New Roman"/>
-                <w:b/>
-                <w:color w:val="0000FF"/>
-              </w:rPr>
-            </w:pPr>
-          </w:p>
-        </w:tc>
-        <w:tc>
-          <w:tcPr>
-            <w:tcW w:w="1833" w:type="dxa"/>
-          </w:tcPr>
-          <w:p>
-            <w:pPr>
-              <w:spacing w:after="0" w:line="360" w:lineRule="auto"/>
-              <w:jc w:val="both"/>
-              <w:rPr>
-                <w:rFonts w:ascii="Times New Roman" w:hAnsi="Times New Roman" w:cs="Times New Roman"/>
-                <w:b/>
-                <w:color w:val="0000FF"/>
-              </w:rPr>
-            </w:pPr>
-          </w:p>
-        </w:tc>
-        <w:tc>
-          <w:tcPr>
-            <w:tcW w:w="1134" w:type="dxa"/>
-          </w:tcPr>
-          <w:p>
-            <w:pPr>
-              <w:spacing w:after="0" w:line="360" w:lineRule="auto"/>
-              <w:jc w:val="both"/>
-              <w:rPr>
-                <w:rFonts w:ascii="Times New Roman" w:hAnsi="Times New Roman" w:cs="Times New Roman"/>
-                <w:b/>
-                <w:color w:val="0000FF"/>
+                <w:color w:val="000000"/>
               </w:rPr>
             </w:pPr>
           </w:p>
@@ -7714,80 +7124,36 @@
       <w:tblGrid>
         <w:gridCol w:w="632"/>
         <w:gridCol w:w="2974"/>
-        <w:gridCol w:w="1526"/>
-        <w:gridCol w:w="4411"/>
-        <w:gridCol w:w="1678"/>
-        <w:gridCol w:w="3420"/>
+        <w:gridCol w:w="5484"/>
+        <w:gridCol w:w="2970"/>
+        <w:gridCol w:w="2581"/>
         <w:gridCol w:w="1134"/>
       </w:tblGrid>
       <w:tr>
         <w:trPr>
-          <w:trHeight w:val="270"/>
+          <w:trHeight w:val="275"/>
         </w:trPr>
         <w:tc>
           <w:tcPr>
             <w:tcW w:w="15775" w:type="dxa"/>
-            <w:gridSpan w:val="7"/>
-          </w:tcPr>
-          <w:p>
-            <w:pPr>
-              <w:spacing w:after="0" w:line="240" w:lineRule="auto"/>
-              <w:rPr>
-                <w:rFonts w:ascii="Times New Roman" w:hAnsi="Times New Roman" w:cs="Times New Roman"/>
-                <w:b/>
-                <w:color w:val="0000FF"/>
-              </w:rPr>
-            </w:pPr>
-            <w:r>
-              <w:rPr>
-                <w:rFonts w:ascii="Times New Roman" w:hAnsi="Times New Roman" w:cs="Times New Roman"/>
-                <w:b/>
-                <w:color w:val="0000FF"/>
-              </w:rPr>
-              <w:t>2.8.</w:t>
-            </w:r>
-            <w:r>
-              <w:rPr>
-                <w:rFonts w:ascii="Times New Roman" w:hAnsi="Times New Roman" w:cs="Times New Roman"/>
-                <w:b/>
-                <w:color w:val="0000FF"/>
-              </w:rPr>
-              <w:t xml:space="preserve"> Patent</w:t>
-            </w:r>
-            <w:r>
-              <w:rPr>
-                <w:rFonts w:ascii="Times New Roman" w:hAnsi="Times New Roman" w:cs="Times New Roman"/>
-                <w:b/>
-                <w:color w:val="0000FF"/>
-              </w:rPr>
-              <w:t xml:space="preserve"> / Copyright </w:t>
-            </w:r>
-            <w:r>
-              <w:rPr>
-                <w:rFonts w:ascii="Times New Roman" w:hAnsi="Times New Roman" w:cs="Times New Roman"/>
-                <w:b/>
-                <w:color w:val="0000FF"/>
-              </w:rPr>
-              <w:t>Applied</w:t>
-            </w:r>
-            <w:r>
-              <w:rPr>
-                <w:rFonts w:ascii="Times New Roman" w:hAnsi="Times New Roman" w:cs="Times New Roman"/>
-                <w:b/>
-                <w:color w:val="0000FF"/>
-              </w:rPr>
-              <w:t xml:space="preserve"> / Published by Faculty</w:t>
-            </w:r>
-          </w:p>
-          <w:p>
-            <w:pPr>
+            <w:gridSpan w:val="6"/>
+          </w:tcPr>
+          <w:p>
+            <w:pPr>
+              <w:pBdr>
+                <w:top w:val="nil"/>
+                <w:left w:val="nil"/>
+                <w:bottom w:val="nil"/>
+                <w:right w:val="nil"/>
+                <w:between w:val="nil"/>
+              </w:pBdr>
               <w:spacing w:after="0" w:line="240" w:lineRule="auto"/>
               <w:jc w:val="both"/>
               <w:rPr>
                 <w:rFonts w:ascii="Times New Roman" w:hAnsi="Times New Roman" w:cs="Times New Roman"/>
+                <w:color w:val="000000"/>
                 <w:sz w:val="18"/>
                 <w:szCs w:val="18"/>
-                <w:lang w:bidi="hi-IN"/>
               </w:rPr>
             </w:pPr>
             <w:r>
@@ -7797,370 +7163,8 @@
                 <w:sz w:val="18"/>
                 <w:szCs w:val="18"/>
               </w:rPr>
-              <w:t>a. Details about Patents &amp; Design Patents.</w:t>
-            </w:r>
-          </w:p>
-        </w:tc>
-      </w:tr>
-      <w:tr>
-        <w:trPr>
-          <w:trHeight w:val="1052"/>
-        </w:trPr>
-        <w:tc>
-          <w:tcPr>
-            <w:tcW w:w="632" w:type="dxa"/>
-          </w:tcPr>
-          <w:p>
-            <w:pPr>
-              <w:pBdr>
-                <w:top w:val="nil"/>
-                <w:left w:val="nil"/>
-                <w:bottom w:val="nil"/>
-                <w:right w:val="nil"/>
-                <w:between w:val="nil"/>
-              </w:pBdr>
-              <w:spacing w:after="0" w:line="240" w:lineRule="auto"/>
-              <w:jc w:val="center"/>
-              <w:rPr>
-                <w:rFonts w:ascii="Times New Roman" w:hAnsi="Times New Roman" w:cs="Times New Roman"/>
-                <w:b/>
-                <w:color w:val="000000"/>
-                <w:sz w:val="20"/>
-                <w:szCs w:val="20"/>
-              </w:rPr>
-            </w:pPr>
-            <w:r>
-              <w:rPr>
-                <w:rFonts w:ascii="Times New Roman" w:hAnsi="Times New Roman" w:cs="Times New Roman"/>
-                <w:b/>
-                <w:color w:val="000000"/>
-                <w:sz w:val="20"/>
-                <w:szCs w:val="20"/>
-              </w:rPr>
-              <w:t>S. No</w:t>
-            </w:r>
-          </w:p>
-        </w:tc>
-        <w:tc>
-          <w:tcPr>
-            <w:tcW w:w="4500" w:type="dxa"/>
-            <w:gridSpan w:val="2"/>
-          </w:tcPr>
-          <w:p>
-            <w:pPr>
-              <w:pBdr>
-                <w:top w:val="nil"/>
-                <w:left w:val="nil"/>
-                <w:bottom w:val="nil"/>
-                <w:right w:val="nil"/>
-                <w:between w:val="nil"/>
-              </w:pBdr>
-              <w:spacing w:after="0" w:line="240" w:lineRule="auto"/>
-              <w:jc w:val="center"/>
-              <w:rPr>
-                <w:rFonts w:ascii="Times New Roman" w:hAnsi="Times New Roman" w:cs="Times New Roman"/>
-                <w:b/>
-                <w:color w:val="000000"/>
-                <w:sz w:val="20"/>
-                <w:szCs w:val="20"/>
-              </w:rPr>
-            </w:pPr>
-            <w:r>
-              <w:rPr>
-                <w:rFonts w:ascii="Times New Roman" w:hAnsi="Times New Roman" w:cs="Times New Roman"/>
-                <w:b/>
-                <w:color w:val="000000"/>
-                <w:sz w:val="20"/>
-                <w:szCs w:val="20"/>
-              </w:rPr>
-              <w:t>Title of Invention</w:t>
-            </w:r>
-          </w:p>
-        </w:tc>
-        <w:tc>
-          <w:tcPr>
-            <w:tcW w:w="4411" w:type="dxa"/>
-          </w:tcPr>
-          <w:p>
-            <w:pPr>
-              <w:pBdr>
-                <w:top w:val="nil"/>
-                <w:left w:val="nil"/>
-                <w:bottom w:val="nil"/>
-                <w:right w:val="nil"/>
-                <w:between w:val="nil"/>
-              </w:pBdr>
-              <w:spacing w:after="0" w:line="240" w:lineRule="auto"/>
-              <w:jc w:val="center"/>
-              <w:rPr>
-                <w:rFonts w:ascii="Times New Roman" w:hAnsi="Times New Roman" w:cs="Times New Roman"/>
-                <w:b/>
-                <w:color w:val="000000"/>
-                <w:sz w:val="20"/>
-                <w:szCs w:val="20"/>
-              </w:rPr>
-            </w:pPr>
-            <w:r>
-              <w:rPr>
-                <w:rFonts w:ascii="Times New Roman" w:hAnsi="Times New Roman" w:cs="Times New Roman"/>
-                <w:b/>
-                <w:color w:val="000000"/>
-                <w:sz w:val="20"/>
-                <w:szCs w:val="20"/>
-              </w:rPr>
-              <w:t>Date of Filing</w:t>
-            </w:r>
-          </w:p>
-        </w:tc>
-        <w:tc>
-          <w:tcPr>
-            <w:tcW w:w="1678" w:type="dxa"/>
-          </w:tcPr>
-          <w:p>
-            <w:pPr>
-              <w:pBdr>
-                <w:top w:val="nil"/>
-                <w:left w:val="nil"/>
-                <w:bottom w:val="nil"/>
-                <w:right w:val="nil"/>
-                <w:between w:val="nil"/>
-              </w:pBdr>
-              <w:spacing w:after="0" w:line="240" w:lineRule="auto"/>
-              <w:jc w:val="center"/>
-              <w:rPr>
-                <w:rFonts w:ascii="Times New Roman" w:hAnsi="Times New Roman" w:cs="Times New Roman"/>
-                <w:b/>
-                <w:color w:val="000000"/>
-                <w:sz w:val="20"/>
-                <w:szCs w:val="20"/>
-              </w:rPr>
-            </w:pPr>
-            <w:r>
-              <w:rPr>
-                <w:rFonts w:ascii="Times New Roman" w:hAnsi="Times New Roman" w:cs="Times New Roman"/>
-                <w:b/>
-                <w:color w:val="000000"/>
-                <w:sz w:val="20"/>
-                <w:szCs w:val="20"/>
-              </w:rPr>
-              <w:t>Date of Publish</w:t>
-            </w:r>
-          </w:p>
-        </w:tc>
-        <w:tc>
-          <w:tcPr>
-            <w:tcW w:w="3420" w:type="dxa"/>
-          </w:tcPr>
-          <w:p>
-            <w:pPr>
-              <w:pBdr>
-                <w:top w:val="nil"/>
-                <w:left w:val="nil"/>
-                <w:bottom w:val="nil"/>
-                <w:right w:val="nil"/>
-                <w:between w:val="nil"/>
-              </w:pBdr>
-              <w:spacing w:after="0" w:line="240" w:lineRule="auto"/>
-              <w:jc w:val="center"/>
-              <w:rPr>
-                <w:rFonts w:ascii="Times New Roman" w:hAnsi="Times New Roman" w:cs="Times New Roman"/>
-                <w:b/>
-                <w:color w:val="000000"/>
-                <w:sz w:val="20"/>
-                <w:szCs w:val="20"/>
-              </w:rPr>
-            </w:pPr>
-            <w:r>
-              <w:rPr>
-                <w:rFonts w:ascii="Times New Roman" w:hAnsi="Times New Roman" w:cs="Times New Roman"/>
-                <w:b/>
-                <w:color w:val="000000"/>
-                <w:sz w:val="20"/>
-                <w:szCs w:val="20"/>
-              </w:rPr>
-              <w:t>Patent No      (or) Application No</w:t>
-            </w:r>
-          </w:p>
-        </w:tc>
-        <w:tc>
-          <w:tcPr>
-            <w:tcW w:w="1134" w:type="dxa"/>
-          </w:tcPr>
-          <w:p>
-            <w:pPr>
-              <w:pBdr>
-                <w:top w:val="nil"/>
-                <w:left w:val="nil"/>
-                <w:bottom w:val="nil"/>
-                <w:right w:val="nil"/>
-                <w:between w:val="nil"/>
-              </w:pBdr>
-              <w:spacing w:after="0" w:line="240" w:lineRule="auto"/>
-              <w:jc w:val="center"/>
-              <w:rPr>
-                <w:rFonts w:ascii="Times New Roman" w:hAnsi="Times New Roman" w:cs="Times New Roman"/>
-                <w:b/>
-                <w:color w:val="000000"/>
-                <w:sz w:val="20"/>
-                <w:szCs w:val="20"/>
-              </w:rPr>
-            </w:pPr>
-            <w:r>
-              <w:rPr>
-                <w:rFonts w:ascii="Times New Roman" w:hAnsi="Times New Roman" w:cs="Times New Roman"/>
-                <w:b/>
-                <w:color w:val="000000"/>
-                <w:sz w:val="20"/>
-                <w:szCs w:val="20"/>
-              </w:rPr>
-              <w:t>Status of International / Indian Patents</w:t>
-            </w:r>
-          </w:p>
-        </w:tc>
-      </w:tr>
-      <w:tr>
-        <w:trPr>
-          <w:trHeight w:val="399"/>
-        </w:trPr>
-        <w:tc>
-          <w:tcPr>
-            <w:tcW w:w="632" w:type="dxa"/>
-          </w:tcPr>
-          <w:p>
-            <w:pPr>
-              <w:pBdr>
-                <w:top w:val="nil"/>
-                <w:left w:val="nil"/>
-                <w:bottom w:val="nil"/>
-                <w:right w:val="nil"/>
-                <w:between w:val="nil"/>
-              </w:pBdr>
-              <w:spacing w:after="0" w:line="240" w:lineRule="auto"/>
-              <w:jc w:val="both"/>
-              <w:rPr>
-                <w:rFonts w:ascii="Times New Roman" w:hAnsi="Times New Roman" w:cs="Times New Roman"/>
-                <w:color w:val="000000"/>
-              </w:rPr>
-            </w:pPr>
-            <w:r>
-              <w:rPr>
-                <w:rFonts w:ascii="Times New Roman" w:hAnsi="Times New Roman" w:cs="Times New Roman"/>
-                <w:b/>
-                <w:color w:val="000000"/>
-              </w:rPr>
-              <w:t>1</w:t>
-            </w:r>
-          </w:p>
-        </w:tc>
-        <w:tc>
-          <w:tcPr>
-            <w:tcW w:w="4500" w:type="dxa"/>
-            <w:gridSpan w:val="2"/>
-          </w:tcPr>
-          <w:p>
-            <w:pPr>
-              <w:pBdr>
-                <w:top w:val="nil"/>
-                <w:left w:val="nil"/>
-                <w:bottom w:val="nil"/>
-                <w:right w:val="nil"/>
-                <w:between w:val="nil"/>
-              </w:pBdr>
-              <w:spacing w:after="0" w:line="240" w:lineRule="auto"/>
-              <w:jc w:val="both"/>
-              <w:rPr>
-                <w:rFonts w:ascii="Times New Roman" w:hAnsi="Times New Roman" w:cs="Times New Roman"/>
-                <w:color w:val="000000"/>
-              </w:rPr>
-            </w:pPr>
-          </w:p>
-        </w:tc>
-        <w:tc>
-          <w:tcPr>
-            <w:tcW w:w="4411" w:type="dxa"/>
-          </w:tcPr>
-          <w:p>
-            <w:pPr>
-              <w:pBdr>
-                <w:top w:val="nil"/>
-                <w:left w:val="nil"/>
-                <w:bottom w:val="nil"/>
-                <w:right w:val="nil"/>
-                <w:between w:val="nil"/>
-              </w:pBdr>
-              <w:spacing w:after="0" w:line="240" w:lineRule="auto"/>
-              <w:jc w:val="both"/>
-              <w:rPr>
-                <w:rFonts w:ascii="Times New Roman" w:hAnsi="Times New Roman" w:cs="Times New Roman"/>
-                <w:color w:val="000000"/>
-              </w:rPr>
-            </w:pPr>
-          </w:p>
-        </w:tc>
-        <w:tc>
-          <w:tcPr>
-            <w:tcW w:w="1678" w:type="dxa"/>
-          </w:tcPr>
-          <w:p>
-            <w:pPr>
-              <w:pBdr>
-                <w:top w:val="nil"/>
-                <w:left w:val="nil"/>
-                <w:bottom w:val="nil"/>
-                <w:right w:val="nil"/>
-                <w:between w:val="nil"/>
-              </w:pBdr>
-              <w:spacing w:after="0" w:line="240" w:lineRule="auto"/>
-              <w:jc w:val="both"/>
-              <w:rPr>
-                <w:rFonts w:ascii="Times New Roman" w:hAnsi="Times New Roman" w:cs="Times New Roman"/>
-                <w:color w:val="000000"/>
-              </w:rPr>
-            </w:pPr>
-          </w:p>
-        </w:tc>
-        <w:tc>
-          <w:tcPr>
-            <w:tcW w:w="3420" w:type="dxa"/>
-          </w:tcPr>
-          <w:p>
-            <w:pPr>
-              <w:pBdr>
-                <w:top w:val="nil"/>
-                <w:left w:val="nil"/>
-                <w:bottom w:val="nil"/>
-                <w:right w:val="nil"/>
-                <w:between w:val="nil"/>
-              </w:pBdr>
-              <w:spacing w:after="0" w:line="240" w:lineRule="auto"/>
-              <w:jc w:val="both"/>
-              <w:rPr>
-                <w:rFonts w:ascii="Times New Roman" w:hAnsi="Times New Roman" w:cs="Times New Roman"/>
-                <w:color w:val="000000"/>
-              </w:rPr>
-            </w:pPr>
-          </w:p>
-        </w:tc>
-        <w:tc>
-          <w:tcPr>
-            <w:tcW w:w="1134" w:type="dxa"/>
-          </w:tcPr>
-          <w:p>
-            <w:pPr>
-              <w:pBdr>
-                <w:top w:val="nil"/>
-                <w:left w:val="nil"/>
-                <w:bottom w:val="nil"/>
-                <w:right w:val="nil"/>
-                <w:between w:val="nil"/>
-              </w:pBdr>
-              <w:spacing w:after="0" w:line="240" w:lineRule="auto"/>
-              <w:jc w:val="both"/>
-              <w:rPr>
-                <w:rFonts w:ascii="Times New Roman" w:hAnsi="Times New Roman" w:cs="Times New Roman"/>
-                <w:color w:val="000000"/>
-              </w:rPr>
-            </w:pPr>
+              <w:t>b. Details about Copyrights / Trademarks / Others.</w:t>
+            </w:r>
           </w:p>
         </w:tc>
       </w:tr>
@@ -8174,197 +7178,6 @@
           </w:tcPr>
           <w:p>
             <w:pPr>
-              <w:pBdr>
-                <w:top w:val="nil"/>
-                <w:left w:val="nil"/>
-                <w:bottom w:val="nil"/>
-                <w:right w:val="nil"/>
-                <w:between w:val="nil"/>
-              </w:pBdr>
-              <w:spacing w:after="0" w:line="240" w:lineRule="auto"/>
-              <w:jc w:val="both"/>
-              <w:rPr>
-                <w:rFonts w:ascii="Times New Roman" w:hAnsi="Times New Roman" w:cs="Times New Roman"/>
-                <w:b/>
-                <w:color w:val="000000"/>
-              </w:rPr>
-            </w:pPr>
-            <w:r>
-              <w:rPr>
-                <w:rFonts w:ascii="Times New Roman" w:hAnsi="Times New Roman" w:cs="Times New Roman"/>
-                <w:b/>
-                <w:color w:val="000000"/>
-              </w:rPr>
-              <w:t>2</w:t>
-            </w:r>
-          </w:p>
-        </w:tc>
-        <w:tc>
-          <w:tcPr>
-            <w:tcW w:w="4500" w:type="dxa"/>
-            <w:gridSpan w:val="2"/>
-          </w:tcPr>
-          <w:p>
-            <w:pPr>
-              <w:pBdr>
-                <w:top w:val="nil"/>
-                <w:left w:val="nil"/>
-                <w:bottom w:val="nil"/>
-                <w:right w:val="nil"/>
-                <w:between w:val="nil"/>
-              </w:pBdr>
-              <w:spacing w:after="0" w:line="240" w:lineRule="auto"/>
-              <w:jc w:val="both"/>
-              <w:rPr>
-                <w:rFonts w:ascii="Times New Roman" w:hAnsi="Times New Roman" w:cs="Times New Roman"/>
-                <w:b/>
-                <w:color w:val="000000"/>
-              </w:rPr>
-            </w:pPr>
-          </w:p>
-        </w:tc>
-        <w:tc>
-          <w:tcPr>
-            <w:tcW w:w="4411" w:type="dxa"/>
-          </w:tcPr>
-          <w:p>
-            <w:pPr>
-              <w:pBdr>
-                <w:top w:val="nil"/>
-                <w:left w:val="nil"/>
-                <w:bottom w:val="nil"/>
-                <w:right w:val="nil"/>
-                <w:between w:val="nil"/>
-              </w:pBdr>
-              <w:spacing w:after="0" w:line="240" w:lineRule="auto"/>
-              <w:jc w:val="both"/>
-              <w:rPr>
-                <w:rFonts w:ascii="Times New Roman" w:hAnsi="Times New Roman" w:cs="Times New Roman"/>
-                <w:b/>
-                <w:color w:val="000000"/>
-              </w:rPr>
-            </w:pPr>
-          </w:p>
-        </w:tc>
-        <w:tc>
-          <w:tcPr>
-            <w:tcW w:w="1678" w:type="dxa"/>
-          </w:tcPr>
-          <w:p>
-            <w:pPr>
-              <w:pBdr>
-                <w:top w:val="nil"/>
-                <w:left w:val="nil"/>
-                <w:bottom w:val="nil"/>
-                <w:right w:val="nil"/>
-                <w:between w:val="nil"/>
-              </w:pBdr>
-              <w:spacing w:after="0" w:line="240" w:lineRule="auto"/>
-              <w:jc w:val="both"/>
-              <w:rPr>
-                <w:rFonts w:ascii="Times New Roman" w:hAnsi="Times New Roman" w:cs="Times New Roman"/>
-                <w:b/>
-                <w:color w:val="000000"/>
-              </w:rPr>
-            </w:pPr>
-          </w:p>
-        </w:tc>
-        <w:tc>
-          <w:tcPr>
-            <w:tcW w:w="3420" w:type="dxa"/>
-          </w:tcPr>
-          <w:p>
-            <w:pPr>
-              <w:pBdr>
-                <w:top w:val="nil"/>
-                <w:left w:val="nil"/>
-                <w:bottom w:val="nil"/>
-                <w:right w:val="nil"/>
-                <w:between w:val="nil"/>
-              </w:pBdr>
-              <w:spacing w:after="0" w:line="240" w:lineRule="auto"/>
-              <w:jc w:val="both"/>
-              <w:rPr>
-                <w:rFonts w:ascii="Times New Roman" w:hAnsi="Times New Roman" w:cs="Times New Roman"/>
-                <w:b/>
-                <w:color w:val="000000"/>
-              </w:rPr>
-            </w:pPr>
-          </w:p>
-        </w:tc>
-        <w:tc>
-          <w:tcPr>
-            <w:tcW w:w="1134" w:type="dxa"/>
-          </w:tcPr>
-          <w:p>
-            <w:pPr>
-              <w:pBdr>
-                <w:top w:val="nil"/>
-                <w:left w:val="nil"/>
-                <w:bottom w:val="nil"/>
-                <w:right w:val="nil"/>
-                <w:between w:val="nil"/>
-              </w:pBdr>
-              <w:spacing w:after="0" w:line="240" w:lineRule="auto"/>
-              <w:jc w:val="both"/>
-              <w:rPr>
-                <w:rFonts w:ascii="Times New Roman" w:hAnsi="Times New Roman" w:cs="Times New Roman"/>
-                <w:b/>
-                <w:color w:val="000000"/>
-              </w:rPr>
-            </w:pPr>
-          </w:p>
-        </w:tc>
-      </w:tr>
-      <w:tr>
-        <w:trPr>
-          <w:trHeight w:val="275"/>
-        </w:trPr>
-        <w:tc>
-          <w:tcPr>
-            <w:tcW w:w="15775" w:type="dxa"/>
-            <w:gridSpan w:val="7"/>
-          </w:tcPr>
-          <w:p>
-            <w:pPr>
-              <w:pBdr>
-                <w:top w:val="nil"/>
-                <w:left w:val="nil"/>
-                <w:bottom w:val="nil"/>
-                <w:right w:val="nil"/>
-                <w:between w:val="nil"/>
-              </w:pBdr>
-              <w:spacing w:after="0" w:line="240" w:lineRule="auto"/>
-              <w:jc w:val="both"/>
-              <w:rPr>
-                <w:rFonts w:ascii="Times New Roman" w:hAnsi="Times New Roman" w:cs="Times New Roman"/>
-                <w:color w:val="000000"/>
-                <w:sz w:val="18"/>
-                <w:szCs w:val="18"/>
-              </w:rPr>
-            </w:pPr>
-            <w:r>
-              <w:rPr>
-                <w:rFonts w:ascii="Times New Roman" w:hAnsi="Times New Roman" w:cs="Times New Roman"/>
-                <w:color w:val="000000"/>
-                <w:sz w:val="18"/>
-                <w:szCs w:val="18"/>
-              </w:rPr>
-              <w:t>b. Details about Copyrights / Trademarks / Others.</w:t>
-            </w:r>
-          </w:p>
-        </w:tc>
-      </w:tr>
-      <w:tr>
-        <w:trPr>
-          <w:trHeight w:val="275"/>
-        </w:trPr>
-        <w:tc>
-          <w:tcPr>
-            <w:tcW w:w="632" w:type="dxa"/>
-          </w:tcPr>
-          <w:p>
-            <w:pPr>
               <w:spacing w:after="0" w:line="240" w:lineRule="auto"/>
               <w:jc w:val="center"/>
               <w:rPr>
@@ -8413,8 +7226,7 @@
         </w:tc>
         <w:tc>
           <w:tcPr>
-            <w:tcW w:w="5937" w:type="dxa"/>
-            <w:gridSpan w:val="2"/>
+            <w:tcW w:w="5484" w:type="dxa"/>
           </w:tcPr>
           <w:p>
             <w:pPr>
@@ -8440,7 +7252,7 @@
         </w:tc>
         <w:tc>
           <w:tcPr>
-            <w:tcW w:w="1678" w:type="dxa"/>
+            <w:tcW w:w="2970" w:type="dxa"/>
           </w:tcPr>
           <w:p>
             <w:pPr>
@@ -8466,7 +7278,7 @@
         </w:tc>
         <w:tc>
           <w:tcPr>
-            <w:tcW w:w="3420" w:type="dxa"/>
+            <w:tcW w:w="2581" w:type="dxa"/>
           </w:tcPr>
           <w:p>
             <w:pPr>
@@ -8561,8 +7373,7 @@
         </w:tc>
         <w:tc>
           <w:tcPr>
-            <w:tcW w:w="5937" w:type="dxa"/>
-            <w:gridSpan w:val="2"/>
+            <w:tcW w:w="5484" w:type="dxa"/>
             <w:vAlign w:val="center"/>
           </w:tcPr>
           <w:p>
@@ -8578,7 +7389,7 @@
         </w:tc>
         <w:tc>
           <w:tcPr>
-            <w:tcW w:w="1678" w:type="dxa"/>
+            <w:tcW w:w="2970" w:type="dxa"/>
             <w:vAlign w:val="center"/>
           </w:tcPr>
           <w:p>
@@ -8594,7 +7405,7 @@
         </w:tc>
         <w:tc>
           <w:tcPr>
-            <w:tcW w:w="3420" w:type="dxa"/>
+            <w:tcW w:w="2581" w:type="dxa"/>
             <w:vAlign w:val="center"/>
           </w:tcPr>
           <w:p>
@@ -8620,108 +7431,6 @@
               <w:rPr>
                 <w:rFonts w:ascii="Times New Roman" w:hAnsi="Times New Roman" w:cs="Times New Roman"/>
                 <w:b/>
-              </w:rPr>
-            </w:pPr>
-          </w:p>
-        </w:tc>
-      </w:tr>
-      <w:tr>
-        <w:trPr>
-          <w:trHeight w:val="310"/>
-        </w:trPr>
-        <w:tc>
-          <w:tcPr>
-            <w:tcW w:w="632" w:type="dxa"/>
-            <w:vAlign w:val="center"/>
-          </w:tcPr>
-          <w:p>
-            <w:pPr>
-              <w:spacing w:after="0" w:line="240" w:lineRule="auto"/>
-              <w:jc w:val="both"/>
-              <w:rPr>
-                <w:rFonts w:ascii="Times New Roman" w:hAnsi="Times New Roman" w:cs="Times New Roman"/>
-              </w:rPr>
-            </w:pPr>
-            <w:r>
-              <w:rPr>
-                <w:rFonts w:ascii="Times New Roman" w:hAnsi="Times New Roman" w:cs="Times New Roman"/>
-              </w:rPr>
-              <w:t>2</w:t>
-            </w:r>
-          </w:p>
-        </w:tc>
-        <w:tc>
-          <w:tcPr>
-            <w:tcW w:w="2974" w:type="dxa"/>
-            <w:vAlign w:val="center"/>
-          </w:tcPr>
-          <w:p>
-            <w:pPr>
-              <w:spacing w:after="0" w:line="240" w:lineRule="auto"/>
-              <w:jc w:val="both"/>
-              <w:rPr>
-                <w:rFonts w:ascii="Times New Roman" w:hAnsi="Times New Roman" w:cs="Times New Roman"/>
-              </w:rPr>
-            </w:pPr>
-          </w:p>
-        </w:tc>
-        <w:tc>
-          <w:tcPr>
-            <w:tcW w:w="5937" w:type="dxa"/>
-            <w:gridSpan w:val="2"/>
-            <w:vAlign w:val="center"/>
-          </w:tcPr>
-          <w:p>
-            <w:pPr>
-              <w:spacing w:after="0" w:line="240" w:lineRule="auto"/>
-              <w:jc w:val="both"/>
-              <w:rPr>
-                <w:rFonts w:ascii="Times New Roman" w:hAnsi="Times New Roman" w:cs="Times New Roman"/>
-              </w:rPr>
-            </w:pPr>
-          </w:p>
-        </w:tc>
-        <w:tc>
-          <w:tcPr>
-            <w:tcW w:w="1678" w:type="dxa"/>
-            <w:vAlign w:val="center"/>
-          </w:tcPr>
-          <w:p>
-            <w:pPr>
-              <w:spacing w:after="0" w:line="240" w:lineRule="auto"/>
-              <w:jc w:val="both"/>
-              <w:rPr>
-                <w:rFonts w:ascii="Times New Roman" w:hAnsi="Times New Roman" w:cs="Times New Roman"/>
-              </w:rPr>
-            </w:pPr>
-          </w:p>
-        </w:tc>
-        <w:tc>
-          <w:tcPr>
-            <w:tcW w:w="3420" w:type="dxa"/>
-            <w:vAlign w:val="center"/>
-          </w:tcPr>
-          <w:p>
-            <w:pPr>
-              <w:spacing w:after="0" w:line="240" w:lineRule="auto"/>
-              <w:jc w:val="both"/>
-              <w:rPr>
-                <w:rFonts w:ascii="Times New Roman" w:hAnsi="Times New Roman" w:cs="Times New Roman"/>
-              </w:rPr>
-            </w:pPr>
-          </w:p>
-        </w:tc>
-        <w:tc>
-          <w:tcPr>
-            <w:tcW w:w="1134" w:type="dxa"/>
-            <w:vAlign w:val="center"/>
-          </w:tcPr>
-          <w:p>
-            <w:pPr>
-              <w:spacing w:after="0" w:line="240" w:lineRule="auto"/>
-              <w:jc w:val="both"/>
-              <w:rPr>
-                <w:rFonts w:ascii="Times New Roman" w:hAnsi="Times New Roman" w:cs="Times New Roman"/>
               </w:rPr>
             </w:pPr>
           </w:p>
@@ -9176,122 +7885,16 @@
           </w:p>
         </w:tc>
       </w:tr>
-      <w:tr>
-        <w:trPr>
-          <w:trHeight w:val="45"/>
-        </w:trPr>
-        <w:tc>
-          <w:tcPr>
-            <w:tcW w:w="632" w:type="dxa"/>
-          </w:tcPr>
-          <w:p>
-            <w:pPr>
-              <w:spacing w:after="0" w:line="240" w:lineRule="auto"/>
-              <w:rPr>
-                <w:rFonts w:ascii="Times New Roman" w:hAnsi="Times New Roman" w:cs="Times New Roman"/>
-              </w:rPr>
-            </w:pPr>
-            <w:r>
-              <w:rPr>
-                <w:rFonts w:ascii="Times New Roman" w:hAnsi="Times New Roman" w:cs="Times New Roman"/>
-              </w:rPr>
-              <w:t>2</w:t>
-            </w:r>
-          </w:p>
-        </w:tc>
-        <w:tc>
-          <w:tcPr>
-            <w:tcW w:w="2986" w:type="dxa"/>
-          </w:tcPr>
-          <w:p>
-            <w:pPr>
-              <w:spacing w:after="0" w:line="240" w:lineRule="auto"/>
-              <w:rPr>
-                <w:rFonts w:ascii="Times New Roman" w:hAnsi="Times New Roman" w:cs="Times New Roman"/>
-                <w:b/>
-                <w:color w:val="0000FF"/>
-              </w:rPr>
-            </w:pPr>
-          </w:p>
-        </w:tc>
-        <w:tc>
-          <w:tcPr>
-            <w:tcW w:w="3511" w:type="dxa"/>
-          </w:tcPr>
-          <w:p>
-            <w:pPr>
-              <w:spacing w:after="0" w:line="240" w:lineRule="auto"/>
-              <w:rPr>
-                <w:rFonts w:ascii="Times New Roman" w:hAnsi="Times New Roman" w:cs="Times New Roman"/>
-                <w:b/>
-                <w:color w:val="0000FF"/>
-              </w:rPr>
-            </w:pPr>
-          </w:p>
-        </w:tc>
-        <w:tc>
-          <w:tcPr>
-            <w:tcW w:w="2414" w:type="dxa"/>
-          </w:tcPr>
-          <w:p>
-            <w:pPr>
-              <w:spacing w:after="0" w:line="240" w:lineRule="auto"/>
-              <w:rPr>
-                <w:rFonts w:ascii="Times New Roman" w:hAnsi="Times New Roman" w:cs="Times New Roman"/>
-                <w:b/>
-                <w:color w:val="0000FF"/>
-              </w:rPr>
-            </w:pPr>
-          </w:p>
-        </w:tc>
-        <w:tc>
-          <w:tcPr>
-            <w:tcW w:w="2395" w:type="dxa"/>
-          </w:tcPr>
-          <w:p>
-            <w:pPr>
-              <w:spacing w:after="0" w:line="240" w:lineRule="auto"/>
-              <w:rPr>
-                <w:rFonts w:ascii="Times New Roman" w:hAnsi="Times New Roman" w:cs="Times New Roman"/>
-                <w:b/>
-                <w:color w:val="0000FF"/>
-              </w:rPr>
-            </w:pPr>
-          </w:p>
-        </w:tc>
-        <w:tc>
-          <w:tcPr>
-            <w:tcW w:w="2450" w:type="dxa"/>
-          </w:tcPr>
-          <w:p>
-            <w:pPr>
-              <w:spacing w:after="0" w:line="240" w:lineRule="auto"/>
-              <w:rPr>
-                <w:rFonts w:ascii="Times New Roman" w:hAnsi="Times New Roman" w:cs="Times New Roman"/>
-                <w:b/>
-                <w:color w:val="0000FF"/>
-              </w:rPr>
-            </w:pPr>
-          </w:p>
-        </w:tc>
-        <w:tc>
-          <w:tcPr>
-            <w:tcW w:w="1387" w:type="dxa"/>
-          </w:tcPr>
-          <w:p>
-            <w:pPr>
-              <w:spacing w:after="0" w:line="240" w:lineRule="auto"/>
-              <w:rPr>
-                <w:rFonts w:ascii="Times New Roman" w:hAnsi="Times New Roman" w:cs="Times New Roman"/>
-                <w:b/>
-                <w:color w:val="0000FF"/>
-              </w:rPr>
-            </w:pPr>
-          </w:p>
-        </w:tc>
-      </w:tr>
     </w:tbl>
     <w:p/>
+    <w:p>
+      <w:pPr>
+        <w:jc w:val="right"/>
+      </w:pPr>
+      <w:r>
+        <w:t>Total research score: {{research}}</w:t>
+      </w:r>
+    </w:p>
     <w:tbl>
       <w:tblPr>
         <w:tblW w:w="5655" w:type="pct"/>
@@ -9689,133 +8292,8 @@
                 <w:sz w:val="20"/>
                 <w:szCs w:val="20"/>
               </w:rPr>
-              <w:t>Department / National / International</w:t>
-            </w:r>
-            <w:r>
-              <w:rPr>
-                <w:rFonts w:ascii="Times New Roman" w:hAnsi="Times New Roman" w:cs="Times New Roman"/>
-                <w:b/>
-                <w:color w:val="000000"/>
-                <w:sz w:val="20"/>
-                <w:szCs w:val="20"/>
-              </w:rPr>
-              <w:t xml:space="preserve"> Level</w:t>
-            </w:r>
-          </w:p>
-        </w:tc>
-      </w:tr>
-      <w:tr>
-        <w:trPr>
-          <w:trHeight w:val="326"/>
-        </w:trPr>
-        <w:tc>
-          <w:tcPr>
-            <w:tcW w:w="632" w:type="dxa"/>
-          </w:tcPr>
-          <w:p>
-            <w:pPr>
-              <w:pBdr>
-                <w:top w:val="nil"/>
-                <w:left w:val="nil"/>
-                <w:bottom w:val="nil"/>
-                <w:right w:val="nil"/>
-                <w:between w:val="nil"/>
-              </w:pBdr>
-              <w:spacing w:after="0"/>
-              <w:jc w:val="both"/>
-              <w:rPr>
-                <w:rFonts w:ascii="Times New Roman" w:hAnsi="Times New Roman" w:cs="Times New Roman"/>
-                <w:color w:val="000000"/>
-              </w:rPr>
-            </w:pPr>
-          </w:p>
-        </w:tc>
-        <w:tc>
-          <w:tcPr>
-            <w:tcW w:w="2915" w:type="dxa"/>
-          </w:tcPr>
-          <w:p>
-            <w:pPr>
-              <w:pBdr>
-                <w:top w:val="nil"/>
-                <w:left w:val="nil"/>
-                <w:bottom w:val="nil"/>
-                <w:right w:val="nil"/>
-                <w:between w:val="nil"/>
-              </w:pBdr>
-              <w:spacing w:after="0"/>
-              <w:jc w:val="both"/>
-              <w:rPr>
-                <w:rFonts w:ascii="Times New Roman" w:hAnsi="Times New Roman" w:cs="Times New Roman"/>
-                <w:color w:val="000000"/>
-              </w:rPr>
-            </w:pPr>
-          </w:p>
-        </w:tc>
-        <w:tc>
-          <w:tcPr>
-            <w:tcW w:w="3095" w:type="dxa"/>
-          </w:tcPr>
-          <w:p>
-            <w:pPr>
-              <w:pBdr>
-                <w:top w:val="nil"/>
-                <w:left w:val="nil"/>
-                <w:bottom w:val="nil"/>
-                <w:right w:val="nil"/>
-                <w:between w:val="nil"/>
-              </w:pBdr>
-              <w:spacing w:after="0"/>
-              <w:jc w:val="both"/>
-              <w:rPr>
-                <w:rFonts w:ascii="Times New Roman" w:hAnsi="Times New Roman" w:cs="Times New Roman"/>
-                <w:color w:val="000000"/>
-              </w:rPr>
-            </w:pPr>
-          </w:p>
-        </w:tc>
-        <w:tc>
-          <w:tcPr>
-            <w:tcW w:w="5030" w:type="dxa"/>
-          </w:tcPr>
-          <w:p>
-            <w:pPr>
-              <w:pBdr>
-                <w:top w:val="nil"/>
-                <w:left w:val="nil"/>
-                <w:bottom w:val="nil"/>
-                <w:right w:val="nil"/>
-                <w:between w:val="nil"/>
-              </w:pBdr>
-              <w:spacing w:after="0"/>
-              <w:jc w:val="both"/>
-              <w:rPr>
-                <w:rFonts w:ascii="Times New Roman" w:hAnsi="Times New Roman" w:cs="Times New Roman"/>
-                <w:color w:val="000000"/>
-              </w:rPr>
-            </w:pPr>
-          </w:p>
-        </w:tc>
-        <w:tc>
-          <w:tcPr>
-            <w:tcW w:w="4103" w:type="dxa"/>
-          </w:tcPr>
-          <w:p>
-            <w:pPr>
-              <w:pBdr>
-                <w:top w:val="nil"/>
-                <w:left w:val="nil"/>
-                <w:bottom w:val="nil"/>
-                <w:right w:val="nil"/>
-                <w:between w:val="nil"/>
-              </w:pBdr>
-              <w:spacing w:after="0"/>
-              <w:jc w:val="both"/>
-              <w:rPr>
-                <w:rFonts w:ascii="Times New Roman" w:hAnsi="Times New Roman" w:cs="Times New Roman"/>
-                <w:color w:val="000000"/>
-              </w:rPr>
-            </w:pPr>
+              <w:t>Venue</w:t>
+            </w:r>
           </w:p>
         </w:tc>
       </w:tr>
@@ -10228,37 +8706,7 @@
                 <w:sz w:val="20"/>
                 <w:szCs w:val="20"/>
               </w:rPr>
-              <w:t xml:space="preserve">Department / </w:t>
-            </w:r>
-            <w:r>
-              <w:rPr>
-                <w:rFonts w:ascii="Times New Roman" w:hAnsi="Times New Roman" w:cs="Times New Roman"/>
-                <w:b/>
-                <w:color w:val="000000"/>
-                <w:sz w:val="20"/>
-                <w:szCs w:val="20"/>
-              </w:rPr>
-              <w:t>Institute</w:t>
-            </w:r>
-            <w:r>
-              <w:rPr>
-                <w:rFonts w:ascii="Times New Roman" w:hAnsi="Times New Roman" w:cs="Times New Roman"/>
-                <w:b/>
-                <w:color w:val="000000"/>
-                <w:sz w:val="20"/>
-                <w:szCs w:val="20"/>
-              </w:rPr>
-              <w:t xml:space="preserve"> / Agency / Industry</w:t>
-            </w:r>
-            <w:r>
-              <w:rPr>
-                <w:rFonts w:ascii="Times New Roman" w:hAnsi="Times New Roman" w:cs="Times New Roman"/>
-                <w:b/>
-                <w:color w:val="000000"/>
-                <w:sz w:val="20"/>
-                <w:szCs w:val="20"/>
-              </w:rPr>
-              <w:t xml:space="preserve"> Level</w:t>
+              <w:t>National/International</w:t>
             </w:r>
           </w:p>
         </w:tc>
@@ -10378,12 +8826,205 @@
           </w:p>
         </w:tc>
       </w:tr>
+    </w:tbl>
+    <w:p/>
+    <w:p/>
+    <w:tbl>
+      <w:tblPr>
+        <w:tblW w:w="5655" w:type="pct"/>
+        <w:tblInd w:w="-905" w:type="dxa"/>
+        <w:tblBorders>
+          <w:top w:val="single" w:sz="4" w:space="0" w:color="000000"/>
+          <w:left w:val="single" w:sz="4" w:space="0" w:color="000000"/>
+          <w:bottom w:val="single" w:sz="4" w:space="0" w:color="000000"/>
+          <w:right w:val="single" w:sz="4" w:space="0" w:color="000000"/>
+          <w:insideH w:val="single" w:sz="4" w:space="0" w:color="000000"/>
+          <w:insideV w:val="single" w:sz="4" w:space="0" w:color="000000"/>
+        </w:tblBorders>
+        <w:tblLayout w:type="fixed"/>
+        <w:tblLook w:val="0400" w:firstRow="0" w:lastRow="0" w:firstColumn="0" w:lastColumn="0" w:noHBand="0" w:noVBand="1"/>
+      </w:tblPr>
+      <w:tblGrid>
+        <w:gridCol w:w="632"/>
+        <w:gridCol w:w="3598"/>
+        <w:gridCol w:w="1890"/>
+        <w:gridCol w:w="4680"/>
+        <w:gridCol w:w="2070"/>
+        <w:gridCol w:w="2905"/>
+      </w:tblGrid>
       <w:tr>
         <w:trPr>
           <w:trHeight w:val="193"/>
         </w:trPr>
         <w:tc>
           <w:tcPr>
+            <w:tcW w:w="15775" w:type="dxa"/>
+            <w:gridSpan w:val="6"/>
+          </w:tcPr>
+          <w:p>
+            <w:pPr>
+              <w:spacing w:after="0" w:line="240" w:lineRule="auto"/>
+              <w:jc w:val="both"/>
+              <w:rPr>
+                <w:rFonts w:ascii="Times New Roman" w:hAnsi="Times New Roman" w:cs="Times New Roman"/>
+                <w:b/>
+                <w:bCs/>
+                <w:color w:val="0000FF"/>
+              </w:rPr>
+            </w:pPr>
+            <w:r>
+              <w:rPr>
+                <w:rFonts w:ascii="Times New Roman" w:hAnsi="Times New Roman" w:cs="Times New Roman"/>
+                <w:b/>
+                <w:bCs/>
+                <w:color w:val="0000FF"/>
+              </w:rPr>
+              <w:lastRenderedPageBreak/>
+              <w:t>3.3.</w:t>
+            </w:r>
+            <w:r>
+              <w:rPr>
+                <w:rFonts w:ascii="Times New Roman" w:hAnsi="Times New Roman" w:cs="Times New Roman"/>
+                <w:b/>
+                <w:bCs/>
+                <w:color w:val="0000FF"/>
+              </w:rPr>
+              <w:t xml:space="preserve"> </w:t>
+            </w:r>
+            <w:r>
+              <w:rPr>
+                <w:rFonts w:ascii="Times New Roman" w:hAnsi="Times New Roman" w:cs="Times New Roman"/>
+                <w:b/>
+                <w:color w:val="0000FF"/>
+              </w:rPr>
+              <w:t xml:space="preserve">NPTEL &amp; MOOC Courses </w:t>
+            </w:r>
+            <w:r>
+              <w:rPr>
+                <w:rFonts w:ascii="Times New Roman" w:hAnsi="Times New Roman" w:cs="Times New Roman"/>
+                <w:b/>
+                <w:bCs/>
+                <w:color w:val="0000FF"/>
+              </w:rPr>
+              <w:t xml:space="preserve">attended by </w:t>
+            </w:r>
+            <w:r>
+              <w:rPr>
+                <w:rFonts w:ascii="Times New Roman" w:hAnsi="Times New Roman" w:cs="Times New Roman"/>
+                <w:b/>
+                <w:bCs/>
+                <w:color w:val="0000FF"/>
+              </w:rPr>
+              <w:t xml:space="preserve"> Faculty</w:t>
+            </w:r>
+            <w:r>
+              <w:rPr>
+                <w:rFonts w:ascii="Times New Roman" w:hAnsi="Times New Roman" w:cs="Times New Roman"/>
+                <w:b/>
+                <w:bCs/>
+                <w:color w:val="0000FF"/>
+              </w:rPr>
+              <w:t xml:space="preserve"> </w:t>
+            </w:r>
+            <w:r>
+              <w:rPr>
+                <w:rFonts w:ascii="Times New Roman" w:hAnsi="Times New Roman" w:cs="Times New Roman"/>
+                <w:color w:val="0000FF"/>
+              </w:rPr>
+              <w:t xml:space="preserve"> </w:t>
+            </w:r>
+          </w:p>
+          <w:p>
+            <w:pPr>
+              <w:pBdr>
+                <w:top w:val="nil"/>
+                <w:left w:val="nil"/>
+                <w:bottom w:val="nil"/>
+                <w:right w:val="nil"/>
+                <w:between w:val="nil"/>
+              </w:pBdr>
+              <w:spacing w:after="0" w:line="240" w:lineRule="auto"/>
+              <w:jc w:val="both"/>
+              <w:rPr>
+                <w:rFonts w:ascii="Times New Roman" w:hAnsi="Times New Roman" w:cs="Times New Roman"/>
+                <w:b/>
+                <w:color w:val="000000"/>
+              </w:rPr>
+            </w:pPr>
+            <w:r>
+              <w:rPr>
+                <w:rFonts w:ascii="Times New Roman" w:hAnsi="Times New Roman" w:cs="Times New Roman"/>
+                <w:b/>
+                <w:color w:val="000000"/>
+                <w:sz w:val="18"/>
+                <w:szCs w:val="18"/>
+              </w:rPr>
+              <w:t>Self-Learning Initiatives (</w:t>
+            </w:r>
+            <w:r>
+              <w:rPr>
+                <w:rFonts w:ascii="Times New Roman" w:hAnsi="Times New Roman" w:cs="Times New Roman"/>
+                <w:color w:val="000000"/>
+                <w:sz w:val="18"/>
+                <w:szCs w:val="18"/>
+              </w:rPr>
+              <w:t>facilities, materials and scope for self-learning / learning beyond syllabus, Webinars, Podcast, MOOCs etc.</w:t>
+            </w:r>
+            <w:r>
+              <w:rPr>
+                <w:rFonts w:ascii="Times New Roman" w:hAnsi="Times New Roman" w:cs="Times New Roman"/>
+                <w:b/>
+                <w:color w:val="000000"/>
+                <w:sz w:val="18"/>
+                <w:szCs w:val="18"/>
+              </w:rPr>
+              <w:t>)</w:t>
+            </w:r>
+            <w:r>
+              <w:rPr>
+                <w:rFonts w:ascii="Times New Roman" w:hAnsi="Times New Roman" w:cs="Times New Roman"/>
+                <w:b/>
+                <w:color w:val="000000"/>
+                <w:sz w:val="18"/>
+                <w:szCs w:val="18"/>
+              </w:rPr>
+              <w:t xml:space="preserve">. </w:t>
+            </w:r>
+            <w:r>
+              <w:rPr>
+                <w:rFonts w:ascii="Times New Roman" w:hAnsi="Times New Roman" w:cs="Times New Roman"/>
+                <w:color w:val="000000"/>
+                <w:sz w:val="18"/>
+                <w:szCs w:val="18"/>
+              </w:rPr>
+              <w:t xml:space="preserve">Avenues created for the students for self-Learning (Evening Lab Allotment, </w:t>
+            </w:r>
+            <w:r>
+              <w:rPr>
+                <w:rFonts w:ascii="Times New Roman" w:hAnsi="Times New Roman" w:cs="Times New Roman"/>
+                <w:sz w:val="18"/>
+                <w:szCs w:val="18"/>
+              </w:rPr>
+              <w:t>Library available up to midnight</w:t>
+            </w:r>
+            <w:r>
+              <w:rPr>
+                <w:rFonts w:ascii="Times New Roman" w:hAnsi="Times New Roman" w:cs="Times New Roman"/>
+                <w:color w:val="000000"/>
+                <w:sz w:val="18"/>
+                <w:szCs w:val="18"/>
+              </w:rPr>
+              <w:t>, Digital Library, Webinars, EDUSAT, Moodle, MOOCS, Google class Room, etc.)</w:t>
+            </w:r>
+          </w:p>
+        </w:tc>
+      </w:tr>
+      <w:tr>
+        <w:trPr>
+          <w:trHeight w:val="193"/>
+        </w:trPr>
+        <w:tc>
+          <w:tcPr>
             <w:tcW w:w="632" w:type="dxa"/>
           </w:tcPr>
           <w:p>
@@ -10395,6 +9036,269 @@
                 <w:right w:val="nil"/>
                 <w:between w:val="nil"/>
               </w:pBdr>
+              <w:spacing w:after="0"/>
+              <w:jc w:val="center"/>
+              <w:rPr>
+                <w:rFonts w:ascii="Times New Roman" w:hAnsi="Times New Roman" w:cs="Times New Roman"/>
+                <w:b/>
+                <w:color w:val="000000"/>
+                <w:sz w:val="20"/>
+                <w:szCs w:val="20"/>
+              </w:rPr>
+            </w:pPr>
+            <w:r>
+              <w:rPr>
+                <w:rFonts w:ascii="Times New Roman" w:hAnsi="Times New Roman" w:cs="Times New Roman"/>
+                <w:b/>
+                <w:color w:val="000000"/>
+                <w:sz w:val="20"/>
+                <w:szCs w:val="20"/>
+              </w:rPr>
+              <w:t>S. No</w:t>
+            </w:r>
+          </w:p>
+        </w:tc>
+        <w:tc>
+          <w:tcPr>
+            <w:tcW w:w="3598" w:type="dxa"/>
+          </w:tcPr>
+          <w:p>
+            <w:pPr>
+              <w:pBdr>
+                <w:top w:val="nil"/>
+                <w:left w:val="nil"/>
+                <w:bottom w:val="nil"/>
+                <w:right w:val="nil"/>
+                <w:between w:val="nil"/>
+              </w:pBdr>
+              <w:spacing w:after="0"/>
+              <w:jc w:val="center"/>
+              <w:rPr>
+                <w:rFonts w:ascii="Times New Roman" w:hAnsi="Times New Roman" w:cs="Times New Roman"/>
+                <w:b/>
+                <w:color w:val="000000"/>
+                <w:sz w:val="20"/>
+                <w:szCs w:val="20"/>
+              </w:rPr>
+            </w:pPr>
+            <w:r>
+              <w:rPr>
+                <w:rFonts w:ascii="Times New Roman" w:hAnsi="Times New Roman" w:cs="Times New Roman"/>
+                <w:b/>
+                <w:color w:val="000000"/>
+                <w:sz w:val="20"/>
+                <w:szCs w:val="20"/>
+              </w:rPr>
+              <w:t xml:space="preserve">Name of the </w:t>
+            </w:r>
+            <w:r>
+              <w:rPr>
+                <w:rFonts w:ascii="Times New Roman" w:hAnsi="Times New Roman" w:cs="Times New Roman"/>
+                <w:b/>
+                <w:sz w:val="20"/>
+                <w:szCs w:val="20"/>
+              </w:rPr>
+              <w:t xml:space="preserve">NPTEL </w:t>
+            </w:r>
+            <w:r>
+              <w:rPr>
+                <w:rFonts w:ascii="Times New Roman" w:hAnsi="Times New Roman" w:cs="Times New Roman"/>
+                <w:b/>
+                <w:sz w:val="20"/>
+                <w:szCs w:val="20"/>
+              </w:rPr>
+              <w:t>&amp; MOOC Courses</w:t>
+            </w:r>
+          </w:p>
+        </w:tc>
+        <w:tc>
+          <w:tcPr>
+            <w:tcW w:w="1890" w:type="dxa"/>
+          </w:tcPr>
+          <w:p>
+            <w:pPr>
+              <w:pBdr>
+                <w:top w:val="nil"/>
+                <w:left w:val="nil"/>
+                <w:bottom w:val="nil"/>
+                <w:right w:val="nil"/>
+                <w:between w:val="nil"/>
+              </w:pBdr>
+              <w:spacing w:after="0"/>
+              <w:jc w:val="center"/>
+              <w:rPr>
+                <w:rFonts w:ascii="Times New Roman" w:hAnsi="Times New Roman" w:cs="Times New Roman"/>
+                <w:b/>
+                <w:color w:val="000000"/>
+                <w:sz w:val="20"/>
+                <w:szCs w:val="20"/>
+              </w:rPr>
+            </w:pPr>
+            <w:r>
+              <w:rPr>
+                <w:rFonts w:ascii="Times New Roman" w:hAnsi="Times New Roman" w:cs="Times New Roman"/>
+                <w:b/>
+                <w:color w:val="000000"/>
+                <w:sz w:val="20"/>
+                <w:szCs w:val="20"/>
+              </w:rPr>
+              <w:t>Type</w:t>
+            </w:r>
+          </w:p>
+        </w:tc>
+        <w:tc>
+          <w:tcPr>
+            <w:tcW w:w="4680" w:type="dxa"/>
+          </w:tcPr>
+          <w:p>
+            <w:pPr>
+              <w:pBdr>
+                <w:top w:val="nil"/>
+                <w:left w:val="nil"/>
+                <w:bottom w:val="nil"/>
+                <w:right w:val="nil"/>
+                <w:between w:val="nil"/>
+              </w:pBdr>
+              <w:spacing w:after="0"/>
+              <w:jc w:val="center"/>
+              <w:rPr>
+                <w:rFonts w:ascii="Times New Roman" w:hAnsi="Times New Roman" w:cs="Times New Roman"/>
+                <w:b/>
+                <w:color w:val="000000"/>
+                <w:sz w:val="20"/>
+                <w:szCs w:val="20"/>
+              </w:rPr>
+            </w:pPr>
+            <w:r>
+              <w:rPr>
+                <w:rFonts w:ascii="Times New Roman" w:hAnsi="Times New Roman" w:cs="Times New Roman"/>
+                <w:b/>
+                <w:color w:val="000000"/>
+                <w:sz w:val="20"/>
+                <w:szCs w:val="20"/>
+              </w:rPr>
+              <w:t xml:space="preserve">Date </w:t>
+            </w:r>
+          </w:p>
+          <w:p>
+            <w:pPr>
+              <w:pBdr>
+                <w:top w:val="nil"/>
+                <w:left w:val="nil"/>
+                <w:bottom w:val="nil"/>
+                <w:right w:val="nil"/>
+                <w:between w:val="nil"/>
+              </w:pBdr>
+              <w:spacing w:after="0"/>
+              <w:jc w:val="center"/>
+              <w:rPr>
+                <w:rFonts w:ascii="Times New Roman" w:hAnsi="Times New Roman" w:cs="Times New Roman"/>
+                <w:b/>
+                <w:color w:val="000000"/>
+                <w:sz w:val="20"/>
+                <w:szCs w:val="20"/>
+              </w:rPr>
+            </w:pPr>
+            <w:r>
+              <w:rPr>
+                <w:rFonts w:ascii="Times New Roman" w:hAnsi="Times New Roman" w:cs="Times New Roman"/>
+                <w:b/>
+                <w:color w:val="000000"/>
+                <w:sz w:val="20"/>
+                <w:szCs w:val="20"/>
+              </w:rPr>
+              <w:t>(From –To)</w:t>
+            </w:r>
+          </w:p>
+        </w:tc>
+        <w:tc>
+          <w:tcPr>
+            <w:tcW w:w="2070" w:type="dxa"/>
+          </w:tcPr>
+          <w:p>
+            <w:pPr>
+              <w:pBdr>
+                <w:top w:val="nil"/>
+                <w:left w:val="nil"/>
+                <w:bottom w:val="nil"/>
+                <w:right w:val="nil"/>
+                <w:between w:val="nil"/>
+              </w:pBdr>
+              <w:spacing w:after="0"/>
+              <w:jc w:val="center"/>
+              <w:rPr>
+                <w:rFonts w:ascii="Times New Roman" w:hAnsi="Times New Roman" w:cs="Times New Roman"/>
+                <w:b/>
+                <w:color w:val="000000"/>
+                <w:sz w:val="20"/>
+                <w:szCs w:val="20"/>
+              </w:rPr>
+            </w:pPr>
+            <w:r>
+              <w:rPr>
+                <w:rFonts w:ascii="Times New Roman" w:hAnsi="Times New Roman" w:cs="Times New Roman"/>
+                <w:b/>
+                <w:color w:val="000000"/>
+                <w:sz w:val="20"/>
+                <w:szCs w:val="20"/>
+              </w:rPr>
+              <w:t>Duration</w:t>
+            </w:r>
+          </w:p>
+        </w:tc>
+        <w:tc>
+          <w:tcPr>
+            <w:tcW w:w="2905" w:type="dxa"/>
+          </w:tcPr>
+          <w:p>
+            <w:pPr>
+              <w:pBdr>
+                <w:top w:val="nil"/>
+                <w:left w:val="nil"/>
+                <w:bottom w:val="nil"/>
+                <w:right w:val="nil"/>
+                <w:between w:val="nil"/>
+              </w:pBdr>
+              <w:spacing w:after="0"/>
+              <w:jc w:val="center"/>
+              <w:rPr>
+                <w:rFonts w:ascii="Times New Roman" w:hAnsi="Times New Roman" w:cs="Times New Roman"/>
+                <w:b/>
+                <w:color w:val="000000"/>
+                <w:sz w:val="20"/>
+                <w:szCs w:val="20"/>
+              </w:rPr>
+            </w:pPr>
+            <w:r>
+              <w:rPr>
+                <w:rFonts w:ascii="Times New Roman" w:hAnsi="Times New Roman" w:cs="Times New Roman"/>
+                <w:b/>
+                <w:color w:val="000000"/>
+                <w:sz w:val="20"/>
+                <w:szCs w:val="20"/>
+              </w:rPr>
+              <w:t>Awards</w:t>
+            </w:r>
+          </w:p>
+        </w:tc>
+      </w:tr>
+      <w:tr>
+        <w:trPr>
+          <w:trHeight w:val="630"/>
+        </w:trPr>
+        <w:tc>
+          <w:tcPr>
+            <w:tcW w:w="632" w:type="dxa"/>
+          </w:tcPr>
+          <w:p>
+            <w:pPr>
+              <w:pBdr>
+                <w:top w:val="nil"/>
+                <w:left w:val="nil"/>
+                <w:bottom w:val="nil"/>
+                <w:right w:val="nil"/>
+                <w:between w:val="nil"/>
+              </w:pBdr>
               <w:spacing w:after="0" w:line="240" w:lineRule="auto"/>
               <w:jc w:val="both"/>
               <w:rPr>
@@ -10406,7 +9310,7 @@
         </w:tc>
         <w:tc>
           <w:tcPr>
-            <w:tcW w:w="2915" w:type="dxa"/>
+            <w:tcW w:w="3598" w:type="dxa"/>
           </w:tcPr>
           <w:p>
             <w:pPr>
@@ -10428,7 +9332,7 @@
         </w:tc>
         <w:tc>
           <w:tcPr>
-            <w:tcW w:w="3095" w:type="dxa"/>
+            <w:tcW w:w="1890" w:type="dxa"/>
           </w:tcPr>
           <w:p>
             <w:pPr>
@@ -10450,7 +9354,7 @@
         </w:tc>
         <w:tc>
           <w:tcPr>
-            <w:tcW w:w="5030" w:type="dxa"/>
+            <w:tcW w:w="4680" w:type="dxa"/>
           </w:tcPr>
           <w:p>
             <w:pPr>
@@ -10472,7 +9376,7 @@
         </w:tc>
         <w:tc>
           <w:tcPr>
-            <w:tcW w:w="4103" w:type="dxa"/>
+            <w:tcW w:w="2070" w:type="dxa"/>
           </w:tcPr>
           <w:p>
             <w:pPr>
@@ -10487,6 +9391,29 @@
               <w:jc w:val="both"/>
               <w:rPr>
                 <w:rFonts w:ascii="Times New Roman" w:hAnsi="Times New Roman" w:cs="Times New Roman"/>
+                <w:color w:val="000000"/>
+              </w:rPr>
+            </w:pPr>
+          </w:p>
+        </w:tc>
+        <w:tc>
+          <w:tcPr>
+            <w:tcW w:w="2905" w:type="dxa"/>
+          </w:tcPr>
+          <w:p>
+            <w:pPr>
+              <w:pBdr>
+                <w:top w:val="nil"/>
+                <w:left w:val="nil"/>
+                <w:bottom w:val="nil"/>
+                <w:right w:val="nil"/>
+                <w:between w:val="nil"/>
+              </w:pBdr>
+              <w:spacing w:after="0" w:line="240" w:lineRule="auto"/>
+              <w:jc w:val="both"/>
+              <w:rPr>
+                <w:rFonts w:ascii="Times New Roman" w:hAnsi="Times New Roman" w:cs="Times New Roman"/>
+                <w:b/>
                 <w:color w:val="000000"/>
               </w:rPr>
             </w:pPr>
@@ -10514,750 +9441,9 @@
         <w:gridCol w:w="632"/>
         <w:gridCol w:w="3592"/>
         <w:gridCol w:w="2418"/>
-        <w:gridCol w:w="2188"/>
-        <w:gridCol w:w="3068"/>
-        <w:gridCol w:w="3877"/>
-      </w:tblGrid>
-      <w:tr>
-        <w:trPr>
-          <w:trHeight w:val="193"/>
-        </w:trPr>
-        <w:tc>
-          <w:tcPr>
-            <w:tcW w:w="15775" w:type="dxa"/>
-            <w:gridSpan w:val="6"/>
-          </w:tcPr>
-          <w:p>
-            <w:pPr>
-              <w:spacing w:after="0" w:line="240" w:lineRule="auto"/>
-              <w:jc w:val="both"/>
-              <w:rPr>
-                <w:rFonts w:ascii="Times New Roman" w:hAnsi="Times New Roman" w:cs="Times New Roman"/>
-                <w:b/>
-                <w:bCs/>
-                <w:color w:val="0000FF"/>
-              </w:rPr>
-            </w:pPr>
-            <w:r>
-              <w:rPr>
-                <w:rFonts w:ascii="Times New Roman" w:hAnsi="Times New Roman" w:cs="Times New Roman"/>
-                <w:b/>
-                <w:bCs/>
-                <w:color w:val="0000FF"/>
-              </w:rPr>
-              <w:t>3.3.</w:t>
-            </w:r>
-            <w:r>
-              <w:rPr>
-                <w:rFonts w:ascii="Times New Roman" w:hAnsi="Times New Roman" w:cs="Times New Roman"/>
-                <w:b/>
-                <w:bCs/>
-                <w:color w:val="0000FF"/>
-              </w:rPr>
-              <w:t xml:space="preserve"> </w:t>
-            </w:r>
-            <w:r>
-              <w:rPr>
-                <w:rFonts w:ascii="Times New Roman" w:hAnsi="Times New Roman" w:cs="Times New Roman"/>
-                <w:b/>
-                <w:color w:val="0000FF"/>
-              </w:rPr>
-              <w:t xml:space="preserve">NPTEL &amp; MOOC Courses </w:t>
-            </w:r>
-            <w:r>
-              <w:rPr>
-                <w:rFonts w:ascii="Times New Roman" w:hAnsi="Times New Roman" w:cs="Times New Roman"/>
-                <w:b/>
-                <w:bCs/>
-                <w:color w:val="0000FF"/>
-              </w:rPr>
-              <w:t xml:space="preserve">attended by </w:t>
-            </w:r>
-            <w:r>
-              <w:rPr>
-                <w:rFonts w:ascii="Times New Roman" w:hAnsi="Times New Roman" w:cs="Times New Roman"/>
-                <w:b/>
-                <w:bCs/>
-                <w:color w:val="0000FF"/>
-              </w:rPr>
-              <w:t xml:space="preserve"> Faculty</w:t>
-            </w:r>
-            <w:r>
-              <w:rPr>
-                <w:rFonts w:ascii="Times New Roman" w:hAnsi="Times New Roman" w:cs="Times New Roman"/>
-                <w:b/>
-                <w:bCs/>
-                <w:color w:val="0000FF"/>
-              </w:rPr>
-              <w:t xml:space="preserve"> </w:t>
-            </w:r>
-            <w:r>
-              <w:rPr>
-                <w:rFonts w:ascii="Times New Roman" w:hAnsi="Times New Roman" w:cs="Times New Roman"/>
-                <w:color w:val="0000FF"/>
-              </w:rPr>
-              <w:t xml:space="preserve"> </w:t>
-            </w:r>
-          </w:p>
-          <w:p>
-            <w:pPr>
-              <w:pBdr>
-                <w:top w:val="nil"/>
-                <w:left w:val="nil"/>
-                <w:bottom w:val="nil"/>
-                <w:right w:val="nil"/>
-                <w:between w:val="nil"/>
-              </w:pBdr>
-              <w:spacing w:after="0" w:line="240" w:lineRule="auto"/>
-              <w:jc w:val="both"/>
-              <w:rPr>
-                <w:rFonts w:ascii="Times New Roman" w:hAnsi="Times New Roman" w:cs="Times New Roman"/>
-                <w:b/>
-                <w:color w:val="000000"/>
-              </w:rPr>
-            </w:pPr>
-            <w:r>
-              <w:rPr>
-                <w:rFonts w:ascii="Times New Roman" w:hAnsi="Times New Roman" w:cs="Times New Roman"/>
-                <w:b/>
-                <w:color w:val="000000"/>
-                <w:sz w:val="18"/>
-                <w:szCs w:val="18"/>
-              </w:rPr>
-              <w:t>Self-Learning Initiatives (</w:t>
-            </w:r>
-            <w:r>
-              <w:rPr>
-                <w:rFonts w:ascii="Times New Roman" w:hAnsi="Times New Roman" w:cs="Times New Roman"/>
-                <w:color w:val="000000"/>
-                <w:sz w:val="18"/>
-                <w:szCs w:val="18"/>
-              </w:rPr>
-              <w:t>facilities, materials and scope for self-learning / learning beyond syllabus, Webinars, Podcast, MOOCs etc.</w:t>
-            </w:r>
-            <w:r>
-              <w:rPr>
-                <w:rFonts w:ascii="Times New Roman" w:hAnsi="Times New Roman" w:cs="Times New Roman"/>
-                <w:b/>
-                <w:color w:val="000000"/>
-                <w:sz w:val="18"/>
-                <w:szCs w:val="18"/>
-              </w:rPr>
-              <w:t>)</w:t>
-            </w:r>
-            <w:r>
-              <w:rPr>
-                <w:rFonts w:ascii="Times New Roman" w:hAnsi="Times New Roman" w:cs="Times New Roman"/>
-                <w:b/>
-                <w:color w:val="000000"/>
-                <w:sz w:val="18"/>
-                <w:szCs w:val="18"/>
-              </w:rPr>
-              <w:t xml:space="preserve">. </w:t>
-            </w:r>
-            <w:r>
-              <w:rPr>
-                <w:rFonts w:ascii="Times New Roman" w:hAnsi="Times New Roman" w:cs="Times New Roman"/>
-                <w:color w:val="000000"/>
-                <w:sz w:val="18"/>
-                <w:szCs w:val="18"/>
-              </w:rPr>
-              <w:t xml:space="preserve">Avenues created for the students for self-Learning (Evening Lab Allotment, </w:t>
-            </w:r>
-            <w:r>
-              <w:rPr>
-                <w:rFonts w:ascii="Times New Roman" w:hAnsi="Times New Roman" w:cs="Times New Roman"/>
-                <w:sz w:val="18"/>
-                <w:szCs w:val="18"/>
-              </w:rPr>
-              <w:t>Library available up to midnight</w:t>
-            </w:r>
-            <w:r>
-              <w:rPr>
-                <w:rFonts w:ascii="Times New Roman" w:hAnsi="Times New Roman" w:cs="Times New Roman"/>
-                <w:color w:val="000000"/>
-                <w:sz w:val="18"/>
-                <w:szCs w:val="18"/>
-              </w:rPr>
-              <w:t>, Digital Library, Webinars, EDUSAT, Moodle, MOOCS, Google class Room, etc.)</w:t>
-            </w:r>
-          </w:p>
-        </w:tc>
-      </w:tr>
-      <w:tr>
-        <w:trPr>
-          <w:trHeight w:val="193"/>
-        </w:trPr>
-        <w:tc>
-          <w:tcPr>
-            <w:tcW w:w="632" w:type="dxa"/>
-          </w:tcPr>
-          <w:p>
-            <w:pPr>
-              <w:pBdr>
-                <w:top w:val="nil"/>
-                <w:left w:val="nil"/>
-                <w:bottom w:val="nil"/>
-                <w:right w:val="nil"/>
-                <w:between w:val="nil"/>
-              </w:pBdr>
-              <w:spacing w:after="0"/>
-              <w:jc w:val="center"/>
-              <w:rPr>
-                <w:rFonts w:ascii="Times New Roman" w:hAnsi="Times New Roman" w:cs="Times New Roman"/>
-                <w:b/>
-                <w:color w:val="000000"/>
-                <w:sz w:val="20"/>
-                <w:szCs w:val="20"/>
-              </w:rPr>
-            </w:pPr>
-            <w:r>
-              <w:rPr>
-                <w:rFonts w:ascii="Times New Roman" w:hAnsi="Times New Roman" w:cs="Times New Roman"/>
-                <w:b/>
-                <w:color w:val="000000"/>
-                <w:sz w:val="20"/>
-                <w:szCs w:val="20"/>
-              </w:rPr>
-              <w:t>S. No</w:t>
-            </w:r>
-          </w:p>
-        </w:tc>
-        <w:tc>
-          <w:tcPr>
-            <w:tcW w:w="3592" w:type="dxa"/>
-          </w:tcPr>
-          <w:p>
-            <w:pPr>
-              <w:pBdr>
-                <w:top w:val="nil"/>
-                <w:left w:val="nil"/>
-                <w:bottom w:val="nil"/>
-                <w:right w:val="nil"/>
-                <w:between w:val="nil"/>
-              </w:pBdr>
-              <w:spacing w:after="0"/>
-              <w:jc w:val="center"/>
-              <w:rPr>
-                <w:rFonts w:ascii="Times New Roman" w:hAnsi="Times New Roman" w:cs="Times New Roman"/>
-                <w:b/>
-                <w:color w:val="000000"/>
-                <w:sz w:val="20"/>
-                <w:szCs w:val="20"/>
-              </w:rPr>
-            </w:pPr>
-            <w:r>
-              <w:rPr>
-                <w:rFonts w:ascii="Times New Roman" w:hAnsi="Times New Roman" w:cs="Times New Roman"/>
-                <w:b/>
-                <w:color w:val="000000"/>
-                <w:sz w:val="20"/>
-                <w:szCs w:val="20"/>
-              </w:rPr>
-              <w:t xml:space="preserve">Name of the </w:t>
-            </w:r>
-            <w:r>
-              <w:rPr>
-                <w:rFonts w:ascii="Times New Roman" w:hAnsi="Times New Roman" w:cs="Times New Roman"/>
-                <w:b/>
-                <w:sz w:val="20"/>
-                <w:szCs w:val="20"/>
-              </w:rPr>
-              <w:t xml:space="preserve">NPTEL </w:t>
-            </w:r>
-            <w:r>
-              <w:rPr>
-                <w:rFonts w:ascii="Times New Roman" w:hAnsi="Times New Roman" w:cs="Times New Roman"/>
-                <w:b/>
-                <w:sz w:val="20"/>
-                <w:szCs w:val="20"/>
-              </w:rPr>
-              <w:t>&amp; MOOC Courses</w:t>
-            </w:r>
-          </w:p>
-        </w:tc>
-        <w:tc>
-          <w:tcPr>
-            <w:tcW w:w="2418" w:type="dxa"/>
-          </w:tcPr>
-          <w:p>
-            <w:pPr>
-              <w:pBdr>
-                <w:top w:val="nil"/>
-                <w:left w:val="nil"/>
-                <w:bottom w:val="nil"/>
-                <w:right w:val="nil"/>
-                <w:between w:val="nil"/>
-              </w:pBdr>
-              <w:spacing w:after="0"/>
-              <w:jc w:val="center"/>
-              <w:rPr>
-                <w:rFonts w:ascii="Times New Roman" w:hAnsi="Times New Roman" w:cs="Times New Roman"/>
-                <w:b/>
-                <w:color w:val="000000"/>
-                <w:sz w:val="20"/>
-                <w:szCs w:val="20"/>
-              </w:rPr>
-            </w:pPr>
-            <w:r>
-              <w:rPr>
-                <w:rFonts w:ascii="Times New Roman" w:hAnsi="Times New Roman" w:cs="Times New Roman"/>
-                <w:b/>
-                <w:color w:val="000000"/>
-                <w:sz w:val="20"/>
-                <w:szCs w:val="20"/>
-              </w:rPr>
-              <w:t xml:space="preserve">Date </w:t>
-            </w:r>
-          </w:p>
-          <w:p>
-            <w:pPr>
-              <w:pBdr>
-                <w:top w:val="nil"/>
-                <w:left w:val="nil"/>
-                <w:bottom w:val="nil"/>
-                <w:right w:val="nil"/>
-                <w:between w:val="nil"/>
-              </w:pBdr>
-              <w:spacing w:after="0"/>
-              <w:jc w:val="center"/>
-              <w:rPr>
-                <w:rFonts w:ascii="Times New Roman" w:hAnsi="Times New Roman" w:cs="Times New Roman"/>
-                <w:b/>
-                <w:color w:val="000000"/>
-                <w:sz w:val="20"/>
-                <w:szCs w:val="20"/>
-              </w:rPr>
-            </w:pPr>
-            <w:r>
-              <w:rPr>
-                <w:rFonts w:ascii="Times New Roman" w:hAnsi="Times New Roman" w:cs="Times New Roman"/>
-                <w:b/>
-                <w:color w:val="000000"/>
-                <w:sz w:val="20"/>
-                <w:szCs w:val="20"/>
-              </w:rPr>
-              <w:t>(From –To)</w:t>
-            </w:r>
-          </w:p>
-        </w:tc>
-        <w:tc>
-          <w:tcPr>
-            <w:tcW w:w="2188" w:type="dxa"/>
-          </w:tcPr>
-          <w:p>
-            <w:pPr>
-              <w:pBdr>
-                <w:top w:val="nil"/>
-                <w:left w:val="nil"/>
-                <w:bottom w:val="nil"/>
-                <w:right w:val="nil"/>
-                <w:between w:val="nil"/>
-              </w:pBdr>
-              <w:spacing w:after="0"/>
-              <w:jc w:val="center"/>
-              <w:rPr>
-                <w:rFonts w:ascii="Times New Roman" w:hAnsi="Times New Roman" w:cs="Times New Roman"/>
-                <w:b/>
-                <w:color w:val="000000"/>
-                <w:sz w:val="20"/>
-                <w:szCs w:val="20"/>
-              </w:rPr>
-            </w:pPr>
-            <w:r>
-              <w:rPr>
-                <w:rFonts w:ascii="Times New Roman" w:hAnsi="Times New Roman" w:cs="Times New Roman"/>
-                <w:b/>
-                <w:color w:val="000000"/>
-                <w:sz w:val="20"/>
-                <w:szCs w:val="20"/>
-              </w:rPr>
-              <w:t xml:space="preserve">Department/ </w:t>
-            </w:r>
-            <w:r>
-              <w:rPr>
-                <w:rFonts w:ascii="Times New Roman" w:hAnsi="Times New Roman" w:cs="Times New Roman"/>
-                <w:b/>
-                <w:color w:val="000000"/>
-                <w:sz w:val="20"/>
-                <w:szCs w:val="20"/>
-              </w:rPr>
-              <w:t>Institute Level</w:t>
-            </w:r>
-          </w:p>
-        </w:tc>
-        <w:tc>
-          <w:tcPr>
-            <w:tcW w:w="3068" w:type="dxa"/>
-          </w:tcPr>
-          <w:p>
-            <w:pPr>
-              <w:pBdr>
-                <w:top w:val="nil"/>
-                <w:left w:val="nil"/>
-                <w:bottom w:val="nil"/>
-                <w:right w:val="nil"/>
-                <w:between w:val="nil"/>
-              </w:pBdr>
-              <w:spacing w:after="0"/>
-              <w:jc w:val="center"/>
-              <w:rPr>
-                <w:rFonts w:ascii="Times New Roman" w:hAnsi="Times New Roman" w:cs="Times New Roman"/>
-                <w:b/>
-                <w:color w:val="000000"/>
-                <w:sz w:val="20"/>
-                <w:szCs w:val="20"/>
-              </w:rPr>
-            </w:pPr>
-            <w:r>
-              <w:rPr>
-                <w:rFonts w:ascii="Times New Roman" w:hAnsi="Times New Roman" w:cs="Times New Roman"/>
-                <w:b/>
-                <w:color w:val="000000"/>
-                <w:sz w:val="20"/>
-                <w:szCs w:val="20"/>
-              </w:rPr>
-              <w:t>Impact / Significance / Outcome</w:t>
-            </w:r>
-          </w:p>
-        </w:tc>
-        <w:tc>
-          <w:tcPr>
-            <w:tcW w:w="3877" w:type="dxa"/>
-          </w:tcPr>
-          <w:p>
-            <w:pPr>
-              <w:pBdr>
-                <w:top w:val="nil"/>
-                <w:left w:val="nil"/>
-                <w:bottom w:val="nil"/>
-                <w:right w:val="nil"/>
-                <w:between w:val="nil"/>
-              </w:pBdr>
-              <w:spacing w:after="0"/>
-              <w:jc w:val="center"/>
-              <w:rPr>
-                <w:rFonts w:ascii="Times New Roman" w:hAnsi="Times New Roman" w:cs="Times New Roman"/>
-                <w:b/>
-                <w:color w:val="000000"/>
-                <w:sz w:val="20"/>
-                <w:szCs w:val="20"/>
-              </w:rPr>
-            </w:pPr>
-            <w:r>
-              <w:rPr>
-                <w:rFonts w:ascii="Times New Roman" w:hAnsi="Times New Roman" w:cs="Times New Roman"/>
-                <w:b/>
-                <w:color w:val="000000"/>
-                <w:sz w:val="20"/>
-                <w:szCs w:val="20"/>
-              </w:rPr>
-              <w:t>Awards</w:t>
-            </w:r>
-          </w:p>
-        </w:tc>
-      </w:tr>
-      <w:tr>
-        <w:trPr>
-          <w:trHeight w:val="630"/>
-        </w:trPr>
-        <w:tc>
-          <w:tcPr>
-            <w:tcW w:w="632" w:type="dxa"/>
-          </w:tcPr>
-          <w:p>
-            <w:pPr>
-              <w:pBdr>
-                <w:top w:val="nil"/>
-                <w:left w:val="nil"/>
-                <w:bottom w:val="nil"/>
-                <w:right w:val="nil"/>
-                <w:between w:val="nil"/>
-              </w:pBdr>
-              <w:spacing w:after="0" w:line="240" w:lineRule="auto"/>
-              <w:jc w:val="both"/>
-              <w:rPr>
-                <w:rFonts w:ascii="Times New Roman" w:hAnsi="Times New Roman" w:cs="Times New Roman"/>
-                <w:color w:val="000000"/>
-              </w:rPr>
-            </w:pPr>
-          </w:p>
-        </w:tc>
-        <w:tc>
-          <w:tcPr>
-            <w:tcW w:w="3592" w:type="dxa"/>
-          </w:tcPr>
-          <w:p>
-            <w:pPr>
-              <w:pBdr>
-                <w:top w:val="nil"/>
-                <w:left w:val="nil"/>
-                <w:bottom w:val="nil"/>
-                <w:right w:val="nil"/>
-                <w:between w:val="nil"/>
-              </w:pBdr>
-              <w:spacing w:after="0" w:line="240" w:lineRule="auto"/>
-              <w:jc w:val="both"/>
-              <w:rPr>
-                <w:rFonts w:ascii="Times New Roman" w:hAnsi="Times New Roman" w:cs="Times New Roman"/>
-                <w:color w:val="000000"/>
-              </w:rPr>
-            </w:pPr>
-          </w:p>
-        </w:tc>
-        <w:tc>
-          <w:tcPr>
-            <w:tcW w:w="2418" w:type="dxa"/>
-          </w:tcPr>
-          <w:p>
-            <w:pPr>
-              <w:pBdr>
-                <w:top w:val="nil"/>
-                <w:left w:val="nil"/>
-                <w:bottom w:val="nil"/>
-                <w:right w:val="nil"/>
-                <w:between w:val="nil"/>
-              </w:pBdr>
-              <w:spacing w:after="0" w:line="240" w:lineRule="auto"/>
-              <w:jc w:val="both"/>
-              <w:rPr>
-                <w:rFonts w:ascii="Times New Roman" w:hAnsi="Times New Roman" w:cs="Times New Roman"/>
-                <w:color w:val="000000"/>
-              </w:rPr>
-            </w:pPr>
-          </w:p>
-        </w:tc>
-        <w:tc>
-          <w:tcPr>
-            <w:tcW w:w="2188" w:type="dxa"/>
-          </w:tcPr>
-          <w:p>
-            <w:pPr>
-              <w:pBdr>
-                <w:top w:val="nil"/>
-                <w:left w:val="nil"/>
-                <w:bottom w:val="nil"/>
-                <w:right w:val="nil"/>
-                <w:between w:val="nil"/>
-              </w:pBdr>
-              <w:spacing w:after="0" w:line="240" w:lineRule="auto"/>
-              <w:jc w:val="both"/>
-              <w:rPr>
-                <w:rFonts w:ascii="Times New Roman" w:hAnsi="Times New Roman" w:cs="Times New Roman"/>
-                <w:color w:val="000000"/>
-              </w:rPr>
-            </w:pPr>
-          </w:p>
-        </w:tc>
-        <w:tc>
-          <w:tcPr>
-            <w:tcW w:w="3068" w:type="dxa"/>
-          </w:tcPr>
-          <w:p>
-            <w:pPr>
-              <w:pBdr>
-                <w:top w:val="nil"/>
-                <w:left w:val="nil"/>
-                <w:bottom w:val="nil"/>
-                <w:right w:val="nil"/>
-                <w:between w:val="nil"/>
-              </w:pBdr>
-              <w:spacing w:after="0" w:line="240" w:lineRule="auto"/>
-              <w:jc w:val="both"/>
-              <w:rPr>
-                <w:rFonts w:ascii="Times New Roman" w:hAnsi="Times New Roman" w:cs="Times New Roman"/>
-                <w:color w:val="000000"/>
-              </w:rPr>
-            </w:pPr>
-          </w:p>
-        </w:tc>
-        <w:tc>
-          <w:tcPr>
-            <w:tcW w:w="3877" w:type="dxa"/>
-          </w:tcPr>
-          <w:p>
-            <w:pPr>
-              <w:pBdr>
-                <w:top w:val="nil"/>
-                <w:left w:val="nil"/>
-                <w:bottom w:val="nil"/>
-                <w:right w:val="nil"/>
-                <w:between w:val="nil"/>
-              </w:pBdr>
-              <w:spacing w:after="0" w:line="240" w:lineRule="auto"/>
-              <w:jc w:val="both"/>
-              <w:rPr>
-                <w:rFonts w:ascii="Times New Roman" w:hAnsi="Times New Roman" w:cs="Times New Roman"/>
-                <w:b/>
-                <w:color w:val="000000"/>
-              </w:rPr>
-            </w:pPr>
-          </w:p>
-        </w:tc>
-      </w:tr>
-      <w:tr>
-        <w:trPr>
-          <w:trHeight w:val="554"/>
-        </w:trPr>
-        <w:tc>
-          <w:tcPr>
-            <w:tcW w:w="632" w:type="dxa"/>
-          </w:tcPr>
-          <w:p>
-            <w:pPr>
-              <w:pBdr>
-                <w:top w:val="nil"/>
-                <w:left w:val="nil"/>
-                <w:bottom w:val="nil"/>
-                <w:right w:val="nil"/>
-                <w:between w:val="nil"/>
-              </w:pBdr>
-              <w:spacing w:after="0" w:line="240" w:lineRule="auto"/>
-              <w:jc w:val="both"/>
-              <w:rPr>
-                <w:rFonts w:ascii="Times New Roman" w:hAnsi="Times New Roman" w:cs="Times New Roman"/>
-                <w:color w:val="000000"/>
-              </w:rPr>
-            </w:pPr>
-          </w:p>
-        </w:tc>
-        <w:tc>
-          <w:tcPr>
-            <w:tcW w:w="3592" w:type="dxa"/>
-          </w:tcPr>
-          <w:p>
-            <w:pPr>
-              <w:pBdr>
-                <w:top w:val="nil"/>
-                <w:left w:val="nil"/>
-                <w:bottom w:val="nil"/>
-                <w:right w:val="nil"/>
-                <w:between w:val="nil"/>
-              </w:pBdr>
-              <w:spacing w:after="0" w:line="240" w:lineRule="auto"/>
-              <w:jc w:val="both"/>
-              <w:rPr>
-                <w:rFonts w:ascii="Times New Roman" w:hAnsi="Times New Roman" w:cs="Times New Roman"/>
-                <w:color w:val="000000"/>
-              </w:rPr>
-            </w:pPr>
-          </w:p>
-        </w:tc>
-        <w:tc>
-          <w:tcPr>
-            <w:tcW w:w="2418" w:type="dxa"/>
-          </w:tcPr>
-          <w:p>
-            <w:pPr>
-              <w:pBdr>
-                <w:top w:val="nil"/>
-                <w:left w:val="nil"/>
-                <w:bottom w:val="nil"/>
-                <w:right w:val="nil"/>
-                <w:between w:val="nil"/>
-              </w:pBdr>
-              <w:spacing w:after="0" w:line="240" w:lineRule="auto"/>
-              <w:jc w:val="both"/>
-              <w:rPr>
-                <w:rFonts w:ascii="Times New Roman" w:hAnsi="Times New Roman" w:cs="Times New Roman"/>
-                <w:color w:val="000000"/>
-              </w:rPr>
-            </w:pPr>
-          </w:p>
-        </w:tc>
-        <w:tc>
-          <w:tcPr>
-            <w:tcW w:w="2188" w:type="dxa"/>
-          </w:tcPr>
-          <w:p>
-            <w:pPr>
-              <w:pBdr>
-                <w:top w:val="nil"/>
-                <w:left w:val="nil"/>
-                <w:bottom w:val="nil"/>
-                <w:right w:val="nil"/>
-                <w:between w:val="nil"/>
-              </w:pBdr>
-              <w:spacing w:after="0" w:line="240" w:lineRule="auto"/>
-              <w:jc w:val="both"/>
-              <w:rPr>
-                <w:rFonts w:ascii="Times New Roman" w:hAnsi="Times New Roman" w:cs="Times New Roman"/>
-                <w:color w:val="000000"/>
-              </w:rPr>
-            </w:pPr>
-          </w:p>
-        </w:tc>
-        <w:tc>
-          <w:tcPr>
-            <w:tcW w:w="3068" w:type="dxa"/>
-          </w:tcPr>
-          <w:p>
-            <w:pPr>
-              <w:pBdr>
-                <w:top w:val="nil"/>
-                <w:left w:val="nil"/>
-                <w:bottom w:val="nil"/>
-                <w:right w:val="nil"/>
-                <w:between w:val="nil"/>
-              </w:pBdr>
-              <w:spacing w:after="0" w:line="240" w:lineRule="auto"/>
-              <w:jc w:val="both"/>
-              <w:rPr>
-                <w:rFonts w:ascii="Times New Roman" w:hAnsi="Times New Roman" w:cs="Times New Roman"/>
-                <w:color w:val="000000"/>
-              </w:rPr>
-            </w:pPr>
-          </w:p>
-        </w:tc>
-        <w:tc>
-          <w:tcPr>
-            <w:tcW w:w="3877" w:type="dxa"/>
-          </w:tcPr>
-          <w:p>
-            <w:pPr>
-              <w:pBdr>
-                <w:top w:val="nil"/>
-                <w:left w:val="nil"/>
-                <w:bottom w:val="nil"/>
-                <w:right w:val="nil"/>
-                <w:between w:val="nil"/>
-              </w:pBdr>
-              <w:spacing w:after="0" w:line="240" w:lineRule="auto"/>
-              <w:jc w:val="both"/>
-              <w:rPr>
-                <w:rFonts w:ascii="Times New Roman" w:hAnsi="Times New Roman" w:cs="Times New Roman"/>
-                <w:b/>
-                <w:color w:val="000000"/>
-              </w:rPr>
-            </w:pPr>
-          </w:p>
-        </w:tc>
-      </w:tr>
-    </w:tbl>
-    <w:p/>
-    <w:tbl>
-      <w:tblPr>
-        <w:tblW w:w="5655" w:type="pct"/>
-        <w:tblInd w:w="-905" w:type="dxa"/>
-        <w:tblBorders>
-          <w:top w:val="single" w:sz="4" w:space="0" w:color="000000"/>
-          <w:left w:val="single" w:sz="4" w:space="0" w:color="000000"/>
-          <w:bottom w:val="single" w:sz="4" w:space="0" w:color="000000"/>
-          <w:right w:val="single" w:sz="4" w:space="0" w:color="000000"/>
-          <w:insideH w:val="single" w:sz="4" w:space="0" w:color="000000"/>
-          <w:insideV w:val="single" w:sz="4" w:space="0" w:color="000000"/>
-        </w:tblBorders>
-        <w:tblLayout w:type="fixed"/>
-        <w:tblLook w:val="0400" w:firstRow="0" w:lastRow="0" w:firstColumn="0" w:lastColumn="0" w:noHBand="0" w:noVBand="1"/>
-      </w:tblPr>
-      <w:tblGrid>
-        <w:gridCol w:w="632"/>
-        <w:gridCol w:w="3592"/>
-        <w:gridCol w:w="2418"/>
-        <w:gridCol w:w="2188"/>
-        <w:gridCol w:w="3068"/>
-        <w:gridCol w:w="2465"/>
-        <w:gridCol w:w="1412"/>
+        <w:gridCol w:w="2628"/>
+        <w:gridCol w:w="3240"/>
+        <w:gridCol w:w="3265"/>
       </w:tblGrid>
       <w:tr>
         <w:trPr>
@@ -11266,7 +9452,7 @@
         <w:tc>
           <w:tcPr>
             <w:tcW w:w="15775" w:type="dxa"/>
-            <w:gridSpan w:val="7"/>
+            <w:gridSpan w:val="6"/>
           </w:tcPr>
           <w:p>
             <w:pPr>
@@ -11472,7 +9658,7 @@
         </w:tc>
         <w:tc>
           <w:tcPr>
-            <w:tcW w:w="2188" w:type="dxa"/>
+            <w:tcW w:w="2628" w:type="dxa"/>
           </w:tcPr>
           <w:p>
             <w:pPr>
@@ -11507,7 +9693,7 @@
         </w:tc>
         <w:tc>
           <w:tcPr>
-            <w:tcW w:w="3068" w:type="dxa"/>
+            <w:tcW w:w="3240" w:type="dxa"/>
           </w:tcPr>
           <w:p>
             <w:pPr>
@@ -11542,42 +9728,7 @@
         </w:tc>
         <w:tc>
           <w:tcPr>
-            <w:tcW w:w="2465" w:type="dxa"/>
-          </w:tcPr>
-          <w:p>
-            <w:pPr>
-              <w:pBdr>
-                <w:top w:val="nil"/>
-                <w:left w:val="nil"/>
-                <w:bottom w:val="nil"/>
-                <w:right w:val="nil"/>
-                <w:between w:val="nil"/>
-              </w:pBdr>
-              <w:spacing w:after="0" w:line="240" w:lineRule="auto"/>
-              <w:jc w:val="center"/>
-              <w:rPr>
-                <w:rFonts w:ascii="Times New Roman" w:hAnsi="Times New Roman" w:cs="Times New Roman"/>
-                <w:b/>
-                <w:color w:val="000000"/>
-                <w:sz w:val="20"/>
-                <w:szCs w:val="20"/>
-              </w:rPr>
-            </w:pPr>
-            <w:r>
-              <w:rPr>
-                <w:rFonts w:ascii="Times New Roman" w:hAnsi="Times New Roman" w:cs="Times New Roman"/>
-                <w:b/>
-                <w:color w:val="000000"/>
-                <w:sz w:val="20"/>
-                <w:szCs w:val="20"/>
-              </w:rPr>
-              <w:t>Beneficiaries</w:t>
-            </w:r>
-          </w:p>
-        </w:tc>
-        <w:tc>
-          <w:tcPr>
-            <w:tcW w:w="1412" w:type="dxa"/>
+            <w:tcW w:w="3265" w:type="dxa"/>
           </w:tcPr>
           <w:p>
             <w:pPr>
@@ -11690,7 +9841,7 @@
         </w:tc>
         <w:tc>
           <w:tcPr>
-            <w:tcW w:w="2188" w:type="dxa"/>
+            <w:tcW w:w="2628" w:type="dxa"/>
           </w:tcPr>
           <w:p>
             <w:pPr>
@@ -11712,7 +9863,7 @@
         </w:tc>
         <w:tc>
           <w:tcPr>
-            <w:tcW w:w="3068" w:type="dxa"/>
+            <w:tcW w:w="3240" w:type="dxa"/>
           </w:tcPr>
           <w:p>
             <w:pPr>
@@ -11734,198 +9885,7 @@
         </w:tc>
         <w:tc>
           <w:tcPr>
-            <w:tcW w:w="2465" w:type="dxa"/>
-          </w:tcPr>
-          <w:p>
-            <w:pPr>
-              <w:pBdr>
-                <w:top w:val="nil"/>
-                <w:left w:val="nil"/>
-                <w:bottom w:val="nil"/>
-                <w:right w:val="nil"/>
-                <w:between w:val="nil"/>
-              </w:pBdr>
-              <w:spacing w:after="0" w:line="240" w:lineRule="auto"/>
-              <w:jc w:val="both"/>
-              <w:rPr>
-                <w:rFonts w:ascii="Times New Roman" w:hAnsi="Times New Roman" w:cs="Times New Roman"/>
-                <w:b/>
-                <w:color w:val="000000"/>
-              </w:rPr>
-            </w:pPr>
-          </w:p>
-        </w:tc>
-        <w:tc>
-          <w:tcPr>
-            <w:tcW w:w="1412" w:type="dxa"/>
-          </w:tcPr>
-          <w:p>
-            <w:pPr>
-              <w:pBdr>
-                <w:top w:val="nil"/>
-                <w:left w:val="nil"/>
-                <w:bottom w:val="nil"/>
-                <w:right w:val="nil"/>
-                <w:between w:val="nil"/>
-              </w:pBdr>
-              <w:spacing w:after="0" w:line="240" w:lineRule="auto"/>
-              <w:jc w:val="both"/>
-              <w:rPr>
-                <w:rFonts w:ascii="Times New Roman" w:hAnsi="Times New Roman" w:cs="Times New Roman"/>
-                <w:b/>
-                <w:color w:val="000000"/>
-              </w:rPr>
-            </w:pPr>
-          </w:p>
-        </w:tc>
-      </w:tr>
-      <w:tr>
-        <w:trPr>
-          <w:trHeight w:val="401"/>
-        </w:trPr>
-        <w:tc>
-          <w:tcPr>
-            <w:tcW w:w="632" w:type="dxa"/>
-          </w:tcPr>
-          <w:p>
-            <w:pPr>
-              <w:pBdr>
-                <w:top w:val="nil"/>
-                <w:left w:val="nil"/>
-                <w:bottom w:val="nil"/>
-                <w:right w:val="nil"/>
-                <w:between w:val="nil"/>
-              </w:pBdr>
-              <w:spacing w:after="0" w:line="240" w:lineRule="auto"/>
-              <w:jc w:val="both"/>
-              <w:rPr>
-                <w:rFonts w:ascii="Times New Roman" w:hAnsi="Times New Roman" w:cs="Times New Roman"/>
-                <w:color w:val="000000"/>
-              </w:rPr>
-            </w:pPr>
-            <w:r>
-              <w:rPr>
-                <w:rFonts w:ascii="Times New Roman" w:hAnsi="Times New Roman" w:cs="Times New Roman"/>
-                <w:color w:val="000000"/>
-              </w:rPr>
-              <w:t>2</w:t>
-            </w:r>
-          </w:p>
-        </w:tc>
-        <w:tc>
-          <w:tcPr>
-            <w:tcW w:w="3592" w:type="dxa"/>
-          </w:tcPr>
-          <w:p>
-            <w:pPr>
-              <w:pBdr>
-                <w:top w:val="nil"/>
-                <w:left w:val="nil"/>
-                <w:bottom w:val="nil"/>
-                <w:right w:val="nil"/>
-                <w:between w:val="nil"/>
-              </w:pBdr>
-              <w:spacing w:after="0" w:line="240" w:lineRule="auto"/>
-              <w:jc w:val="both"/>
-              <w:rPr>
-                <w:rFonts w:ascii="Times New Roman" w:hAnsi="Times New Roman" w:cs="Times New Roman"/>
-                <w:color w:val="000000"/>
-              </w:rPr>
-            </w:pPr>
-          </w:p>
-        </w:tc>
-        <w:tc>
-          <w:tcPr>
-            <w:tcW w:w="2418" w:type="dxa"/>
-          </w:tcPr>
-          <w:p>
-            <w:pPr>
-              <w:pBdr>
-                <w:top w:val="nil"/>
-                <w:left w:val="nil"/>
-                <w:bottom w:val="nil"/>
-                <w:right w:val="nil"/>
-                <w:between w:val="nil"/>
-              </w:pBdr>
-              <w:spacing w:after="0" w:line="240" w:lineRule="auto"/>
-              <w:jc w:val="both"/>
-              <w:rPr>
-                <w:rFonts w:ascii="Times New Roman" w:hAnsi="Times New Roman" w:cs="Times New Roman"/>
-                <w:color w:val="000000"/>
-              </w:rPr>
-            </w:pPr>
-          </w:p>
-        </w:tc>
-        <w:tc>
-          <w:tcPr>
-            <w:tcW w:w="2188" w:type="dxa"/>
-          </w:tcPr>
-          <w:p>
-            <w:pPr>
-              <w:pBdr>
-                <w:top w:val="nil"/>
-                <w:left w:val="nil"/>
-                <w:bottom w:val="nil"/>
-                <w:right w:val="nil"/>
-                <w:between w:val="nil"/>
-              </w:pBdr>
-              <w:spacing w:after="0" w:line="240" w:lineRule="auto"/>
-              <w:jc w:val="both"/>
-              <w:rPr>
-                <w:rFonts w:ascii="Times New Roman" w:hAnsi="Times New Roman" w:cs="Times New Roman"/>
-                <w:color w:val="000000"/>
-              </w:rPr>
-            </w:pPr>
-          </w:p>
-        </w:tc>
-        <w:tc>
-          <w:tcPr>
-            <w:tcW w:w="3068" w:type="dxa"/>
-          </w:tcPr>
-          <w:p>
-            <w:pPr>
-              <w:pBdr>
-                <w:top w:val="nil"/>
-                <w:left w:val="nil"/>
-                <w:bottom w:val="nil"/>
-                <w:right w:val="nil"/>
-                <w:between w:val="nil"/>
-              </w:pBdr>
-              <w:spacing w:after="0" w:line="240" w:lineRule="auto"/>
-              <w:jc w:val="both"/>
-              <w:rPr>
-                <w:rFonts w:ascii="Times New Roman" w:hAnsi="Times New Roman" w:cs="Times New Roman"/>
-                <w:color w:val="000000"/>
-              </w:rPr>
-            </w:pPr>
-          </w:p>
-        </w:tc>
-        <w:tc>
-          <w:tcPr>
-            <w:tcW w:w="2465" w:type="dxa"/>
-          </w:tcPr>
-          <w:p>
-            <w:pPr>
-              <w:pBdr>
-                <w:top w:val="nil"/>
-                <w:left w:val="nil"/>
-                <w:bottom w:val="nil"/>
-                <w:right w:val="nil"/>
-                <w:between w:val="nil"/>
-              </w:pBdr>
-              <w:spacing w:after="0" w:line="240" w:lineRule="auto"/>
-              <w:jc w:val="both"/>
-              <w:rPr>
-                <w:rFonts w:ascii="Times New Roman" w:hAnsi="Times New Roman" w:cs="Times New Roman"/>
-                <w:b/>
-                <w:color w:val="000000"/>
-              </w:rPr>
-            </w:pPr>
-          </w:p>
-        </w:tc>
-        <w:tc>
-          <w:tcPr>
-            <w:tcW w:w="1412" w:type="dxa"/>
+            <w:tcW w:w="3265" w:type="dxa"/>
           </w:tcPr>
           <w:p>
             <w:pPr>
@@ -11948,6 +9908,7 @@
         </w:tc>
       </w:tr>
     </w:tbl>
+    <w:p/>
     <w:p/>
     <w:tbl>
       <w:tblPr>
@@ -12368,150 +10329,6 @@
                 <w:color w:val="000000"/>
               </w:rPr>
               <w:t>1</w:t>
-            </w:r>
-          </w:p>
-        </w:tc>
-        <w:tc>
-          <w:tcPr>
-            <w:tcW w:w="3285" w:type="dxa"/>
-          </w:tcPr>
-          <w:p>
-            <w:pPr>
-              <w:pBdr>
-                <w:top w:val="nil"/>
-                <w:left w:val="nil"/>
-                <w:bottom w:val="nil"/>
-                <w:right w:val="nil"/>
-                <w:between w:val="nil"/>
-              </w:pBdr>
-              <w:spacing w:after="0" w:line="240" w:lineRule="auto"/>
-              <w:jc w:val="both"/>
-              <w:rPr>
-                <w:rFonts w:ascii="Times New Roman" w:hAnsi="Times New Roman" w:cs="Times New Roman"/>
-                <w:color w:val="000000"/>
-              </w:rPr>
-            </w:pPr>
-          </w:p>
-        </w:tc>
-        <w:tc>
-          <w:tcPr>
-            <w:tcW w:w="1821" w:type="dxa"/>
-          </w:tcPr>
-          <w:p>
-            <w:pPr>
-              <w:pBdr>
-                <w:top w:val="nil"/>
-                <w:left w:val="nil"/>
-                <w:bottom w:val="nil"/>
-                <w:right w:val="nil"/>
-                <w:between w:val="nil"/>
-              </w:pBdr>
-              <w:spacing w:after="0" w:line="240" w:lineRule="auto"/>
-              <w:jc w:val="both"/>
-              <w:rPr>
-                <w:rFonts w:ascii="Times New Roman" w:hAnsi="Times New Roman" w:cs="Times New Roman"/>
-                <w:color w:val="000000"/>
-              </w:rPr>
-            </w:pPr>
-          </w:p>
-        </w:tc>
-        <w:tc>
-          <w:tcPr>
-            <w:tcW w:w="4762" w:type="dxa"/>
-          </w:tcPr>
-          <w:p>
-            <w:pPr>
-              <w:pBdr>
-                <w:top w:val="nil"/>
-                <w:left w:val="nil"/>
-                <w:bottom w:val="nil"/>
-                <w:right w:val="nil"/>
-                <w:between w:val="nil"/>
-              </w:pBdr>
-              <w:spacing w:after="0" w:line="240" w:lineRule="auto"/>
-              <w:jc w:val="both"/>
-              <w:rPr>
-                <w:rFonts w:ascii="Times New Roman" w:hAnsi="Times New Roman" w:cs="Times New Roman"/>
-                <w:color w:val="000000"/>
-              </w:rPr>
-            </w:pPr>
-          </w:p>
-        </w:tc>
-        <w:tc>
-          <w:tcPr>
-            <w:tcW w:w="3463" w:type="dxa"/>
-          </w:tcPr>
-          <w:p>
-            <w:pPr>
-              <w:pBdr>
-                <w:top w:val="nil"/>
-                <w:left w:val="nil"/>
-                <w:bottom w:val="nil"/>
-                <w:right w:val="nil"/>
-                <w:between w:val="nil"/>
-              </w:pBdr>
-              <w:spacing w:after="0" w:line="240" w:lineRule="auto"/>
-              <w:jc w:val="both"/>
-              <w:rPr>
-                <w:rFonts w:ascii="Times New Roman" w:hAnsi="Times New Roman" w:cs="Times New Roman"/>
-                <w:color w:val="000000"/>
-              </w:rPr>
-            </w:pPr>
-          </w:p>
-        </w:tc>
-        <w:tc>
-          <w:tcPr>
-            <w:tcW w:w="1505" w:type="dxa"/>
-          </w:tcPr>
-          <w:p>
-            <w:pPr>
-              <w:pBdr>
-                <w:top w:val="nil"/>
-                <w:left w:val="nil"/>
-                <w:bottom w:val="nil"/>
-                <w:right w:val="nil"/>
-                <w:between w:val="nil"/>
-              </w:pBdr>
-              <w:spacing w:after="0" w:line="240" w:lineRule="auto"/>
-              <w:jc w:val="both"/>
-              <w:rPr>
-                <w:rFonts w:ascii="Times New Roman" w:hAnsi="Times New Roman" w:cs="Times New Roman"/>
-                <w:color w:val="000000"/>
-              </w:rPr>
-            </w:pPr>
-          </w:p>
-        </w:tc>
-      </w:tr>
-      <w:tr>
-        <w:trPr>
-          <w:trHeight w:val="280"/>
-        </w:trPr>
-        <w:tc>
-          <w:tcPr>
-            <w:tcW w:w="939" w:type="dxa"/>
-          </w:tcPr>
-          <w:p>
-            <w:pPr>
-              <w:pBdr>
-                <w:top w:val="nil"/>
-                <w:left w:val="nil"/>
-                <w:bottom w:val="nil"/>
-                <w:right w:val="nil"/>
-                <w:between w:val="nil"/>
-              </w:pBdr>
-              <w:spacing w:after="0" w:line="240" w:lineRule="auto"/>
-              <w:jc w:val="both"/>
-              <w:rPr>
-                <w:rFonts w:ascii="Times New Roman" w:hAnsi="Times New Roman" w:cs="Times New Roman"/>
-                <w:color w:val="000000"/>
-              </w:rPr>
-            </w:pPr>
-            <w:r>
-              <w:rPr>
-                <w:rFonts w:ascii="Times New Roman" w:hAnsi="Times New Roman" w:cs="Times New Roman"/>
-                <w:color w:val="000000"/>
-              </w:rPr>
-              <w:t>2</w:t>
             </w:r>
           </w:p>
         </w:tc>
@@ -12685,7 +10502,6 @@
                 <w:bCs/>
                 <w:color w:val="0000FF"/>
               </w:rPr>
-              <w:lastRenderedPageBreak/>
               <w:t>3.6.</w:t>
             </w:r>
             <w:r>
@@ -13118,190 +10934,6 @@
                 <w:color w:val="000000"/>
               </w:rPr>
               <w:t>1</w:t>
-            </w:r>
-          </w:p>
-        </w:tc>
-        <w:tc>
-          <w:tcPr>
-            <w:tcW w:w="3285" w:type="dxa"/>
-          </w:tcPr>
-          <w:p>
-            <w:pPr>
-              <w:pBdr>
-                <w:top w:val="nil"/>
-                <w:left w:val="nil"/>
-                <w:bottom w:val="nil"/>
-                <w:right w:val="nil"/>
-                <w:between w:val="nil"/>
-              </w:pBdr>
-              <w:spacing w:after="0"/>
-              <w:jc w:val="center"/>
-              <w:rPr>
-                <w:rFonts w:ascii="Times New Roman" w:hAnsi="Times New Roman" w:cs="Times New Roman"/>
-                <w:b/>
-                <w:color w:val="000000"/>
-                <w:sz w:val="20"/>
-                <w:szCs w:val="20"/>
-              </w:rPr>
-            </w:pPr>
-          </w:p>
-        </w:tc>
-        <w:tc>
-          <w:tcPr>
-            <w:tcW w:w="3071" w:type="dxa"/>
-          </w:tcPr>
-          <w:p>
-            <w:pPr>
-              <w:pBdr>
-                <w:top w:val="nil"/>
-                <w:left w:val="nil"/>
-                <w:bottom w:val="nil"/>
-                <w:right w:val="nil"/>
-                <w:between w:val="nil"/>
-              </w:pBdr>
-              <w:spacing w:after="0"/>
-              <w:jc w:val="center"/>
-              <w:rPr>
-                <w:rFonts w:ascii="Times New Roman" w:hAnsi="Times New Roman" w:cs="Times New Roman"/>
-                <w:b/>
-                <w:color w:val="000000"/>
-                <w:sz w:val="20"/>
-                <w:szCs w:val="20"/>
-              </w:rPr>
-            </w:pPr>
-          </w:p>
-        </w:tc>
-        <w:tc>
-          <w:tcPr>
-            <w:tcW w:w="1976" w:type="dxa"/>
-          </w:tcPr>
-          <w:p>
-            <w:pPr>
-              <w:pBdr>
-                <w:top w:val="nil"/>
-                <w:left w:val="nil"/>
-                <w:bottom w:val="nil"/>
-                <w:right w:val="nil"/>
-                <w:between w:val="nil"/>
-              </w:pBdr>
-              <w:spacing w:after="0"/>
-              <w:jc w:val="center"/>
-              <w:rPr>
-                <w:rFonts w:ascii="Times New Roman" w:hAnsi="Times New Roman" w:cs="Times New Roman"/>
-                <w:b/>
-                <w:color w:val="000000"/>
-                <w:sz w:val="20"/>
-                <w:szCs w:val="20"/>
-              </w:rPr>
-            </w:pPr>
-          </w:p>
-        </w:tc>
-        <w:tc>
-          <w:tcPr>
-            <w:tcW w:w="2061" w:type="dxa"/>
-          </w:tcPr>
-          <w:p>
-            <w:pPr>
-              <w:pBdr>
-                <w:top w:val="nil"/>
-                <w:left w:val="nil"/>
-                <w:bottom w:val="nil"/>
-                <w:right w:val="nil"/>
-                <w:between w:val="nil"/>
-              </w:pBdr>
-              <w:spacing w:after="0"/>
-              <w:jc w:val="center"/>
-              <w:rPr>
-                <w:rFonts w:ascii="Times New Roman" w:hAnsi="Times New Roman" w:cs="Times New Roman"/>
-                <w:b/>
-                <w:color w:val="000000"/>
-                <w:sz w:val="20"/>
-                <w:szCs w:val="20"/>
-              </w:rPr>
-            </w:pPr>
-          </w:p>
-        </w:tc>
-        <w:tc>
-          <w:tcPr>
-            <w:tcW w:w="3309" w:type="dxa"/>
-          </w:tcPr>
-          <w:p>
-            <w:pPr>
-              <w:pBdr>
-                <w:top w:val="nil"/>
-                <w:left w:val="nil"/>
-                <w:bottom w:val="nil"/>
-                <w:right w:val="nil"/>
-                <w:between w:val="nil"/>
-              </w:pBdr>
-              <w:spacing w:after="0"/>
-              <w:jc w:val="center"/>
-              <w:rPr>
-                <w:rFonts w:ascii="Times New Roman" w:hAnsi="Times New Roman" w:cs="Times New Roman"/>
-                <w:b/>
-                <w:color w:val="000000"/>
-                <w:sz w:val="20"/>
-                <w:szCs w:val="20"/>
-              </w:rPr>
-            </w:pPr>
-          </w:p>
-        </w:tc>
-        <w:tc>
-          <w:tcPr>
-            <w:tcW w:w="1134" w:type="dxa"/>
-          </w:tcPr>
-          <w:p>
-            <w:pPr>
-              <w:pBdr>
-                <w:top w:val="nil"/>
-                <w:left w:val="nil"/>
-                <w:bottom w:val="nil"/>
-                <w:right w:val="nil"/>
-                <w:between w:val="nil"/>
-              </w:pBdr>
-              <w:spacing w:after="0"/>
-              <w:jc w:val="center"/>
-              <w:rPr>
-                <w:rFonts w:ascii="Times New Roman" w:hAnsi="Times New Roman" w:cs="Times New Roman"/>
-                <w:b/>
-                <w:color w:val="000000"/>
-                <w:sz w:val="20"/>
-                <w:szCs w:val="20"/>
-              </w:rPr>
-            </w:pPr>
-          </w:p>
-        </w:tc>
-      </w:tr>
-      <w:tr>
-        <w:trPr>
-          <w:trHeight w:val="285"/>
-        </w:trPr>
-        <w:tc>
-          <w:tcPr>
-            <w:tcW w:w="939" w:type="dxa"/>
-          </w:tcPr>
-          <w:p>
-            <w:pPr>
-              <w:pBdr>
-                <w:top w:val="nil"/>
-                <w:left w:val="nil"/>
-                <w:bottom w:val="nil"/>
-                <w:right w:val="nil"/>
-                <w:between w:val="nil"/>
-              </w:pBdr>
-              <w:spacing w:after="0" w:line="240" w:lineRule="auto"/>
-              <w:jc w:val="both"/>
-              <w:rPr>
-                <w:rFonts w:ascii="Times New Roman" w:hAnsi="Times New Roman" w:cs="Times New Roman"/>
-                <w:color w:val="000000"/>
-              </w:rPr>
-            </w:pPr>
-            <w:r>
-              <w:rPr>
-                <w:rFonts w:ascii="Times New Roman" w:hAnsi="Times New Roman" w:cs="Times New Roman"/>
-                <w:color w:val="000000"/>
-              </w:rPr>
-              <w:t>2</w:t>
             </w:r>
           </w:p>
         </w:tc>
@@ -13949,6 +11581,14 @@
       </w:tr>
     </w:tbl>
     <w:p/>
+    <w:p>
+      <w:pPr>
+        <w:jc w:val="right"/>
+      </w:pPr>
+      <w:r>
+        <w:t>Total self-improvement score: {{self}}</w:t>
+      </w:r>
+    </w:p>
     <w:tbl>
       <w:tblPr>
         <w:tblW w:w="5655" w:type="pct"/>
@@ -13994,6 +11634,7 @@
                 <w:bCs/>
                 <w:color w:val="006600"/>
               </w:rPr>
+              <w:lastRenderedPageBreak/>
               <w:t xml:space="preserve">4. </w:t>
             </w:r>
             <w:r>
@@ -14030,8 +11671,8 @@
         <w:gridCol w:w="3644"/>
         <w:gridCol w:w="1914"/>
         <w:gridCol w:w="2313"/>
-        <w:gridCol w:w="2277"/>
-        <w:gridCol w:w="3077"/>
+        <w:gridCol w:w="3151"/>
+        <w:gridCol w:w="2203"/>
         <w:gridCol w:w="1602"/>
       </w:tblGrid>
       <w:tr>
@@ -14227,13 +11868,13 @@
                 <w:sz w:val="20"/>
                 <w:szCs w:val="20"/>
               </w:rPr>
-              <w:t>Thrust area</w:t>
-            </w:r>
-          </w:p>
-        </w:tc>
-        <w:tc>
-          <w:tcPr>
-            <w:tcW w:w="2277" w:type="dxa"/>
+              <w:t>Title of hackathon</w:t>
+            </w:r>
+          </w:p>
+        </w:tc>
+        <w:tc>
+          <w:tcPr>
+            <w:tcW w:w="3151" w:type="dxa"/>
           </w:tcPr>
           <w:p>
             <w:pPr>
@@ -14262,13 +11903,13 @@
                 <w:sz w:val="20"/>
                 <w:szCs w:val="20"/>
               </w:rPr>
-              <w:t>Outcome of the Project</w:t>
-            </w:r>
-          </w:p>
-        </w:tc>
-        <w:tc>
-          <w:tcPr>
-            <w:tcW w:w="3077" w:type="dxa"/>
+              <w:t>Organized by</w:t>
+            </w:r>
+          </w:p>
+        </w:tc>
+        <w:tc>
+          <w:tcPr>
+            <w:tcW w:w="2203" w:type="dxa"/>
           </w:tcPr>
           <w:p>
             <w:pPr>
@@ -14297,7 +11938,7 @@
                 <w:sz w:val="20"/>
                 <w:szCs w:val="20"/>
               </w:rPr>
-              <w:t>Inter disciplinary projects (Y/N)</w:t>
+              <w:t>Date</w:t>
             </w:r>
           </w:p>
         </w:tc>
@@ -14332,27 +11973,7 @@
                 <w:sz w:val="20"/>
                 <w:szCs w:val="20"/>
               </w:rPr>
-              <w:t xml:space="preserve">Project Publication </w:t>
-            </w:r>
-            <w:r>
-              <w:rPr>
-                <w:rFonts w:ascii="Times New Roman" w:hAnsi="Times New Roman" w:cs="Times New Roman"/>
-                <w:b/>
-                <w:color w:val="000000"/>
-                <w:sz w:val="20"/>
-                <w:szCs w:val="20"/>
-              </w:rPr>
               <w:t>Status</w:t>
-            </w:r>
-            <w:r>
-              <w:rPr>
-                <w:rFonts w:ascii="Times New Roman" w:hAnsi="Times New Roman" w:cs="Times New Roman"/>
-                <w:b/>
-                <w:color w:val="000000"/>
-                <w:sz w:val="20"/>
-                <w:szCs w:val="20"/>
-              </w:rPr>
-              <w:t>(Journal/Patent)</w:t>
             </w:r>
           </w:p>
         </w:tc>
@@ -14461,7 +12082,7 @@
         </w:tc>
         <w:tc>
           <w:tcPr>
-            <w:tcW w:w="2277" w:type="dxa"/>
+            <w:tcW w:w="3151" w:type="dxa"/>
           </w:tcPr>
           <w:p>
             <w:pPr>
@@ -14484,7 +12105,7 @@
         </w:tc>
         <w:tc>
           <w:tcPr>
-            <w:tcW w:w="3077" w:type="dxa"/>
+            <w:tcW w:w="2203" w:type="dxa"/>
           </w:tcPr>
           <w:p>
             <w:pPr>
@@ -14523,331 +12144,6 @@
               <w:rPr>
                 <w:rFonts w:ascii="Times New Roman" w:hAnsi="Times New Roman" w:cs="Times New Roman"/>
                 <w:b/>
-                <w:color w:val="000000"/>
-              </w:rPr>
-            </w:pPr>
-          </w:p>
-        </w:tc>
-      </w:tr>
-      <w:tr>
-        <w:trPr>
-          <w:trHeight w:val="310"/>
-        </w:trPr>
-        <w:tc>
-          <w:tcPr>
-            <w:tcW w:w="948" w:type="dxa"/>
-          </w:tcPr>
-          <w:p>
-            <w:pPr>
-              <w:pBdr>
-                <w:top w:val="nil"/>
-                <w:left w:val="nil"/>
-                <w:bottom w:val="nil"/>
-                <w:right w:val="nil"/>
-                <w:between w:val="nil"/>
-              </w:pBdr>
-              <w:spacing w:after="0" w:line="240" w:lineRule="auto"/>
-              <w:jc w:val="both"/>
-              <w:rPr>
-                <w:rFonts w:ascii="Times New Roman" w:hAnsi="Times New Roman" w:cs="Times New Roman"/>
-                <w:color w:val="000000"/>
-              </w:rPr>
-            </w:pPr>
-            <w:r>
-              <w:rPr>
-                <w:rFonts w:ascii="Times New Roman" w:hAnsi="Times New Roman" w:cs="Times New Roman"/>
-                <w:color w:val="000000"/>
-              </w:rPr>
-              <w:t>2</w:t>
-            </w:r>
-          </w:p>
-        </w:tc>
-        <w:tc>
-          <w:tcPr>
-            <w:tcW w:w="3644" w:type="dxa"/>
-          </w:tcPr>
-          <w:p>
-            <w:pPr>
-              <w:pBdr>
-                <w:top w:val="nil"/>
-                <w:left w:val="nil"/>
-                <w:bottom w:val="nil"/>
-                <w:right w:val="nil"/>
-                <w:between w:val="nil"/>
-              </w:pBdr>
-              <w:spacing w:after="0" w:line="240" w:lineRule="auto"/>
-              <w:jc w:val="both"/>
-              <w:rPr>
-                <w:rFonts w:ascii="Times New Roman" w:hAnsi="Times New Roman" w:cs="Times New Roman"/>
-                <w:color w:val="000000"/>
-              </w:rPr>
-            </w:pPr>
-          </w:p>
-        </w:tc>
-        <w:tc>
-          <w:tcPr>
-            <w:tcW w:w="1914" w:type="dxa"/>
-          </w:tcPr>
-          <w:p>
-            <w:pPr>
-              <w:pBdr>
-                <w:top w:val="nil"/>
-                <w:left w:val="nil"/>
-                <w:bottom w:val="nil"/>
-                <w:right w:val="nil"/>
-                <w:between w:val="nil"/>
-              </w:pBdr>
-              <w:spacing w:after="0" w:line="240" w:lineRule="auto"/>
-              <w:jc w:val="both"/>
-              <w:rPr>
-                <w:rFonts w:ascii="Times New Roman" w:hAnsi="Times New Roman" w:cs="Times New Roman"/>
-                <w:color w:val="000000"/>
-              </w:rPr>
-            </w:pPr>
-          </w:p>
-        </w:tc>
-        <w:tc>
-          <w:tcPr>
-            <w:tcW w:w="2313" w:type="dxa"/>
-          </w:tcPr>
-          <w:p>
-            <w:pPr>
-              <w:pBdr>
-                <w:top w:val="nil"/>
-                <w:left w:val="nil"/>
-                <w:bottom w:val="nil"/>
-                <w:right w:val="nil"/>
-                <w:between w:val="nil"/>
-              </w:pBdr>
-              <w:spacing w:after="0" w:line="240" w:lineRule="auto"/>
-              <w:jc w:val="both"/>
-              <w:rPr>
-                <w:rFonts w:ascii="Times New Roman" w:hAnsi="Times New Roman" w:cs="Times New Roman"/>
-                <w:color w:val="000000"/>
-              </w:rPr>
-            </w:pPr>
-          </w:p>
-        </w:tc>
-        <w:tc>
-          <w:tcPr>
-            <w:tcW w:w="2277" w:type="dxa"/>
-          </w:tcPr>
-          <w:p>
-            <w:pPr>
-              <w:pBdr>
-                <w:top w:val="nil"/>
-                <w:left w:val="nil"/>
-                <w:bottom w:val="nil"/>
-                <w:right w:val="nil"/>
-                <w:between w:val="nil"/>
-              </w:pBdr>
-              <w:spacing w:after="0" w:line="240" w:lineRule="auto"/>
-              <w:jc w:val="both"/>
-              <w:rPr>
-                <w:rFonts w:ascii="Times New Roman" w:hAnsi="Times New Roman" w:cs="Times New Roman"/>
-                <w:color w:val="000000"/>
-              </w:rPr>
-            </w:pPr>
-          </w:p>
-        </w:tc>
-        <w:tc>
-          <w:tcPr>
-            <w:tcW w:w="3077" w:type="dxa"/>
-          </w:tcPr>
-          <w:p>
-            <w:pPr>
-              <w:pBdr>
-                <w:top w:val="nil"/>
-                <w:left w:val="nil"/>
-                <w:bottom w:val="nil"/>
-                <w:right w:val="nil"/>
-                <w:between w:val="nil"/>
-              </w:pBdr>
-              <w:spacing w:after="0" w:line="240" w:lineRule="auto"/>
-              <w:jc w:val="both"/>
-              <w:rPr>
-                <w:rFonts w:ascii="Times New Roman" w:hAnsi="Times New Roman" w:cs="Times New Roman"/>
-                <w:color w:val="000000"/>
-              </w:rPr>
-            </w:pPr>
-          </w:p>
-        </w:tc>
-        <w:tc>
-          <w:tcPr>
-            <w:tcW w:w="1602" w:type="dxa"/>
-          </w:tcPr>
-          <w:p>
-            <w:pPr>
-              <w:pBdr>
-                <w:top w:val="nil"/>
-                <w:left w:val="nil"/>
-                <w:bottom w:val="nil"/>
-                <w:right w:val="nil"/>
-                <w:between w:val="nil"/>
-              </w:pBdr>
-              <w:spacing w:after="0" w:line="240" w:lineRule="auto"/>
-              <w:jc w:val="both"/>
-              <w:rPr>
-                <w:rFonts w:ascii="Times New Roman" w:hAnsi="Times New Roman" w:cs="Times New Roman"/>
-                <w:color w:val="000000"/>
-              </w:rPr>
-            </w:pPr>
-          </w:p>
-        </w:tc>
-      </w:tr>
-      <w:tr>
-        <w:trPr>
-          <w:trHeight w:val="310"/>
-        </w:trPr>
-        <w:tc>
-          <w:tcPr>
-            <w:tcW w:w="948" w:type="dxa"/>
-          </w:tcPr>
-          <w:p>
-            <w:pPr>
-              <w:pBdr>
-                <w:top w:val="nil"/>
-                <w:left w:val="nil"/>
-                <w:bottom w:val="nil"/>
-                <w:right w:val="nil"/>
-                <w:between w:val="nil"/>
-              </w:pBdr>
-              <w:spacing w:after="0" w:line="240" w:lineRule="auto"/>
-              <w:jc w:val="both"/>
-              <w:rPr>
-                <w:rFonts w:ascii="Times New Roman" w:hAnsi="Times New Roman" w:cs="Times New Roman"/>
-                <w:color w:val="000000"/>
-              </w:rPr>
-            </w:pPr>
-          </w:p>
-        </w:tc>
-        <w:tc>
-          <w:tcPr>
-            <w:tcW w:w="3644" w:type="dxa"/>
-          </w:tcPr>
-          <w:p>
-            <w:pPr>
-              <w:pBdr>
-                <w:top w:val="nil"/>
-                <w:left w:val="nil"/>
-                <w:bottom w:val="nil"/>
-                <w:right w:val="nil"/>
-                <w:between w:val="nil"/>
-              </w:pBdr>
-              <w:spacing w:after="0" w:line="240" w:lineRule="auto"/>
-              <w:jc w:val="both"/>
-              <w:rPr>
-                <w:rFonts w:ascii="Times New Roman" w:hAnsi="Times New Roman" w:cs="Times New Roman"/>
-                <w:color w:val="000000"/>
-              </w:rPr>
-            </w:pPr>
-          </w:p>
-        </w:tc>
-        <w:tc>
-          <w:tcPr>
-            <w:tcW w:w="1914" w:type="dxa"/>
-          </w:tcPr>
-          <w:p>
-            <w:pPr>
-              <w:pBdr>
-                <w:top w:val="nil"/>
-                <w:left w:val="nil"/>
-                <w:bottom w:val="nil"/>
-                <w:right w:val="nil"/>
-                <w:between w:val="nil"/>
-              </w:pBdr>
-              <w:spacing w:after="0" w:line="240" w:lineRule="auto"/>
-              <w:jc w:val="both"/>
-              <w:rPr>
-                <w:rFonts w:ascii="Times New Roman" w:hAnsi="Times New Roman" w:cs="Times New Roman"/>
-                <w:color w:val="000000"/>
-              </w:rPr>
-            </w:pPr>
-          </w:p>
-        </w:tc>
-        <w:tc>
-          <w:tcPr>
-            <w:tcW w:w="2313" w:type="dxa"/>
-          </w:tcPr>
-          <w:p>
-            <w:pPr>
-              <w:pBdr>
-                <w:top w:val="nil"/>
-                <w:left w:val="nil"/>
-                <w:bottom w:val="nil"/>
-                <w:right w:val="nil"/>
-                <w:between w:val="nil"/>
-              </w:pBdr>
-              <w:spacing w:after="0" w:line="240" w:lineRule="auto"/>
-              <w:jc w:val="both"/>
-              <w:rPr>
-                <w:rFonts w:ascii="Times New Roman" w:hAnsi="Times New Roman" w:cs="Times New Roman"/>
-                <w:color w:val="000000"/>
-              </w:rPr>
-            </w:pPr>
-          </w:p>
-        </w:tc>
-        <w:tc>
-          <w:tcPr>
-            <w:tcW w:w="2277" w:type="dxa"/>
-          </w:tcPr>
-          <w:p>
-            <w:pPr>
-              <w:pBdr>
-                <w:top w:val="nil"/>
-                <w:left w:val="nil"/>
-                <w:bottom w:val="nil"/>
-                <w:right w:val="nil"/>
-                <w:between w:val="nil"/>
-              </w:pBdr>
-              <w:spacing w:after="0" w:line="240" w:lineRule="auto"/>
-              <w:jc w:val="both"/>
-              <w:rPr>
-                <w:rFonts w:ascii="Times New Roman" w:hAnsi="Times New Roman" w:cs="Times New Roman"/>
-                <w:color w:val="000000"/>
-              </w:rPr>
-            </w:pPr>
-          </w:p>
-        </w:tc>
-        <w:tc>
-          <w:tcPr>
-            <w:tcW w:w="3077" w:type="dxa"/>
-          </w:tcPr>
-          <w:p>
-            <w:pPr>
-              <w:pBdr>
-                <w:top w:val="nil"/>
-                <w:left w:val="nil"/>
-                <w:bottom w:val="nil"/>
-                <w:right w:val="nil"/>
-                <w:between w:val="nil"/>
-              </w:pBdr>
-              <w:spacing w:after="0" w:line="240" w:lineRule="auto"/>
-              <w:jc w:val="both"/>
-              <w:rPr>
-                <w:rFonts w:ascii="Times New Roman" w:hAnsi="Times New Roman" w:cs="Times New Roman"/>
-                <w:color w:val="000000"/>
-              </w:rPr>
-            </w:pPr>
-          </w:p>
-        </w:tc>
-        <w:tc>
-          <w:tcPr>
-            <w:tcW w:w="1602" w:type="dxa"/>
-          </w:tcPr>
-          <w:p>
-            <w:pPr>
-              <w:pBdr>
-                <w:top w:val="nil"/>
-                <w:left w:val="nil"/>
-                <w:bottom w:val="nil"/>
-                <w:right w:val="nil"/>
-                <w:between w:val="nil"/>
-              </w:pBdr>
-              <w:spacing w:after="0" w:line="240" w:lineRule="auto"/>
-              <w:jc w:val="both"/>
-              <w:rPr>
-                <w:rFonts w:ascii="Times New Roman" w:hAnsi="Times New Roman" w:cs="Times New Roman"/>
                 <w:color w:val="000000"/>
               </w:rPr>
             </w:pPr>
@@ -15398,12 +12694,104 @@
           </w:p>
         </w:tc>
       </w:tr>
+    </w:tbl>
+    <w:p/>
+    <w:tbl>
+      <w:tblPr>
+        <w:tblW w:w="5655" w:type="pct"/>
+        <w:tblInd w:w="-905" w:type="dxa"/>
+        <w:tblBorders>
+          <w:top w:val="single" w:sz="4" w:space="0" w:color="000000"/>
+          <w:left w:val="single" w:sz="4" w:space="0" w:color="000000"/>
+          <w:bottom w:val="single" w:sz="4" w:space="0" w:color="000000"/>
+          <w:right w:val="single" w:sz="4" w:space="0" w:color="000000"/>
+          <w:insideH w:val="single" w:sz="4" w:space="0" w:color="000000"/>
+          <w:insideV w:val="single" w:sz="4" w:space="0" w:color="000000"/>
+        </w:tblBorders>
+        <w:tblLayout w:type="fixed"/>
+        <w:tblLook w:val="0400" w:firstRow="0" w:lastRow="0" w:firstColumn="0" w:lastColumn="0" w:noHBand="0" w:noVBand="1"/>
+      </w:tblPr>
+      <w:tblGrid>
+        <w:gridCol w:w="632"/>
+        <w:gridCol w:w="3375"/>
+        <w:gridCol w:w="2063"/>
+        <w:gridCol w:w="4185"/>
+        <w:gridCol w:w="4015"/>
+        <w:gridCol w:w="1505"/>
+      </w:tblGrid>
       <w:tr>
         <w:trPr>
           <w:trHeight w:val="193"/>
         </w:trPr>
         <w:tc>
           <w:tcPr>
+            <w:tcW w:w="15775" w:type="dxa"/>
+            <w:gridSpan w:val="6"/>
+          </w:tcPr>
+          <w:p>
+            <w:pPr>
+              <w:pBdr>
+                <w:top w:val="nil"/>
+                <w:left w:val="nil"/>
+                <w:bottom w:val="nil"/>
+                <w:right w:val="nil"/>
+                <w:between w:val="nil"/>
+              </w:pBdr>
+              <w:spacing w:after="0" w:line="240" w:lineRule="auto"/>
+              <w:jc w:val="both"/>
+              <w:rPr>
+                <w:rFonts w:ascii="Times New Roman" w:hAnsi="Times New Roman" w:cs="Times New Roman"/>
+                <w:color w:val="000000"/>
+              </w:rPr>
+            </w:pPr>
+            <w:r>
+              <w:rPr>
+                <w:rFonts w:ascii="Times New Roman" w:hAnsi="Times New Roman" w:cs="Times New Roman"/>
+                <w:b/>
+                <w:color w:val="0000FF"/>
+              </w:rPr>
+              <w:t>4.3.</w:t>
+            </w:r>
+            <w:r>
+              <w:rPr>
+                <w:rFonts w:ascii="Times New Roman" w:hAnsi="Times New Roman" w:cs="Times New Roman"/>
+                <w:b/>
+                <w:color w:val="0000FF"/>
+              </w:rPr>
+              <w:t xml:space="preserve"> </w:t>
+            </w:r>
+            <w:r>
+              <w:rPr>
+                <w:rFonts w:ascii="Times New Roman" w:hAnsi="Times New Roman" w:cs="Times New Roman"/>
+                <w:b/>
+                <w:color w:val="0000FF"/>
+              </w:rPr>
+              <w:t>Mentor for reputed competitions</w:t>
+            </w:r>
+            <w:r>
+              <w:rPr>
+                <w:rFonts w:ascii="Times New Roman" w:hAnsi="Times New Roman" w:cs="Times New Roman"/>
+                <w:b/>
+                <w:color w:val="0000FF"/>
+              </w:rPr>
+              <w:t xml:space="preserve"> </w:t>
+            </w:r>
+            <w:r>
+              <w:rPr>
+                <w:rFonts w:ascii="Times New Roman" w:hAnsi="Times New Roman" w:cs="Times New Roman"/>
+                <w:color w:val="0000FF"/>
+              </w:rPr>
+              <w:t xml:space="preserve"> </w:t>
+            </w:r>
+          </w:p>
+        </w:tc>
+      </w:tr>
+      <w:tr>
+        <w:trPr>
+          <w:trHeight w:val="193"/>
+        </w:trPr>
+        <w:tc>
+          <w:tcPr>
             <w:tcW w:w="632" w:type="dxa"/>
           </w:tcPr>
           <w:p>
@@ -15416,44 +12804,330 @@
                 <w:between w:val="nil"/>
               </w:pBdr>
               <w:spacing w:after="0" w:line="240" w:lineRule="auto"/>
-              <w:rPr>
-                <w:rFonts w:ascii="Times New Roman" w:hAnsi="Times New Roman" w:cs="Times New Roman"/>
-              </w:rPr>
-            </w:pPr>
-            <w:r>
-              <w:rPr>
-                <w:rFonts w:ascii="Times New Roman" w:hAnsi="Times New Roman" w:cs="Times New Roman"/>
-              </w:rPr>
-              <w:t>2</w:t>
-            </w:r>
-          </w:p>
-        </w:tc>
-        <w:tc>
-          <w:tcPr>
-            <w:tcW w:w="3960" w:type="dxa"/>
-          </w:tcPr>
-          <w:p>
-            <w:pPr>
-              <w:pBdr>
-                <w:top w:val="nil"/>
-                <w:left w:val="nil"/>
-                <w:bottom w:val="nil"/>
-                <w:right w:val="nil"/>
-                <w:between w:val="nil"/>
-              </w:pBdr>
+              <w:jc w:val="center"/>
+              <w:rPr>
+                <w:rFonts w:ascii="Times New Roman" w:hAnsi="Times New Roman" w:cs="Times New Roman"/>
+                <w:b/>
+                <w:color w:val="000000"/>
+                <w:sz w:val="20"/>
+                <w:szCs w:val="20"/>
+              </w:rPr>
+            </w:pPr>
+            <w:r>
+              <w:rPr>
+                <w:rFonts w:ascii="Times New Roman" w:hAnsi="Times New Roman" w:cs="Times New Roman"/>
+                <w:b/>
+                <w:color w:val="000000"/>
+                <w:sz w:val="20"/>
+                <w:szCs w:val="20"/>
+              </w:rPr>
+              <w:t>S. No</w:t>
+            </w:r>
+          </w:p>
+        </w:tc>
+        <w:tc>
+          <w:tcPr>
+            <w:tcW w:w="3375" w:type="dxa"/>
+          </w:tcPr>
+          <w:p>
+            <w:pPr>
+              <w:pBdr>
+                <w:top w:val="nil"/>
+                <w:left w:val="nil"/>
+                <w:bottom w:val="nil"/>
+                <w:right w:val="nil"/>
+                <w:between w:val="nil"/>
+              </w:pBdr>
+              <w:spacing w:after="0" w:line="240" w:lineRule="auto"/>
+              <w:jc w:val="center"/>
+              <w:rPr>
+                <w:rFonts w:ascii="Times New Roman" w:hAnsi="Times New Roman" w:cs="Times New Roman"/>
+                <w:b/>
+                <w:color w:val="000000"/>
+                <w:sz w:val="20"/>
+                <w:szCs w:val="20"/>
+              </w:rPr>
+            </w:pPr>
+            <w:r>
+              <w:rPr>
+                <w:rFonts w:ascii="Times New Roman" w:hAnsi="Times New Roman" w:cs="Times New Roman"/>
+                <w:b/>
+                <w:color w:val="000000"/>
+                <w:sz w:val="20"/>
+                <w:szCs w:val="20"/>
+              </w:rPr>
+              <w:t>Name of the Competitions</w:t>
+            </w:r>
+          </w:p>
+        </w:tc>
+        <w:tc>
+          <w:tcPr>
+            <w:tcW w:w="2063" w:type="dxa"/>
+          </w:tcPr>
+          <w:p>
+            <w:pPr>
+              <w:pBdr>
+                <w:top w:val="nil"/>
+                <w:left w:val="nil"/>
+                <w:bottom w:val="nil"/>
+                <w:right w:val="nil"/>
+                <w:between w:val="nil"/>
+              </w:pBdr>
+              <w:spacing w:after="0" w:line="240" w:lineRule="auto"/>
+              <w:jc w:val="center"/>
+              <w:rPr>
+                <w:rFonts w:ascii="Times New Roman" w:hAnsi="Times New Roman" w:cs="Times New Roman"/>
+                <w:b/>
+                <w:color w:val="000000"/>
+                <w:sz w:val="20"/>
+                <w:szCs w:val="20"/>
+              </w:rPr>
+            </w:pPr>
+            <w:r>
+              <w:rPr>
+                <w:rFonts w:ascii="Times New Roman" w:hAnsi="Times New Roman" w:cs="Times New Roman"/>
+                <w:b/>
+                <w:color w:val="000000"/>
+                <w:sz w:val="20"/>
+                <w:szCs w:val="20"/>
+              </w:rPr>
+              <w:t xml:space="preserve">Date </w:t>
+            </w:r>
+          </w:p>
+          <w:p>
+            <w:pPr>
+              <w:pBdr>
+                <w:top w:val="nil"/>
+                <w:left w:val="nil"/>
+                <w:bottom w:val="nil"/>
+                <w:right w:val="nil"/>
+                <w:between w:val="nil"/>
+              </w:pBdr>
+              <w:spacing w:after="0" w:line="240" w:lineRule="auto"/>
+              <w:jc w:val="center"/>
+              <w:rPr>
+                <w:rFonts w:ascii="Times New Roman" w:hAnsi="Times New Roman" w:cs="Times New Roman"/>
+                <w:b/>
+                <w:color w:val="000000"/>
+                <w:sz w:val="20"/>
+                <w:szCs w:val="20"/>
+              </w:rPr>
+            </w:pPr>
+            <w:r>
+              <w:rPr>
+                <w:rFonts w:ascii="Times New Roman" w:hAnsi="Times New Roman" w:cs="Times New Roman"/>
+                <w:b/>
+                <w:color w:val="000000"/>
+                <w:sz w:val="20"/>
+                <w:szCs w:val="20"/>
+              </w:rPr>
+              <w:t>(From –To)</w:t>
+            </w:r>
+          </w:p>
+        </w:tc>
+        <w:tc>
+          <w:tcPr>
+            <w:tcW w:w="4185" w:type="dxa"/>
+          </w:tcPr>
+          <w:p>
+            <w:pPr>
+              <w:pBdr>
+                <w:top w:val="nil"/>
+                <w:left w:val="nil"/>
+                <w:bottom w:val="nil"/>
+                <w:right w:val="nil"/>
+                <w:between w:val="nil"/>
+              </w:pBdr>
+              <w:spacing w:after="0" w:line="240" w:lineRule="auto"/>
+              <w:jc w:val="center"/>
+              <w:rPr>
+                <w:rFonts w:ascii="Times New Roman" w:hAnsi="Times New Roman" w:cs="Times New Roman"/>
+                <w:b/>
+                <w:color w:val="000000"/>
+                <w:sz w:val="20"/>
+                <w:szCs w:val="20"/>
+              </w:rPr>
+            </w:pPr>
+            <w:r>
+              <w:rPr>
+                <w:rFonts w:ascii="Times New Roman" w:hAnsi="Times New Roman" w:cs="Times New Roman"/>
+                <w:b/>
+                <w:color w:val="000000"/>
+                <w:sz w:val="20"/>
+                <w:szCs w:val="20"/>
+              </w:rPr>
+              <w:t>Or</w:t>
+            </w:r>
+            <w:r>
+              <w:rPr>
+                <w:rFonts w:ascii="Times New Roman" w:hAnsi="Times New Roman" w:cs="Times New Roman"/>
+                <w:b/>
+                <w:color w:val="000000"/>
+                <w:sz w:val="20"/>
+                <w:szCs w:val="20"/>
+              </w:rPr>
+              <w:t>g</w:t>
+            </w:r>
+            <w:r>
+              <w:rPr>
+                <w:rFonts w:ascii="Times New Roman" w:hAnsi="Times New Roman" w:cs="Times New Roman"/>
+                <w:b/>
+                <w:color w:val="000000"/>
+                <w:sz w:val="20"/>
+                <w:szCs w:val="20"/>
+              </w:rPr>
+              <w:t>a</w:t>
+            </w:r>
+            <w:r>
+              <w:rPr>
+                <w:rFonts w:ascii="Times New Roman" w:hAnsi="Times New Roman" w:cs="Times New Roman"/>
+                <w:b/>
+                <w:color w:val="000000"/>
+                <w:sz w:val="20"/>
+                <w:szCs w:val="20"/>
+              </w:rPr>
+              <w:t>nized by</w:t>
+            </w:r>
+          </w:p>
+          <w:p>
+            <w:pPr>
+              <w:pBdr>
+                <w:top w:val="nil"/>
+                <w:left w:val="nil"/>
+                <w:bottom w:val="nil"/>
+                <w:right w:val="nil"/>
+                <w:between w:val="nil"/>
+              </w:pBdr>
+              <w:spacing w:after="0" w:line="240" w:lineRule="auto"/>
+              <w:jc w:val="center"/>
+              <w:rPr>
+                <w:rFonts w:ascii="Times New Roman" w:hAnsi="Times New Roman" w:cs="Times New Roman"/>
+                <w:b/>
+                <w:color w:val="000000"/>
+                <w:sz w:val="20"/>
+                <w:szCs w:val="20"/>
+              </w:rPr>
+            </w:pPr>
+            <w:r>
+              <w:rPr>
+                <w:rFonts w:ascii="Times New Roman" w:hAnsi="Times New Roman" w:cs="Times New Roman"/>
+                <w:b/>
+                <w:color w:val="000000"/>
+                <w:sz w:val="20"/>
+                <w:szCs w:val="20"/>
+              </w:rPr>
+              <w:t>Institute</w:t>
+            </w:r>
+            <w:r>
+              <w:rPr>
+                <w:rFonts w:ascii="Times New Roman" w:hAnsi="Times New Roman" w:cs="Times New Roman"/>
+                <w:b/>
+                <w:color w:val="000000"/>
+                <w:sz w:val="20"/>
+                <w:szCs w:val="20"/>
+              </w:rPr>
+              <w:t xml:space="preserve"> / Industry / Agency</w:t>
+            </w:r>
+          </w:p>
+        </w:tc>
+        <w:tc>
+          <w:tcPr>
+            <w:tcW w:w="4015" w:type="dxa"/>
+          </w:tcPr>
+          <w:p>
+            <w:pPr>
+              <w:pBdr>
+                <w:top w:val="nil"/>
+                <w:left w:val="nil"/>
+                <w:bottom w:val="nil"/>
+                <w:right w:val="nil"/>
+                <w:between w:val="nil"/>
+              </w:pBdr>
+              <w:spacing w:after="0" w:line="240" w:lineRule="auto"/>
+              <w:jc w:val="center"/>
+              <w:rPr>
+                <w:rFonts w:ascii="Times New Roman" w:hAnsi="Times New Roman" w:cs="Times New Roman"/>
+                <w:b/>
+                <w:color w:val="000000"/>
+                <w:sz w:val="20"/>
+                <w:szCs w:val="20"/>
+              </w:rPr>
+            </w:pPr>
+            <w:r>
+              <w:rPr>
+                <w:rFonts w:ascii="Times New Roman" w:hAnsi="Times New Roman" w:cs="Times New Roman"/>
+                <w:b/>
+                <w:color w:val="000000"/>
+                <w:sz w:val="20"/>
+                <w:szCs w:val="20"/>
+              </w:rPr>
+              <w:t>Score/ Award / Cash / Recognition / Fame</w:t>
+            </w:r>
+          </w:p>
+        </w:tc>
+        <w:tc>
+          <w:tcPr>
+            <w:tcW w:w="1505" w:type="dxa"/>
+          </w:tcPr>
+          <w:p>
+            <w:pPr>
+              <w:pBdr>
+                <w:top w:val="nil"/>
+                <w:left w:val="nil"/>
+                <w:bottom w:val="nil"/>
+                <w:right w:val="nil"/>
+                <w:between w:val="nil"/>
+              </w:pBdr>
+              <w:spacing w:after="0" w:line="240" w:lineRule="auto"/>
+              <w:jc w:val="center"/>
+              <w:rPr>
+                <w:rFonts w:ascii="Times New Roman" w:hAnsi="Times New Roman" w:cs="Times New Roman"/>
+                <w:b/>
+                <w:color w:val="000000"/>
+                <w:sz w:val="20"/>
+                <w:szCs w:val="20"/>
+              </w:rPr>
+            </w:pPr>
+            <w:r>
+              <w:rPr>
+                <w:rFonts w:ascii="Times New Roman" w:hAnsi="Times New Roman" w:cs="Times New Roman"/>
+                <w:b/>
+                <w:color w:val="000000"/>
+                <w:sz w:val="20"/>
+                <w:szCs w:val="20"/>
+              </w:rPr>
+              <w:t>Remarks</w:t>
+            </w:r>
+          </w:p>
+        </w:tc>
+      </w:tr>
+      <w:tr>
+        <w:trPr>
+          <w:trHeight w:val="304"/>
+        </w:trPr>
+        <w:tc>
+          <w:tcPr>
+            <w:tcW w:w="632" w:type="dxa"/>
+          </w:tcPr>
+          <w:p>
+            <w:pPr>
               <w:spacing w:after="0" w:line="240" w:lineRule="auto"/>
               <w:jc w:val="both"/>
               <w:rPr>
                 <w:rFonts w:ascii="Times New Roman" w:hAnsi="Times New Roman" w:cs="Times New Roman"/>
-                <w:b/>
-                <w:color w:val="0000FF"/>
-              </w:rPr>
-            </w:pPr>
-          </w:p>
-        </w:tc>
-        <w:tc>
-          <w:tcPr>
-            <w:tcW w:w="1843" w:type="dxa"/>
+              </w:rPr>
+            </w:pPr>
+            <w:r>
+              <w:rPr>
+                <w:rFonts w:ascii="Times New Roman" w:hAnsi="Times New Roman" w:cs="Times New Roman"/>
+              </w:rPr>
+              <w:t>1</w:t>
+            </w:r>
+          </w:p>
+        </w:tc>
+        <w:tc>
+          <w:tcPr>
+            <w:tcW w:w="3375" w:type="dxa"/>
           </w:tcPr>
           <w:p>
             <w:pPr>
@@ -15468,15 +13142,14 @@
               <w:jc w:val="both"/>
               <w:rPr>
                 <w:rFonts w:ascii="Times New Roman" w:hAnsi="Times New Roman" w:cs="Times New Roman"/>
-                <w:b/>
-                <w:color w:val="0000FF"/>
-              </w:rPr>
-            </w:pPr>
-          </w:p>
-        </w:tc>
-        <w:tc>
-          <w:tcPr>
-            <w:tcW w:w="2632" w:type="dxa"/>
+                <w:color w:val="000000"/>
+              </w:rPr>
+            </w:pPr>
+          </w:p>
+        </w:tc>
+        <w:tc>
+          <w:tcPr>
+            <w:tcW w:w="2063" w:type="dxa"/>
           </w:tcPr>
           <w:p>
             <w:pPr>
@@ -15491,15 +13164,14 @@
               <w:jc w:val="both"/>
               <w:rPr>
                 <w:rFonts w:ascii="Times New Roman" w:hAnsi="Times New Roman" w:cs="Times New Roman"/>
-                <w:b/>
-                <w:color w:val="0000FF"/>
-              </w:rPr>
-            </w:pPr>
-          </w:p>
-        </w:tc>
-        <w:tc>
-          <w:tcPr>
-            <w:tcW w:w="2605" w:type="dxa"/>
+                <w:color w:val="000000"/>
+              </w:rPr>
+            </w:pPr>
+          </w:p>
+        </w:tc>
+        <w:tc>
+          <w:tcPr>
+            <w:tcW w:w="4185" w:type="dxa"/>
           </w:tcPr>
           <w:p>
             <w:pPr>
@@ -15514,15 +13186,14 @@
               <w:jc w:val="both"/>
               <w:rPr>
                 <w:rFonts w:ascii="Times New Roman" w:hAnsi="Times New Roman" w:cs="Times New Roman"/>
-                <w:b/>
-                <w:color w:val="0000FF"/>
-              </w:rPr>
-            </w:pPr>
-          </w:p>
-        </w:tc>
-        <w:tc>
-          <w:tcPr>
-            <w:tcW w:w="2598" w:type="dxa"/>
+                <w:color w:val="000000"/>
+              </w:rPr>
+            </w:pPr>
+          </w:p>
+        </w:tc>
+        <w:tc>
+          <w:tcPr>
+            <w:tcW w:w="4015" w:type="dxa"/>
           </w:tcPr>
           <w:p>
             <w:pPr>
@@ -15537,8 +13208,7 @@
               <w:jc w:val="both"/>
               <w:rPr>
                 <w:rFonts w:ascii="Times New Roman" w:hAnsi="Times New Roman" w:cs="Times New Roman"/>
-                <w:b/>
-                <w:color w:val="0000FF"/>
+                <w:color w:val="000000"/>
               </w:rPr>
             </w:pPr>
           </w:p>
@@ -15560,8 +13230,7 @@
               <w:jc w:val="both"/>
               <w:rPr>
                 <w:rFonts w:ascii="Times New Roman" w:hAnsi="Times New Roman" w:cs="Times New Roman"/>
-                <w:b/>
-                <w:color w:val="0000FF"/>
+                <w:color w:val="000000"/>
               </w:rPr>
             </w:pPr>
           </w:p>
@@ -15623,7 +13292,7 @@
                 <w:b/>
                 <w:color w:val="0000FF"/>
               </w:rPr>
-              <w:t>4.3.</w:t>
+              <w:t>4.4.</w:t>
             </w:r>
             <w:r>
               <w:rPr>
@@ -15639,15 +13308,7 @@
                 <w:b/>
                 <w:color w:val="0000FF"/>
               </w:rPr>
-              <w:t>Mentor for reputed competitions</w:t>
-            </w:r>
-            <w:r>
-              <w:rPr>
-                <w:rFonts w:ascii="Times New Roman" w:hAnsi="Times New Roman" w:cs="Times New Roman"/>
-                <w:b/>
-                <w:color w:val="0000FF"/>
-              </w:rPr>
-              <w:t xml:space="preserve"> </w:t>
+              <w:t>Mentoring for Student awards from professional society or events</w:t>
             </w:r>
             <w:r>
               <w:rPr>
@@ -15729,677 +13390,6 @@
                 <w:sz w:val="20"/>
                 <w:szCs w:val="20"/>
               </w:rPr>
-              <w:t>Name of the Competitions</w:t>
-            </w:r>
-          </w:p>
-        </w:tc>
-        <w:tc>
-          <w:tcPr>
-            <w:tcW w:w="2063" w:type="dxa"/>
-          </w:tcPr>
-          <w:p>
-            <w:pPr>
-              <w:pBdr>
-                <w:top w:val="nil"/>
-                <w:left w:val="nil"/>
-                <w:bottom w:val="nil"/>
-                <w:right w:val="nil"/>
-                <w:between w:val="nil"/>
-              </w:pBdr>
-              <w:spacing w:after="0" w:line="240" w:lineRule="auto"/>
-              <w:jc w:val="center"/>
-              <w:rPr>
-                <w:rFonts w:ascii="Times New Roman" w:hAnsi="Times New Roman" w:cs="Times New Roman"/>
-                <w:b/>
-                <w:color w:val="000000"/>
-                <w:sz w:val="20"/>
-                <w:szCs w:val="20"/>
-              </w:rPr>
-            </w:pPr>
-            <w:r>
-              <w:rPr>
-                <w:rFonts w:ascii="Times New Roman" w:hAnsi="Times New Roman" w:cs="Times New Roman"/>
-                <w:b/>
-                <w:color w:val="000000"/>
-                <w:sz w:val="20"/>
-                <w:szCs w:val="20"/>
-              </w:rPr>
-              <w:t xml:space="preserve">Date </w:t>
-            </w:r>
-          </w:p>
-          <w:p>
-            <w:pPr>
-              <w:pBdr>
-                <w:top w:val="nil"/>
-                <w:left w:val="nil"/>
-                <w:bottom w:val="nil"/>
-                <w:right w:val="nil"/>
-                <w:between w:val="nil"/>
-              </w:pBdr>
-              <w:spacing w:after="0" w:line="240" w:lineRule="auto"/>
-              <w:jc w:val="center"/>
-              <w:rPr>
-                <w:rFonts w:ascii="Times New Roman" w:hAnsi="Times New Roman" w:cs="Times New Roman"/>
-                <w:b/>
-                <w:color w:val="000000"/>
-                <w:sz w:val="20"/>
-                <w:szCs w:val="20"/>
-              </w:rPr>
-            </w:pPr>
-            <w:r>
-              <w:rPr>
-                <w:rFonts w:ascii="Times New Roman" w:hAnsi="Times New Roman" w:cs="Times New Roman"/>
-                <w:b/>
-                <w:color w:val="000000"/>
-                <w:sz w:val="20"/>
-                <w:szCs w:val="20"/>
-              </w:rPr>
-              <w:t>(From –To)</w:t>
-            </w:r>
-          </w:p>
-        </w:tc>
-        <w:tc>
-          <w:tcPr>
-            <w:tcW w:w="4185" w:type="dxa"/>
-          </w:tcPr>
-          <w:p>
-            <w:pPr>
-              <w:pBdr>
-                <w:top w:val="nil"/>
-                <w:left w:val="nil"/>
-                <w:bottom w:val="nil"/>
-                <w:right w:val="nil"/>
-                <w:between w:val="nil"/>
-              </w:pBdr>
-              <w:spacing w:after="0" w:line="240" w:lineRule="auto"/>
-              <w:jc w:val="center"/>
-              <w:rPr>
-                <w:rFonts w:ascii="Times New Roman" w:hAnsi="Times New Roman" w:cs="Times New Roman"/>
-                <w:b/>
-                <w:color w:val="000000"/>
-                <w:sz w:val="20"/>
-                <w:szCs w:val="20"/>
-              </w:rPr>
-            </w:pPr>
-            <w:r>
-              <w:rPr>
-                <w:rFonts w:ascii="Times New Roman" w:hAnsi="Times New Roman" w:cs="Times New Roman"/>
-                <w:b/>
-                <w:color w:val="000000"/>
-                <w:sz w:val="20"/>
-                <w:szCs w:val="20"/>
-              </w:rPr>
-              <w:t>Or</w:t>
-            </w:r>
-            <w:r>
-              <w:rPr>
-                <w:rFonts w:ascii="Times New Roman" w:hAnsi="Times New Roman" w:cs="Times New Roman"/>
-                <w:b/>
-                <w:color w:val="000000"/>
-                <w:sz w:val="20"/>
-                <w:szCs w:val="20"/>
-              </w:rPr>
-              <w:t>g</w:t>
-            </w:r>
-            <w:r>
-              <w:rPr>
-                <w:rFonts w:ascii="Times New Roman" w:hAnsi="Times New Roman" w:cs="Times New Roman"/>
-                <w:b/>
-                <w:color w:val="000000"/>
-                <w:sz w:val="20"/>
-                <w:szCs w:val="20"/>
-              </w:rPr>
-              <w:t>a</w:t>
-            </w:r>
-            <w:r>
-              <w:rPr>
-                <w:rFonts w:ascii="Times New Roman" w:hAnsi="Times New Roman" w:cs="Times New Roman"/>
-                <w:b/>
-                <w:color w:val="000000"/>
-                <w:sz w:val="20"/>
-                <w:szCs w:val="20"/>
-              </w:rPr>
-              <w:t>nized by</w:t>
-            </w:r>
-          </w:p>
-          <w:p>
-            <w:pPr>
-              <w:pBdr>
-                <w:top w:val="nil"/>
-                <w:left w:val="nil"/>
-                <w:bottom w:val="nil"/>
-                <w:right w:val="nil"/>
-                <w:between w:val="nil"/>
-              </w:pBdr>
-              <w:spacing w:after="0" w:line="240" w:lineRule="auto"/>
-              <w:jc w:val="center"/>
-              <w:rPr>
-                <w:rFonts w:ascii="Times New Roman" w:hAnsi="Times New Roman" w:cs="Times New Roman"/>
-                <w:b/>
-                <w:color w:val="000000"/>
-                <w:sz w:val="20"/>
-                <w:szCs w:val="20"/>
-              </w:rPr>
-            </w:pPr>
-            <w:r>
-              <w:rPr>
-                <w:rFonts w:ascii="Times New Roman" w:hAnsi="Times New Roman" w:cs="Times New Roman"/>
-                <w:b/>
-                <w:color w:val="000000"/>
-                <w:sz w:val="20"/>
-                <w:szCs w:val="20"/>
-              </w:rPr>
-              <w:t>Institute</w:t>
-            </w:r>
-            <w:r>
-              <w:rPr>
-                <w:rFonts w:ascii="Times New Roman" w:hAnsi="Times New Roman" w:cs="Times New Roman"/>
-                <w:b/>
-                <w:color w:val="000000"/>
-                <w:sz w:val="20"/>
-                <w:szCs w:val="20"/>
-              </w:rPr>
-              <w:t xml:space="preserve"> / Industry / Agency</w:t>
-            </w:r>
-          </w:p>
-        </w:tc>
-        <w:tc>
-          <w:tcPr>
-            <w:tcW w:w="4015" w:type="dxa"/>
-          </w:tcPr>
-          <w:p>
-            <w:pPr>
-              <w:pBdr>
-                <w:top w:val="nil"/>
-                <w:left w:val="nil"/>
-                <w:bottom w:val="nil"/>
-                <w:right w:val="nil"/>
-                <w:between w:val="nil"/>
-              </w:pBdr>
-              <w:spacing w:after="0" w:line="240" w:lineRule="auto"/>
-              <w:jc w:val="center"/>
-              <w:rPr>
-                <w:rFonts w:ascii="Times New Roman" w:hAnsi="Times New Roman" w:cs="Times New Roman"/>
-                <w:b/>
-                <w:color w:val="000000"/>
-                <w:sz w:val="20"/>
-                <w:szCs w:val="20"/>
-              </w:rPr>
-            </w:pPr>
-            <w:r>
-              <w:rPr>
-                <w:rFonts w:ascii="Times New Roman" w:hAnsi="Times New Roman" w:cs="Times New Roman"/>
-                <w:b/>
-                <w:color w:val="000000"/>
-                <w:sz w:val="20"/>
-                <w:szCs w:val="20"/>
-              </w:rPr>
-              <w:t>Score/ Award / Cash / Recognition / Fame</w:t>
-            </w:r>
-          </w:p>
-        </w:tc>
-        <w:tc>
-          <w:tcPr>
-            <w:tcW w:w="1505" w:type="dxa"/>
-          </w:tcPr>
-          <w:p>
-            <w:pPr>
-              <w:pBdr>
-                <w:top w:val="nil"/>
-                <w:left w:val="nil"/>
-                <w:bottom w:val="nil"/>
-                <w:right w:val="nil"/>
-                <w:between w:val="nil"/>
-              </w:pBdr>
-              <w:spacing w:after="0" w:line="240" w:lineRule="auto"/>
-              <w:jc w:val="center"/>
-              <w:rPr>
-                <w:rFonts w:ascii="Times New Roman" w:hAnsi="Times New Roman" w:cs="Times New Roman"/>
-                <w:b/>
-                <w:color w:val="000000"/>
-                <w:sz w:val="20"/>
-                <w:szCs w:val="20"/>
-              </w:rPr>
-            </w:pPr>
-            <w:r>
-              <w:rPr>
-                <w:rFonts w:ascii="Times New Roman" w:hAnsi="Times New Roman" w:cs="Times New Roman"/>
-                <w:b/>
-                <w:color w:val="000000"/>
-                <w:sz w:val="20"/>
-                <w:szCs w:val="20"/>
-              </w:rPr>
-              <w:t>Remarks</w:t>
-            </w:r>
-          </w:p>
-        </w:tc>
-      </w:tr>
-      <w:tr>
-        <w:trPr>
-          <w:trHeight w:val="304"/>
-        </w:trPr>
-        <w:tc>
-          <w:tcPr>
-            <w:tcW w:w="632" w:type="dxa"/>
-          </w:tcPr>
-          <w:p>
-            <w:pPr>
-              <w:spacing w:after="0" w:line="240" w:lineRule="auto"/>
-              <w:jc w:val="both"/>
-              <w:rPr>
-                <w:rFonts w:ascii="Times New Roman" w:hAnsi="Times New Roman" w:cs="Times New Roman"/>
-              </w:rPr>
-            </w:pPr>
-            <w:r>
-              <w:rPr>
-                <w:rFonts w:ascii="Times New Roman" w:hAnsi="Times New Roman" w:cs="Times New Roman"/>
-              </w:rPr>
-              <w:t>1</w:t>
-            </w:r>
-          </w:p>
-        </w:tc>
-        <w:tc>
-          <w:tcPr>
-            <w:tcW w:w="3375" w:type="dxa"/>
-          </w:tcPr>
-          <w:p>
-            <w:pPr>
-              <w:pBdr>
-                <w:top w:val="nil"/>
-                <w:left w:val="nil"/>
-                <w:bottom w:val="nil"/>
-                <w:right w:val="nil"/>
-                <w:between w:val="nil"/>
-              </w:pBdr>
-              <w:spacing w:after="0" w:line="240" w:lineRule="auto"/>
-              <w:jc w:val="both"/>
-              <w:rPr>
-                <w:rFonts w:ascii="Times New Roman" w:hAnsi="Times New Roman" w:cs="Times New Roman"/>
-                <w:color w:val="000000"/>
-              </w:rPr>
-            </w:pPr>
-          </w:p>
-        </w:tc>
-        <w:tc>
-          <w:tcPr>
-            <w:tcW w:w="2063" w:type="dxa"/>
-          </w:tcPr>
-          <w:p>
-            <w:pPr>
-              <w:pBdr>
-                <w:top w:val="nil"/>
-                <w:left w:val="nil"/>
-                <w:bottom w:val="nil"/>
-                <w:right w:val="nil"/>
-                <w:between w:val="nil"/>
-              </w:pBdr>
-              <w:spacing w:after="0" w:line="240" w:lineRule="auto"/>
-              <w:jc w:val="both"/>
-              <w:rPr>
-                <w:rFonts w:ascii="Times New Roman" w:hAnsi="Times New Roman" w:cs="Times New Roman"/>
-                <w:color w:val="000000"/>
-              </w:rPr>
-            </w:pPr>
-          </w:p>
-        </w:tc>
-        <w:tc>
-          <w:tcPr>
-            <w:tcW w:w="4185" w:type="dxa"/>
-          </w:tcPr>
-          <w:p>
-            <w:pPr>
-              <w:pBdr>
-                <w:top w:val="nil"/>
-                <w:left w:val="nil"/>
-                <w:bottom w:val="nil"/>
-                <w:right w:val="nil"/>
-                <w:between w:val="nil"/>
-              </w:pBdr>
-              <w:spacing w:after="0" w:line="240" w:lineRule="auto"/>
-              <w:jc w:val="both"/>
-              <w:rPr>
-                <w:rFonts w:ascii="Times New Roman" w:hAnsi="Times New Roman" w:cs="Times New Roman"/>
-                <w:color w:val="000000"/>
-              </w:rPr>
-            </w:pPr>
-          </w:p>
-        </w:tc>
-        <w:tc>
-          <w:tcPr>
-            <w:tcW w:w="4015" w:type="dxa"/>
-          </w:tcPr>
-          <w:p>
-            <w:pPr>
-              <w:pBdr>
-                <w:top w:val="nil"/>
-                <w:left w:val="nil"/>
-                <w:bottom w:val="nil"/>
-                <w:right w:val="nil"/>
-                <w:between w:val="nil"/>
-              </w:pBdr>
-              <w:spacing w:after="0" w:line="240" w:lineRule="auto"/>
-              <w:jc w:val="both"/>
-              <w:rPr>
-                <w:rFonts w:ascii="Times New Roman" w:hAnsi="Times New Roman" w:cs="Times New Roman"/>
-                <w:color w:val="000000"/>
-              </w:rPr>
-            </w:pPr>
-          </w:p>
-        </w:tc>
-        <w:tc>
-          <w:tcPr>
-            <w:tcW w:w="1505" w:type="dxa"/>
-          </w:tcPr>
-          <w:p>
-            <w:pPr>
-              <w:pBdr>
-                <w:top w:val="nil"/>
-                <w:left w:val="nil"/>
-                <w:bottom w:val="nil"/>
-                <w:right w:val="nil"/>
-                <w:between w:val="nil"/>
-              </w:pBdr>
-              <w:spacing w:after="0" w:line="240" w:lineRule="auto"/>
-              <w:jc w:val="both"/>
-              <w:rPr>
-                <w:rFonts w:ascii="Times New Roman" w:hAnsi="Times New Roman" w:cs="Times New Roman"/>
-                <w:color w:val="000000"/>
-              </w:rPr>
-            </w:pPr>
-          </w:p>
-        </w:tc>
-      </w:tr>
-      <w:tr>
-        <w:trPr>
-          <w:trHeight w:val="280"/>
-        </w:trPr>
-        <w:tc>
-          <w:tcPr>
-            <w:tcW w:w="632" w:type="dxa"/>
-          </w:tcPr>
-          <w:p>
-            <w:pPr>
-              <w:spacing w:after="0" w:line="240" w:lineRule="auto"/>
-              <w:jc w:val="both"/>
-              <w:rPr>
-                <w:rFonts w:ascii="Times New Roman" w:hAnsi="Times New Roman" w:cs="Times New Roman"/>
-              </w:rPr>
-            </w:pPr>
-            <w:r>
-              <w:rPr>
-                <w:rFonts w:ascii="Times New Roman" w:hAnsi="Times New Roman" w:cs="Times New Roman"/>
-              </w:rPr>
-              <w:t>2</w:t>
-            </w:r>
-          </w:p>
-        </w:tc>
-        <w:tc>
-          <w:tcPr>
-            <w:tcW w:w="3375" w:type="dxa"/>
-          </w:tcPr>
-          <w:p>
-            <w:pPr>
-              <w:pBdr>
-                <w:top w:val="nil"/>
-                <w:left w:val="nil"/>
-                <w:bottom w:val="nil"/>
-                <w:right w:val="nil"/>
-                <w:between w:val="nil"/>
-              </w:pBdr>
-              <w:spacing w:after="0" w:line="240" w:lineRule="auto"/>
-              <w:jc w:val="both"/>
-              <w:rPr>
-                <w:rFonts w:ascii="Times New Roman" w:hAnsi="Times New Roman" w:cs="Times New Roman"/>
-                <w:color w:val="000000"/>
-              </w:rPr>
-            </w:pPr>
-          </w:p>
-        </w:tc>
-        <w:tc>
-          <w:tcPr>
-            <w:tcW w:w="2063" w:type="dxa"/>
-          </w:tcPr>
-          <w:p>
-            <w:pPr>
-              <w:pBdr>
-                <w:top w:val="nil"/>
-                <w:left w:val="nil"/>
-                <w:bottom w:val="nil"/>
-                <w:right w:val="nil"/>
-                <w:between w:val="nil"/>
-              </w:pBdr>
-              <w:spacing w:after="0" w:line="240" w:lineRule="auto"/>
-              <w:jc w:val="both"/>
-              <w:rPr>
-                <w:rFonts w:ascii="Times New Roman" w:hAnsi="Times New Roman" w:cs="Times New Roman"/>
-                <w:color w:val="000000"/>
-              </w:rPr>
-            </w:pPr>
-          </w:p>
-        </w:tc>
-        <w:tc>
-          <w:tcPr>
-            <w:tcW w:w="4185" w:type="dxa"/>
-          </w:tcPr>
-          <w:p>
-            <w:pPr>
-              <w:pBdr>
-                <w:top w:val="nil"/>
-                <w:left w:val="nil"/>
-                <w:bottom w:val="nil"/>
-                <w:right w:val="nil"/>
-                <w:between w:val="nil"/>
-              </w:pBdr>
-              <w:spacing w:after="0" w:line="240" w:lineRule="auto"/>
-              <w:jc w:val="both"/>
-              <w:rPr>
-                <w:rFonts w:ascii="Times New Roman" w:hAnsi="Times New Roman" w:cs="Times New Roman"/>
-                <w:color w:val="000000"/>
-              </w:rPr>
-            </w:pPr>
-          </w:p>
-        </w:tc>
-        <w:tc>
-          <w:tcPr>
-            <w:tcW w:w="4015" w:type="dxa"/>
-          </w:tcPr>
-          <w:p>
-            <w:pPr>
-              <w:pBdr>
-                <w:top w:val="nil"/>
-                <w:left w:val="nil"/>
-                <w:bottom w:val="nil"/>
-                <w:right w:val="nil"/>
-                <w:between w:val="nil"/>
-              </w:pBdr>
-              <w:spacing w:after="0" w:line="240" w:lineRule="auto"/>
-              <w:jc w:val="both"/>
-              <w:rPr>
-                <w:rFonts w:ascii="Times New Roman" w:hAnsi="Times New Roman" w:cs="Times New Roman"/>
-                <w:color w:val="000000"/>
-              </w:rPr>
-            </w:pPr>
-          </w:p>
-        </w:tc>
-        <w:tc>
-          <w:tcPr>
-            <w:tcW w:w="1505" w:type="dxa"/>
-          </w:tcPr>
-          <w:p>
-            <w:pPr>
-              <w:pBdr>
-                <w:top w:val="nil"/>
-                <w:left w:val="nil"/>
-                <w:bottom w:val="nil"/>
-                <w:right w:val="nil"/>
-                <w:between w:val="nil"/>
-              </w:pBdr>
-              <w:spacing w:after="0" w:line="240" w:lineRule="auto"/>
-              <w:jc w:val="both"/>
-              <w:rPr>
-                <w:rFonts w:ascii="Times New Roman" w:hAnsi="Times New Roman" w:cs="Times New Roman"/>
-                <w:color w:val="000000"/>
-              </w:rPr>
-            </w:pPr>
-          </w:p>
-        </w:tc>
-      </w:tr>
-    </w:tbl>
-    <w:p/>
-    <w:p/>
-    <w:p/>
-    <w:tbl>
-      <w:tblPr>
-        <w:tblW w:w="5655" w:type="pct"/>
-        <w:tblInd w:w="-905" w:type="dxa"/>
-        <w:tblBorders>
-          <w:top w:val="single" w:sz="4" w:space="0" w:color="000000"/>
-          <w:left w:val="single" w:sz="4" w:space="0" w:color="000000"/>
-          <w:bottom w:val="single" w:sz="4" w:space="0" w:color="000000"/>
-          <w:right w:val="single" w:sz="4" w:space="0" w:color="000000"/>
-          <w:insideH w:val="single" w:sz="4" w:space="0" w:color="000000"/>
-          <w:insideV w:val="single" w:sz="4" w:space="0" w:color="000000"/>
-        </w:tblBorders>
-        <w:tblLayout w:type="fixed"/>
-        <w:tblLook w:val="0400" w:firstRow="0" w:lastRow="0" w:firstColumn="0" w:lastColumn="0" w:noHBand="0" w:noVBand="1"/>
-      </w:tblPr>
-      <w:tblGrid>
-        <w:gridCol w:w="632"/>
-        <w:gridCol w:w="3375"/>
-        <w:gridCol w:w="2063"/>
-        <w:gridCol w:w="4185"/>
-        <w:gridCol w:w="4015"/>
-        <w:gridCol w:w="1505"/>
-      </w:tblGrid>
-      <w:tr>
-        <w:trPr>
-          <w:trHeight w:val="193"/>
-        </w:trPr>
-        <w:tc>
-          <w:tcPr>
-            <w:tcW w:w="15775" w:type="dxa"/>
-            <w:gridSpan w:val="6"/>
-          </w:tcPr>
-          <w:p>
-            <w:pPr>
-              <w:pBdr>
-                <w:top w:val="nil"/>
-                <w:left w:val="nil"/>
-                <w:bottom w:val="nil"/>
-                <w:right w:val="nil"/>
-                <w:between w:val="nil"/>
-              </w:pBdr>
-              <w:spacing w:after="0" w:line="240" w:lineRule="auto"/>
-              <w:jc w:val="both"/>
-              <w:rPr>
-                <w:rFonts w:ascii="Times New Roman" w:hAnsi="Times New Roman" w:cs="Times New Roman"/>
-                <w:color w:val="000000"/>
-              </w:rPr>
-            </w:pPr>
-            <w:r>
-              <w:rPr>
-                <w:rFonts w:ascii="Times New Roman" w:hAnsi="Times New Roman" w:cs="Times New Roman"/>
-                <w:b/>
-                <w:color w:val="0000FF"/>
-              </w:rPr>
-              <w:t>4.4.</w:t>
-            </w:r>
-            <w:r>
-              <w:rPr>
-                <w:rFonts w:ascii="Times New Roman" w:hAnsi="Times New Roman" w:cs="Times New Roman"/>
-                <w:b/>
-                <w:color w:val="0000FF"/>
-              </w:rPr>
-              <w:t xml:space="preserve"> </w:t>
-            </w:r>
-            <w:r>
-              <w:rPr>
-                <w:rFonts w:ascii="Times New Roman" w:hAnsi="Times New Roman" w:cs="Times New Roman"/>
-                <w:b/>
-                <w:color w:val="0000FF"/>
-              </w:rPr>
-              <w:t>Mentoring for Student awards from professional society or events</w:t>
-            </w:r>
-            <w:r>
-              <w:rPr>
-                <w:rFonts w:ascii="Times New Roman" w:hAnsi="Times New Roman" w:cs="Times New Roman"/>
-                <w:color w:val="0000FF"/>
-              </w:rPr>
-              <w:t xml:space="preserve"> </w:t>
-            </w:r>
-          </w:p>
-        </w:tc>
-      </w:tr>
-      <w:tr>
-        <w:trPr>
-          <w:trHeight w:val="193"/>
-        </w:trPr>
-        <w:tc>
-          <w:tcPr>
-            <w:tcW w:w="632" w:type="dxa"/>
-          </w:tcPr>
-          <w:p>
-            <w:pPr>
-              <w:pBdr>
-                <w:top w:val="nil"/>
-                <w:left w:val="nil"/>
-                <w:bottom w:val="nil"/>
-                <w:right w:val="nil"/>
-                <w:between w:val="nil"/>
-              </w:pBdr>
-              <w:spacing w:after="0" w:line="240" w:lineRule="auto"/>
-              <w:jc w:val="center"/>
-              <w:rPr>
-                <w:rFonts w:ascii="Times New Roman" w:hAnsi="Times New Roman" w:cs="Times New Roman"/>
-                <w:b/>
-                <w:color w:val="000000"/>
-                <w:sz w:val="20"/>
-                <w:szCs w:val="20"/>
-              </w:rPr>
-            </w:pPr>
-            <w:r>
-              <w:rPr>
-                <w:rFonts w:ascii="Times New Roman" w:hAnsi="Times New Roman" w:cs="Times New Roman"/>
-                <w:b/>
-                <w:color w:val="000000"/>
-                <w:sz w:val="20"/>
-                <w:szCs w:val="20"/>
-              </w:rPr>
-              <w:t>S. No</w:t>
-            </w:r>
-          </w:p>
-        </w:tc>
-        <w:tc>
-          <w:tcPr>
-            <w:tcW w:w="3375" w:type="dxa"/>
-          </w:tcPr>
-          <w:p>
-            <w:pPr>
-              <w:pBdr>
-                <w:top w:val="nil"/>
-                <w:left w:val="nil"/>
-                <w:bottom w:val="nil"/>
-                <w:right w:val="nil"/>
-                <w:between w:val="nil"/>
-              </w:pBdr>
-              <w:spacing w:after="0" w:line="240" w:lineRule="auto"/>
-              <w:jc w:val="center"/>
-              <w:rPr>
-                <w:rFonts w:ascii="Times New Roman" w:hAnsi="Times New Roman" w:cs="Times New Roman"/>
-                <w:b/>
-                <w:color w:val="000000"/>
-                <w:sz w:val="20"/>
-                <w:szCs w:val="20"/>
-              </w:rPr>
-            </w:pPr>
-            <w:r>
-              <w:rPr>
-                <w:rFonts w:ascii="Times New Roman" w:hAnsi="Times New Roman" w:cs="Times New Roman"/>
-                <w:b/>
-                <w:color w:val="000000"/>
-                <w:sz w:val="20"/>
-                <w:szCs w:val="20"/>
-              </w:rPr>
               <w:t>Name of the Competitions/Events</w:t>
             </w:r>
           </w:p>
@@ -16666,141 +13656,6 @@
                 <w:rFonts w:ascii="Times New Roman" w:hAnsi="Times New Roman" w:cs="Times New Roman"/>
               </w:rPr>
               <w:t>1</w:t>
-            </w:r>
-          </w:p>
-        </w:tc>
-        <w:tc>
-          <w:tcPr>
-            <w:tcW w:w="3375" w:type="dxa"/>
-          </w:tcPr>
-          <w:p>
-            <w:pPr>
-              <w:pBdr>
-                <w:top w:val="nil"/>
-                <w:left w:val="nil"/>
-                <w:bottom w:val="nil"/>
-                <w:right w:val="nil"/>
-                <w:between w:val="nil"/>
-              </w:pBdr>
-              <w:spacing w:after="0" w:line="240" w:lineRule="auto"/>
-              <w:jc w:val="both"/>
-              <w:rPr>
-                <w:rFonts w:ascii="Times New Roman" w:hAnsi="Times New Roman" w:cs="Times New Roman"/>
-                <w:color w:val="000000"/>
-              </w:rPr>
-            </w:pPr>
-          </w:p>
-        </w:tc>
-        <w:tc>
-          <w:tcPr>
-            <w:tcW w:w="2063" w:type="dxa"/>
-          </w:tcPr>
-          <w:p>
-            <w:pPr>
-              <w:pBdr>
-                <w:top w:val="nil"/>
-                <w:left w:val="nil"/>
-                <w:bottom w:val="nil"/>
-                <w:right w:val="nil"/>
-                <w:between w:val="nil"/>
-              </w:pBdr>
-              <w:spacing w:after="0" w:line="240" w:lineRule="auto"/>
-              <w:jc w:val="both"/>
-              <w:rPr>
-                <w:rFonts w:ascii="Times New Roman" w:hAnsi="Times New Roman" w:cs="Times New Roman"/>
-                <w:color w:val="000000"/>
-              </w:rPr>
-            </w:pPr>
-          </w:p>
-        </w:tc>
-        <w:tc>
-          <w:tcPr>
-            <w:tcW w:w="4185" w:type="dxa"/>
-          </w:tcPr>
-          <w:p>
-            <w:pPr>
-              <w:pBdr>
-                <w:top w:val="nil"/>
-                <w:left w:val="nil"/>
-                <w:bottom w:val="nil"/>
-                <w:right w:val="nil"/>
-                <w:between w:val="nil"/>
-              </w:pBdr>
-              <w:spacing w:after="0" w:line="240" w:lineRule="auto"/>
-              <w:jc w:val="both"/>
-              <w:rPr>
-                <w:rFonts w:ascii="Times New Roman" w:hAnsi="Times New Roman" w:cs="Times New Roman"/>
-                <w:color w:val="000000"/>
-              </w:rPr>
-            </w:pPr>
-          </w:p>
-        </w:tc>
-        <w:tc>
-          <w:tcPr>
-            <w:tcW w:w="4015" w:type="dxa"/>
-          </w:tcPr>
-          <w:p>
-            <w:pPr>
-              <w:pBdr>
-                <w:top w:val="nil"/>
-                <w:left w:val="nil"/>
-                <w:bottom w:val="nil"/>
-                <w:right w:val="nil"/>
-                <w:between w:val="nil"/>
-              </w:pBdr>
-              <w:spacing w:after="0" w:line="240" w:lineRule="auto"/>
-              <w:jc w:val="both"/>
-              <w:rPr>
-                <w:rFonts w:ascii="Times New Roman" w:hAnsi="Times New Roman" w:cs="Times New Roman"/>
-                <w:color w:val="000000"/>
-              </w:rPr>
-            </w:pPr>
-          </w:p>
-        </w:tc>
-        <w:tc>
-          <w:tcPr>
-            <w:tcW w:w="1505" w:type="dxa"/>
-          </w:tcPr>
-          <w:p>
-            <w:pPr>
-              <w:pBdr>
-                <w:top w:val="nil"/>
-                <w:left w:val="nil"/>
-                <w:bottom w:val="nil"/>
-                <w:right w:val="nil"/>
-                <w:between w:val="nil"/>
-              </w:pBdr>
-              <w:spacing w:after="0" w:line="240" w:lineRule="auto"/>
-              <w:jc w:val="both"/>
-              <w:rPr>
-                <w:rFonts w:ascii="Times New Roman" w:hAnsi="Times New Roman" w:cs="Times New Roman"/>
-                <w:color w:val="000000"/>
-              </w:rPr>
-            </w:pPr>
-          </w:p>
-        </w:tc>
-      </w:tr>
-      <w:tr>
-        <w:trPr>
-          <w:trHeight w:val="280"/>
-        </w:trPr>
-        <w:tc>
-          <w:tcPr>
-            <w:tcW w:w="632" w:type="dxa"/>
-          </w:tcPr>
-          <w:p>
-            <w:pPr>
-              <w:spacing w:after="0" w:line="240" w:lineRule="auto"/>
-              <w:jc w:val="both"/>
-              <w:rPr>
-                <w:rFonts w:ascii="Times New Roman" w:hAnsi="Times New Roman" w:cs="Times New Roman"/>
-              </w:rPr>
-            </w:pPr>
-            <w:r>
-              <w:rPr>
-                <w:rFonts w:ascii="Times New Roman" w:hAnsi="Times New Roman" w:cs="Times New Roman"/>
-              </w:rPr>
-              <w:t>2</w:t>
             </w:r>
           </w:p>
         </w:tc>
@@ -17426,174 +14281,31 @@
           </w:p>
         </w:tc>
       </w:tr>
-      <w:tr>
-        <w:trPr>
-          <w:trHeight w:val="310"/>
-        </w:trPr>
-        <w:tc>
-          <w:tcPr>
-            <w:tcW w:w="948" w:type="dxa"/>
-          </w:tcPr>
-          <w:p>
-            <w:pPr>
-              <w:pBdr>
-                <w:top w:val="nil"/>
-                <w:left w:val="nil"/>
-                <w:bottom w:val="nil"/>
-                <w:right w:val="nil"/>
-                <w:between w:val="nil"/>
-              </w:pBdr>
-              <w:spacing w:after="0" w:line="240" w:lineRule="auto"/>
-              <w:jc w:val="both"/>
-              <w:rPr>
-                <w:rFonts w:ascii="Times New Roman" w:hAnsi="Times New Roman" w:cs="Times New Roman"/>
-                <w:color w:val="000000"/>
-              </w:rPr>
-            </w:pPr>
-            <w:r>
-              <w:rPr>
-                <w:rFonts w:ascii="Times New Roman" w:hAnsi="Times New Roman" w:cs="Times New Roman"/>
-                <w:color w:val="000000"/>
-              </w:rPr>
-              <w:t>2</w:t>
-            </w:r>
-          </w:p>
-        </w:tc>
-        <w:tc>
-          <w:tcPr>
-            <w:tcW w:w="3644" w:type="dxa"/>
-          </w:tcPr>
-          <w:p>
-            <w:pPr>
-              <w:pBdr>
-                <w:top w:val="nil"/>
-                <w:left w:val="nil"/>
-                <w:bottom w:val="nil"/>
-                <w:right w:val="nil"/>
-                <w:between w:val="nil"/>
-              </w:pBdr>
-              <w:spacing w:after="0" w:line="240" w:lineRule="auto"/>
-              <w:jc w:val="both"/>
-              <w:rPr>
-                <w:rFonts w:ascii="Times New Roman" w:hAnsi="Times New Roman" w:cs="Times New Roman"/>
-                <w:color w:val="000000"/>
-              </w:rPr>
-            </w:pPr>
-          </w:p>
-        </w:tc>
-        <w:tc>
-          <w:tcPr>
-            <w:tcW w:w="1914" w:type="dxa"/>
-          </w:tcPr>
-          <w:p>
-            <w:pPr>
-              <w:pBdr>
-                <w:top w:val="nil"/>
-                <w:left w:val="nil"/>
-                <w:bottom w:val="nil"/>
-                <w:right w:val="nil"/>
-                <w:between w:val="nil"/>
-              </w:pBdr>
-              <w:spacing w:after="0" w:line="240" w:lineRule="auto"/>
-              <w:jc w:val="both"/>
-              <w:rPr>
-                <w:rFonts w:ascii="Times New Roman" w:hAnsi="Times New Roman" w:cs="Times New Roman"/>
-                <w:color w:val="000000"/>
-              </w:rPr>
-            </w:pPr>
-          </w:p>
-        </w:tc>
-        <w:tc>
-          <w:tcPr>
-            <w:tcW w:w="2313" w:type="dxa"/>
-          </w:tcPr>
-          <w:p>
-            <w:pPr>
-              <w:pBdr>
-                <w:top w:val="nil"/>
-                <w:left w:val="nil"/>
-                <w:bottom w:val="nil"/>
-                <w:right w:val="nil"/>
-                <w:between w:val="nil"/>
-              </w:pBdr>
-              <w:spacing w:after="0" w:line="240" w:lineRule="auto"/>
-              <w:jc w:val="both"/>
-              <w:rPr>
-                <w:rFonts w:ascii="Times New Roman" w:hAnsi="Times New Roman" w:cs="Times New Roman"/>
-                <w:color w:val="000000"/>
-              </w:rPr>
-            </w:pPr>
-          </w:p>
-        </w:tc>
-        <w:tc>
-          <w:tcPr>
-            <w:tcW w:w="2277" w:type="dxa"/>
-          </w:tcPr>
-          <w:p>
-            <w:pPr>
-              <w:pBdr>
-                <w:top w:val="nil"/>
-                <w:left w:val="nil"/>
-                <w:bottom w:val="nil"/>
-                <w:right w:val="nil"/>
-                <w:between w:val="nil"/>
-              </w:pBdr>
-              <w:spacing w:after="0" w:line="240" w:lineRule="auto"/>
-              <w:jc w:val="both"/>
-              <w:rPr>
-                <w:rFonts w:ascii="Times New Roman" w:hAnsi="Times New Roman" w:cs="Times New Roman"/>
-                <w:color w:val="000000"/>
-              </w:rPr>
-            </w:pPr>
-          </w:p>
-        </w:tc>
-        <w:tc>
-          <w:tcPr>
-            <w:tcW w:w="3504" w:type="dxa"/>
-          </w:tcPr>
-          <w:p>
-            <w:pPr>
-              <w:pBdr>
-                <w:top w:val="nil"/>
-                <w:left w:val="nil"/>
-                <w:bottom w:val="nil"/>
-                <w:right w:val="nil"/>
-                <w:between w:val="nil"/>
-              </w:pBdr>
-              <w:spacing w:after="0" w:line="240" w:lineRule="auto"/>
-              <w:jc w:val="both"/>
-              <w:rPr>
-                <w:rFonts w:ascii="Times New Roman" w:hAnsi="Times New Roman" w:cs="Times New Roman"/>
-                <w:color w:val="000000"/>
-              </w:rPr>
-            </w:pPr>
-          </w:p>
-        </w:tc>
-        <w:tc>
-          <w:tcPr>
-            <w:tcW w:w="1175" w:type="dxa"/>
-          </w:tcPr>
-          <w:p>
-            <w:pPr>
-              <w:pBdr>
-                <w:top w:val="nil"/>
-                <w:left w:val="nil"/>
-                <w:bottom w:val="nil"/>
-                <w:right w:val="nil"/>
-                <w:between w:val="nil"/>
-              </w:pBdr>
-              <w:spacing w:after="0" w:line="240" w:lineRule="auto"/>
-              <w:jc w:val="both"/>
-              <w:rPr>
-                <w:rFonts w:ascii="Times New Roman" w:hAnsi="Times New Roman" w:cs="Times New Roman"/>
-                <w:color w:val="000000"/>
-              </w:rPr>
-            </w:pPr>
-          </w:p>
-        </w:tc>
-      </w:tr>
     </w:tbl>
     <w:p/>
+    <w:p>
+      <w:pPr>
+        <w:jc w:val="right"/>
+      </w:pPr>
+      <w:r>
+        <w:t>Total student mentorship score: {{mentorship}}</w:t>
+      </w:r>
+    </w:p>
+    <w:p>
+      <w:pPr>
+        <w:jc w:val="right"/>
+      </w:pPr>
+    </w:p>
+    <w:p>
+      <w:pPr>
+        <w:jc w:val="right"/>
+      </w:pPr>
+    </w:p>
+    <w:p>
+      <w:pPr>
+        <w:jc w:val="right"/>
+      </w:pPr>
+    </w:p>
     <w:tbl>
       <w:tblPr>
         <w:tblW w:w="5655" w:type="pct"/>
@@ -17638,6 +14350,7 @@
                 <w:bCs/>
                 <w:color w:val="006600"/>
               </w:rPr>
+              <w:lastRenderedPageBreak/>
               <w:t xml:space="preserve">5. </w:t>
             </w:r>
             <w:proofErr w:type="gramStart"/>
@@ -18673,7 +15386,6 @@
                 <w:rFonts w:ascii="Times New Roman" w:hAnsi="Times New Roman" w:cs="Times New Roman"/>
                 <w:bCs/>
               </w:rPr>
-              <w:lastRenderedPageBreak/>
               <w:t>5.</w:t>
             </w:r>
           </w:p>

--- a/template.docx
+++ b/template.docx
@@ -3520,6 +3520,7 @@
                 <w:color w:val="000000"/>
                 <w:sz w:val="20"/>
                 <w:szCs w:val="20"/>
+                <w:highlight w:val="green"/>
               </w:rPr>
               <w:t>Date</w:t>
             </w:r>
@@ -3630,6 +3631,7 @@
                 <w:color w:val="000000"/>
                 <w:sz w:val="20"/>
                 <w:szCs w:val="20"/>
+                <w:highlight w:val="green"/>
               </w:rPr>
               <w:t>Scopus / SCI / SCIE / Web of Science</w:t>
             </w:r>
@@ -4228,6 +4230,7 @@
                 <w:color w:val="000000"/>
                 <w:sz w:val="20"/>
                 <w:szCs w:val="20"/>
+                <w:highlight w:val="green"/>
               </w:rPr>
               <w:t>Co-Authors</w:t>
             </w:r>
@@ -4333,6 +4336,7 @@
                 <w:color w:val="000000"/>
                 <w:sz w:val="20"/>
                 <w:szCs w:val="20"/>
+                <w:highlight w:val="green"/>
               </w:rPr>
               <w:t>Remarks</w:t>
             </w:r>
@@ -5541,28 +5545,9 @@
                 <w:color w:val="000000"/>
                 <w:sz w:val="20"/>
                 <w:szCs w:val="20"/>
-              </w:rPr>
-              <w:t>ISS</w:t>
-            </w:r>
-            <w:r>
-              <w:rPr>
-                <w:rFonts w:ascii="Times New Roman" w:hAnsi="Times New Roman" w:cs="Times New Roman"/>
-                <w:b/>
-                <w:color w:val="000000"/>
-                <w:sz w:val="20"/>
-                <w:szCs w:val="20"/>
-              </w:rPr>
-              <w:t>N No</w:t>
-            </w:r>
-            <w:r>
-              <w:rPr>
-                <w:rFonts w:ascii="Times New Roman" w:hAnsi="Times New Roman" w:cs="Times New Roman"/>
-                <w:b/>
-                <w:color w:val="000000"/>
-                <w:sz w:val="20"/>
-                <w:szCs w:val="20"/>
-              </w:rPr>
-              <w:t>.</w:t>
+                <w:highlight w:val="green"/>
+              </w:rPr>
+              <w:t>ISSN No.</w:t>
             </w:r>
           </w:p>
         </w:tc>
@@ -5596,6 +5581,7 @@
                 <w:color w:val="000000"/>
                 <w:sz w:val="20"/>
                 <w:szCs w:val="20"/>
+                <w:highlight w:val="green"/>
               </w:rPr>
               <w:t>Scopus / SCI / SCIE / Web of Science</w:t>
             </w:r>
@@ -6205,28 +6191,9 @@
                 <w:color w:val="000000"/>
                 <w:sz w:val="20"/>
                 <w:szCs w:val="20"/>
-              </w:rPr>
-              <w:t>ISS</w:t>
-            </w:r>
-            <w:r>
-              <w:rPr>
-                <w:rFonts w:ascii="Times New Roman" w:hAnsi="Times New Roman" w:cs="Times New Roman"/>
-                <w:b/>
-                <w:color w:val="000000"/>
-                <w:sz w:val="20"/>
-                <w:szCs w:val="20"/>
-              </w:rPr>
-              <w:t>N No</w:t>
-            </w:r>
-            <w:r>
-              <w:rPr>
-                <w:rFonts w:ascii="Times New Roman" w:hAnsi="Times New Roman" w:cs="Times New Roman"/>
-                <w:b/>
-                <w:color w:val="000000"/>
-                <w:sz w:val="20"/>
-                <w:szCs w:val="20"/>
-              </w:rPr>
-              <w:t>.</w:t>
+                <w:highlight w:val="green"/>
+              </w:rPr>
+              <w:t>ISSN No.</w:t>
             </w:r>
           </w:p>
         </w:tc>
@@ -6260,6 +6227,7 @@
                 <w:color w:val="000000"/>
                 <w:sz w:val="20"/>
                 <w:szCs w:val="20"/>
+                <w:highlight w:val="green"/>
               </w:rPr>
               <w:t>Scopus / SCI / SCIE / Web of Science</w:t>
             </w:r>
@@ -6790,6 +6758,7 @@
                 <w:color w:val="000000"/>
                 <w:sz w:val="20"/>
                 <w:szCs w:val="20"/>
+                <w:highlight w:val="darkBlue"/>
               </w:rPr>
               <w:t>Department of Principal Investigator</w:t>
             </w:r>
@@ -6922,6 +6891,7 @@
                 <w:color w:val="000000"/>
                 <w:sz w:val="20"/>
                 <w:szCs w:val="20"/>
+                <w:highlight w:val="green"/>
               </w:rPr>
               <w:t>Year of Award</w:t>
             </w:r>
@@ -6950,6 +6920,7 @@
                 <w:color w:val="000000"/>
                 <w:sz w:val="20"/>
                 <w:szCs w:val="20"/>
+                <w:highlight w:val="darkBlue"/>
               </w:rPr>
               <w:t>Duration of the project</w:t>
             </w:r>
@@ -7135,6 +7106,7 @@
                 <w:color w:val="0000FF"/>
                 <w:sz w:val="10"/>
                 <w:szCs w:val="10"/>
+                <w:highlight w:val="darkRed"/>
               </w:rPr>
             </w:pPr>
             <w:r>
@@ -7142,17 +7114,10 @@
                 <w:rFonts w:ascii="Times New Roman" w:hAnsi="Times New Roman" w:cs="Times New Roman"/>
                 <w:b/>
                 <w:color w:val="0000FF"/>
+                <w:highlight w:val="darkRed"/>
               </w:rPr>
               <w:lastRenderedPageBreak/>
-              <w:t>2.7.</w:t>
-            </w:r>
-            <w:r>
-              <w:rPr>
-                <w:rFonts w:ascii="Times New Roman" w:hAnsi="Times New Roman" w:cs="Times New Roman"/>
-                <w:b/>
-                <w:color w:val="0000FF"/>
-              </w:rPr>
-              <w:t xml:space="preserve"> Seminar Grants Received </w:t>
+              <w:t xml:space="preserve">2.7. Seminar Grants Received </w:t>
             </w:r>
           </w:p>
         </w:tc>
@@ -7175,15 +7140,17 @@
                 <w:color w:val="000000"/>
                 <w:sz w:val="20"/>
                 <w:szCs w:val="20"/>
-              </w:rPr>
-            </w:pPr>
-            <w:r>
-              <w:rPr>
-                <w:rFonts w:ascii="Times New Roman" w:hAnsi="Times New Roman" w:cs="Times New Roman"/>
-                <w:b/>
-                <w:color w:val="000000"/>
-                <w:sz w:val="20"/>
-                <w:szCs w:val="20"/>
+                <w:highlight w:val="darkRed"/>
+              </w:rPr>
+            </w:pPr>
+            <w:r>
+              <w:rPr>
+                <w:rFonts w:ascii="Times New Roman" w:hAnsi="Times New Roman" w:cs="Times New Roman"/>
+                <w:b/>
+                <w:color w:val="000000"/>
+                <w:sz w:val="20"/>
+                <w:szCs w:val="20"/>
+                <w:highlight w:val="darkRed"/>
               </w:rPr>
               <w:t>S. No</w:t>
             </w:r>
@@ -7203,15 +7170,17 @@
                 <w:color w:val="000000"/>
                 <w:sz w:val="20"/>
                 <w:szCs w:val="20"/>
-              </w:rPr>
-            </w:pPr>
-            <w:r>
-              <w:rPr>
-                <w:rFonts w:ascii="Times New Roman" w:hAnsi="Times New Roman" w:cs="Times New Roman"/>
-                <w:b/>
-                <w:color w:val="000000"/>
-                <w:sz w:val="20"/>
-                <w:szCs w:val="20"/>
+                <w:highlight w:val="darkRed"/>
+              </w:rPr>
+            </w:pPr>
+            <w:r>
+              <w:rPr>
+                <w:rFonts w:ascii="Times New Roman" w:hAnsi="Times New Roman" w:cs="Times New Roman"/>
+                <w:b/>
+                <w:color w:val="000000"/>
+                <w:sz w:val="20"/>
+                <w:szCs w:val="20"/>
+                <w:highlight w:val="darkRed"/>
               </w:rPr>
               <w:t>Coordinator /Co-Coordinator</w:t>
             </w:r>
@@ -7231,15 +7200,17 @@
                 <w:color w:val="000000"/>
                 <w:sz w:val="20"/>
                 <w:szCs w:val="20"/>
-              </w:rPr>
-            </w:pPr>
-            <w:r>
-              <w:rPr>
-                <w:rFonts w:ascii="Times New Roman" w:hAnsi="Times New Roman" w:cs="Times New Roman"/>
-                <w:b/>
-                <w:color w:val="000000"/>
-                <w:sz w:val="20"/>
-                <w:szCs w:val="20"/>
+                <w:highlight w:val="darkRed"/>
+              </w:rPr>
+            </w:pPr>
+            <w:r>
+              <w:rPr>
+                <w:rFonts w:ascii="Times New Roman" w:hAnsi="Times New Roman" w:cs="Times New Roman"/>
+                <w:b/>
+                <w:color w:val="000000"/>
+                <w:sz w:val="20"/>
+                <w:szCs w:val="20"/>
+                <w:highlight w:val="darkRed"/>
               </w:rPr>
               <w:t>Types of Grants (Seminar/Conference/Workshops)</w:t>
             </w:r>
@@ -7259,37 +7230,19 @@
                 <w:color w:val="000000"/>
                 <w:sz w:val="20"/>
                 <w:szCs w:val="20"/>
-              </w:rPr>
-            </w:pPr>
-            <w:r>
-              <w:rPr>
-                <w:rFonts w:ascii="Times New Roman" w:hAnsi="Times New Roman" w:cs="Times New Roman"/>
-                <w:b/>
-                <w:color w:val="000000"/>
-                <w:sz w:val="20"/>
-                <w:szCs w:val="20"/>
-              </w:rPr>
-              <w:t>Type  (Government</w:t>
-            </w:r>
-            <w:r>
-              <w:rPr>
-                <w:rFonts w:ascii="Times New Roman" w:hAnsi="Times New Roman" w:cs="Times New Roman"/>
-                <w:b/>
-                <w:color w:val="000000"/>
-                <w:sz w:val="20"/>
-                <w:szCs w:val="20"/>
-              </w:rPr>
-              <w:t xml:space="preserve"> </w:t>
-            </w:r>
-            <w:r>
-              <w:rPr>
-                <w:rFonts w:ascii="Times New Roman" w:hAnsi="Times New Roman" w:cs="Times New Roman"/>
-                <w:b/>
-                <w:color w:val="000000"/>
-                <w:sz w:val="20"/>
-                <w:szCs w:val="20"/>
-              </w:rPr>
-              <w:t>/ non-Government)</w:t>
+                <w:highlight w:val="darkRed"/>
+              </w:rPr>
+            </w:pPr>
+            <w:r>
+              <w:rPr>
+                <w:rFonts w:ascii="Times New Roman" w:hAnsi="Times New Roman" w:cs="Times New Roman"/>
+                <w:b/>
+                <w:color w:val="000000"/>
+                <w:sz w:val="20"/>
+                <w:szCs w:val="20"/>
+                <w:highlight w:val="darkRed"/>
+              </w:rPr>
+              <w:t>Type  (Government / non-Government)</w:t>
             </w:r>
           </w:p>
         </w:tc>
@@ -7307,15 +7260,17 @@
                 <w:color w:val="000000"/>
                 <w:sz w:val="20"/>
                 <w:szCs w:val="20"/>
-              </w:rPr>
-            </w:pPr>
-            <w:r>
-              <w:rPr>
-                <w:rFonts w:ascii="Times New Roman" w:hAnsi="Times New Roman" w:cs="Times New Roman"/>
-                <w:b/>
-                <w:color w:val="000000"/>
-                <w:sz w:val="20"/>
-                <w:szCs w:val="20"/>
+                <w:highlight w:val="darkRed"/>
+              </w:rPr>
+            </w:pPr>
+            <w:r>
+              <w:rPr>
+                <w:rFonts w:ascii="Times New Roman" w:hAnsi="Times New Roman" w:cs="Times New Roman"/>
+                <w:b/>
+                <w:color w:val="000000"/>
+                <w:sz w:val="20"/>
+                <w:szCs w:val="20"/>
+                <w:highlight w:val="darkRed"/>
               </w:rPr>
               <w:t>Name of the Funding Agency</w:t>
             </w:r>
@@ -7335,27 +7290,19 @@
                 <w:color w:val="000000"/>
                 <w:sz w:val="20"/>
                 <w:szCs w:val="20"/>
-              </w:rPr>
-            </w:pPr>
-            <w:r>
-              <w:rPr>
-                <w:rFonts w:ascii="Times New Roman" w:hAnsi="Times New Roman" w:cs="Times New Roman"/>
-                <w:b/>
-                <w:color w:val="000000"/>
-                <w:sz w:val="20"/>
-                <w:szCs w:val="20"/>
-              </w:rPr>
-              <w:t>Amount</w:t>
-            </w:r>
-            <w:r>
-              <w:rPr>
-                <w:rFonts w:ascii="Times New Roman" w:hAnsi="Times New Roman" w:cs="Times New Roman"/>
-                <w:b/>
-                <w:color w:val="000000"/>
-                <w:sz w:val="20"/>
-                <w:szCs w:val="20"/>
-              </w:rPr>
-              <w:t xml:space="preserve"> Sanctioned</w:t>
+                <w:highlight w:val="darkRed"/>
+              </w:rPr>
+            </w:pPr>
+            <w:r>
+              <w:rPr>
+                <w:rFonts w:ascii="Times New Roman" w:hAnsi="Times New Roman" w:cs="Times New Roman"/>
+                <w:b/>
+                <w:color w:val="000000"/>
+                <w:sz w:val="20"/>
+                <w:szCs w:val="20"/>
+                <w:highlight w:val="darkRed"/>
+              </w:rPr>
+              <w:t>Amount Sanctioned</w:t>
             </w:r>
           </w:p>
         </w:tc>
@@ -7373,15 +7320,17 @@
                 <w:color w:val="000000"/>
                 <w:sz w:val="20"/>
                 <w:szCs w:val="20"/>
-              </w:rPr>
-            </w:pPr>
-            <w:r>
-              <w:rPr>
-                <w:rFonts w:ascii="Times New Roman" w:hAnsi="Times New Roman" w:cs="Times New Roman"/>
-                <w:b/>
-                <w:color w:val="000000"/>
-                <w:sz w:val="20"/>
-                <w:szCs w:val="20"/>
+                <w:highlight w:val="darkRed"/>
+              </w:rPr>
+            </w:pPr>
+            <w:r>
+              <w:rPr>
+                <w:rFonts w:ascii="Times New Roman" w:hAnsi="Times New Roman" w:cs="Times New Roman"/>
+                <w:b/>
+                <w:color w:val="000000"/>
+                <w:sz w:val="20"/>
+                <w:szCs w:val="20"/>
+                <w:highlight w:val="darkRed"/>
               </w:rPr>
               <w:t>Year of Award</w:t>
             </w:r>
@@ -7401,15 +7350,17 @@
                 <w:color w:val="000000"/>
                 <w:sz w:val="20"/>
                 <w:szCs w:val="20"/>
-              </w:rPr>
-            </w:pPr>
-            <w:r>
-              <w:rPr>
-                <w:rFonts w:ascii="Times New Roman" w:hAnsi="Times New Roman" w:cs="Times New Roman"/>
-                <w:b/>
-                <w:color w:val="000000"/>
-                <w:sz w:val="20"/>
-                <w:szCs w:val="20"/>
+                <w:highlight w:val="darkRed"/>
+              </w:rPr>
+            </w:pPr>
+            <w:r>
+              <w:rPr>
+                <w:rFonts w:ascii="Times New Roman" w:hAnsi="Times New Roman" w:cs="Times New Roman"/>
+                <w:b/>
+                <w:color w:val="000000"/>
+                <w:sz w:val="20"/>
+                <w:szCs w:val="20"/>
+                <w:highlight w:val="darkRed"/>
               </w:rPr>
               <w:t>Duration of the Grant</w:t>
             </w:r>
@@ -7431,12 +7382,14 @@
               <w:rPr>
                 <w:rFonts w:ascii="Times New Roman" w:hAnsi="Times New Roman" w:cs="Times New Roman"/>
                 <w:b/>
-              </w:rPr>
-            </w:pPr>
-            <w:r>
-              <w:rPr>
-                <w:rFonts w:ascii="Times New Roman" w:hAnsi="Times New Roman" w:cs="Times New Roman"/>
-                <w:b/>
+                <w:highlight w:val="darkRed"/>
+              </w:rPr>
+            </w:pPr>
+            <w:r>
+              <w:rPr>
+                <w:rFonts w:ascii="Times New Roman" w:hAnsi="Times New Roman" w:cs="Times New Roman"/>
+                <w:b/>
+                <w:highlight w:val="darkRed"/>
               </w:rPr>
               <w:t>1</w:t>
             </w:r>
@@ -7454,6 +7407,7 @@
                 <w:rFonts w:ascii="Times New Roman" w:hAnsi="Times New Roman" w:cs="Times New Roman"/>
                 <w:b/>
                 <w:color w:val="0000FF"/>
+                <w:highlight w:val="darkRed"/>
               </w:rPr>
             </w:pPr>
           </w:p>
@@ -7470,6 +7424,7 @@
                 <w:rFonts w:ascii="Times New Roman" w:hAnsi="Times New Roman" w:cs="Times New Roman"/>
                 <w:b/>
                 <w:color w:val="0000FF"/>
+                <w:highlight w:val="darkRed"/>
               </w:rPr>
             </w:pPr>
           </w:p>
@@ -7486,6 +7441,7 @@
                 <w:rFonts w:ascii="Times New Roman" w:hAnsi="Times New Roman" w:cs="Times New Roman"/>
                 <w:b/>
                 <w:color w:val="0000FF"/>
+                <w:highlight w:val="darkRed"/>
               </w:rPr>
             </w:pPr>
           </w:p>
@@ -7502,6 +7458,7 @@
                 <w:rFonts w:ascii="Times New Roman" w:hAnsi="Times New Roman" w:cs="Times New Roman"/>
                 <w:b/>
                 <w:color w:val="0000FF"/>
+                <w:highlight w:val="darkRed"/>
               </w:rPr>
             </w:pPr>
           </w:p>
@@ -7518,6 +7475,7 @@
                 <w:rFonts w:ascii="Times New Roman" w:hAnsi="Times New Roman" w:cs="Times New Roman"/>
                 <w:b/>
                 <w:color w:val="0000FF"/>
+                <w:highlight w:val="darkRed"/>
               </w:rPr>
             </w:pPr>
           </w:p>
@@ -7534,6 +7492,7 @@
                 <w:rFonts w:ascii="Times New Roman" w:hAnsi="Times New Roman" w:cs="Times New Roman"/>
                 <w:b/>
                 <w:color w:val="0000FF"/>
+                <w:highlight w:val="darkRed"/>
               </w:rPr>
             </w:pPr>
           </w:p>
@@ -7550,6 +7509,7 @@
                 <w:rFonts w:ascii="Times New Roman" w:hAnsi="Times New Roman" w:cs="Times New Roman"/>
                 <w:b/>
                 <w:color w:val="0000FF"/>
+                <w:highlight w:val="darkRed"/>
               </w:rPr>
             </w:pPr>
           </w:p>
@@ -7570,12 +7530,14 @@
               <w:rPr>
                 <w:rFonts w:ascii="Times New Roman" w:hAnsi="Times New Roman" w:cs="Times New Roman"/>
                 <w:b/>
-              </w:rPr>
-            </w:pPr>
-            <w:r>
-              <w:rPr>
-                <w:rFonts w:ascii="Times New Roman" w:hAnsi="Times New Roman" w:cs="Times New Roman"/>
-                <w:b/>
+                <w:highlight w:val="darkRed"/>
+              </w:rPr>
+            </w:pPr>
+            <w:r>
+              <w:rPr>
+                <w:rFonts w:ascii="Times New Roman" w:hAnsi="Times New Roman" w:cs="Times New Roman"/>
+                <w:b/>
+                <w:highlight w:val="darkRed"/>
               </w:rPr>
               <w:t>2</w:t>
             </w:r>
@@ -7593,6 +7555,7 @@
                 <w:rFonts w:ascii="Times New Roman" w:hAnsi="Times New Roman" w:cs="Times New Roman"/>
                 <w:b/>
                 <w:color w:val="0000FF"/>
+                <w:highlight w:val="darkRed"/>
               </w:rPr>
             </w:pPr>
           </w:p>
@@ -7609,6 +7572,7 @@
                 <w:rFonts w:ascii="Times New Roman" w:hAnsi="Times New Roman" w:cs="Times New Roman"/>
                 <w:b/>
                 <w:color w:val="0000FF"/>
+                <w:highlight w:val="darkRed"/>
               </w:rPr>
             </w:pPr>
           </w:p>
@@ -7625,6 +7589,7 @@
                 <w:rFonts w:ascii="Times New Roman" w:hAnsi="Times New Roman" w:cs="Times New Roman"/>
                 <w:b/>
                 <w:color w:val="0000FF"/>
+                <w:highlight w:val="darkRed"/>
               </w:rPr>
             </w:pPr>
           </w:p>
@@ -7641,6 +7606,7 @@
                 <w:rFonts w:ascii="Times New Roman" w:hAnsi="Times New Roman" w:cs="Times New Roman"/>
                 <w:b/>
                 <w:color w:val="0000FF"/>
+                <w:highlight w:val="darkRed"/>
               </w:rPr>
             </w:pPr>
           </w:p>
@@ -7657,6 +7623,7 @@
                 <w:rFonts w:ascii="Times New Roman" w:hAnsi="Times New Roman" w:cs="Times New Roman"/>
                 <w:b/>
                 <w:color w:val="0000FF"/>
+                <w:highlight w:val="darkRed"/>
               </w:rPr>
             </w:pPr>
           </w:p>
@@ -7673,6 +7640,7 @@
                 <w:rFonts w:ascii="Times New Roman" w:hAnsi="Times New Roman" w:cs="Times New Roman"/>
                 <w:b/>
                 <w:color w:val="0000FF"/>
+                <w:highlight w:val="darkRed"/>
               </w:rPr>
             </w:pPr>
           </w:p>
@@ -7689,6 +7657,7 @@
                 <w:rFonts w:ascii="Times New Roman" w:hAnsi="Times New Roman" w:cs="Times New Roman"/>
                 <w:b/>
                 <w:color w:val="0000FF"/>
+                <w:highlight w:val="darkRed"/>
               </w:rPr>
             </w:pPr>
           </w:p>
@@ -7977,6 +7946,7 @@
                 <w:color w:val="000000"/>
                 <w:sz w:val="20"/>
                 <w:szCs w:val="20"/>
+                <w:highlight w:val="darkBlue"/>
               </w:rPr>
               <w:t>Patent No      (or) Application No</w:t>
             </w:r>
@@ -8341,6 +8311,7 @@
                 <w:color w:val="000000"/>
                 <w:sz w:val="18"/>
                 <w:szCs w:val="18"/>
+                <w:highlight w:val="darkRed"/>
               </w:rPr>
             </w:pPr>
             <w:r>
@@ -8349,6 +8320,7 @@
                 <w:color w:val="000000"/>
                 <w:sz w:val="18"/>
                 <w:szCs w:val="18"/>
+                <w:highlight w:val="darkRed"/>
               </w:rPr>
               <w:t>b. Details about Copyrights / Trademarks / Others.</w:t>
             </w:r>
@@ -8398,14 +8370,16 @@
                 <w:b/>
                 <w:sz w:val="20"/>
                 <w:szCs w:val="20"/>
-              </w:rPr>
-            </w:pPr>
-            <w:r>
-              <w:rPr>
-                <w:rFonts w:ascii="Times New Roman" w:hAnsi="Times New Roman" w:cs="Times New Roman"/>
-                <w:b/>
-                <w:sz w:val="20"/>
-                <w:szCs w:val="20"/>
+                <w:highlight w:val="darkRed"/>
+              </w:rPr>
+            </w:pPr>
+            <w:r>
+              <w:rPr>
+                <w:rFonts w:ascii="Times New Roman" w:hAnsi="Times New Roman" w:cs="Times New Roman"/>
+                <w:b/>
+                <w:sz w:val="20"/>
+                <w:szCs w:val="20"/>
+                <w:highlight w:val="darkRed"/>
               </w:rPr>
               <w:t>Type of IPR: Copyright / Trademark / Others</w:t>
             </w:r>
@@ -8425,14 +8399,16 @@
                 <w:b/>
                 <w:sz w:val="20"/>
                 <w:szCs w:val="20"/>
-              </w:rPr>
-            </w:pPr>
-            <w:r>
-              <w:rPr>
-                <w:rFonts w:ascii="Times New Roman" w:hAnsi="Times New Roman" w:cs="Times New Roman"/>
-                <w:b/>
-                <w:sz w:val="20"/>
-                <w:szCs w:val="20"/>
+                <w:highlight w:val="darkRed"/>
+              </w:rPr>
+            </w:pPr>
+            <w:r>
+              <w:rPr>
+                <w:rFonts w:ascii="Times New Roman" w:hAnsi="Times New Roman" w:cs="Times New Roman"/>
+                <w:b/>
+                <w:sz w:val="20"/>
+                <w:szCs w:val="20"/>
+                <w:highlight w:val="darkRed"/>
               </w:rPr>
               <w:t>Title of Work</w:t>
             </w:r>
@@ -8451,14 +8427,16 @@
                 <w:b/>
                 <w:sz w:val="20"/>
                 <w:szCs w:val="20"/>
-              </w:rPr>
-            </w:pPr>
-            <w:r>
-              <w:rPr>
-                <w:rFonts w:ascii="Times New Roman" w:hAnsi="Times New Roman" w:cs="Times New Roman"/>
-                <w:b/>
-                <w:sz w:val="20"/>
-                <w:szCs w:val="20"/>
+                <w:highlight w:val="darkRed"/>
+              </w:rPr>
+            </w:pPr>
+            <w:r>
+              <w:rPr>
+                <w:rFonts w:ascii="Times New Roman" w:hAnsi="Times New Roman" w:cs="Times New Roman"/>
+                <w:b/>
+                <w:sz w:val="20"/>
+                <w:szCs w:val="20"/>
+                <w:highlight w:val="darkRed"/>
               </w:rPr>
               <w:t>Date of Filing</w:t>
             </w:r>
@@ -8477,14 +8455,16 @@
                 <w:b/>
                 <w:sz w:val="20"/>
                 <w:szCs w:val="20"/>
-              </w:rPr>
-            </w:pPr>
-            <w:r>
-              <w:rPr>
-                <w:rFonts w:ascii="Times New Roman" w:hAnsi="Times New Roman" w:cs="Times New Roman"/>
-                <w:b/>
-                <w:sz w:val="20"/>
-                <w:szCs w:val="20"/>
+                <w:highlight w:val="darkRed"/>
+              </w:rPr>
+            </w:pPr>
+            <w:r>
+              <w:rPr>
+                <w:rFonts w:ascii="Times New Roman" w:hAnsi="Times New Roman" w:cs="Times New Roman"/>
+                <w:b/>
+                <w:sz w:val="20"/>
+                <w:szCs w:val="20"/>
+                <w:highlight w:val="darkRed"/>
               </w:rPr>
               <w:t>Application No    or   Registration No                   (In India / Other Country)</w:t>
             </w:r>
@@ -8503,14 +8483,16 @@
                 <w:b/>
                 <w:sz w:val="20"/>
                 <w:szCs w:val="20"/>
-              </w:rPr>
-            </w:pPr>
-            <w:r>
-              <w:rPr>
-                <w:rFonts w:ascii="Times New Roman" w:hAnsi="Times New Roman" w:cs="Times New Roman"/>
-                <w:b/>
-                <w:sz w:val="20"/>
-                <w:szCs w:val="20"/>
+                <w:highlight w:val="darkRed"/>
+              </w:rPr>
+            </w:pPr>
+            <w:r>
+              <w:rPr>
+                <w:rFonts w:ascii="Times New Roman" w:hAnsi="Times New Roman" w:cs="Times New Roman"/>
+                <w:b/>
+                <w:sz w:val="20"/>
+                <w:szCs w:val="20"/>
+                <w:highlight w:val="darkRed"/>
               </w:rPr>
               <w:t>Date of Publication</w:t>
             </w:r>
@@ -8555,6 +8537,7 @@
               <w:rPr>
                 <w:rFonts w:ascii="Times New Roman" w:hAnsi="Times New Roman" w:cs="Times New Roman"/>
                 <w:b/>
+                <w:highlight w:val="darkRed"/>
               </w:rPr>
             </w:pPr>
           </w:p>
@@ -8572,6 +8555,7 @@
               <w:rPr>
                 <w:rFonts w:ascii="Times New Roman" w:hAnsi="Times New Roman" w:cs="Times New Roman"/>
                 <w:b/>
+                <w:highlight w:val="darkRed"/>
               </w:rPr>
             </w:pPr>
           </w:p>
@@ -8588,6 +8572,7 @@
               <w:rPr>
                 <w:rFonts w:ascii="Times New Roman" w:hAnsi="Times New Roman" w:cs="Times New Roman"/>
                 <w:b/>
+                <w:highlight w:val="darkRed"/>
               </w:rPr>
             </w:pPr>
           </w:p>
@@ -8604,6 +8589,7 @@
               <w:rPr>
                 <w:rFonts w:ascii="Times New Roman" w:hAnsi="Times New Roman" w:cs="Times New Roman"/>
                 <w:b/>
+                <w:highlight w:val="darkRed"/>
               </w:rPr>
             </w:pPr>
           </w:p>
@@ -8620,6 +8606,7 @@
               <w:rPr>
                 <w:rFonts w:ascii="Times New Roman" w:hAnsi="Times New Roman" w:cs="Times New Roman"/>
                 <w:b/>
+                <w:highlight w:val="darkRed"/>
               </w:rPr>
             </w:pPr>
           </w:p>
@@ -8661,6 +8648,7 @@
               <w:jc w:val="both"/>
               <w:rPr>
                 <w:rFonts w:ascii="Times New Roman" w:hAnsi="Times New Roman" w:cs="Times New Roman"/>
+                <w:highlight w:val="darkRed"/>
               </w:rPr>
             </w:pPr>
           </w:p>
@@ -8677,6 +8665,7 @@
               <w:jc w:val="both"/>
               <w:rPr>
                 <w:rFonts w:ascii="Times New Roman" w:hAnsi="Times New Roman" w:cs="Times New Roman"/>
+                <w:highlight w:val="darkRed"/>
               </w:rPr>
             </w:pPr>
           </w:p>
@@ -8692,6 +8681,7 @@
               <w:jc w:val="both"/>
               <w:rPr>
                 <w:rFonts w:ascii="Times New Roman" w:hAnsi="Times New Roman" w:cs="Times New Roman"/>
+                <w:highlight w:val="darkRed"/>
               </w:rPr>
             </w:pPr>
           </w:p>
@@ -8707,6 +8697,7 @@
               <w:jc w:val="both"/>
               <w:rPr>
                 <w:rFonts w:ascii="Times New Roman" w:hAnsi="Times New Roman" w:cs="Times New Roman"/>
+                <w:highlight w:val="darkRed"/>
               </w:rPr>
             </w:pPr>
           </w:p>
@@ -8722,6 +8713,7 @@
               <w:jc w:val="both"/>
               <w:rPr>
                 <w:rFonts w:ascii="Times New Roman" w:hAnsi="Times New Roman" w:cs="Times New Roman"/>
+                <w:highlight w:val="darkRed"/>
               </w:rPr>
             </w:pPr>
           </w:p>
@@ -8769,6 +8761,7 @@
                 <w:rFonts w:ascii="Times New Roman" w:hAnsi="Times New Roman" w:cs="Times New Roman"/>
                 <w:b/>
                 <w:color w:val="006600"/>
+                <w:highlight w:val="darkRed"/>
               </w:rPr>
             </w:pPr>
             <w:r>
@@ -8776,6 +8769,7 @@
                 <w:rFonts w:ascii="Times New Roman" w:hAnsi="Times New Roman" w:cs="Times New Roman"/>
                 <w:b/>
                 <w:color w:val="0000FF"/>
+                <w:highlight w:val="darkRed"/>
               </w:rPr>
               <w:t>2.9. Consultancy /Industry project carried out by Faculty</w:t>
             </w:r>
@@ -8842,15 +8836,17 @@
                 <w:color w:val="000000"/>
                 <w:sz w:val="20"/>
                 <w:szCs w:val="20"/>
-              </w:rPr>
-            </w:pPr>
-            <w:r>
-              <w:rPr>
-                <w:rFonts w:ascii="Times New Roman" w:hAnsi="Times New Roman" w:cs="Times New Roman"/>
-                <w:b/>
-                <w:color w:val="000000"/>
-                <w:sz w:val="20"/>
-                <w:szCs w:val="20"/>
+                <w:highlight w:val="darkRed"/>
+              </w:rPr>
+            </w:pPr>
+            <w:r>
+              <w:rPr>
+                <w:rFonts w:ascii="Times New Roman" w:hAnsi="Times New Roman" w:cs="Times New Roman"/>
+                <w:b/>
+                <w:color w:val="000000"/>
+                <w:sz w:val="20"/>
+                <w:szCs w:val="20"/>
+                <w:highlight w:val="darkRed"/>
               </w:rPr>
               <w:t>Name of the Project</w:t>
             </w:r>
@@ -8877,15 +8873,17 @@
                 <w:color w:val="000000"/>
                 <w:sz w:val="20"/>
                 <w:szCs w:val="20"/>
-              </w:rPr>
-            </w:pPr>
-            <w:r>
-              <w:rPr>
-                <w:rFonts w:ascii="Times New Roman" w:hAnsi="Times New Roman" w:cs="Times New Roman"/>
-                <w:b/>
-                <w:color w:val="000000"/>
-                <w:sz w:val="20"/>
-                <w:szCs w:val="20"/>
+                <w:highlight w:val="darkRed"/>
+              </w:rPr>
+            </w:pPr>
+            <w:r>
+              <w:rPr>
+                <w:rFonts w:ascii="Times New Roman" w:hAnsi="Times New Roman" w:cs="Times New Roman"/>
+                <w:b/>
+                <w:color w:val="000000"/>
+                <w:sz w:val="20"/>
+                <w:szCs w:val="20"/>
+                <w:highlight w:val="darkRed"/>
               </w:rPr>
               <w:t>Industrial Solution / Testing / Training</w:t>
             </w:r>
@@ -8912,15 +8910,17 @@
                 <w:color w:val="000000"/>
                 <w:sz w:val="20"/>
                 <w:szCs w:val="20"/>
-              </w:rPr>
-            </w:pPr>
-            <w:r>
-              <w:rPr>
-                <w:rFonts w:ascii="Times New Roman" w:hAnsi="Times New Roman" w:cs="Times New Roman"/>
-                <w:b/>
-                <w:color w:val="000000"/>
-                <w:sz w:val="20"/>
-                <w:szCs w:val="20"/>
+                <w:highlight w:val="darkRed"/>
+              </w:rPr>
+            </w:pPr>
+            <w:r>
+              <w:rPr>
+                <w:rFonts w:ascii="Times New Roman" w:hAnsi="Times New Roman" w:cs="Times New Roman"/>
+                <w:b/>
+                <w:color w:val="000000"/>
+                <w:sz w:val="20"/>
+                <w:szCs w:val="20"/>
+                <w:highlight w:val="darkRed"/>
               </w:rPr>
               <w:t xml:space="preserve">Date </w:t>
             </w:r>
@@ -8942,15 +8942,17 @@
                 <w:color w:val="000000"/>
                 <w:sz w:val="20"/>
                 <w:szCs w:val="20"/>
-              </w:rPr>
-            </w:pPr>
-            <w:r>
-              <w:rPr>
-                <w:rFonts w:ascii="Times New Roman" w:hAnsi="Times New Roman" w:cs="Times New Roman"/>
-                <w:b/>
-                <w:color w:val="000000"/>
-                <w:sz w:val="20"/>
-                <w:szCs w:val="20"/>
+                <w:highlight w:val="darkRed"/>
+              </w:rPr>
+            </w:pPr>
+            <w:r>
+              <w:rPr>
+                <w:rFonts w:ascii="Times New Roman" w:hAnsi="Times New Roman" w:cs="Times New Roman"/>
+                <w:b/>
+                <w:color w:val="000000"/>
+                <w:sz w:val="20"/>
+                <w:szCs w:val="20"/>
+                <w:highlight w:val="darkRed"/>
               </w:rPr>
               <w:t>(From –To)</w:t>
             </w:r>
@@ -8977,15 +8979,17 @@
                 <w:color w:val="000000"/>
                 <w:sz w:val="20"/>
                 <w:szCs w:val="20"/>
-              </w:rPr>
-            </w:pPr>
-            <w:r>
-              <w:rPr>
-                <w:rFonts w:ascii="Times New Roman" w:hAnsi="Times New Roman" w:cs="Times New Roman"/>
-                <w:b/>
-                <w:color w:val="000000"/>
-                <w:sz w:val="20"/>
-                <w:szCs w:val="20"/>
+                <w:highlight w:val="darkRed"/>
+              </w:rPr>
+            </w:pPr>
+            <w:r>
+              <w:rPr>
+                <w:rFonts w:ascii="Times New Roman" w:hAnsi="Times New Roman" w:cs="Times New Roman"/>
+                <w:b/>
+                <w:color w:val="000000"/>
+                <w:sz w:val="20"/>
+                <w:szCs w:val="20"/>
+                <w:highlight w:val="darkRed"/>
               </w:rPr>
               <w:t>Name of the  Industry</w:t>
             </w:r>
@@ -9012,15 +9016,17 @@
                 <w:color w:val="000000"/>
                 <w:sz w:val="20"/>
                 <w:szCs w:val="20"/>
-              </w:rPr>
-            </w:pPr>
-            <w:r>
-              <w:rPr>
-                <w:rFonts w:ascii="Times New Roman" w:hAnsi="Times New Roman" w:cs="Times New Roman"/>
-                <w:b/>
-                <w:color w:val="000000"/>
-                <w:sz w:val="20"/>
-                <w:szCs w:val="20"/>
+                <w:highlight w:val="darkRed"/>
+              </w:rPr>
+            </w:pPr>
+            <w:r>
+              <w:rPr>
+                <w:rFonts w:ascii="Times New Roman" w:hAnsi="Times New Roman" w:cs="Times New Roman"/>
+                <w:b/>
+                <w:color w:val="000000"/>
+                <w:sz w:val="20"/>
+                <w:szCs w:val="20"/>
+                <w:highlight w:val="darkRed"/>
               </w:rPr>
               <w:t>Revenue Generated</w:t>
             </w:r>
@@ -9047,15 +9053,17 @@
                 <w:color w:val="000000"/>
                 <w:sz w:val="20"/>
                 <w:szCs w:val="20"/>
-              </w:rPr>
-            </w:pPr>
-            <w:r>
-              <w:rPr>
-                <w:rFonts w:ascii="Times New Roman" w:hAnsi="Times New Roman" w:cs="Times New Roman"/>
-                <w:b/>
-                <w:color w:val="000000"/>
-                <w:sz w:val="20"/>
-                <w:szCs w:val="20"/>
+                <w:highlight w:val="darkRed"/>
+              </w:rPr>
+            </w:pPr>
+            <w:r>
+              <w:rPr>
+                <w:rFonts w:ascii="Times New Roman" w:hAnsi="Times New Roman" w:cs="Times New Roman"/>
+                <w:b/>
+                <w:color w:val="000000"/>
+                <w:sz w:val="20"/>
+                <w:szCs w:val="20"/>
+                <w:highlight w:val="darkRed"/>
               </w:rPr>
               <w:t>Status</w:t>
             </w:r>
@@ -9096,6 +9104,7 @@
                 <w:rFonts w:ascii="Times New Roman" w:hAnsi="Times New Roman" w:cs="Times New Roman"/>
                 <w:b/>
                 <w:color w:val="0000FF"/>
+                <w:highlight w:val="darkRed"/>
               </w:rPr>
             </w:pPr>
           </w:p>
@@ -9111,6 +9120,7 @@
                 <w:rFonts w:ascii="Times New Roman" w:hAnsi="Times New Roman" w:cs="Times New Roman"/>
                 <w:b/>
                 <w:color w:val="0000FF"/>
+                <w:highlight w:val="darkRed"/>
               </w:rPr>
             </w:pPr>
           </w:p>
@@ -9126,6 +9136,7 @@
                 <w:rFonts w:ascii="Times New Roman" w:hAnsi="Times New Roman" w:cs="Times New Roman"/>
                 <w:b/>
                 <w:color w:val="0000FF"/>
+                <w:highlight w:val="darkRed"/>
               </w:rPr>
             </w:pPr>
           </w:p>
@@ -9141,6 +9152,7 @@
                 <w:rFonts w:ascii="Times New Roman" w:hAnsi="Times New Roman" w:cs="Times New Roman"/>
                 <w:b/>
                 <w:color w:val="0000FF"/>
+                <w:highlight w:val="darkRed"/>
               </w:rPr>
             </w:pPr>
           </w:p>
@@ -9156,6 +9168,7 @@
                 <w:rFonts w:ascii="Times New Roman" w:hAnsi="Times New Roman" w:cs="Times New Roman"/>
                 <w:b/>
                 <w:color w:val="0000FF"/>
+                <w:highlight w:val="darkRed"/>
               </w:rPr>
             </w:pPr>
           </w:p>
@@ -9171,6 +9184,7 @@
                 <w:rFonts w:ascii="Times New Roman" w:hAnsi="Times New Roman" w:cs="Times New Roman"/>
                 <w:b/>
                 <w:color w:val="0000FF"/>
+                <w:highlight w:val="darkRed"/>
               </w:rPr>
             </w:pPr>
           </w:p>
@@ -9210,6 +9224,7 @@
                 <w:rFonts w:ascii="Times New Roman" w:hAnsi="Times New Roman" w:cs="Times New Roman"/>
                 <w:b/>
                 <w:color w:val="0000FF"/>
+                <w:highlight w:val="darkRed"/>
               </w:rPr>
             </w:pPr>
           </w:p>
@@ -9225,6 +9240,7 @@
                 <w:rFonts w:ascii="Times New Roman" w:hAnsi="Times New Roman" w:cs="Times New Roman"/>
                 <w:b/>
                 <w:color w:val="0000FF"/>
+                <w:highlight w:val="darkRed"/>
               </w:rPr>
             </w:pPr>
           </w:p>
@@ -9240,6 +9256,7 @@
                 <w:rFonts w:ascii="Times New Roman" w:hAnsi="Times New Roman" w:cs="Times New Roman"/>
                 <w:b/>
                 <w:color w:val="0000FF"/>
+                <w:highlight w:val="darkRed"/>
               </w:rPr>
             </w:pPr>
           </w:p>
@@ -9255,6 +9272,7 @@
                 <w:rFonts w:ascii="Times New Roman" w:hAnsi="Times New Roman" w:cs="Times New Roman"/>
                 <w:b/>
                 <w:color w:val="0000FF"/>
+                <w:highlight w:val="darkRed"/>
               </w:rPr>
             </w:pPr>
           </w:p>
@@ -9270,6 +9288,7 @@
                 <w:rFonts w:ascii="Times New Roman" w:hAnsi="Times New Roman" w:cs="Times New Roman"/>
                 <w:b/>
                 <w:color w:val="0000FF"/>
+                <w:highlight w:val="darkRed"/>
               </w:rPr>
             </w:pPr>
           </w:p>
@@ -9285,6 +9304,7 @@
                 <w:rFonts w:ascii="Times New Roman" w:hAnsi="Times New Roman" w:cs="Times New Roman"/>
                 <w:b/>
                 <w:color w:val="0000FF"/>
+                <w:highlight w:val="darkRed"/>
               </w:rPr>
             </w:pPr>
           </w:p>
@@ -9688,18 +9708,9 @@
                 <w:color w:val="000000"/>
                 <w:sz w:val="20"/>
                 <w:szCs w:val="20"/>
-              </w:rPr>
-              <w:t>Department / National / International</w:t>
-            </w:r>
-            <w:r>
-              <w:rPr>
-                <w:rFonts w:ascii="Times New Roman" w:hAnsi="Times New Roman" w:cs="Times New Roman"/>
-                <w:b/>
-                <w:color w:val="000000"/>
-                <w:sz w:val="20"/>
-                <w:szCs w:val="20"/>
-              </w:rPr>
-              <w:t xml:space="preserve"> Level</w:t>
+                <w:highlight w:val="green"/>
+              </w:rPr>
+              <w:t>Department / National / International Level</w:t>
             </w:r>
           </w:p>
         </w:tc>
@@ -10227,38 +10238,9 @@
                 <w:color w:val="000000"/>
                 <w:sz w:val="20"/>
                 <w:szCs w:val="20"/>
-              </w:rPr>
-              <w:t xml:space="preserve">Department / </w:t>
-            </w:r>
-            <w:r>
-              <w:rPr>
-                <w:rFonts w:ascii="Times New Roman" w:hAnsi="Times New Roman" w:cs="Times New Roman"/>
-                <w:b/>
-                <w:color w:val="000000"/>
-                <w:sz w:val="20"/>
-                <w:szCs w:val="20"/>
-              </w:rPr>
-              <w:t>Institute</w:t>
-            </w:r>
-            <w:r>
-              <w:rPr>
-                <w:rFonts w:ascii="Times New Roman" w:hAnsi="Times New Roman" w:cs="Times New Roman"/>
-                <w:b/>
-                <w:color w:val="000000"/>
-                <w:sz w:val="20"/>
-                <w:szCs w:val="20"/>
-              </w:rPr>
-              <w:t xml:space="preserve"> / Agency / Industry</w:t>
-            </w:r>
-            <w:r>
-              <w:rPr>
-                <w:rFonts w:ascii="Times New Roman" w:hAnsi="Times New Roman" w:cs="Times New Roman"/>
-                <w:b/>
-                <w:color w:val="000000"/>
-                <w:sz w:val="20"/>
-                <w:szCs w:val="20"/>
-              </w:rPr>
-              <w:t xml:space="preserve"> Level</w:t>
+                <w:highlight w:val="green"/>
+              </w:rPr>
+              <w:t>Department / Institute / Agency / Industry Level</w:t>
             </w:r>
           </w:p>
         </w:tc>
@@ -10871,18 +10853,9 @@
                 <w:color w:val="000000"/>
                 <w:sz w:val="20"/>
                 <w:szCs w:val="20"/>
-              </w:rPr>
-              <w:t xml:space="preserve">Department/ </w:t>
-            </w:r>
-            <w:r>
-              <w:rPr>
-                <w:rFonts w:ascii="Times New Roman" w:hAnsi="Times New Roman" w:cs="Times New Roman"/>
-                <w:b/>
-                <w:color w:val="000000"/>
-                <w:sz w:val="20"/>
-                <w:szCs w:val="20"/>
-              </w:rPr>
-              <w:t>Institute Level</w:t>
+                <w:highlight w:val="darkBlue"/>
+              </w:rPr>
+              <w:t>Department/ Institute Level</w:t>
             </w:r>
           </w:p>
         </w:tc>
@@ -10916,6 +10889,7 @@
                 <w:color w:val="000000"/>
                 <w:sz w:val="20"/>
                 <w:szCs w:val="20"/>
+                <w:highlight w:val="darkBlue"/>
               </w:rPr>
               <w:t>Impact / Significance / Outcome</w:t>
             </w:r>
@@ -10951,6 +10925,7 @@
                 <w:color w:val="000000"/>
                 <w:sz w:val="20"/>
                 <w:szCs w:val="20"/>
+                <w:highlight w:val="yellow"/>
               </w:rPr>
               <w:t>Awards</w:t>
             </w:r>
@@ -11069,6 +11044,13 @@
                 <w:color w:val="000000"/>
               </w:rPr>
             </w:pPr>
+            <w:r>
+              <w:rPr>
+                <w:rFonts w:ascii="Times New Roman" w:hAnsi="Times New Roman" w:cs="Times New Roman"/>
+                <w:color w:val="FF0000"/>
+              </w:rPr>
+              <w:t>duration</w:t>
+            </w:r>
           </w:p>
         </w:tc>
         <w:tc>
@@ -11283,23 +11265,7 @@
                 <w:b/>
                 <w:color w:val="0000FF"/>
               </w:rPr>
-              <w:t>3.4.</w:t>
-            </w:r>
-            <w:r>
-              <w:rPr>
-                <w:rFonts w:ascii="Times New Roman" w:hAnsi="Times New Roman" w:cs="Times New Roman"/>
-                <w:b/>
-                <w:color w:val="0000FF"/>
-              </w:rPr>
-              <w:t xml:space="preserve"> </w:t>
-            </w:r>
-            <w:r>
-              <w:rPr>
-                <w:rFonts w:ascii="Times New Roman" w:hAnsi="Times New Roman" w:cs="Times New Roman"/>
-                <w:b/>
-                <w:color w:val="0000FF"/>
-              </w:rPr>
-              <w:t>Initiatives on MoU / Industrial Tie-up  by Faculty</w:t>
+              <w:t>3.4. Initiatives on MoU / Industrial Tie-up  by Faculty</w:t>
             </w:r>
           </w:p>
           <w:p>
@@ -11347,16 +11313,7 @@
                 <w:sz w:val="16"/>
                 <w:szCs w:val="16"/>
               </w:rPr>
-              <w:t>, Access to online Services, Access to any Facility, Research Park, TBI, Student Projects, Static and Dynamic Models Created, etc</w:t>
-            </w:r>
-            <w:r>
-              <w:rPr>
-                <w:rFonts w:ascii="Times New Roman" w:hAnsi="Times New Roman" w:cs="Times New Roman"/>
-                <w:color w:val="000000"/>
-                <w:sz w:val="16"/>
-                <w:szCs w:val="16"/>
-              </w:rPr>
-              <w:t>.</w:t>
+              <w:t>, Access to online Services, Access to any Facility, Research Park, TBI, Student Projects, Static and Dynamic Models Created, etc.</w:t>
             </w:r>
           </w:p>
         </w:tc>
@@ -11570,6 +11527,7 @@
                 <w:color w:val="000000"/>
                 <w:sz w:val="20"/>
                 <w:szCs w:val="20"/>
+                <w:highlight w:val="darkBlue"/>
               </w:rPr>
               <w:t>Beneficiaries</w:t>
             </w:r>
@@ -14226,6 +14184,7 @@
                 <w:color w:val="000000"/>
                 <w:sz w:val="20"/>
                 <w:szCs w:val="20"/>
+                <w:highlight w:val="green"/>
               </w:rPr>
               <w:t>Thrust area</w:t>
             </w:r>
@@ -14261,6 +14220,7 @@
                 <w:color w:val="000000"/>
                 <w:sz w:val="20"/>
                 <w:szCs w:val="20"/>
+                <w:highlight w:val="green"/>
               </w:rPr>
               <w:t>Outcome of the Project</w:t>
             </w:r>
@@ -14297,7 +14257,18 @@
                 <w:sz w:val="20"/>
                 <w:szCs w:val="20"/>
               </w:rPr>
-              <w:t>Inter disciplinary projects (Y/N)</w:t>
+              <w:t>I</w:t>
+            </w:r>
+            <w:r>
+              <w:rPr>
+                <w:rFonts w:ascii="Times New Roman" w:hAnsi="Times New Roman" w:cs="Times New Roman"/>
+                <w:b/>
+                <w:color w:val="000000"/>
+                <w:sz w:val="20"/>
+                <w:szCs w:val="20"/>
+                <w:highlight w:val="green"/>
+              </w:rPr>
+              <w:t>nter disciplinary projects (Y/N)</w:t>
             </w:r>
           </w:p>
         </w:tc>
@@ -14331,28 +14302,9 @@
                 <w:color w:val="000000"/>
                 <w:sz w:val="20"/>
                 <w:szCs w:val="20"/>
-              </w:rPr>
-              <w:t xml:space="preserve">Project Publication </w:t>
-            </w:r>
-            <w:r>
-              <w:rPr>
-                <w:rFonts w:ascii="Times New Roman" w:hAnsi="Times New Roman" w:cs="Times New Roman"/>
-                <w:b/>
-                <w:color w:val="000000"/>
-                <w:sz w:val="20"/>
-                <w:szCs w:val="20"/>
-              </w:rPr>
-              <w:t>Status</w:t>
-            </w:r>
-            <w:r>
-              <w:rPr>
-                <w:rFonts w:ascii="Times New Roman" w:hAnsi="Times New Roman" w:cs="Times New Roman"/>
-                <w:b/>
-                <w:color w:val="000000"/>
-                <w:sz w:val="20"/>
-                <w:szCs w:val="20"/>
-              </w:rPr>
-              <w:t>(Journal/Patent)</w:t>
+                <w:highlight w:val="green"/>
+              </w:rPr>
+              <w:t>Project Publication Status(Journal/Patent)</w:t>
             </w:r>
           </w:p>
         </w:tc>

--- a/template.docx
+++ b/template.docx
@@ -6118,7 +6118,7 @@
       </w:tr>
       <w:tr>
         <w:trPr>
-          <w:trHeight w:val="265"/>
+          <w:trHeight w:val="336"/>
         </w:trPr>
         <w:tc>
           <w:tcPr>
@@ -6243,8 +6243,7 @@
         <w:gridCol w:w="1818"/>
         <w:gridCol w:w="2160"/>
         <w:gridCol w:w="2188"/>
-        <w:gridCol w:w="1833"/>
-        <w:gridCol w:w="1134"/>
+        <w:gridCol w:w="2967"/>
       </w:tblGrid>
       <w:tr>
         <w:trPr>
@@ -6253,7 +6252,7 @@
         <w:tc>
           <w:tcPr>
             <w:tcW w:w="15775" w:type="dxa"/>
-            <w:gridSpan w:val="8"/>
+            <w:gridSpan w:val="7"/>
           </w:tcPr>
           <w:p>
             <w:pPr>
@@ -6490,7 +6489,7 @@
         </w:tc>
         <w:tc>
           <w:tcPr>
-            <w:tcW w:w="1833" w:type="dxa"/>
+            <w:tcW w:w="2967" w:type="dxa"/>
           </w:tcPr>
           <w:p>
             <w:pPr>
@@ -6513,34 +6512,6 @@
                 <w:szCs w:val="20"/>
               </w:rPr>
               <w:t>Year of Award</w:t>
-            </w:r>
-          </w:p>
-        </w:tc>
-        <w:tc>
-          <w:tcPr>
-            <w:tcW w:w="1134" w:type="dxa"/>
-          </w:tcPr>
-          <w:p>
-            <w:pPr>
-              <w:spacing w:after="0" w:line="240" w:lineRule="auto"/>
-              <w:jc w:val="center"/>
-              <w:rPr>
-                <w:rFonts w:ascii="Times New Roman" w:hAnsi="Times New Roman" w:cs="Times New Roman"/>
-                <w:b/>
-                <w:color w:val="000000"/>
-                <w:sz w:val="20"/>
-                <w:szCs w:val="20"/>
-              </w:rPr>
-            </w:pPr>
-            <w:r>
-              <w:rPr>
-                <w:rFonts w:ascii="Times New Roman" w:hAnsi="Times New Roman" w:cs="Times New Roman"/>
-                <w:b/>
-                <w:color w:val="000000"/>
-                <w:sz w:val="20"/>
-                <w:szCs w:val="20"/>
-              </w:rPr>
-              <w:t>Duration of the Grant</w:t>
             </w:r>
           </w:p>
         </w:tc>
@@ -6653,23 +6624,7 @@
         </w:tc>
         <w:tc>
           <w:tcPr>
-            <w:tcW w:w="1833" w:type="dxa"/>
-          </w:tcPr>
-          <w:p>
-            <w:pPr>
-              <w:spacing w:after="0" w:line="360" w:lineRule="auto"/>
-              <w:jc w:val="both"/>
-              <w:rPr>
-                <w:rFonts w:ascii="Times New Roman" w:hAnsi="Times New Roman" w:cs="Times New Roman"/>
-                <w:b/>
-                <w:color w:val="0000FF"/>
-              </w:rPr>
-            </w:pPr>
-          </w:p>
-        </w:tc>
-        <w:tc>
-          <w:tcPr>
-            <w:tcW w:w="1134" w:type="dxa"/>
+            <w:tcW w:w="2967" w:type="dxa"/>
           </w:tcPr>
           <w:p>
             <w:pPr>
@@ -9513,27 +9468,7 @@
                 <w:sz w:val="16"/>
                 <w:szCs w:val="16"/>
               </w:rPr>
-              <w:t xml:space="preserve">No of new establishments / facilities and Worth Created (Special Labs, Research Labs, Centre of Excellence, Nodal Centers,  Equipment’s from Grant, Industrial Tie-ups, CSR </w:t>
-            </w:r>
-            <w:proofErr w:type="spellStart"/>
-            <w:r>
-              <w:rPr>
-                <w:rFonts w:ascii="Times New Roman" w:hAnsi="Times New Roman" w:cs="Times New Roman"/>
-                <w:color w:val="000000"/>
-                <w:sz w:val="16"/>
-                <w:szCs w:val="16"/>
-              </w:rPr>
-              <w:t>Programmes</w:t>
-            </w:r>
-            <w:proofErr w:type="spellEnd"/>
-            <w:r>
-              <w:rPr>
-                <w:rFonts w:ascii="Times New Roman" w:hAnsi="Times New Roman" w:cs="Times New Roman"/>
-                <w:color w:val="000000"/>
-                <w:sz w:val="16"/>
-                <w:szCs w:val="16"/>
-              </w:rPr>
-              <w:t>, Access to online Services, Access to any Facility, Research Park, TBI, Student Projects, Static and Dynamic Models Created, etc</w:t>
+              <w:t>No of new establishments / facilities and Worth Created (Special Labs, Research Labs, Centre of Excellence, Nodal Centers,  Equipment’s from Grant, Industrial Tie-ups, CSR Programmes, Access to online Services, Access to any Facility, Research Park, TBI, Student Projects, Static and Dynamic Models Created, etc</w:t>
             </w:r>
             <w:r>
               <w:rPr>

--- a/template.docx
+++ b/template.docx
@@ -3235,6 +3235,20 @@
       </w:tr>
     </w:tbl>
     <w:p/>
+    <w:p>
+      <w:pPr>
+        <w:jc w:val="right"/>
+      </w:pPr>
+      <w:r>
+        <w:t xml:space="preserve">Total academics </w:t>
+      </w:r>
+      <w:r>
+        <w:t>score: {</w:t>
+      </w:r>
+      <w:r>
+        <w:t>{academics}}</w:t>
+      </w:r>
+    </w:p>
     <w:tbl>
       <w:tblPr>
         <w:tblW w:w="5655" w:type="pct"/>
@@ -3520,19 +3534,18 @@
                 <w:color w:val="000000"/>
                 <w:sz w:val="20"/>
                 <w:szCs w:val="20"/>
-                <w:highlight w:val="green"/>
-              </w:rPr>
-              <w:t>Date</w:t>
-            </w:r>
-            <w:r>
-              <w:rPr>
-                <w:rFonts w:ascii="Times New Roman" w:hAnsi="Times New Roman" w:cs="Times New Roman"/>
-                <w:b/>
-                <w:color w:val="000000"/>
-                <w:sz w:val="20"/>
-                <w:szCs w:val="20"/>
-              </w:rPr>
-              <w:t xml:space="preserve">  of Journal </w:t>
+              </w:rPr>
+              <w:t>Year of</w:t>
+            </w:r>
+            <w:r>
+              <w:rPr>
+                <w:rFonts w:ascii="Times New Roman" w:hAnsi="Times New Roman" w:cs="Times New Roman"/>
+                <w:b/>
+                <w:color w:val="000000"/>
+                <w:sz w:val="20"/>
+                <w:szCs w:val="20"/>
+              </w:rPr>
+              <w:t xml:space="preserve"> Journal </w:t>
             </w:r>
             <w:r>
               <w:rPr>
@@ -3631,9 +3644,8 @@
                 <w:color w:val="000000"/>
                 <w:sz w:val="20"/>
                 <w:szCs w:val="20"/>
-                <w:highlight w:val="green"/>
-              </w:rPr>
-              <w:t>Scopus / SCI / SCIE / Web of Science</w:t>
+              </w:rPr>
+              <w:t>Web link</w:t>
             </w:r>
           </w:p>
         </w:tc>
@@ -3700,175 +3712,6 @@
                 <w:rFonts w:ascii="Times New Roman" w:hAnsi="Times New Roman" w:cs="Times New Roman"/>
               </w:rPr>
               <w:t>1</w:t>
-            </w:r>
-          </w:p>
-        </w:tc>
-        <w:tc>
-          <w:tcPr>
-            <w:tcW w:w="3973" w:type="dxa"/>
-          </w:tcPr>
-          <w:p>
-            <w:pPr>
-              <w:pBdr>
-                <w:top w:val="nil"/>
-                <w:left w:val="nil"/>
-                <w:bottom w:val="nil"/>
-                <w:right w:val="nil"/>
-                <w:between w:val="nil"/>
-              </w:pBdr>
-              <w:spacing w:after="0" w:line="240" w:lineRule="auto"/>
-              <w:jc w:val="both"/>
-              <w:rPr>
-                <w:rFonts w:ascii="Times New Roman" w:hAnsi="Times New Roman" w:cs="Times New Roman"/>
-                <w:b/>
-                <w:color w:val="0000FF"/>
-              </w:rPr>
-            </w:pPr>
-          </w:p>
-        </w:tc>
-        <w:tc>
-          <w:tcPr>
-            <w:tcW w:w="3235" w:type="dxa"/>
-          </w:tcPr>
-          <w:p>
-            <w:pPr>
-              <w:pBdr>
-                <w:top w:val="nil"/>
-                <w:left w:val="nil"/>
-                <w:bottom w:val="nil"/>
-                <w:right w:val="nil"/>
-                <w:between w:val="nil"/>
-              </w:pBdr>
-              <w:spacing w:after="0" w:line="240" w:lineRule="auto"/>
-              <w:jc w:val="both"/>
-              <w:rPr>
-                <w:rFonts w:ascii="Times New Roman" w:hAnsi="Times New Roman" w:cs="Times New Roman"/>
-                <w:b/>
-                <w:color w:val="0000FF"/>
-              </w:rPr>
-            </w:pPr>
-          </w:p>
-        </w:tc>
-        <w:tc>
-          <w:tcPr>
-            <w:tcW w:w="2311" w:type="dxa"/>
-          </w:tcPr>
-          <w:p>
-            <w:pPr>
-              <w:pBdr>
-                <w:top w:val="nil"/>
-                <w:left w:val="nil"/>
-                <w:bottom w:val="nil"/>
-                <w:right w:val="nil"/>
-                <w:between w:val="nil"/>
-              </w:pBdr>
-              <w:spacing w:after="0" w:line="240" w:lineRule="auto"/>
-              <w:jc w:val="both"/>
-              <w:rPr>
-                <w:rFonts w:ascii="Times New Roman" w:hAnsi="Times New Roman" w:cs="Times New Roman"/>
-                <w:b/>
-                <w:color w:val="0000FF"/>
-              </w:rPr>
-            </w:pPr>
-          </w:p>
-        </w:tc>
-        <w:tc>
-          <w:tcPr>
-            <w:tcW w:w="1070" w:type="dxa"/>
-          </w:tcPr>
-          <w:p>
-            <w:pPr>
-              <w:pBdr>
-                <w:top w:val="nil"/>
-                <w:left w:val="nil"/>
-                <w:bottom w:val="nil"/>
-                <w:right w:val="nil"/>
-                <w:between w:val="nil"/>
-              </w:pBdr>
-              <w:spacing w:after="0" w:line="240" w:lineRule="auto"/>
-              <w:jc w:val="both"/>
-              <w:rPr>
-                <w:rFonts w:ascii="Times New Roman" w:hAnsi="Times New Roman" w:cs="Times New Roman"/>
-                <w:b/>
-                <w:color w:val="0000FF"/>
-              </w:rPr>
-            </w:pPr>
-          </w:p>
-        </w:tc>
-        <w:tc>
-          <w:tcPr>
-            <w:tcW w:w="3420" w:type="dxa"/>
-          </w:tcPr>
-          <w:p>
-            <w:pPr>
-              <w:pBdr>
-                <w:top w:val="nil"/>
-                <w:left w:val="nil"/>
-                <w:bottom w:val="nil"/>
-                <w:right w:val="nil"/>
-                <w:between w:val="nil"/>
-              </w:pBdr>
-              <w:spacing w:after="0" w:line="240" w:lineRule="auto"/>
-              <w:jc w:val="both"/>
-              <w:rPr>
-                <w:rFonts w:ascii="Times New Roman" w:hAnsi="Times New Roman" w:cs="Times New Roman"/>
-                <w:b/>
-                <w:color w:val="0000FF"/>
-              </w:rPr>
-            </w:pPr>
-          </w:p>
-        </w:tc>
-        <w:tc>
-          <w:tcPr>
-            <w:tcW w:w="1134" w:type="dxa"/>
-          </w:tcPr>
-          <w:p>
-            <w:pPr>
-              <w:pBdr>
-                <w:top w:val="nil"/>
-                <w:left w:val="nil"/>
-                <w:bottom w:val="nil"/>
-                <w:right w:val="nil"/>
-                <w:between w:val="nil"/>
-              </w:pBdr>
-              <w:spacing w:after="0" w:line="240" w:lineRule="auto"/>
-              <w:jc w:val="both"/>
-              <w:rPr>
-                <w:rFonts w:ascii="Times New Roman" w:hAnsi="Times New Roman" w:cs="Times New Roman"/>
-                <w:b/>
-                <w:color w:val="0000FF"/>
-              </w:rPr>
-            </w:pPr>
-          </w:p>
-        </w:tc>
-      </w:tr>
-      <w:tr>
-        <w:trPr>
-          <w:trHeight w:val="193"/>
-        </w:trPr>
-        <w:tc>
-          <w:tcPr>
-            <w:tcW w:w="632" w:type="dxa"/>
-          </w:tcPr>
-          <w:p>
-            <w:pPr>
-              <w:pBdr>
-                <w:top w:val="nil"/>
-                <w:left w:val="nil"/>
-                <w:bottom w:val="nil"/>
-                <w:right w:val="nil"/>
-                <w:between w:val="nil"/>
-              </w:pBdr>
-              <w:spacing w:after="0" w:line="240" w:lineRule="auto"/>
-              <w:rPr>
-                <w:rFonts w:ascii="Times New Roman" w:hAnsi="Times New Roman" w:cs="Times New Roman"/>
-              </w:rPr>
-            </w:pPr>
-            <w:r>
-              <w:rPr>
-                <w:rFonts w:ascii="Times New Roman" w:hAnsi="Times New Roman" w:cs="Times New Roman"/>
-              </w:rPr>
-              <w:t>2</w:t>
             </w:r>
           </w:p>
         </w:tc>
@@ -4034,8 +3877,8 @@
         <w:gridCol w:w="1585"/>
         <w:gridCol w:w="4411"/>
         <w:gridCol w:w="1678"/>
-        <w:gridCol w:w="3420"/>
-        <w:gridCol w:w="1134"/>
+        <w:gridCol w:w="3179"/>
+        <w:gridCol w:w="1375"/>
       </w:tblGrid>
       <w:tr>
         <w:trPr>
@@ -4230,9 +4073,8 @@
                 <w:color w:val="000000"/>
                 <w:sz w:val="20"/>
                 <w:szCs w:val="20"/>
-                <w:highlight w:val="green"/>
-              </w:rPr>
-              <w:t>Co-Authors</w:t>
+              </w:rPr>
+              <w:t>Date of publication</w:t>
             </w:r>
           </w:p>
         </w:tc>
@@ -4273,7 +4115,7 @@
         </w:tc>
         <w:tc>
           <w:tcPr>
-            <w:tcW w:w="3420" w:type="dxa"/>
+            <w:tcW w:w="3179" w:type="dxa"/>
           </w:tcPr>
           <w:p>
             <w:pPr>
@@ -4308,37 +4150,36 @@
         </w:tc>
         <w:tc>
           <w:tcPr>
-            <w:tcW w:w="1134" w:type="dxa"/>
-          </w:tcPr>
-          <w:p>
-            <w:pPr>
-              <w:pBdr>
-                <w:top w:val="nil"/>
-                <w:left w:val="nil"/>
-                <w:bottom w:val="nil"/>
-                <w:right w:val="nil"/>
-                <w:between w:val="nil"/>
-              </w:pBdr>
-              <w:spacing w:after="0" w:line="240" w:lineRule="auto"/>
-              <w:jc w:val="center"/>
-              <w:rPr>
-                <w:rFonts w:ascii="Times New Roman" w:hAnsi="Times New Roman" w:cs="Times New Roman"/>
-                <w:b/>
-                <w:color w:val="000000"/>
-                <w:sz w:val="20"/>
-                <w:szCs w:val="20"/>
-              </w:rPr>
-            </w:pPr>
-            <w:r>
-              <w:rPr>
-                <w:rFonts w:ascii="Times New Roman" w:hAnsi="Times New Roman" w:cs="Times New Roman"/>
-                <w:b/>
-                <w:color w:val="000000"/>
-                <w:sz w:val="20"/>
-                <w:szCs w:val="20"/>
-                <w:highlight w:val="green"/>
-              </w:rPr>
-              <w:t>Remarks</w:t>
+            <w:tcW w:w="1375" w:type="dxa"/>
+          </w:tcPr>
+          <w:p>
+            <w:pPr>
+              <w:pBdr>
+                <w:top w:val="nil"/>
+                <w:left w:val="nil"/>
+                <w:bottom w:val="nil"/>
+                <w:right w:val="nil"/>
+                <w:between w:val="nil"/>
+              </w:pBdr>
+              <w:spacing w:after="0" w:line="240" w:lineRule="auto"/>
+              <w:jc w:val="center"/>
+              <w:rPr>
+                <w:rFonts w:ascii="Times New Roman" w:hAnsi="Times New Roman" w:cs="Times New Roman"/>
+                <w:b/>
+                <w:color w:val="000000"/>
+                <w:sz w:val="20"/>
+                <w:szCs w:val="20"/>
+              </w:rPr>
+            </w:pPr>
+            <w:r>
+              <w:rPr>
+                <w:rFonts w:ascii="Times New Roman" w:hAnsi="Times New Roman" w:cs="Times New Roman"/>
+                <w:b/>
+                <w:color w:val="000000"/>
+                <w:sz w:val="20"/>
+                <w:szCs w:val="20"/>
+              </w:rPr>
+              <w:t>Description</w:t>
             </w:r>
           </w:p>
         </w:tc>
@@ -4456,7 +4297,7 @@
         </w:tc>
         <w:tc>
           <w:tcPr>
-            <w:tcW w:w="3420" w:type="dxa"/>
+            <w:tcW w:w="3179" w:type="dxa"/>
           </w:tcPr>
           <w:p>
             <w:pPr>
@@ -4478,163 +4319,7 @@
         </w:tc>
         <w:tc>
           <w:tcPr>
-            <w:tcW w:w="1134" w:type="dxa"/>
-          </w:tcPr>
-          <w:p>
-            <w:pPr>
-              <w:pBdr>
-                <w:top w:val="nil"/>
-                <w:left w:val="nil"/>
-                <w:bottom w:val="nil"/>
-                <w:right w:val="nil"/>
-                <w:between w:val="nil"/>
-              </w:pBdr>
-              <w:spacing w:after="0" w:line="240" w:lineRule="auto"/>
-              <w:jc w:val="both"/>
-              <w:rPr>
-                <w:rFonts w:ascii="Times New Roman" w:hAnsi="Times New Roman" w:cs="Times New Roman"/>
-                <w:color w:val="000000"/>
-              </w:rPr>
-            </w:pPr>
-          </w:p>
-        </w:tc>
-      </w:tr>
-      <w:tr>
-        <w:trPr>
-          <w:trHeight w:val="296"/>
-        </w:trPr>
-        <w:tc>
-          <w:tcPr>
-            <w:tcW w:w="632" w:type="dxa"/>
-          </w:tcPr>
-          <w:p>
-            <w:pPr>
-              <w:spacing w:after="0" w:line="240" w:lineRule="auto"/>
-              <w:rPr>
-                <w:rFonts w:ascii="Times New Roman" w:hAnsi="Times New Roman" w:cs="Times New Roman"/>
-              </w:rPr>
-            </w:pPr>
-            <w:r>
-              <w:rPr>
-                <w:rFonts w:ascii="Times New Roman" w:hAnsi="Times New Roman" w:cs="Times New Roman"/>
-              </w:rPr>
-              <w:t>2</w:t>
-            </w:r>
-          </w:p>
-        </w:tc>
-        <w:tc>
-          <w:tcPr>
-            <w:tcW w:w="2915" w:type="dxa"/>
-          </w:tcPr>
-          <w:p>
-            <w:pPr>
-              <w:pBdr>
-                <w:top w:val="nil"/>
-                <w:left w:val="nil"/>
-                <w:bottom w:val="nil"/>
-                <w:right w:val="nil"/>
-                <w:between w:val="nil"/>
-              </w:pBdr>
-              <w:spacing w:after="0" w:line="240" w:lineRule="auto"/>
-              <w:jc w:val="both"/>
-              <w:rPr>
-                <w:rFonts w:ascii="Times New Roman" w:hAnsi="Times New Roman" w:cs="Times New Roman"/>
-                <w:color w:val="000000"/>
-              </w:rPr>
-            </w:pPr>
-          </w:p>
-        </w:tc>
-        <w:tc>
-          <w:tcPr>
-            <w:tcW w:w="1585" w:type="dxa"/>
-          </w:tcPr>
-          <w:p>
-            <w:pPr>
-              <w:pBdr>
-                <w:top w:val="nil"/>
-                <w:left w:val="nil"/>
-                <w:bottom w:val="nil"/>
-                <w:right w:val="nil"/>
-                <w:between w:val="nil"/>
-              </w:pBdr>
-              <w:spacing w:after="0" w:line="240" w:lineRule="auto"/>
-              <w:jc w:val="both"/>
-              <w:rPr>
-                <w:rFonts w:ascii="Times New Roman" w:hAnsi="Times New Roman" w:cs="Times New Roman"/>
-                <w:color w:val="000000"/>
-              </w:rPr>
-            </w:pPr>
-          </w:p>
-        </w:tc>
-        <w:tc>
-          <w:tcPr>
-            <w:tcW w:w="4411" w:type="dxa"/>
-          </w:tcPr>
-          <w:p>
-            <w:pPr>
-              <w:pBdr>
-                <w:top w:val="nil"/>
-                <w:left w:val="nil"/>
-                <w:bottom w:val="nil"/>
-                <w:right w:val="nil"/>
-                <w:between w:val="nil"/>
-              </w:pBdr>
-              <w:spacing w:after="0" w:line="240" w:lineRule="auto"/>
-              <w:jc w:val="both"/>
-              <w:rPr>
-                <w:rFonts w:ascii="Times New Roman" w:hAnsi="Times New Roman" w:cs="Times New Roman"/>
-                <w:color w:val="000000"/>
-              </w:rPr>
-            </w:pPr>
-          </w:p>
-        </w:tc>
-        <w:tc>
-          <w:tcPr>
-            <w:tcW w:w="1678" w:type="dxa"/>
-          </w:tcPr>
-          <w:p>
-            <w:pPr>
-              <w:pBdr>
-                <w:top w:val="nil"/>
-                <w:left w:val="nil"/>
-                <w:bottom w:val="nil"/>
-                <w:right w:val="nil"/>
-                <w:between w:val="nil"/>
-              </w:pBdr>
-              <w:spacing w:after="0" w:line="240" w:lineRule="auto"/>
-              <w:jc w:val="both"/>
-              <w:rPr>
-                <w:rFonts w:ascii="Times New Roman" w:hAnsi="Times New Roman" w:cs="Times New Roman"/>
-                <w:color w:val="000000"/>
-              </w:rPr>
-            </w:pPr>
-          </w:p>
-        </w:tc>
-        <w:tc>
-          <w:tcPr>
-            <w:tcW w:w="3420" w:type="dxa"/>
-          </w:tcPr>
-          <w:p>
-            <w:pPr>
-              <w:pBdr>
-                <w:top w:val="nil"/>
-                <w:left w:val="nil"/>
-                <w:bottom w:val="nil"/>
-                <w:right w:val="nil"/>
-                <w:between w:val="nil"/>
-              </w:pBdr>
-              <w:spacing w:after="0" w:line="240" w:lineRule="auto"/>
-              <w:jc w:val="both"/>
-              <w:rPr>
-                <w:rFonts w:ascii="Times New Roman" w:hAnsi="Times New Roman" w:cs="Times New Roman"/>
-                <w:color w:val="000000"/>
-              </w:rPr>
-            </w:pPr>
-          </w:p>
-        </w:tc>
-        <w:tc>
-          <w:tcPr>
-            <w:tcW w:w="1134" w:type="dxa"/>
+            <w:tcW w:w="1375" w:type="dxa"/>
           </w:tcPr>
           <w:p>
             <w:pPr>
@@ -5126,32 +4811,365 @@
           </w:p>
         </w:tc>
       </w:tr>
+    </w:tbl>
+    <w:p/>
+    <w:tbl>
+      <w:tblPr>
+        <w:tblW w:w="5655" w:type="pct"/>
+        <w:tblInd w:w="-905" w:type="dxa"/>
+        <w:tblBorders>
+          <w:top w:val="single" w:sz="4" w:space="0" w:color="000000"/>
+          <w:left w:val="single" w:sz="4" w:space="0" w:color="000000"/>
+          <w:bottom w:val="single" w:sz="4" w:space="0" w:color="000000"/>
+          <w:right w:val="single" w:sz="4" w:space="0" w:color="000000"/>
+          <w:insideH w:val="single" w:sz="4" w:space="0" w:color="000000"/>
+          <w:insideV w:val="single" w:sz="4" w:space="0" w:color="000000"/>
+        </w:tblBorders>
+        <w:tblLayout w:type="fixed"/>
+        <w:tblLook w:val="0400" w:firstRow="0" w:lastRow="0" w:firstColumn="0" w:lastColumn="0" w:noHBand="0" w:noVBand="1"/>
+      </w:tblPr>
+      <w:tblGrid>
+        <w:gridCol w:w="632"/>
+        <w:gridCol w:w="2986"/>
+        <w:gridCol w:w="3468"/>
+        <w:gridCol w:w="3065"/>
+        <w:gridCol w:w="3162"/>
+        <w:gridCol w:w="2462"/>
+      </w:tblGrid>
       <w:tr>
         <w:trPr>
           <w:trHeight w:val="260"/>
         </w:trPr>
         <w:tc>
           <w:tcPr>
+            <w:tcW w:w="15775" w:type="dxa"/>
+            <w:gridSpan w:val="6"/>
+          </w:tcPr>
+          <w:p>
+            <w:pPr>
+              <w:pBdr>
+                <w:top w:val="nil"/>
+                <w:left w:val="nil"/>
+                <w:bottom w:val="nil"/>
+                <w:right w:val="nil"/>
+                <w:between w:val="nil"/>
+              </w:pBdr>
+              <w:spacing w:after="0" w:line="240" w:lineRule="auto"/>
+              <w:jc w:val="both"/>
+              <w:rPr>
+                <w:rFonts w:ascii="Times New Roman" w:hAnsi="Times New Roman" w:cs="Times New Roman"/>
+                <w:b/>
+                <w:bCs/>
+                <w:color w:val="0000FF"/>
+              </w:rPr>
+            </w:pPr>
+            <w:r>
+              <w:rPr>
+                <w:rFonts w:ascii="Times New Roman" w:hAnsi="Times New Roman" w:cs="Times New Roman"/>
+                <w:b/>
+                <w:bCs/>
+                <w:color w:val="0000FF"/>
+              </w:rPr>
+              <w:t>2.4.</w:t>
+            </w:r>
+            <w:r>
+              <w:rPr>
+                <w:rFonts w:ascii="Times New Roman" w:hAnsi="Times New Roman" w:cs="Times New Roman"/>
+                <w:b/>
+                <w:bCs/>
+                <w:color w:val="0000FF"/>
+              </w:rPr>
+              <w:t xml:space="preserve"> Conference</w:t>
+            </w:r>
+            <w:r>
+              <w:rPr>
+                <w:rFonts w:ascii="Times New Roman" w:hAnsi="Times New Roman" w:cs="Times New Roman"/>
+                <w:b/>
+                <w:bCs/>
+                <w:color w:val="0000FF"/>
+              </w:rPr>
+              <w:t xml:space="preserve"> Paper Publication</w:t>
+            </w:r>
+            <w:r>
+              <w:rPr>
+                <w:rFonts w:ascii="Times New Roman" w:hAnsi="Times New Roman" w:cs="Times New Roman"/>
+                <w:b/>
+                <w:bCs/>
+                <w:color w:val="0000FF"/>
+              </w:rPr>
+              <w:t xml:space="preserve"> (Only abroad)</w:t>
+            </w:r>
+          </w:p>
+        </w:tc>
+      </w:tr>
+      <w:tr>
+        <w:trPr>
+          <w:trHeight w:val="260"/>
+        </w:trPr>
+        <w:tc>
+          <w:tcPr>
             <w:tcW w:w="632" w:type="dxa"/>
-          </w:tcPr>
-          <w:p>
-            <w:pPr>
-              <w:spacing w:after="0" w:line="240" w:lineRule="auto"/>
-              <w:rPr>
-                <w:rFonts w:ascii="Times New Roman" w:hAnsi="Times New Roman" w:cs="Times New Roman"/>
-              </w:rPr>
-            </w:pPr>
-            <w:r>
-              <w:rPr>
-                <w:rFonts w:ascii="Times New Roman" w:hAnsi="Times New Roman" w:cs="Times New Roman"/>
-              </w:rPr>
-              <w:t>2</w:t>
-            </w:r>
-          </w:p>
-        </w:tc>
-        <w:tc>
-          <w:tcPr>
-            <w:tcW w:w="6010" w:type="dxa"/>
+            <w:vAlign w:val="center"/>
+          </w:tcPr>
+          <w:p>
+            <w:pPr>
+              <w:pBdr>
+                <w:top w:val="nil"/>
+                <w:left w:val="nil"/>
+                <w:bottom w:val="nil"/>
+                <w:right w:val="nil"/>
+                <w:between w:val="nil"/>
+              </w:pBdr>
+              <w:jc w:val="center"/>
+              <w:rPr>
+                <w:rFonts w:ascii="Times New Roman" w:hAnsi="Times New Roman" w:cs="Times New Roman"/>
+                <w:b/>
+                <w:color w:val="000000"/>
+                <w:sz w:val="20"/>
+                <w:szCs w:val="20"/>
+              </w:rPr>
+            </w:pPr>
+            <w:r>
+              <w:rPr>
+                <w:rFonts w:ascii="Times New Roman" w:hAnsi="Times New Roman" w:cs="Times New Roman"/>
+                <w:b/>
+                <w:color w:val="000000"/>
+                <w:sz w:val="16"/>
+                <w:szCs w:val="20"/>
+              </w:rPr>
+              <w:t>S. No</w:t>
+            </w:r>
+          </w:p>
+        </w:tc>
+        <w:tc>
+          <w:tcPr>
+            <w:tcW w:w="2986" w:type="dxa"/>
+            <w:vAlign w:val="center"/>
+          </w:tcPr>
+          <w:p>
+            <w:pPr>
+              <w:pBdr>
+                <w:top w:val="nil"/>
+                <w:left w:val="nil"/>
+                <w:bottom w:val="nil"/>
+                <w:right w:val="nil"/>
+                <w:between w:val="nil"/>
+              </w:pBdr>
+              <w:jc w:val="center"/>
+              <w:rPr>
+                <w:rFonts w:ascii="Times New Roman" w:hAnsi="Times New Roman" w:cs="Times New Roman"/>
+                <w:b/>
+                <w:color w:val="000000"/>
+                <w:sz w:val="20"/>
+                <w:szCs w:val="20"/>
+              </w:rPr>
+            </w:pPr>
+            <w:r>
+              <w:rPr>
+                <w:rFonts w:ascii="Times New Roman" w:hAnsi="Times New Roman" w:cs="Times New Roman"/>
+                <w:b/>
+                <w:color w:val="000000"/>
+                <w:sz w:val="20"/>
+                <w:szCs w:val="20"/>
+              </w:rPr>
+              <w:t>Title of the paper</w:t>
+            </w:r>
+          </w:p>
+        </w:tc>
+        <w:tc>
+          <w:tcPr>
+            <w:tcW w:w="3468" w:type="dxa"/>
+            <w:vAlign w:val="center"/>
+          </w:tcPr>
+          <w:p>
+            <w:pPr>
+              <w:pBdr>
+                <w:top w:val="nil"/>
+                <w:left w:val="nil"/>
+                <w:bottom w:val="nil"/>
+                <w:right w:val="nil"/>
+                <w:between w:val="nil"/>
+              </w:pBdr>
+              <w:jc w:val="center"/>
+              <w:rPr>
+                <w:rFonts w:ascii="Times New Roman" w:hAnsi="Times New Roman" w:cs="Times New Roman"/>
+                <w:b/>
+                <w:color w:val="000000"/>
+                <w:sz w:val="20"/>
+                <w:szCs w:val="20"/>
+              </w:rPr>
+            </w:pPr>
+            <w:r>
+              <w:rPr>
+                <w:rFonts w:ascii="Times New Roman" w:hAnsi="Times New Roman" w:cs="Times New Roman"/>
+                <w:b/>
+                <w:color w:val="000000"/>
+                <w:sz w:val="20"/>
+                <w:szCs w:val="20"/>
+              </w:rPr>
+              <w:t>Name of the  International Conference</w:t>
+            </w:r>
+          </w:p>
+        </w:tc>
+        <w:tc>
+          <w:tcPr>
+            <w:tcW w:w="3065" w:type="dxa"/>
+            <w:vAlign w:val="center"/>
+          </w:tcPr>
+          <w:p>
+            <w:pPr>
+              <w:pBdr>
+                <w:top w:val="nil"/>
+                <w:left w:val="nil"/>
+                <w:bottom w:val="nil"/>
+                <w:right w:val="nil"/>
+                <w:between w:val="nil"/>
+              </w:pBdr>
+              <w:jc w:val="center"/>
+              <w:rPr>
+                <w:rFonts w:ascii="Times New Roman" w:hAnsi="Times New Roman" w:cs="Times New Roman"/>
+                <w:b/>
+                <w:color w:val="000000"/>
+                <w:sz w:val="20"/>
+                <w:szCs w:val="20"/>
+              </w:rPr>
+            </w:pPr>
+            <w:r>
+              <w:rPr>
+                <w:rFonts w:ascii="Times New Roman" w:hAnsi="Times New Roman" w:cs="Times New Roman"/>
+                <w:b/>
+                <w:color w:val="000000"/>
+                <w:sz w:val="20"/>
+                <w:szCs w:val="20"/>
+              </w:rPr>
+              <w:t>Date</w:t>
+            </w:r>
+            <w:r>
+              <w:rPr>
+                <w:rFonts w:ascii="Times New Roman" w:hAnsi="Times New Roman" w:cs="Times New Roman"/>
+                <w:b/>
+                <w:color w:val="000000"/>
+                <w:sz w:val="20"/>
+                <w:szCs w:val="20"/>
+              </w:rPr>
+              <w:t xml:space="preserve"> of the Conference </w:t>
+            </w:r>
+            <w:r>
+              <w:rPr>
+                <w:rFonts w:ascii="Times New Roman" w:hAnsi="Times New Roman" w:cs="Times New Roman"/>
+                <w:b/>
+                <w:color w:val="000000"/>
+                <w:sz w:val="20"/>
+                <w:szCs w:val="20"/>
+              </w:rPr>
+              <w:t>Publication</w:t>
+            </w:r>
+          </w:p>
+        </w:tc>
+        <w:tc>
+          <w:tcPr>
+            <w:tcW w:w="3162" w:type="dxa"/>
+            <w:vAlign w:val="center"/>
+          </w:tcPr>
+          <w:p>
+            <w:pPr>
+              <w:pBdr>
+                <w:top w:val="nil"/>
+                <w:left w:val="nil"/>
+                <w:bottom w:val="nil"/>
+                <w:right w:val="nil"/>
+                <w:between w:val="nil"/>
+              </w:pBdr>
+              <w:jc w:val="center"/>
+              <w:rPr>
+                <w:rFonts w:ascii="Times New Roman" w:hAnsi="Times New Roman" w:cs="Times New Roman"/>
+                <w:b/>
+                <w:color w:val="000000"/>
+                <w:sz w:val="20"/>
+                <w:szCs w:val="20"/>
+              </w:rPr>
+            </w:pPr>
+            <w:r>
+              <w:rPr>
+                <w:rFonts w:ascii="Times New Roman" w:hAnsi="Times New Roman" w:cs="Times New Roman"/>
+                <w:b/>
+                <w:color w:val="000000"/>
+                <w:sz w:val="20"/>
+                <w:szCs w:val="20"/>
+              </w:rPr>
+              <w:t>Place</w:t>
+            </w:r>
+          </w:p>
+        </w:tc>
+        <w:tc>
+          <w:tcPr>
+            <w:tcW w:w="2462" w:type="dxa"/>
+            <w:vAlign w:val="center"/>
+          </w:tcPr>
+          <w:p>
+            <w:pPr>
+              <w:pBdr>
+                <w:top w:val="nil"/>
+                <w:left w:val="nil"/>
+                <w:bottom w:val="nil"/>
+                <w:right w:val="nil"/>
+                <w:between w:val="nil"/>
+              </w:pBdr>
+              <w:jc w:val="center"/>
+              <w:rPr>
+                <w:rFonts w:ascii="Times New Roman" w:hAnsi="Times New Roman" w:cs="Times New Roman"/>
+                <w:b/>
+                <w:color w:val="000000"/>
+                <w:sz w:val="20"/>
+                <w:szCs w:val="20"/>
+              </w:rPr>
+            </w:pPr>
+            <w:r>
+              <w:rPr>
+                <w:rFonts w:ascii="Times New Roman" w:hAnsi="Times New Roman" w:cs="Times New Roman"/>
+                <w:b/>
+                <w:color w:val="000000"/>
+                <w:sz w:val="20"/>
+                <w:szCs w:val="20"/>
+              </w:rPr>
+              <w:t>Role</w:t>
+            </w:r>
+          </w:p>
+        </w:tc>
+      </w:tr>
+      <w:tr>
+        <w:trPr>
+          <w:trHeight w:val="260"/>
+        </w:trPr>
+        <w:tc>
+          <w:tcPr>
+            <w:tcW w:w="632" w:type="dxa"/>
+          </w:tcPr>
+          <w:p>
+            <w:pPr>
+              <w:pBdr>
+                <w:top w:val="nil"/>
+                <w:left w:val="nil"/>
+                <w:bottom w:val="nil"/>
+                <w:right w:val="nil"/>
+                <w:between w:val="nil"/>
+              </w:pBdr>
+              <w:spacing w:after="0" w:line="240" w:lineRule="auto"/>
+              <w:rPr>
+                <w:rFonts w:ascii="Times New Roman" w:hAnsi="Times New Roman" w:cs="Times New Roman"/>
+              </w:rPr>
+            </w:pPr>
+            <w:r>
+              <w:rPr>
+                <w:rFonts w:ascii="Times New Roman" w:hAnsi="Times New Roman" w:cs="Times New Roman"/>
+              </w:rPr>
+              <w:t>1</w:t>
+            </w:r>
+          </w:p>
+        </w:tc>
+        <w:tc>
+          <w:tcPr>
+            <w:tcW w:w="2986" w:type="dxa"/>
           </w:tcPr>
           <w:p>
             <w:pPr>
@@ -5166,14 +5184,16 @@
               <w:jc w:val="both"/>
               <w:rPr>
                 <w:rFonts w:ascii="Times New Roman" w:hAnsi="Times New Roman" w:cs="Times New Roman"/>
-                <w:color w:val="000000"/>
-              </w:rPr>
-            </w:pPr>
-          </w:p>
-        </w:tc>
-        <w:tc>
-          <w:tcPr>
-            <w:tcW w:w="1631" w:type="dxa"/>
+                <w:b/>
+                <w:bCs/>
+                <w:color w:val="0000FF"/>
+              </w:rPr>
+            </w:pPr>
+          </w:p>
+        </w:tc>
+        <w:tc>
+          <w:tcPr>
+            <w:tcW w:w="3468" w:type="dxa"/>
           </w:tcPr>
           <w:p>
             <w:pPr>
@@ -5188,14 +5208,16 @@
               <w:jc w:val="both"/>
               <w:rPr>
                 <w:rFonts w:ascii="Times New Roman" w:hAnsi="Times New Roman" w:cs="Times New Roman"/>
-                <w:color w:val="000000"/>
-              </w:rPr>
-            </w:pPr>
-          </w:p>
-        </w:tc>
-        <w:tc>
-          <w:tcPr>
-            <w:tcW w:w="4535" w:type="dxa"/>
+                <w:b/>
+                <w:bCs/>
+                <w:color w:val="0000FF"/>
+              </w:rPr>
+            </w:pPr>
+          </w:p>
+        </w:tc>
+        <w:tc>
+          <w:tcPr>
+            <w:tcW w:w="3065" w:type="dxa"/>
           </w:tcPr>
           <w:p>
             <w:pPr>
@@ -5210,14 +5232,16 @@
               <w:jc w:val="both"/>
               <w:rPr>
                 <w:rFonts w:ascii="Times New Roman" w:hAnsi="Times New Roman" w:cs="Times New Roman"/>
-                <w:color w:val="000000"/>
-              </w:rPr>
-            </w:pPr>
-          </w:p>
-        </w:tc>
-        <w:tc>
-          <w:tcPr>
-            <w:tcW w:w="1842" w:type="dxa"/>
+                <w:b/>
+                <w:bCs/>
+                <w:color w:val="0000FF"/>
+              </w:rPr>
+            </w:pPr>
+          </w:p>
+        </w:tc>
+        <w:tc>
+          <w:tcPr>
+            <w:tcW w:w="3162" w:type="dxa"/>
           </w:tcPr>
           <w:p>
             <w:pPr>
@@ -5232,14 +5256,16 @@
               <w:jc w:val="both"/>
               <w:rPr>
                 <w:rFonts w:ascii="Times New Roman" w:hAnsi="Times New Roman" w:cs="Times New Roman"/>
-                <w:color w:val="000000"/>
-              </w:rPr>
-            </w:pPr>
-          </w:p>
-        </w:tc>
-        <w:tc>
-          <w:tcPr>
-            <w:tcW w:w="1125" w:type="dxa"/>
+                <w:b/>
+                <w:bCs/>
+                <w:color w:val="0000FF"/>
+              </w:rPr>
+            </w:pPr>
+          </w:p>
+        </w:tc>
+        <w:tc>
+          <w:tcPr>
+            <w:tcW w:w="2462" w:type="dxa"/>
           </w:tcPr>
           <w:p>
             <w:pPr>
@@ -5254,7 +5280,9 @@
               <w:jc w:val="both"/>
               <w:rPr>
                 <w:rFonts w:ascii="Times New Roman" w:hAnsi="Times New Roman" w:cs="Times New Roman"/>
-                <w:color w:val="000000"/>
+                <w:b/>
+                <w:bCs/>
+                <w:color w:val="0000FF"/>
               </w:rPr>
             </w:pPr>
           </w:p>
@@ -5307,636 +5335,6 @@
               <w:jc w:val="both"/>
               <w:rPr>
                 <w:rFonts w:ascii="Times New Roman" w:hAnsi="Times New Roman" w:cs="Times New Roman"/>
-                <w:b/>
-                <w:bCs/>
-                <w:color w:val="0000FF"/>
-              </w:rPr>
-            </w:pPr>
-            <w:r>
-              <w:rPr>
-                <w:rFonts w:ascii="Times New Roman" w:hAnsi="Times New Roman" w:cs="Times New Roman"/>
-                <w:b/>
-                <w:bCs/>
-                <w:color w:val="0000FF"/>
-              </w:rPr>
-              <w:t>2.4.</w:t>
-            </w:r>
-            <w:r>
-              <w:rPr>
-                <w:rFonts w:ascii="Times New Roman" w:hAnsi="Times New Roman" w:cs="Times New Roman"/>
-                <w:b/>
-                <w:bCs/>
-                <w:color w:val="0000FF"/>
-              </w:rPr>
-              <w:t xml:space="preserve"> Conference</w:t>
-            </w:r>
-            <w:r>
-              <w:rPr>
-                <w:rFonts w:ascii="Times New Roman" w:hAnsi="Times New Roman" w:cs="Times New Roman"/>
-                <w:b/>
-                <w:bCs/>
-                <w:color w:val="0000FF"/>
-              </w:rPr>
-              <w:t xml:space="preserve"> Paper Publication</w:t>
-            </w:r>
-            <w:r>
-              <w:rPr>
-                <w:rFonts w:ascii="Times New Roman" w:hAnsi="Times New Roman" w:cs="Times New Roman"/>
-                <w:b/>
-                <w:bCs/>
-                <w:color w:val="0000FF"/>
-              </w:rPr>
-              <w:t xml:space="preserve"> (Only abroad)</w:t>
-            </w:r>
-          </w:p>
-        </w:tc>
-      </w:tr>
-      <w:tr>
-        <w:trPr>
-          <w:trHeight w:val="260"/>
-        </w:trPr>
-        <w:tc>
-          <w:tcPr>
-            <w:tcW w:w="632" w:type="dxa"/>
-            <w:vAlign w:val="center"/>
-          </w:tcPr>
-          <w:p>
-            <w:pPr>
-              <w:pBdr>
-                <w:top w:val="nil"/>
-                <w:left w:val="nil"/>
-                <w:bottom w:val="nil"/>
-                <w:right w:val="nil"/>
-                <w:between w:val="nil"/>
-              </w:pBdr>
-              <w:jc w:val="center"/>
-              <w:rPr>
-                <w:rFonts w:ascii="Times New Roman" w:hAnsi="Times New Roman" w:cs="Times New Roman"/>
-                <w:b/>
-                <w:color w:val="000000"/>
-                <w:sz w:val="20"/>
-                <w:szCs w:val="20"/>
-              </w:rPr>
-            </w:pPr>
-            <w:r>
-              <w:rPr>
-                <w:rFonts w:ascii="Times New Roman" w:hAnsi="Times New Roman" w:cs="Times New Roman"/>
-                <w:b/>
-                <w:color w:val="000000"/>
-                <w:sz w:val="16"/>
-                <w:szCs w:val="20"/>
-              </w:rPr>
-              <w:t>S. No</w:t>
-            </w:r>
-          </w:p>
-        </w:tc>
-        <w:tc>
-          <w:tcPr>
-            <w:tcW w:w="2986" w:type="dxa"/>
-            <w:vAlign w:val="center"/>
-          </w:tcPr>
-          <w:p>
-            <w:pPr>
-              <w:pBdr>
-                <w:top w:val="nil"/>
-                <w:left w:val="nil"/>
-                <w:bottom w:val="nil"/>
-                <w:right w:val="nil"/>
-                <w:between w:val="nil"/>
-              </w:pBdr>
-              <w:jc w:val="center"/>
-              <w:rPr>
-                <w:rFonts w:ascii="Times New Roman" w:hAnsi="Times New Roman" w:cs="Times New Roman"/>
-                <w:b/>
-                <w:color w:val="000000"/>
-                <w:sz w:val="20"/>
-                <w:szCs w:val="20"/>
-              </w:rPr>
-            </w:pPr>
-            <w:r>
-              <w:rPr>
-                <w:rFonts w:ascii="Times New Roman" w:hAnsi="Times New Roman" w:cs="Times New Roman"/>
-                <w:b/>
-                <w:color w:val="000000"/>
-                <w:sz w:val="20"/>
-                <w:szCs w:val="20"/>
-              </w:rPr>
-              <w:t>Title of the paper</w:t>
-            </w:r>
-          </w:p>
-        </w:tc>
-        <w:tc>
-          <w:tcPr>
-            <w:tcW w:w="3468" w:type="dxa"/>
-            <w:vAlign w:val="center"/>
-          </w:tcPr>
-          <w:p>
-            <w:pPr>
-              <w:pBdr>
-                <w:top w:val="nil"/>
-                <w:left w:val="nil"/>
-                <w:bottom w:val="nil"/>
-                <w:right w:val="nil"/>
-                <w:between w:val="nil"/>
-              </w:pBdr>
-              <w:jc w:val="center"/>
-              <w:rPr>
-                <w:rFonts w:ascii="Times New Roman" w:hAnsi="Times New Roman" w:cs="Times New Roman"/>
-                <w:b/>
-                <w:color w:val="000000"/>
-                <w:sz w:val="20"/>
-                <w:szCs w:val="20"/>
-              </w:rPr>
-            </w:pPr>
-            <w:r>
-              <w:rPr>
-                <w:rFonts w:ascii="Times New Roman" w:hAnsi="Times New Roman" w:cs="Times New Roman"/>
-                <w:b/>
-                <w:color w:val="000000"/>
-                <w:sz w:val="20"/>
-                <w:szCs w:val="20"/>
-              </w:rPr>
-              <w:t>Name of the  International Conference</w:t>
-            </w:r>
-          </w:p>
-        </w:tc>
-        <w:tc>
-          <w:tcPr>
-            <w:tcW w:w="3065" w:type="dxa"/>
-            <w:vAlign w:val="center"/>
-          </w:tcPr>
-          <w:p>
-            <w:pPr>
-              <w:pBdr>
-                <w:top w:val="nil"/>
-                <w:left w:val="nil"/>
-                <w:bottom w:val="nil"/>
-                <w:right w:val="nil"/>
-                <w:between w:val="nil"/>
-              </w:pBdr>
-              <w:jc w:val="center"/>
-              <w:rPr>
-                <w:rFonts w:ascii="Times New Roman" w:hAnsi="Times New Roman" w:cs="Times New Roman"/>
-                <w:b/>
-                <w:color w:val="000000"/>
-                <w:sz w:val="20"/>
-                <w:szCs w:val="20"/>
-              </w:rPr>
-            </w:pPr>
-            <w:r>
-              <w:rPr>
-                <w:rFonts w:ascii="Times New Roman" w:hAnsi="Times New Roman" w:cs="Times New Roman"/>
-                <w:b/>
-                <w:color w:val="000000"/>
-                <w:sz w:val="20"/>
-                <w:szCs w:val="20"/>
-              </w:rPr>
-              <w:t>Date</w:t>
-            </w:r>
-            <w:r>
-              <w:rPr>
-                <w:rFonts w:ascii="Times New Roman" w:hAnsi="Times New Roman" w:cs="Times New Roman"/>
-                <w:b/>
-                <w:color w:val="000000"/>
-                <w:sz w:val="20"/>
-                <w:szCs w:val="20"/>
-              </w:rPr>
-              <w:t xml:space="preserve"> of the Conference </w:t>
-            </w:r>
-            <w:r>
-              <w:rPr>
-                <w:rFonts w:ascii="Times New Roman" w:hAnsi="Times New Roman" w:cs="Times New Roman"/>
-                <w:b/>
-                <w:color w:val="000000"/>
-                <w:sz w:val="20"/>
-                <w:szCs w:val="20"/>
-              </w:rPr>
-              <w:t>Publication</w:t>
-            </w:r>
-          </w:p>
-        </w:tc>
-        <w:tc>
-          <w:tcPr>
-            <w:tcW w:w="3162" w:type="dxa"/>
-            <w:vAlign w:val="center"/>
-          </w:tcPr>
-          <w:p>
-            <w:pPr>
-              <w:pBdr>
-                <w:top w:val="nil"/>
-                <w:left w:val="nil"/>
-                <w:bottom w:val="nil"/>
-                <w:right w:val="nil"/>
-                <w:between w:val="nil"/>
-              </w:pBdr>
-              <w:jc w:val="center"/>
-              <w:rPr>
-                <w:rFonts w:ascii="Times New Roman" w:hAnsi="Times New Roman" w:cs="Times New Roman"/>
-                <w:b/>
-                <w:color w:val="000000"/>
-                <w:sz w:val="20"/>
-                <w:szCs w:val="20"/>
-              </w:rPr>
-            </w:pPr>
-            <w:r>
-              <w:rPr>
-                <w:rFonts w:ascii="Times New Roman" w:hAnsi="Times New Roman" w:cs="Times New Roman"/>
-                <w:b/>
-                <w:color w:val="000000"/>
-                <w:sz w:val="20"/>
-                <w:szCs w:val="20"/>
-                <w:highlight w:val="green"/>
-              </w:rPr>
-              <w:t>ISSN No.</w:t>
-            </w:r>
-          </w:p>
-        </w:tc>
-        <w:tc>
-          <w:tcPr>
-            <w:tcW w:w="2462" w:type="dxa"/>
-            <w:vAlign w:val="center"/>
-          </w:tcPr>
-          <w:p>
-            <w:pPr>
-              <w:pBdr>
-                <w:top w:val="nil"/>
-                <w:left w:val="nil"/>
-                <w:bottom w:val="nil"/>
-                <w:right w:val="nil"/>
-                <w:between w:val="nil"/>
-              </w:pBdr>
-              <w:jc w:val="center"/>
-              <w:rPr>
-                <w:rFonts w:ascii="Times New Roman" w:hAnsi="Times New Roman" w:cs="Times New Roman"/>
-                <w:b/>
-                <w:color w:val="000000"/>
-                <w:sz w:val="20"/>
-                <w:szCs w:val="20"/>
-              </w:rPr>
-            </w:pPr>
-            <w:r>
-              <w:rPr>
-                <w:rFonts w:ascii="Times New Roman" w:hAnsi="Times New Roman" w:cs="Times New Roman"/>
-                <w:b/>
-                <w:color w:val="000000"/>
-                <w:sz w:val="20"/>
-                <w:szCs w:val="20"/>
-                <w:highlight w:val="green"/>
-              </w:rPr>
-              <w:t>Scopus / SCI / SCIE / Web of Science</w:t>
-            </w:r>
-          </w:p>
-        </w:tc>
-      </w:tr>
-      <w:tr>
-        <w:trPr>
-          <w:trHeight w:val="260"/>
-        </w:trPr>
-        <w:tc>
-          <w:tcPr>
-            <w:tcW w:w="632" w:type="dxa"/>
-          </w:tcPr>
-          <w:p>
-            <w:pPr>
-              <w:pBdr>
-                <w:top w:val="nil"/>
-                <w:left w:val="nil"/>
-                <w:bottom w:val="nil"/>
-                <w:right w:val="nil"/>
-                <w:between w:val="nil"/>
-              </w:pBdr>
-              <w:spacing w:after="0" w:line="240" w:lineRule="auto"/>
-              <w:rPr>
-                <w:rFonts w:ascii="Times New Roman" w:hAnsi="Times New Roman" w:cs="Times New Roman"/>
-              </w:rPr>
-            </w:pPr>
-            <w:r>
-              <w:rPr>
-                <w:rFonts w:ascii="Times New Roman" w:hAnsi="Times New Roman" w:cs="Times New Roman"/>
-              </w:rPr>
-              <w:t>1</w:t>
-            </w:r>
-          </w:p>
-        </w:tc>
-        <w:tc>
-          <w:tcPr>
-            <w:tcW w:w="2986" w:type="dxa"/>
-          </w:tcPr>
-          <w:p>
-            <w:pPr>
-              <w:pBdr>
-                <w:top w:val="nil"/>
-                <w:left w:val="nil"/>
-                <w:bottom w:val="nil"/>
-                <w:right w:val="nil"/>
-                <w:between w:val="nil"/>
-              </w:pBdr>
-              <w:spacing w:after="0" w:line="240" w:lineRule="auto"/>
-              <w:jc w:val="both"/>
-              <w:rPr>
-                <w:rFonts w:ascii="Times New Roman" w:hAnsi="Times New Roman" w:cs="Times New Roman"/>
-                <w:b/>
-                <w:bCs/>
-                <w:color w:val="0000FF"/>
-              </w:rPr>
-            </w:pPr>
-          </w:p>
-        </w:tc>
-        <w:tc>
-          <w:tcPr>
-            <w:tcW w:w="3468" w:type="dxa"/>
-          </w:tcPr>
-          <w:p>
-            <w:pPr>
-              <w:pBdr>
-                <w:top w:val="nil"/>
-                <w:left w:val="nil"/>
-                <w:bottom w:val="nil"/>
-                <w:right w:val="nil"/>
-                <w:between w:val="nil"/>
-              </w:pBdr>
-              <w:spacing w:after="0" w:line="240" w:lineRule="auto"/>
-              <w:jc w:val="both"/>
-              <w:rPr>
-                <w:rFonts w:ascii="Times New Roman" w:hAnsi="Times New Roman" w:cs="Times New Roman"/>
-                <w:b/>
-                <w:bCs/>
-                <w:color w:val="0000FF"/>
-              </w:rPr>
-            </w:pPr>
-          </w:p>
-        </w:tc>
-        <w:tc>
-          <w:tcPr>
-            <w:tcW w:w="3065" w:type="dxa"/>
-          </w:tcPr>
-          <w:p>
-            <w:pPr>
-              <w:pBdr>
-                <w:top w:val="nil"/>
-                <w:left w:val="nil"/>
-                <w:bottom w:val="nil"/>
-                <w:right w:val="nil"/>
-                <w:between w:val="nil"/>
-              </w:pBdr>
-              <w:spacing w:after="0" w:line="240" w:lineRule="auto"/>
-              <w:jc w:val="both"/>
-              <w:rPr>
-                <w:rFonts w:ascii="Times New Roman" w:hAnsi="Times New Roman" w:cs="Times New Roman"/>
-                <w:b/>
-                <w:bCs/>
-                <w:color w:val="0000FF"/>
-              </w:rPr>
-            </w:pPr>
-          </w:p>
-        </w:tc>
-        <w:tc>
-          <w:tcPr>
-            <w:tcW w:w="3162" w:type="dxa"/>
-          </w:tcPr>
-          <w:p>
-            <w:pPr>
-              <w:pBdr>
-                <w:top w:val="nil"/>
-                <w:left w:val="nil"/>
-                <w:bottom w:val="nil"/>
-                <w:right w:val="nil"/>
-                <w:between w:val="nil"/>
-              </w:pBdr>
-              <w:spacing w:after="0" w:line="240" w:lineRule="auto"/>
-              <w:jc w:val="both"/>
-              <w:rPr>
-                <w:rFonts w:ascii="Times New Roman" w:hAnsi="Times New Roman" w:cs="Times New Roman"/>
-                <w:b/>
-                <w:bCs/>
-                <w:color w:val="0000FF"/>
-              </w:rPr>
-            </w:pPr>
-          </w:p>
-        </w:tc>
-        <w:tc>
-          <w:tcPr>
-            <w:tcW w:w="2462" w:type="dxa"/>
-          </w:tcPr>
-          <w:p>
-            <w:pPr>
-              <w:pBdr>
-                <w:top w:val="nil"/>
-                <w:left w:val="nil"/>
-                <w:bottom w:val="nil"/>
-                <w:right w:val="nil"/>
-                <w:between w:val="nil"/>
-              </w:pBdr>
-              <w:spacing w:after="0" w:line="240" w:lineRule="auto"/>
-              <w:jc w:val="both"/>
-              <w:rPr>
-                <w:rFonts w:ascii="Times New Roman" w:hAnsi="Times New Roman" w:cs="Times New Roman"/>
-                <w:b/>
-                <w:bCs/>
-                <w:color w:val="0000FF"/>
-              </w:rPr>
-            </w:pPr>
-          </w:p>
-        </w:tc>
-      </w:tr>
-      <w:tr>
-        <w:trPr>
-          <w:trHeight w:val="260"/>
-        </w:trPr>
-        <w:tc>
-          <w:tcPr>
-            <w:tcW w:w="632" w:type="dxa"/>
-          </w:tcPr>
-          <w:p>
-            <w:pPr>
-              <w:pBdr>
-                <w:top w:val="nil"/>
-                <w:left w:val="nil"/>
-                <w:bottom w:val="nil"/>
-                <w:right w:val="nil"/>
-                <w:between w:val="nil"/>
-              </w:pBdr>
-              <w:spacing w:after="0" w:line="240" w:lineRule="auto"/>
-              <w:rPr>
-                <w:rFonts w:ascii="Times New Roman" w:hAnsi="Times New Roman" w:cs="Times New Roman"/>
-              </w:rPr>
-            </w:pPr>
-            <w:r>
-              <w:rPr>
-                <w:rFonts w:ascii="Times New Roman" w:hAnsi="Times New Roman" w:cs="Times New Roman"/>
-              </w:rPr>
-              <w:t>2</w:t>
-            </w:r>
-          </w:p>
-        </w:tc>
-        <w:tc>
-          <w:tcPr>
-            <w:tcW w:w="2986" w:type="dxa"/>
-          </w:tcPr>
-          <w:p>
-            <w:pPr>
-              <w:pBdr>
-                <w:top w:val="nil"/>
-                <w:left w:val="nil"/>
-                <w:bottom w:val="nil"/>
-                <w:right w:val="nil"/>
-                <w:between w:val="nil"/>
-              </w:pBdr>
-              <w:spacing w:after="0" w:line="240" w:lineRule="auto"/>
-              <w:jc w:val="both"/>
-              <w:rPr>
-                <w:rFonts w:ascii="Times New Roman" w:hAnsi="Times New Roman" w:cs="Times New Roman"/>
-                <w:b/>
-                <w:bCs/>
-                <w:color w:val="0000FF"/>
-              </w:rPr>
-            </w:pPr>
-          </w:p>
-        </w:tc>
-        <w:tc>
-          <w:tcPr>
-            <w:tcW w:w="3468" w:type="dxa"/>
-          </w:tcPr>
-          <w:p>
-            <w:pPr>
-              <w:pBdr>
-                <w:top w:val="nil"/>
-                <w:left w:val="nil"/>
-                <w:bottom w:val="nil"/>
-                <w:right w:val="nil"/>
-                <w:between w:val="nil"/>
-              </w:pBdr>
-              <w:spacing w:after="0" w:line="240" w:lineRule="auto"/>
-              <w:jc w:val="both"/>
-              <w:rPr>
-                <w:rFonts w:ascii="Times New Roman" w:hAnsi="Times New Roman" w:cs="Times New Roman"/>
-                <w:b/>
-                <w:bCs/>
-                <w:color w:val="0000FF"/>
-              </w:rPr>
-            </w:pPr>
-          </w:p>
-        </w:tc>
-        <w:tc>
-          <w:tcPr>
-            <w:tcW w:w="3065" w:type="dxa"/>
-          </w:tcPr>
-          <w:p>
-            <w:pPr>
-              <w:pBdr>
-                <w:top w:val="nil"/>
-                <w:left w:val="nil"/>
-                <w:bottom w:val="nil"/>
-                <w:right w:val="nil"/>
-                <w:between w:val="nil"/>
-              </w:pBdr>
-              <w:spacing w:after="0" w:line="240" w:lineRule="auto"/>
-              <w:jc w:val="both"/>
-              <w:rPr>
-                <w:rFonts w:ascii="Times New Roman" w:hAnsi="Times New Roman" w:cs="Times New Roman"/>
-                <w:b/>
-                <w:bCs/>
-                <w:color w:val="0000FF"/>
-              </w:rPr>
-            </w:pPr>
-          </w:p>
-        </w:tc>
-        <w:tc>
-          <w:tcPr>
-            <w:tcW w:w="3162" w:type="dxa"/>
-          </w:tcPr>
-          <w:p>
-            <w:pPr>
-              <w:pBdr>
-                <w:top w:val="nil"/>
-                <w:left w:val="nil"/>
-                <w:bottom w:val="nil"/>
-                <w:right w:val="nil"/>
-                <w:between w:val="nil"/>
-              </w:pBdr>
-              <w:spacing w:after="0" w:line="240" w:lineRule="auto"/>
-              <w:jc w:val="both"/>
-              <w:rPr>
-                <w:rFonts w:ascii="Times New Roman" w:hAnsi="Times New Roman" w:cs="Times New Roman"/>
-                <w:b/>
-                <w:bCs/>
-                <w:color w:val="0000FF"/>
-              </w:rPr>
-            </w:pPr>
-          </w:p>
-        </w:tc>
-        <w:tc>
-          <w:tcPr>
-            <w:tcW w:w="2462" w:type="dxa"/>
-          </w:tcPr>
-          <w:p>
-            <w:pPr>
-              <w:pBdr>
-                <w:top w:val="nil"/>
-                <w:left w:val="nil"/>
-                <w:bottom w:val="nil"/>
-                <w:right w:val="nil"/>
-                <w:between w:val="nil"/>
-              </w:pBdr>
-              <w:spacing w:after="0" w:line="240" w:lineRule="auto"/>
-              <w:jc w:val="both"/>
-              <w:rPr>
-                <w:rFonts w:ascii="Times New Roman" w:hAnsi="Times New Roman" w:cs="Times New Roman"/>
-                <w:b/>
-                <w:bCs/>
-                <w:color w:val="0000FF"/>
-              </w:rPr>
-            </w:pPr>
-          </w:p>
-        </w:tc>
-      </w:tr>
-    </w:tbl>
-    <w:p/>
-    <w:tbl>
-      <w:tblPr>
-        <w:tblW w:w="5655" w:type="pct"/>
-        <w:tblInd w:w="-905" w:type="dxa"/>
-        <w:tblBorders>
-          <w:top w:val="single" w:sz="4" w:space="0" w:color="000000"/>
-          <w:left w:val="single" w:sz="4" w:space="0" w:color="000000"/>
-          <w:bottom w:val="single" w:sz="4" w:space="0" w:color="000000"/>
-          <w:right w:val="single" w:sz="4" w:space="0" w:color="000000"/>
-          <w:insideH w:val="single" w:sz="4" w:space="0" w:color="000000"/>
-          <w:insideV w:val="single" w:sz="4" w:space="0" w:color="000000"/>
-        </w:tblBorders>
-        <w:tblLayout w:type="fixed"/>
-        <w:tblLook w:val="0400" w:firstRow="0" w:lastRow="0" w:firstColumn="0" w:lastColumn="0" w:noHBand="0" w:noVBand="1"/>
-      </w:tblPr>
-      <w:tblGrid>
-        <w:gridCol w:w="632"/>
-        <w:gridCol w:w="2986"/>
-        <w:gridCol w:w="3468"/>
-        <w:gridCol w:w="3065"/>
-        <w:gridCol w:w="3162"/>
-        <w:gridCol w:w="2462"/>
-      </w:tblGrid>
-      <w:tr>
-        <w:trPr>
-          <w:trHeight w:val="260"/>
-        </w:trPr>
-        <w:tc>
-          <w:tcPr>
-            <w:tcW w:w="15775" w:type="dxa"/>
-            <w:gridSpan w:val="6"/>
-          </w:tcPr>
-          <w:p>
-            <w:pPr>
-              <w:pBdr>
-                <w:top w:val="nil"/>
-                <w:left w:val="nil"/>
-                <w:bottom w:val="nil"/>
-                <w:right w:val="nil"/>
-                <w:between w:val="nil"/>
-              </w:pBdr>
-              <w:spacing w:after="0" w:line="240" w:lineRule="auto"/>
-              <w:jc w:val="both"/>
-              <w:rPr>
-                <w:rFonts w:ascii="Times New Roman" w:hAnsi="Times New Roman" w:cs="Times New Roman"/>
                 <w:color w:val="000000"/>
               </w:rPr>
             </w:pPr>
@@ -6191,9 +5589,8 @@
                 <w:color w:val="000000"/>
                 <w:sz w:val="20"/>
                 <w:szCs w:val="20"/>
-                <w:highlight w:val="green"/>
-              </w:rPr>
-              <w:t>ISSN No.</w:t>
+              </w:rPr>
+              <w:t>Place</w:t>
             </w:r>
           </w:p>
         </w:tc>
@@ -6227,9 +5624,8 @@
                 <w:color w:val="000000"/>
                 <w:sz w:val="20"/>
                 <w:szCs w:val="20"/>
-                <w:highlight w:val="green"/>
-              </w:rPr>
-              <w:t>Scopus / SCI / SCIE / Web of Science</w:t>
+              </w:rPr>
+              <w:t>Role</w:t>
             </w:r>
           </w:p>
         </w:tc>
@@ -6261,162 +5657,6 @@
                 <w:rFonts w:ascii="Times New Roman" w:hAnsi="Times New Roman" w:cs="Times New Roman"/>
               </w:rPr>
               <w:t>1</w:t>
-            </w:r>
-          </w:p>
-        </w:tc>
-        <w:tc>
-          <w:tcPr>
-            <w:tcW w:w="2986" w:type="dxa"/>
-            <w:vAlign w:val="center"/>
-          </w:tcPr>
-          <w:p>
-            <w:pPr>
-              <w:pBdr>
-                <w:top w:val="nil"/>
-                <w:left w:val="nil"/>
-                <w:bottom w:val="nil"/>
-                <w:right w:val="nil"/>
-                <w:between w:val="nil"/>
-              </w:pBdr>
-              <w:jc w:val="center"/>
-              <w:rPr>
-                <w:rFonts w:ascii="Times New Roman" w:hAnsi="Times New Roman" w:cs="Times New Roman"/>
-                <w:b/>
-                <w:color w:val="000000"/>
-                <w:sz w:val="20"/>
-                <w:szCs w:val="20"/>
-              </w:rPr>
-            </w:pPr>
-          </w:p>
-        </w:tc>
-        <w:tc>
-          <w:tcPr>
-            <w:tcW w:w="3468" w:type="dxa"/>
-            <w:vAlign w:val="center"/>
-          </w:tcPr>
-          <w:p>
-            <w:pPr>
-              <w:pBdr>
-                <w:top w:val="nil"/>
-                <w:left w:val="nil"/>
-                <w:bottom w:val="nil"/>
-                <w:right w:val="nil"/>
-                <w:between w:val="nil"/>
-              </w:pBdr>
-              <w:jc w:val="center"/>
-              <w:rPr>
-                <w:rFonts w:ascii="Times New Roman" w:hAnsi="Times New Roman" w:cs="Times New Roman"/>
-                <w:b/>
-                <w:color w:val="000000"/>
-                <w:sz w:val="20"/>
-                <w:szCs w:val="20"/>
-              </w:rPr>
-            </w:pPr>
-          </w:p>
-        </w:tc>
-        <w:tc>
-          <w:tcPr>
-            <w:tcW w:w="3065" w:type="dxa"/>
-            <w:vAlign w:val="center"/>
-          </w:tcPr>
-          <w:p>
-            <w:pPr>
-              <w:pBdr>
-                <w:top w:val="nil"/>
-                <w:left w:val="nil"/>
-                <w:bottom w:val="nil"/>
-                <w:right w:val="nil"/>
-                <w:between w:val="nil"/>
-              </w:pBdr>
-              <w:jc w:val="center"/>
-              <w:rPr>
-                <w:rFonts w:ascii="Times New Roman" w:hAnsi="Times New Roman" w:cs="Times New Roman"/>
-                <w:b/>
-                <w:color w:val="000000"/>
-                <w:sz w:val="20"/>
-                <w:szCs w:val="20"/>
-              </w:rPr>
-            </w:pPr>
-          </w:p>
-        </w:tc>
-        <w:tc>
-          <w:tcPr>
-            <w:tcW w:w="3162" w:type="dxa"/>
-            <w:vAlign w:val="center"/>
-          </w:tcPr>
-          <w:p>
-            <w:pPr>
-              <w:pBdr>
-                <w:top w:val="nil"/>
-                <w:left w:val="nil"/>
-                <w:bottom w:val="nil"/>
-                <w:right w:val="nil"/>
-                <w:between w:val="nil"/>
-              </w:pBdr>
-              <w:jc w:val="center"/>
-              <w:rPr>
-                <w:rFonts w:ascii="Times New Roman" w:hAnsi="Times New Roman" w:cs="Times New Roman"/>
-                <w:b/>
-                <w:color w:val="000000"/>
-                <w:sz w:val="20"/>
-                <w:szCs w:val="20"/>
-              </w:rPr>
-            </w:pPr>
-          </w:p>
-        </w:tc>
-        <w:tc>
-          <w:tcPr>
-            <w:tcW w:w="2462" w:type="dxa"/>
-            <w:vAlign w:val="center"/>
-          </w:tcPr>
-          <w:p>
-            <w:pPr>
-              <w:pBdr>
-                <w:top w:val="nil"/>
-                <w:left w:val="nil"/>
-                <w:bottom w:val="nil"/>
-                <w:right w:val="nil"/>
-                <w:between w:val="nil"/>
-              </w:pBdr>
-              <w:jc w:val="center"/>
-              <w:rPr>
-                <w:rFonts w:ascii="Times New Roman" w:hAnsi="Times New Roman" w:cs="Times New Roman"/>
-                <w:b/>
-                <w:color w:val="000000"/>
-                <w:sz w:val="20"/>
-                <w:szCs w:val="20"/>
-              </w:rPr>
-            </w:pPr>
-          </w:p>
-        </w:tc>
-      </w:tr>
-      <w:tr>
-        <w:trPr>
-          <w:trHeight w:val="335"/>
-        </w:trPr>
-        <w:tc>
-          <w:tcPr>
-            <w:tcW w:w="632" w:type="dxa"/>
-          </w:tcPr>
-          <w:p>
-            <w:pPr>
-              <w:pBdr>
-                <w:top w:val="nil"/>
-                <w:left w:val="nil"/>
-                <w:bottom w:val="nil"/>
-                <w:right w:val="nil"/>
-                <w:between w:val="nil"/>
-              </w:pBdr>
-              <w:spacing w:after="0" w:line="240" w:lineRule="auto"/>
-              <w:rPr>
-                <w:rFonts w:ascii="Times New Roman" w:hAnsi="Times New Roman" w:cs="Times New Roman"/>
-              </w:rPr>
-            </w:pPr>
-            <w:r>
-              <w:rPr>
-                <w:rFonts w:ascii="Times New Roman" w:hAnsi="Times New Roman" w:cs="Times New Roman"/>
-              </w:rPr>
-              <w:t>2</w:t>
             </w:r>
           </w:p>
         </w:tc>
@@ -6566,13 +5806,11 @@
       <w:tblGrid>
         <w:gridCol w:w="632"/>
         <w:gridCol w:w="2333"/>
-        <w:gridCol w:w="2121"/>
-        <w:gridCol w:w="2026"/>
-        <w:gridCol w:w="2431"/>
-        <w:gridCol w:w="1902"/>
-        <w:gridCol w:w="2102"/>
-        <w:gridCol w:w="1094"/>
-        <w:gridCol w:w="1134"/>
+        <w:gridCol w:w="3335"/>
+        <w:gridCol w:w="2700"/>
+        <w:gridCol w:w="2430"/>
+        <w:gridCol w:w="2117"/>
+        <w:gridCol w:w="2228"/>
       </w:tblGrid>
       <w:tr>
         <w:trPr>
@@ -6581,7 +5819,7 @@
         <w:tc>
           <w:tcPr>
             <w:tcW w:w="15775" w:type="dxa"/>
-            <w:gridSpan w:val="9"/>
+            <w:gridSpan w:val="7"/>
           </w:tcPr>
           <w:p>
             <w:pPr>
@@ -6709,7 +5947,7 @@
         </w:tc>
         <w:tc>
           <w:tcPr>
-            <w:tcW w:w="2121" w:type="dxa"/>
+            <w:tcW w:w="3335" w:type="dxa"/>
           </w:tcPr>
           <w:p>
             <w:pPr>
@@ -6737,58 +5975,39 @@
         </w:tc>
         <w:tc>
           <w:tcPr>
-            <w:tcW w:w="2026" w:type="dxa"/>
-          </w:tcPr>
-          <w:p>
-            <w:pPr>
-              <w:spacing w:after="0" w:line="240" w:lineRule="auto"/>
-              <w:jc w:val="center"/>
-              <w:rPr>
-                <w:rFonts w:ascii="Times New Roman" w:hAnsi="Times New Roman" w:cs="Times New Roman"/>
-                <w:b/>
-                <w:color w:val="000000"/>
-                <w:sz w:val="20"/>
-                <w:szCs w:val="20"/>
-              </w:rPr>
-            </w:pPr>
-            <w:r>
-              <w:rPr>
-                <w:rFonts w:ascii="Times New Roman" w:hAnsi="Times New Roman" w:cs="Times New Roman"/>
-                <w:b/>
-                <w:color w:val="000000"/>
-                <w:sz w:val="20"/>
-                <w:szCs w:val="20"/>
-                <w:highlight w:val="darkBlue"/>
-              </w:rPr>
-              <w:t>Department of Principal Investigator</w:t>
-            </w:r>
-          </w:p>
-        </w:tc>
-        <w:tc>
-          <w:tcPr>
-            <w:tcW w:w="2431" w:type="dxa"/>
-          </w:tcPr>
-          <w:p>
-            <w:pPr>
-              <w:spacing w:after="0" w:line="240" w:lineRule="auto"/>
-              <w:jc w:val="center"/>
-              <w:rPr>
-                <w:rFonts w:ascii="Times New Roman" w:hAnsi="Times New Roman" w:cs="Times New Roman"/>
-                <w:b/>
-                <w:color w:val="000000"/>
-                <w:sz w:val="20"/>
-                <w:szCs w:val="20"/>
-              </w:rPr>
-            </w:pPr>
-            <w:r>
-              <w:rPr>
-                <w:rFonts w:ascii="Times New Roman" w:hAnsi="Times New Roman" w:cs="Times New Roman"/>
-                <w:b/>
-                <w:color w:val="000000"/>
-                <w:sz w:val="20"/>
-                <w:szCs w:val="20"/>
-              </w:rPr>
-              <w:t>Type  (Government</w:t>
+            <w:tcW w:w="2700" w:type="dxa"/>
+          </w:tcPr>
+          <w:p>
+            <w:pPr>
+              <w:spacing w:after="0" w:line="240" w:lineRule="auto"/>
+              <w:jc w:val="center"/>
+              <w:rPr>
+                <w:rFonts w:ascii="Times New Roman" w:hAnsi="Times New Roman" w:cs="Times New Roman"/>
+                <w:b/>
+                <w:color w:val="000000"/>
+                <w:sz w:val="20"/>
+                <w:szCs w:val="20"/>
+              </w:rPr>
+            </w:pPr>
+            <w:r>
+              <w:rPr>
+                <w:rFonts w:ascii="Times New Roman" w:hAnsi="Times New Roman" w:cs="Times New Roman"/>
+                <w:b/>
+                <w:color w:val="000000"/>
+                <w:sz w:val="20"/>
+                <w:szCs w:val="20"/>
+              </w:rPr>
+              <w:t>Type (</w:t>
+            </w:r>
+            <w:r>
+              <w:rPr>
+                <w:rFonts w:ascii="Times New Roman" w:hAnsi="Times New Roman" w:cs="Times New Roman"/>
+                <w:b/>
+                <w:color w:val="000000"/>
+                <w:sz w:val="20"/>
+                <w:szCs w:val="20"/>
+              </w:rPr>
+              <w:t>Government</w:t>
             </w:r>
             <w:r>
               <w:rPr>
@@ -6814,7 +6033,7 @@
         </w:tc>
         <w:tc>
           <w:tcPr>
-            <w:tcW w:w="1902" w:type="dxa"/>
+            <w:tcW w:w="2430" w:type="dxa"/>
           </w:tcPr>
           <w:p>
             <w:pPr>
@@ -6842,7 +6061,7 @@
         </w:tc>
         <w:tc>
           <w:tcPr>
-            <w:tcW w:w="2102" w:type="dxa"/>
+            <w:tcW w:w="2117" w:type="dxa"/>
           </w:tcPr>
           <w:p>
             <w:pPr>
@@ -6870,59 +6089,29 @@
         </w:tc>
         <w:tc>
           <w:tcPr>
-            <w:tcW w:w="1094" w:type="dxa"/>
-          </w:tcPr>
-          <w:p>
-            <w:pPr>
-              <w:spacing w:after="0" w:line="240" w:lineRule="auto"/>
-              <w:jc w:val="center"/>
-              <w:rPr>
-                <w:rFonts w:ascii="Times New Roman" w:hAnsi="Times New Roman" w:cs="Times New Roman"/>
-                <w:b/>
-                <w:color w:val="000000"/>
-                <w:sz w:val="20"/>
-                <w:szCs w:val="20"/>
-              </w:rPr>
-            </w:pPr>
-            <w:r>
-              <w:rPr>
-                <w:rFonts w:ascii="Times New Roman" w:hAnsi="Times New Roman" w:cs="Times New Roman"/>
-                <w:b/>
-                <w:color w:val="000000"/>
-                <w:sz w:val="20"/>
-                <w:szCs w:val="20"/>
-                <w:highlight w:val="green"/>
-              </w:rPr>
-              <w:t>Year of Award</w:t>
-            </w:r>
-          </w:p>
-        </w:tc>
-        <w:tc>
-          <w:tcPr>
-            <w:tcW w:w="1134" w:type="dxa"/>
-          </w:tcPr>
-          <w:p>
-            <w:pPr>
-              <w:spacing w:after="0" w:line="240" w:lineRule="auto"/>
-              <w:jc w:val="center"/>
-              <w:rPr>
-                <w:rFonts w:ascii="Times New Roman" w:hAnsi="Times New Roman" w:cs="Times New Roman"/>
-                <w:b/>
-                <w:color w:val="000000"/>
-                <w:sz w:val="20"/>
-                <w:szCs w:val="20"/>
-              </w:rPr>
-            </w:pPr>
-            <w:r>
-              <w:rPr>
-                <w:rFonts w:ascii="Times New Roman" w:hAnsi="Times New Roman" w:cs="Times New Roman"/>
-                <w:b/>
-                <w:color w:val="000000"/>
-                <w:sz w:val="20"/>
-                <w:szCs w:val="20"/>
-                <w:highlight w:val="darkBlue"/>
-              </w:rPr>
-              <w:t>Duration of the project</w:t>
+            <w:tcW w:w="2228" w:type="dxa"/>
+          </w:tcPr>
+          <w:p>
+            <w:pPr>
+              <w:spacing w:after="0" w:line="240" w:lineRule="auto"/>
+              <w:jc w:val="center"/>
+              <w:rPr>
+                <w:rFonts w:ascii="Times New Roman" w:hAnsi="Times New Roman" w:cs="Times New Roman"/>
+                <w:b/>
+                <w:color w:val="000000"/>
+                <w:sz w:val="20"/>
+                <w:szCs w:val="20"/>
+              </w:rPr>
+            </w:pPr>
+            <w:r>
+              <w:rPr>
+                <w:rFonts w:ascii="Times New Roman" w:hAnsi="Times New Roman" w:cs="Times New Roman"/>
+                <w:b/>
+                <w:color w:val="000000"/>
+                <w:sz w:val="20"/>
+                <w:szCs w:val="20"/>
+              </w:rPr>
+              <w:t>Date of application</w:t>
             </w:r>
           </w:p>
         </w:tc>
@@ -6961,91 +6150,63 @@
         </w:tc>
         <w:tc>
           <w:tcPr>
-            <w:tcW w:w="2121" w:type="dxa"/>
-          </w:tcPr>
-          <w:p>
-            <w:pPr>
-              <w:spacing w:after="0" w:line="240" w:lineRule="auto"/>
-              <w:rPr>
-                <w:rFonts w:ascii="Times New Roman" w:hAnsi="Times New Roman" w:cs="Times New Roman"/>
-                <w:color w:val="000000"/>
-              </w:rPr>
-            </w:pPr>
-          </w:p>
-        </w:tc>
-        <w:tc>
-          <w:tcPr>
-            <w:tcW w:w="2026" w:type="dxa"/>
-          </w:tcPr>
-          <w:p>
-            <w:pPr>
-              <w:spacing w:after="0" w:line="240" w:lineRule="auto"/>
-              <w:rPr>
-                <w:rFonts w:ascii="Times New Roman" w:hAnsi="Times New Roman" w:cs="Times New Roman"/>
-                <w:color w:val="000000"/>
-              </w:rPr>
-            </w:pPr>
-          </w:p>
-        </w:tc>
-        <w:tc>
-          <w:tcPr>
-            <w:tcW w:w="2431" w:type="dxa"/>
-          </w:tcPr>
-          <w:p>
-            <w:pPr>
-              <w:spacing w:after="0" w:line="240" w:lineRule="auto"/>
-              <w:rPr>
-                <w:rFonts w:ascii="Times New Roman" w:hAnsi="Times New Roman" w:cs="Times New Roman"/>
-                <w:color w:val="000000"/>
-              </w:rPr>
-            </w:pPr>
-          </w:p>
-        </w:tc>
-        <w:tc>
-          <w:tcPr>
-            <w:tcW w:w="1902" w:type="dxa"/>
-          </w:tcPr>
-          <w:p>
-            <w:pPr>
-              <w:spacing w:after="0" w:line="240" w:lineRule="auto"/>
-              <w:rPr>
-                <w:rFonts w:ascii="Times New Roman" w:hAnsi="Times New Roman" w:cs="Times New Roman"/>
-                <w:color w:val="000000"/>
-              </w:rPr>
-            </w:pPr>
-          </w:p>
-        </w:tc>
-        <w:tc>
-          <w:tcPr>
-            <w:tcW w:w="2102" w:type="dxa"/>
-          </w:tcPr>
-          <w:p>
-            <w:pPr>
-              <w:spacing w:after="0" w:line="240" w:lineRule="auto"/>
-              <w:rPr>
-                <w:rFonts w:ascii="Times New Roman" w:hAnsi="Times New Roman" w:cs="Times New Roman"/>
-                <w:color w:val="000000"/>
-              </w:rPr>
-            </w:pPr>
-          </w:p>
-        </w:tc>
-        <w:tc>
-          <w:tcPr>
-            <w:tcW w:w="1094" w:type="dxa"/>
-          </w:tcPr>
-          <w:p>
-            <w:pPr>
-              <w:spacing w:after="0" w:line="240" w:lineRule="auto"/>
-              <w:rPr>
-                <w:rFonts w:ascii="Times New Roman" w:hAnsi="Times New Roman" w:cs="Times New Roman"/>
-                <w:color w:val="000000"/>
-              </w:rPr>
-            </w:pPr>
-          </w:p>
-        </w:tc>
-        <w:tc>
-          <w:tcPr>
-            <w:tcW w:w="1134" w:type="dxa"/>
+            <w:tcW w:w="3335" w:type="dxa"/>
+          </w:tcPr>
+          <w:p>
+            <w:pPr>
+              <w:spacing w:after="0" w:line="240" w:lineRule="auto"/>
+              <w:rPr>
+                <w:rFonts w:ascii="Times New Roman" w:hAnsi="Times New Roman" w:cs="Times New Roman"/>
+                <w:color w:val="000000"/>
+              </w:rPr>
+            </w:pPr>
+          </w:p>
+        </w:tc>
+        <w:tc>
+          <w:tcPr>
+            <w:tcW w:w="2700" w:type="dxa"/>
+          </w:tcPr>
+          <w:p>
+            <w:pPr>
+              <w:spacing w:after="0" w:line="240" w:lineRule="auto"/>
+              <w:rPr>
+                <w:rFonts w:ascii="Times New Roman" w:hAnsi="Times New Roman" w:cs="Times New Roman"/>
+                <w:color w:val="000000"/>
+              </w:rPr>
+            </w:pPr>
+          </w:p>
+        </w:tc>
+        <w:tc>
+          <w:tcPr>
+            <w:tcW w:w="2430" w:type="dxa"/>
+          </w:tcPr>
+          <w:p>
+            <w:pPr>
+              <w:spacing w:after="0" w:line="240" w:lineRule="auto"/>
+              <w:rPr>
+                <w:rFonts w:ascii="Times New Roman" w:hAnsi="Times New Roman" w:cs="Times New Roman"/>
+                <w:color w:val="000000"/>
+              </w:rPr>
+            </w:pPr>
+          </w:p>
+        </w:tc>
+        <w:tc>
+          <w:tcPr>
+            <w:tcW w:w="2117" w:type="dxa"/>
+          </w:tcPr>
+          <w:p>
+            <w:pPr>
+              <w:spacing w:after="0" w:line="240" w:lineRule="auto"/>
+              <w:rPr>
+                <w:rFonts w:ascii="Times New Roman" w:hAnsi="Times New Roman" w:cs="Times New Roman"/>
+                <w:color w:val="000000"/>
+              </w:rPr>
+            </w:pPr>
+          </w:p>
+        </w:tc>
+        <w:tc>
+          <w:tcPr>
+            <w:tcW w:w="2228" w:type="dxa"/>
           </w:tcPr>
           <w:p>
             <w:pPr>
@@ -7059,8 +6220,6 @@
         </w:tc>
       </w:tr>
     </w:tbl>
-    <w:p/>
-    <w:p/>
     <w:p/>
     <w:tbl>
       <w:tblPr>
@@ -7081,9 +6240,9 @@
         <w:gridCol w:w="632"/>
         <w:gridCol w:w="3592"/>
         <w:gridCol w:w="2418"/>
-        <w:gridCol w:w="1198"/>
-        <w:gridCol w:w="1703"/>
-        <w:gridCol w:w="3265"/>
+        <w:gridCol w:w="1818"/>
+        <w:gridCol w:w="2160"/>
+        <w:gridCol w:w="2188"/>
         <w:gridCol w:w="1833"/>
         <w:gridCol w:w="1134"/>
       </w:tblGrid>
@@ -7106,7 +6265,6 @@
                 <w:color w:val="0000FF"/>
                 <w:sz w:val="10"/>
                 <w:szCs w:val="10"/>
-                <w:highlight w:val="darkRed"/>
               </w:rPr>
             </w:pPr>
             <w:r>
@@ -7114,10 +6272,16 @@
                 <w:rFonts w:ascii="Times New Roman" w:hAnsi="Times New Roman" w:cs="Times New Roman"/>
                 <w:b/>
                 <w:color w:val="0000FF"/>
-                <w:highlight w:val="darkRed"/>
-              </w:rPr>
-              <w:lastRenderedPageBreak/>
-              <w:t xml:space="preserve">2.7. Seminar Grants Received </w:t>
+              </w:rPr>
+              <w:t>2.7.</w:t>
+            </w:r>
+            <w:r>
+              <w:rPr>
+                <w:rFonts w:ascii="Times New Roman" w:hAnsi="Times New Roman" w:cs="Times New Roman"/>
+                <w:b/>
+                <w:color w:val="0000FF"/>
+              </w:rPr>
+              <w:t xml:space="preserve"> Seminar Grants Received </w:t>
             </w:r>
           </w:p>
         </w:tc>
@@ -7140,17 +6304,15 @@
                 <w:color w:val="000000"/>
                 <w:sz w:val="20"/>
                 <w:szCs w:val="20"/>
-                <w:highlight w:val="darkRed"/>
-              </w:rPr>
-            </w:pPr>
-            <w:r>
-              <w:rPr>
-                <w:rFonts w:ascii="Times New Roman" w:hAnsi="Times New Roman" w:cs="Times New Roman"/>
-                <w:b/>
-                <w:color w:val="000000"/>
-                <w:sz w:val="20"/>
-                <w:szCs w:val="20"/>
-                <w:highlight w:val="darkRed"/>
+              </w:rPr>
+            </w:pPr>
+            <w:r>
+              <w:rPr>
+                <w:rFonts w:ascii="Times New Roman" w:hAnsi="Times New Roman" w:cs="Times New Roman"/>
+                <w:b/>
+                <w:color w:val="000000"/>
+                <w:sz w:val="20"/>
+                <w:szCs w:val="20"/>
               </w:rPr>
               <w:t>S. No</w:t>
             </w:r>
@@ -7170,17 +6332,15 @@
                 <w:color w:val="000000"/>
                 <w:sz w:val="20"/>
                 <w:szCs w:val="20"/>
-                <w:highlight w:val="darkRed"/>
-              </w:rPr>
-            </w:pPr>
-            <w:r>
-              <w:rPr>
-                <w:rFonts w:ascii="Times New Roman" w:hAnsi="Times New Roman" w:cs="Times New Roman"/>
-                <w:b/>
-                <w:color w:val="000000"/>
-                <w:sz w:val="20"/>
-                <w:szCs w:val="20"/>
-                <w:highlight w:val="darkRed"/>
+              </w:rPr>
+            </w:pPr>
+            <w:r>
+              <w:rPr>
+                <w:rFonts w:ascii="Times New Roman" w:hAnsi="Times New Roman" w:cs="Times New Roman"/>
+                <w:b/>
+                <w:color w:val="000000"/>
+                <w:sz w:val="20"/>
+                <w:szCs w:val="20"/>
               </w:rPr>
               <w:t>Coordinator /Co-Coordinator</w:t>
             </w:r>
@@ -7200,17 +6360,15 @@
                 <w:color w:val="000000"/>
                 <w:sz w:val="20"/>
                 <w:szCs w:val="20"/>
-                <w:highlight w:val="darkRed"/>
-              </w:rPr>
-            </w:pPr>
-            <w:r>
-              <w:rPr>
-                <w:rFonts w:ascii="Times New Roman" w:hAnsi="Times New Roman" w:cs="Times New Roman"/>
-                <w:b/>
-                <w:color w:val="000000"/>
-                <w:sz w:val="20"/>
-                <w:szCs w:val="20"/>
-                <w:highlight w:val="darkRed"/>
+              </w:rPr>
+            </w:pPr>
+            <w:r>
+              <w:rPr>
+                <w:rFonts w:ascii="Times New Roman" w:hAnsi="Times New Roman" w:cs="Times New Roman"/>
+                <w:b/>
+                <w:color w:val="000000"/>
+                <w:sz w:val="20"/>
+                <w:szCs w:val="20"/>
               </w:rPr>
               <w:t>Types of Grants (Seminar/Conference/Workshops)</w:t>
             </w:r>
@@ -7218,59 +6376,75 @@
         </w:tc>
         <w:tc>
           <w:tcPr>
-            <w:tcW w:w="1198" w:type="dxa"/>
-          </w:tcPr>
-          <w:p>
-            <w:pPr>
-              <w:spacing w:after="0" w:line="240" w:lineRule="auto"/>
-              <w:jc w:val="center"/>
-              <w:rPr>
-                <w:rFonts w:ascii="Times New Roman" w:hAnsi="Times New Roman" w:cs="Times New Roman"/>
-                <w:b/>
-                <w:color w:val="000000"/>
-                <w:sz w:val="20"/>
-                <w:szCs w:val="20"/>
-                <w:highlight w:val="darkRed"/>
-              </w:rPr>
-            </w:pPr>
-            <w:r>
-              <w:rPr>
-                <w:rFonts w:ascii="Times New Roman" w:hAnsi="Times New Roman" w:cs="Times New Roman"/>
-                <w:b/>
-                <w:color w:val="000000"/>
-                <w:sz w:val="20"/>
-                <w:szCs w:val="20"/>
-                <w:highlight w:val="darkRed"/>
-              </w:rPr>
-              <w:t>Type  (Government / non-Government)</w:t>
-            </w:r>
-          </w:p>
-        </w:tc>
-        <w:tc>
-          <w:tcPr>
-            <w:tcW w:w="1703" w:type="dxa"/>
-          </w:tcPr>
-          <w:p>
-            <w:pPr>
-              <w:spacing w:after="0" w:line="240" w:lineRule="auto"/>
-              <w:jc w:val="center"/>
-              <w:rPr>
-                <w:rFonts w:ascii="Times New Roman" w:hAnsi="Times New Roman" w:cs="Times New Roman"/>
-                <w:b/>
-                <w:color w:val="000000"/>
-                <w:sz w:val="20"/>
-                <w:szCs w:val="20"/>
-                <w:highlight w:val="darkRed"/>
-              </w:rPr>
-            </w:pPr>
-            <w:r>
-              <w:rPr>
-                <w:rFonts w:ascii="Times New Roman" w:hAnsi="Times New Roman" w:cs="Times New Roman"/>
-                <w:b/>
-                <w:color w:val="000000"/>
-                <w:sz w:val="20"/>
-                <w:szCs w:val="20"/>
-                <w:highlight w:val="darkRed"/>
+            <w:tcW w:w="1818" w:type="dxa"/>
+          </w:tcPr>
+          <w:p>
+            <w:pPr>
+              <w:spacing w:after="0" w:line="240" w:lineRule="auto"/>
+              <w:jc w:val="center"/>
+              <w:rPr>
+                <w:rFonts w:ascii="Times New Roman" w:hAnsi="Times New Roman" w:cs="Times New Roman"/>
+                <w:b/>
+                <w:color w:val="000000"/>
+                <w:sz w:val="20"/>
+                <w:szCs w:val="20"/>
+              </w:rPr>
+            </w:pPr>
+            <w:r>
+              <w:rPr>
+                <w:rFonts w:ascii="Times New Roman" w:hAnsi="Times New Roman" w:cs="Times New Roman"/>
+                <w:b/>
+                <w:color w:val="000000"/>
+                <w:sz w:val="20"/>
+                <w:szCs w:val="20"/>
+              </w:rPr>
+              <w:t>Type  (Government</w:t>
+            </w:r>
+            <w:r>
+              <w:rPr>
+                <w:rFonts w:ascii="Times New Roman" w:hAnsi="Times New Roman" w:cs="Times New Roman"/>
+                <w:b/>
+                <w:color w:val="000000"/>
+                <w:sz w:val="20"/>
+                <w:szCs w:val="20"/>
+              </w:rPr>
+              <w:t xml:space="preserve"> </w:t>
+            </w:r>
+            <w:r>
+              <w:rPr>
+                <w:rFonts w:ascii="Times New Roman" w:hAnsi="Times New Roman" w:cs="Times New Roman"/>
+                <w:b/>
+                <w:color w:val="000000"/>
+                <w:sz w:val="20"/>
+                <w:szCs w:val="20"/>
+              </w:rPr>
+              <w:t>/ non-Government)</w:t>
+            </w:r>
+          </w:p>
+        </w:tc>
+        <w:tc>
+          <w:tcPr>
+            <w:tcW w:w="2160" w:type="dxa"/>
+          </w:tcPr>
+          <w:p>
+            <w:pPr>
+              <w:spacing w:after="0" w:line="240" w:lineRule="auto"/>
+              <w:jc w:val="center"/>
+              <w:rPr>
+                <w:rFonts w:ascii="Times New Roman" w:hAnsi="Times New Roman" w:cs="Times New Roman"/>
+                <w:b/>
+                <w:color w:val="000000"/>
+                <w:sz w:val="20"/>
+                <w:szCs w:val="20"/>
+              </w:rPr>
+            </w:pPr>
+            <w:r>
+              <w:rPr>
+                <w:rFonts w:ascii="Times New Roman" w:hAnsi="Times New Roman" w:cs="Times New Roman"/>
+                <w:b/>
+                <w:color w:val="000000"/>
+                <w:sz w:val="20"/>
+                <w:szCs w:val="20"/>
               </w:rPr>
               <w:t>Name of the Funding Agency</w:t>
             </w:r>
@@ -7278,31 +6452,39 @@
         </w:tc>
         <w:tc>
           <w:tcPr>
-            <w:tcW w:w="3265" w:type="dxa"/>
-          </w:tcPr>
-          <w:p>
-            <w:pPr>
-              <w:spacing w:after="0" w:line="240" w:lineRule="auto"/>
-              <w:jc w:val="center"/>
-              <w:rPr>
-                <w:rFonts w:ascii="Times New Roman" w:hAnsi="Times New Roman" w:cs="Times New Roman"/>
-                <w:b/>
-                <w:color w:val="000000"/>
-                <w:sz w:val="20"/>
-                <w:szCs w:val="20"/>
-                <w:highlight w:val="darkRed"/>
-              </w:rPr>
-            </w:pPr>
-            <w:r>
-              <w:rPr>
-                <w:rFonts w:ascii="Times New Roman" w:hAnsi="Times New Roman" w:cs="Times New Roman"/>
-                <w:b/>
-                <w:color w:val="000000"/>
-                <w:sz w:val="20"/>
-                <w:szCs w:val="20"/>
-                <w:highlight w:val="darkRed"/>
-              </w:rPr>
-              <w:t>Amount Sanctioned</w:t>
+            <w:tcW w:w="2188" w:type="dxa"/>
+          </w:tcPr>
+          <w:p>
+            <w:pPr>
+              <w:spacing w:after="0" w:line="240" w:lineRule="auto"/>
+              <w:jc w:val="center"/>
+              <w:rPr>
+                <w:rFonts w:ascii="Times New Roman" w:hAnsi="Times New Roman" w:cs="Times New Roman"/>
+                <w:b/>
+                <w:color w:val="000000"/>
+                <w:sz w:val="20"/>
+                <w:szCs w:val="20"/>
+              </w:rPr>
+            </w:pPr>
+            <w:r>
+              <w:rPr>
+                <w:rFonts w:ascii="Times New Roman" w:hAnsi="Times New Roman" w:cs="Times New Roman"/>
+                <w:b/>
+                <w:color w:val="000000"/>
+                <w:sz w:val="20"/>
+                <w:szCs w:val="20"/>
+              </w:rPr>
+              <w:t>Amount</w:t>
+            </w:r>
+            <w:r>
+              <w:rPr>
+                <w:rFonts w:ascii="Times New Roman" w:hAnsi="Times New Roman" w:cs="Times New Roman"/>
+                <w:b/>
+                <w:color w:val="000000"/>
+                <w:sz w:val="20"/>
+                <w:szCs w:val="20"/>
+              </w:rPr>
+              <w:t xml:space="preserve"> Sanctioned</w:t>
             </w:r>
           </w:p>
         </w:tc>
@@ -7320,17 +6502,15 @@
                 <w:color w:val="000000"/>
                 <w:sz w:val="20"/>
                 <w:szCs w:val="20"/>
-                <w:highlight w:val="darkRed"/>
-              </w:rPr>
-            </w:pPr>
-            <w:r>
-              <w:rPr>
-                <w:rFonts w:ascii="Times New Roman" w:hAnsi="Times New Roman" w:cs="Times New Roman"/>
-                <w:b/>
-                <w:color w:val="000000"/>
-                <w:sz w:val="20"/>
-                <w:szCs w:val="20"/>
-                <w:highlight w:val="darkRed"/>
+              </w:rPr>
+            </w:pPr>
+            <w:r>
+              <w:rPr>
+                <w:rFonts w:ascii="Times New Roman" w:hAnsi="Times New Roman" w:cs="Times New Roman"/>
+                <w:b/>
+                <w:color w:val="000000"/>
+                <w:sz w:val="20"/>
+                <w:szCs w:val="20"/>
               </w:rPr>
               <w:t>Year of Award</w:t>
             </w:r>
@@ -7350,17 +6530,15 @@
                 <w:color w:val="000000"/>
                 <w:sz w:val="20"/>
                 <w:szCs w:val="20"/>
-                <w:highlight w:val="darkRed"/>
-              </w:rPr>
-            </w:pPr>
-            <w:r>
-              <w:rPr>
-                <w:rFonts w:ascii="Times New Roman" w:hAnsi="Times New Roman" w:cs="Times New Roman"/>
-                <w:b/>
-                <w:color w:val="000000"/>
-                <w:sz w:val="20"/>
-                <w:szCs w:val="20"/>
-                <w:highlight w:val="darkRed"/>
+              </w:rPr>
+            </w:pPr>
+            <w:r>
+              <w:rPr>
+                <w:rFonts w:ascii="Times New Roman" w:hAnsi="Times New Roman" w:cs="Times New Roman"/>
+                <w:b/>
+                <w:color w:val="000000"/>
+                <w:sz w:val="20"/>
+                <w:szCs w:val="20"/>
               </w:rPr>
               <w:t>Duration of the Grant</w:t>
             </w:r>
@@ -7382,14 +6560,12 @@
               <w:rPr>
                 <w:rFonts w:ascii="Times New Roman" w:hAnsi="Times New Roman" w:cs="Times New Roman"/>
                 <w:b/>
-                <w:highlight w:val="darkRed"/>
-              </w:rPr>
-            </w:pPr>
-            <w:r>
-              <w:rPr>
-                <w:rFonts w:ascii="Times New Roman" w:hAnsi="Times New Roman" w:cs="Times New Roman"/>
-                <w:b/>
-                <w:highlight w:val="darkRed"/>
+              </w:rPr>
+            </w:pPr>
+            <w:r>
+              <w:rPr>
+                <w:rFonts w:ascii="Times New Roman" w:hAnsi="Times New Roman" w:cs="Times New Roman"/>
+                <w:b/>
               </w:rPr>
               <w:t>1</w:t>
             </w:r>
@@ -7407,7 +6583,6 @@
                 <w:rFonts w:ascii="Times New Roman" w:hAnsi="Times New Roman" w:cs="Times New Roman"/>
                 <w:b/>
                 <w:color w:val="0000FF"/>
-                <w:highlight w:val="darkRed"/>
               </w:rPr>
             </w:pPr>
           </w:p>
@@ -7424,14 +6599,13 @@
                 <w:rFonts w:ascii="Times New Roman" w:hAnsi="Times New Roman" w:cs="Times New Roman"/>
                 <w:b/>
                 <w:color w:val="0000FF"/>
-                <w:highlight w:val="darkRed"/>
-              </w:rPr>
-            </w:pPr>
-          </w:p>
-        </w:tc>
-        <w:tc>
-          <w:tcPr>
-            <w:tcW w:w="1198" w:type="dxa"/>
+              </w:rPr>
+            </w:pPr>
+          </w:p>
+        </w:tc>
+        <w:tc>
+          <w:tcPr>
+            <w:tcW w:w="1818" w:type="dxa"/>
           </w:tcPr>
           <w:p>
             <w:pPr>
@@ -7441,14 +6615,13 @@
                 <w:rFonts w:ascii="Times New Roman" w:hAnsi="Times New Roman" w:cs="Times New Roman"/>
                 <w:b/>
                 <w:color w:val="0000FF"/>
-                <w:highlight w:val="darkRed"/>
-              </w:rPr>
-            </w:pPr>
-          </w:p>
-        </w:tc>
-        <w:tc>
-          <w:tcPr>
-            <w:tcW w:w="1703" w:type="dxa"/>
+              </w:rPr>
+            </w:pPr>
+          </w:p>
+        </w:tc>
+        <w:tc>
+          <w:tcPr>
+            <w:tcW w:w="2160" w:type="dxa"/>
           </w:tcPr>
           <w:p>
             <w:pPr>
@@ -7458,14 +6631,13 @@
                 <w:rFonts w:ascii="Times New Roman" w:hAnsi="Times New Roman" w:cs="Times New Roman"/>
                 <w:b/>
                 <w:color w:val="0000FF"/>
-                <w:highlight w:val="darkRed"/>
-              </w:rPr>
-            </w:pPr>
-          </w:p>
-        </w:tc>
-        <w:tc>
-          <w:tcPr>
-            <w:tcW w:w="3265" w:type="dxa"/>
+              </w:rPr>
+            </w:pPr>
+          </w:p>
+        </w:tc>
+        <w:tc>
+          <w:tcPr>
+            <w:tcW w:w="2188" w:type="dxa"/>
           </w:tcPr>
           <w:p>
             <w:pPr>
@@ -7475,7 +6647,6 @@
                 <w:rFonts w:ascii="Times New Roman" w:hAnsi="Times New Roman" w:cs="Times New Roman"/>
                 <w:b/>
                 <w:color w:val="0000FF"/>
-                <w:highlight w:val="darkRed"/>
               </w:rPr>
             </w:pPr>
           </w:p>
@@ -7492,7 +6663,6 @@
                 <w:rFonts w:ascii="Times New Roman" w:hAnsi="Times New Roman" w:cs="Times New Roman"/>
                 <w:b/>
                 <w:color w:val="0000FF"/>
-                <w:highlight w:val="darkRed"/>
               </w:rPr>
             </w:pPr>
           </w:p>
@@ -7509,15 +6679,121 @@
                 <w:rFonts w:ascii="Times New Roman" w:hAnsi="Times New Roman" w:cs="Times New Roman"/>
                 <w:b/>
                 <w:color w:val="0000FF"/>
-                <w:highlight w:val="darkRed"/>
-              </w:rPr>
-            </w:pPr>
+              </w:rPr>
+            </w:pPr>
+          </w:p>
+        </w:tc>
+      </w:tr>
+    </w:tbl>
+    <w:p/>
+    <w:tbl>
+      <w:tblPr>
+        <w:tblW w:w="5655" w:type="pct"/>
+        <w:tblInd w:w="-905" w:type="dxa"/>
+        <w:tblBorders>
+          <w:top w:val="single" w:sz="4" w:space="0" w:color="000000"/>
+          <w:left w:val="single" w:sz="4" w:space="0" w:color="000000"/>
+          <w:bottom w:val="single" w:sz="4" w:space="0" w:color="000000"/>
+          <w:right w:val="single" w:sz="4" w:space="0" w:color="000000"/>
+          <w:insideH w:val="single" w:sz="4" w:space="0" w:color="000000"/>
+          <w:insideV w:val="single" w:sz="4" w:space="0" w:color="000000"/>
+        </w:tblBorders>
+        <w:tblLayout w:type="fixed"/>
+        <w:tblLook w:val="0400" w:firstRow="0" w:lastRow="0" w:firstColumn="0" w:lastColumn="0" w:noHBand="0" w:noVBand="1"/>
+      </w:tblPr>
+      <w:tblGrid>
+        <w:gridCol w:w="632"/>
+        <w:gridCol w:w="4768"/>
+        <w:gridCol w:w="3690"/>
+        <w:gridCol w:w="2970"/>
+        <w:gridCol w:w="3715"/>
+      </w:tblGrid>
+      <w:tr>
+        <w:trPr>
+          <w:trHeight w:val="270"/>
+        </w:trPr>
+        <w:tc>
+          <w:tcPr>
+            <w:tcW w:w="15775" w:type="dxa"/>
+            <w:gridSpan w:val="5"/>
+          </w:tcPr>
+          <w:p>
+            <w:pPr>
+              <w:spacing w:after="0" w:line="240" w:lineRule="auto"/>
+              <w:rPr>
+                <w:rFonts w:ascii="Times New Roman" w:hAnsi="Times New Roman" w:cs="Times New Roman"/>
+                <w:b/>
+                <w:color w:val="0000FF"/>
+              </w:rPr>
+            </w:pPr>
+            <w:r>
+              <w:rPr>
+                <w:rFonts w:ascii="Times New Roman" w:hAnsi="Times New Roman" w:cs="Times New Roman"/>
+                <w:b/>
+                <w:color w:val="0000FF"/>
+              </w:rPr>
+              <w:lastRenderedPageBreak/>
+              <w:t>2.8.</w:t>
+            </w:r>
+            <w:r>
+              <w:rPr>
+                <w:rFonts w:ascii="Times New Roman" w:hAnsi="Times New Roman" w:cs="Times New Roman"/>
+                <w:b/>
+                <w:color w:val="0000FF"/>
+              </w:rPr>
+              <w:t xml:space="preserve"> Patent</w:t>
+            </w:r>
+            <w:r>
+              <w:rPr>
+                <w:rFonts w:ascii="Times New Roman" w:hAnsi="Times New Roman" w:cs="Times New Roman"/>
+                <w:b/>
+                <w:color w:val="0000FF"/>
+              </w:rPr>
+              <w:t xml:space="preserve"> / Copyright </w:t>
+            </w:r>
+            <w:r>
+              <w:rPr>
+                <w:rFonts w:ascii="Times New Roman" w:hAnsi="Times New Roman" w:cs="Times New Roman"/>
+                <w:b/>
+                <w:color w:val="0000FF"/>
+              </w:rPr>
+              <w:t>Applied</w:t>
+            </w:r>
+            <w:r>
+              <w:rPr>
+                <w:rFonts w:ascii="Times New Roman" w:hAnsi="Times New Roman" w:cs="Times New Roman"/>
+                <w:b/>
+                <w:color w:val="0000FF"/>
+              </w:rPr>
+              <w:t xml:space="preserve"> / Published by Faculty</w:t>
+            </w:r>
+          </w:p>
+          <w:p>
+            <w:pPr>
+              <w:spacing w:after="0" w:line="240" w:lineRule="auto"/>
+              <w:jc w:val="both"/>
+              <w:rPr>
+                <w:rFonts w:ascii="Times New Roman" w:hAnsi="Times New Roman" w:cs="Times New Roman"/>
+                <w:sz w:val="18"/>
+                <w:szCs w:val="18"/>
+                <w:lang w:bidi="hi-IN"/>
+              </w:rPr>
+            </w:pPr>
+            <w:r>
+              <w:rPr>
+                <w:rFonts w:ascii="Times New Roman" w:hAnsi="Times New Roman" w:cs="Times New Roman"/>
+                <w:color w:val="000000"/>
+                <w:sz w:val="18"/>
+                <w:szCs w:val="18"/>
+              </w:rPr>
+              <w:t>a. Details about Patents &amp; Design Patents.</w:t>
+            </w:r>
           </w:p>
         </w:tc>
       </w:tr>
       <w:tr>
         <w:trPr>
-          <w:trHeight w:val="265"/>
+          <w:trHeight w:val="1052"/>
         </w:trPr>
         <w:tc>
           <w:tcPr>
@@ -7525,139 +6801,304 @@
           </w:tcPr>
           <w:p>
             <w:pPr>
-              <w:spacing w:after="0" w:line="360" w:lineRule="auto"/>
+              <w:pBdr>
+                <w:top w:val="nil"/>
+                <w:left w:val="nil"/>
+                <w:bottom w:val="nil"/>
+                <w:right w:val="nil"/>
+                <w:between w:val="nil"/>
+              </w:pBdr>
+              <w:spacing w:after="0" w:line="240" w:lineRule="auto"/>
+              <w:jc w:val="center"/>
+              <w:rPr>
+                <w:rFonts w:ascii="Times New Roman" w:hAnsi="Times New Roman" w:cs="Times New Roman"/>
+                <w:b/>
+                <w:color w:val="000000"/>
+                <w:sz w:val="20"/>
+                <w:szCs w:val="20"/>
+              </w:rPr>
+            </w:pPr>
+            <w:r>
+              <w:rPr>
+                <w:rFonts w:ascii="Times New Roman" w:hAnsi="Times New Roman" w:cs="Times New Roman"/>
+                <w:b/>
+                <w:color w:val="000000"/>
+                <w:sz w:val="20"/>
+                <w:szCs w:val="20"/>
+              </w:rPr>
+              <w:t>S. No</w:t>
+            </w:r>
+          </w:p>
+        </w:tc>
+        <w:tc>
+          <w:tcPr>
+            <w:tcW w:w="4768" w:type="dxa"/>
+          </w:tcPr>
+          <w:p>
+            <w:pPr>
+              <w:pBdr>
+                <w:top w:val="nil"/>
+                <w:left w:val="nil"/>
+                <w:bottom w:val="nil"/>
+                <w:right w:val="nil"/>
+                <w:between w:val="nil"/>
+              </w:pBdr>
+              <w:spacing w:after="0" w:line="240" w:lineRule="auto"/>
+              <w:jc w:val="center"/>
+              <w:rPr>
+                <w:rFonts w:ascii="Times New Roman" w:hAnsi="Times New Roman" w:cs="Times New Roman"/>
+                <w:b/>
+                <w:color w:val="000000"/>
+                <w:sz w:val="20"/>
+                <w:szCs w:val="20"/>
+              </w:rPr>
+            </w:pPr>
+            <w:r>
+              <w:rPr>
+                <w:rFonts w:ascii="Times New Roman" w:hAnsi="Times New Roman" w:cs="Times New Roman"/>
+                <w:b/>
+                <w:color w:val="000000"/>
+                <w:sz w:val="20"/>
+                <w:szCs w:val="20"/>
+              </w:rPr>
+              <w:t>Title of Invention</w:t>
+            </w:r>
+          </w:p>
+        </w:tc>
+        <w:tc>
+          <w:tcPr>
+            <w:tcW w:w="3690" w:type="dxa"/>
+          </w:tcPr>
+          <w:p>
+            <w:pPr>
+              <w:pBdr>
+                <w:top w:val="nil"/>
+                <w:left w:val="nil"/>
+                <w:bottom w:val="nil"/>
+                <w:right w:val="nil"/>
+                <w:between w:val="nil"/>
+              </w:pBdr>
+              <w:spacing w:after="0" w:line="240" w:lineRule="auto"/>
+              <w:jc w:val="center"/>
+              <w:rPr>
+                <w:rFonts w:ascii="Times New Roman" w:hAnsi="Times New Roman" w:cs="Times New Roman"/>
+                <w:b/>
+                <w:color w:val="000000"/>
+                <w:sz w:val="20"/>
+                <w:szCs w:val="20"/>
+              </w:rPr>
+            </w:pPr>
+            <w:r>
+              <w:rPr>
+                <w:rFonts w:ascii="Times New Roman" w:hAnsi="Times New Roman" w:cs="Times New Roman"/>
+                <w:b/>
+                <w:color w:val="000000"/>
+                <w:sz w:val="20"/>
+                <w:szCs w:val="20"/>
+              </w:rPr>
+              <w:t>Date of Filing</w:t>
+            </w:r>
+          </w:p>
+        </w:tc>
+        <w:tc>
+          <w:tcPr>
+            <w:tcW w:w="2970" w:type="dxa"/>
+          </w:tcPr>
+          <w:p>
+            <w:pPr>
+              <w:pBdr>
+                <w:top w:val="nil"/>
+                <w:left w:val="nil"/>
+                <w:bottom w:val="nil"/>
+                <w:right w:val="nil"/>
+                <w:between w:val="nil"/>
+              </w:pBdr>
+              <w:spacing w:after="0" w:line="240" w:lineRule="auto"/>
+              <w:jc w:val="center"/>
+              <w:rPr>
+                <w:rFonts w:ascii="Times New Roman" w:hAnsi="Times New Roman" w:cs="Times New Roman"/>
+                <w:b/>
+                <w:color w:val="000000"/>
+                <w:sz w:val="20"/>
+                <w:szCs w:val="20"/>
+              </w:rPr>
+            </w:pPr>
+            <w:r>
+              <w:rPr>
+                <w:rFonts w:ascii="Times New Roman" w:hAnsi="Times New Roman" w:cs="Times New Roman"/>
+                <w:b/>
+                <w:color w:val="000000"/>
+                <w:sz w:val="20"/>
+                <w:szCs w:val="20"/>
+              </w:rPr>
+              <w:t>Date of Publish</w:t>
+            </w:r>
+          </w:p>
+        </w:tc>
+        <w:tc>
+          <w:tcPr>
+            <w:tcW w:w="3715" w:type="dxa"/>
+          </w:tcPr>
+          <w:p>
+            <w:pPr>
+              <w:pBdr>
+                <w:top w:val="nil"/>
+                <w:left w:val="nil"/>
+                <w:bottom w:val="nil"/>
+                <w:right w:val="nil"/>
+                <w:between w:val="nil"/>
+              </w:pBdr>
+              <w:spacing w:after="0" w:line="240" w:lineRule="auto"/>
+              <w:jc w:val="center"/>
+              <w:rPr>
+                <w:rFonts w:ascii="Times New Roman" w:hAnsi="Times New Roman" w:cs="Times New Roman"/>
+                <w:b/>
+                <w:color w:val="000000"/>
+                <w:sz w:val="20"/>
+                <w:szCs w:val="20"/>
+              </w:rPr>
+            </w:pPr>
+            <w:r>
+              <w:rPr>
+                <w:rFonts w:ascii="Times New Roman" w:hAnsi="Times New Roman" w:cs="Times New Roman"/>
+                <w:b/>
+                <w:color w:val="000000"/>
+                <w:sz w:val="20"/>
+                <w:szCs w:val="20"/>
+              </w:rPr>
+              <w:t>Status</w:t>
+            </w:r>
+            <w:r>
+              <w:rPr>
+                <w:rFonts w:ascii="Times New Roman" w:hAnsi="Times New Roman" w:cs="Times New Roman"/>
+                <w:b/>
+                <w:color w:val="000000"/>
+                <w:sz w:val="20"/>
+                <w:szCs w:val="20"/>
+              </w:rPr>
+              <w:t xml:space="preserve"> </w:t>
+            </w:r>
+          </w:p>
+        </w:tc>
+      </w:tr>
+      <w:tr>
+        <w:trPr>
+          <w:trHeight w:val="399"/>
+        </w:trPr>
+        <w:tc>
+          <w:tcPr>
+            <w:tcW w:w="632" w:type="dxa"/>
+          </w:tcPr>
+          <w:p>
+            <w:pPr>
+              <w:pBdr>
+                <w:top w:val="nil"/>
+                <w:left w:val="nil"/>
+                <w:bottom w:val="nil"/>
+                <w:right w:val="nil"/>
+                <w:between w:val="nil"/>
+              </w:pBdr>
+              <w:spacing w:after="0" w:line="240" w:lineRule="auto"/>
               <w:jc w:val="both"/>
               <w:rPr>
                 <w:rFonts w:ascii="Times New Roman" w:hAnsi="Times New Roman" w:cs="Times New Roman"/>
-                <w:b/>
-                <w:highlight w:val="darkRed"/>
-              </w:rPr>
-            </w:pPr>
-            <w:r>
-              <w:rPr>
-                <w:rFonts w:ascii="Times New Roman" w:hAnsi="Times New Roman" w:cs="Times New Roman"/>
-                <w:b/>
-                <w:highlight w:val="darkRed"/>
-              </w:rPr>
-              <w:t>2</w:t>
-            </w:r>
-          </w:p>
-        </w:tc>
-        <w:tc>
-          <w:tcPr>
-            <w:tcW w:w="3592" w:type="dxa"/>
-          </w:tcPr>
-          <w:p>
-            <w:pPr>
-              <w:spacing w:after="0" w:line="360" w:lineRule="auto"/>
+                <w:color w:val="000000"/>
+              </w:rPr>
+            </w:pPr>
+            <w:r>
+              <w:rPr>
+                <w:rFonts w:ascii="Times New Roman" w:hAnsi="Times New Roman" w:cs="Times New Roman"/>
+                <w:b/>
+                <w:color w:val="000000"/>
+              </w:rPr>
+              <w:t>1</w:t>
+            </w:r>
+          </w:p>
+        </w:tc>
+        <w:tc>
+          <w:tcPr>
+            <w:tcW w:w="4768" w:type="dxa"/>
+          </w:tcPr>
+          <w:p>
+            <w:pPr>
+              <w:pBdr>
+                <w:top w:val="nil"/>
+                <w:left w:val="nil"/>
+                <w:bottom w:val="nil"/>
+                <w:right w:val="nil"/>
+                <w:between w:val="nil"/>
+              </w:pBdr>
+              <w:spacing w:after="0" w:line="240" w:lineRule="auto"/>
               <w:jc w:val="both"/>
               <w:rPr>
                 <w:rFonts w:ascii="Times New Roman" w:hAnsi="Times New Roman" w:cs="Times New Roman"/>
-                <w:b/>
-                <w:color w:val="0000FF"/>
-                <w:highlight w:val="darkRed"/>
-              </w:rPr>
-            </w:pPr>
-          </w:p>
-        </w:tc>
-        <w:tc>
-          <w:tcPr>
-            <w:tcW w:w="2418" w:type="dxa"/>
-          </w:tcPr>
-          <w:p>
-            <w:pPr>
-              <w:spacing w:after="0" w:line="360" w:lineRule="auto"/>
+                <w:color w:val="000000"/>
+              </w:rPr>
+            </w:pPr>
+          </w:p>
+        </w:tc>
+        <w:tc>
+          <w:tcPr>
+            <w:tcW w:w="3690" w:type="dxa"/>
+          </w:tcPr>
+          <w:p>
+            <w:pPr>
+              <w:pBdr>
+                <w:top w:val="nil"/>
+                <w:left w:val="nil"/>
+                <w:bottom w:val="nil"/>
+                <w:right w:val="nil"/>
+                <w:between w:val="nil"/>
+              </w:pBdr>
+              <w:spacing w:after="0" w:line="240" w:lineRule="auto"/>
               <w:jc w:val="both"/>
               <w:rPr>
                 <w:rFonts w:ascii="Times New Roman" w:hAnsi="Times New Roman" w:cs="Times New Roman"/>
-                <w:b/>
-                <w:color w:val="0000FF"/>
-                <w:highlight w:val="darkRed"/>
-              </w:rPr>
-            </w:pPr>
-          </w:p>
-        </w:tc>
-        <w:tc>
-          <w:tcPr>
-            <w:tcW w:w="1198" w:type="dxa"/>
-          </w:tcPr>
-          <w:p>
-            <w:pPr>
-              <w:spacing w:after="0" w:line="360" w:lineRule="auto"/>
+                <w:color w:val="000000"/>
+              </w:rPr>
+            </w:pPr>
+          </w:p>
+        </w:tc>
+        <w:tc>
+          <w:tcPr>
+            <w:tcW w:w="2970" w:type="dxa"/>
+          </w:tcPr>
+          <w:p>
+            <w:pPr>
+              <w:pBdr>
+                <w:top w:val="nil"/>
+                <w:left w:val="nil"/>
+                <w:bottom w:val="nil"/>
+                <w:right w:val="nil"/>
+                <w:between w:val="nil"/>
+              </w:pBdr>
+              <w:spacing w:after="0" w:line="240" w:lineRule="auto"/>
               <w:jc w:val="both"/>
               <w:rPr>
                 <w:rFonts w:ascii="Times New Roman" w:hAnsi="Times New Roman" w:cs="Times New Roman"/>
-                <w:b/>
-                <w:color w:val="0000FF"/>
-                <w:highlight w:val="darkRed"/>
-              </w:rPr>
-            </w:pPr>
-          </w:p>
-        </w:tc>
-        <w:tc>
-          <w:tcPr>
-            <w:tcW w:w="1703" w:type="dxa"/>
-          </w:tcPr>
-          <w:p>
-            <w:pPr>
-              <w:spacing w:after="0" w:line="360" w:lineRule="auto"/>
+                <w:color w:val="000000"/>
+              </w:rPr>
+            </w:pPr>
+          </w:p>
+        </w:tc>
+        <w:tc>
+          <w:tcPr>
+            <w:tcW w:w="3715" w:type="dxa"/>
+          </w:tcPr>
+          <w:p>
+            <w:pPr>
+              <w:pBdr>
+                <w:top w:val="nil"/>
+                <w:left w:val="nil"/>
+                <w:bottom w:val="nil"/>
+                <w:right w:val="nil"/>
+                <w:between w:val="nil"/>
+              </w:pBdr>
+              <w:spacing w:after="0" w:line="240" w:lineRule="auto"/>
               <w:jc w:val="both"/>
               <w:rPr>
                 <w:rFonts w:ascii="Times New Roman" w:hAnsi="Times New Roman" w:cs="Times New Roman"/>
-                <w:b/>
-                <w:color w:val="0000FF"/>
-                <w:highlight w:val="darkRed"/>
-              </w:rPr>
-            </w:pPr>
-          </w:p>
-        </w:tc>
-        <w:tc>
-          <w:tcPr>
-            <w:tcW w:w="3265" w:type="dxa"/>
-          </w:tcPr>
-          <w:p>
-            <w:pPr>
-              <w:spacing w:after="0" w:line="360" w:lineRule="auto"/>
-              <w:jc w:val="both"/>
-              <w:rPr>
-                <w:rFonts w:ascii="Times New Roman" w:hAnsi="Times New Roman" w:cs="Times New Roman"/>
-                <w:b/>
-                <w:color w:val="0000FF"/>
-                <w:highlight w:val="darkRed"/>
-              </w:rPr>
-            </w:pPr>
-          </w:p>
-        </w:tc>
-        <w:tc>
-          <w:tcPr>
-            <w:tcW w:w="1833" w:type="dxa"/>
-          </w:tcPr>
-          <w:p>
-            <w:pPr>
-              <w:spacing w:after="0" w:line="360" w:lineRule="auto"/>
-              <w:jc w:val="both"/>
-              <w:rPr>
-                <w:rFonts w:ascii="Times New Roman" w:hAnsi="Times New Roman" w:cs="Times New Roman"/>
-                <w:b/>
-                <w:color w:val="0000FF"/>
-                <w:highlight w:val="darkRed"/>
-              </w:rPr>
-            </w:pPr>
-          </w:p>
-        </w:tc>
-        <w:tc>
-          <w:tcPr>
-            <w:tcW w:w="1134" w:type="dxa"/>
-          </w:tcPr>
-          <w:p>
-            <w:pPr>
-              <w:spacing w:after="0" w:line="360" w:lineRule="auto"/>
-              <w:jc w:val="both"/>
-              <w:rPr>
-                <w:rFonts w:ascii="Times New Roman" w:hAnsi="Times New Roman" w:cs="Times New Roman"/>
-                <w:b/>
-                <w:color w:val="0000FF"/>
-                <w:highlight w:val="darkRed"/>
+                <w:color w:val="000000"/>
               </w:rPr>
             </w:pPr>
           </w:p>
@@ -7683,80 +7124,36 @@
       <w:tblGrid>
         <w:gridCol w:w="632"/>
         <w:gridCol w:w="2974"/>
-        <w:gridCol w:w="1526"/>
-        <w:gridCol w:w="4411"/>
-        <w:gridCol w:w="1678"/>
-        <w:gridCol w:w="3420"/>
+        <w:gridCol w:w="5484"/>
+        <w:gridCol w:w="2970"/>
+        <w:gridCol w:w="2581"/>
         <w:gridCol w:w="1134"/>
       </w:tblGrid>
       <w:tr>
         <w:trPr>
-          <w:trHeight w:val="270"/>
+          <w:trHeight w:val="275"/>
         </w:trPr>
         <w:tc>
           <w:tcPr>
             <w:tcW w:w="15775" w:type="dxa"/>
-            <w:gridSpan w:val="7"/>
-          </w:tcPr>
-          <w:p>
-            <w:pPr>
-              <w:spacing w:after="0" w:line="240" w:lineRule="auto"/>
-              <w:rPr>
-                <w:rFonts w:ascii="Times New Roman" w:hAnsi="Times New Roman" w:cs="Times New Roman"/>
-                <w:b/>
-                <w:color w:val="0000FF"/>
-              </w:rPr>
-            </w:pPr>
-            <w:r>
-              <w:rPr>
-                <w:rFonts w:ascii="Times New Roman" w:hAnsi="Times New Roman" w:cs="Times New Roman"/>
-                <w:b/>
-                <w:color w:val="0000FF"/>
-              </w:rPr>
-              <w:t>2.8.</w:t>
-            </w:r>
-            <w:r>
-              <w:rPr>
-                <w:rFonts w:ascii="Times New Roman" w:hAnsi="Times New Roman" w:cs="Times New Roman"/>
-                <w:b/>
-                <w:color w:val="0000FF"/>
-              </w:rPr>
-              <w:t xml:space="preserve"> Patent</w:t>
-            </w:r>
-            <w:r>
-              <w:rPr>
-                <w:rFonts w:ascii="Times New Roman" w:hAnsi="Times New Roman" w:cs="Times New Roman"/>
-                <w:b/>
-                <w:color w:val="0000FF"/>
-              </w:rPr>
-              <w:t xml:space="preserve"> / Copyright </w:t>
-            </w:r>
-            <w:r>
-              <w:rPr>
-                <w:rFonts w:ascii="Times New Roman" w:hAnsi="Times New Roman" w:cs="Times New Roman"/>
-                <w:b/>
-                <w:color w:val="0000FF"/>
-              </w:rPr>
-              <w:t>Applied</w:t>
-            </w:r>
-            <w:r>
-              <w:rPr>
-                <w:rFonts w:ascii="Times New Roman" w:hAnsi="Times New Roman" w:cs="Times New Roman"/>
-                <w:b/>
-                <w:color w:val="0000FF"/>
-              </w:rPr>
-              <w:t xml:space="preserve"> / Published by Faculty</w:t>
-            </w:r>
-          </w:p>
-          <w:p>
-            <w:pPr>
+            <w:gridSpan w:val="6"/>
+          </w:tcPr>
+          <w:p>
+            <w:pPr>
+              <w:pBdr>
+                <w:top w:val="nil"/>
+                <w:left w:val="nil"/>
+                <w:bottom w:val="nil"/>
+                <w:right w:val="nil"/>
+                <w:between w:val="nil"/>
+              </w:pBdr>
               <w:spacing w:after="0" w:line="240" w:lineRule="auto"/>
               <w:jc w:val="both"/>
               <w:rPr>
                 <w:rFonts w:ascii="Times New Roman" w:hAnsi="Times New Roman" w:cs="Times New Roman"/>
+                <w:color w:val="000000"/>
                 <w:sz w:val="18"/>
                 <w:szCs w:val="18"/>
-                <w:lang w:bidi="hi-IN"/>
               </w:rPr>
             </w:pPr>
             <w:r>
@@ -7766,371 +7163,8 @@
                 <w:sz w:val="18"/>
                 <w:szCs w:val="18"/>
               </w:rPr>
-              <w:t>a. Details about Patents &amp; Design Patents.</w:t>
-            </w:r>
-          </w:p>
-        </w:tc>
-      </w:tr>
-      <w:tr>
-        <w:trPr>
-          <w:trHeight w:val="1052"/>
-        </w:trPr>
-        <w:tc>
-          <w:tcPr>
-            <w:tcW w:w="632" w:type="dxa"/>
-          </w:tcPr>
-          <w:p>
-            <w:pPr>
-              <w:pBdr>
-                <w:top w:val="nil"/>
-                <w:left w:val="nil"/>
-                <w:bottom w:val="nil"/>
-                <w:right w:val="nil"/>
-                <w:between w:val="nil"/>
-              </w:pBdr>
-              <w:spacing w:after="0" w:line="240" w:lineRule="auto"/>
-              <w:jc w:val="center"/>
-              <w:rPr>
-                <w:rFonts w:ascii="Times New Roman" w:hAnsi="Times New Roman" w:cs="Times New Roman"/>
-                <w:b/>
-                <w:color w:val="000000"/>
-                <w:sz w:val="20"/>
-                <w:szCs w:val="20"/>
-              </w:rPr>
-            </w:pPr>
-            <w:r>
-              <w:rPr>
-                <w:rFonts w:ascii="Times New Roman" w:hAnsi="Times New Roman" w:cs="Times New Roman"/>
-                <w:b/>
-                <w:color w:val="000000"/>
-                <w:sz w:val="20"/>
-                <w:szCs w:val="20"/>
-              </w:rPr>
-              <w:t>S. No</w:t>
-            </w:r>
-          </w:p>
-        </w:tc>
-        <w:tc>
-          <w:tcPr>
-            <w:tcW w:w="4500" w:type="dxa"/>
-            <w:gridSpan w:val="2"/>
-          </w:tcPr>
-          <w:p>
-            <w:pPr>
-              <w:pBdr>
-                <w:top w:val="nil"/>
-                <w:left w:val="nil"/>
-                <w:bottom w:val="nil"/>
-                <w:right w:val="nil"/>
-                <w:between w:val="nil"/>
-              </w:pBdr>
-              <w:spacing w:after="0" w:line="240" w:lineRule="auto"/>
-              <w:jc w:val="center"/>
-              <w:rPr>
-                <w:rFonts w:ascii="Times New Roman" w:hAnsi="Times New Roman" w:cs="Times New Roman"/>
-                <w:b/>
-                <w:color w:val="000000"/>
-                <w:sz w:val="20"/>
-                <w:szCs w:val="20"/>
-              </w:rPr>
-            </w:pPr>
-            <w:r>
-              <w:rPr>
-                <w:rFonts w:ascii="Times New Roman" w:hAnsi="Times New Roman" w:cs="Times New Roman"/>
-                <w:b/>
-                <w:color w:val="000000"/>
-                <w:sz w:val="20"/>
-                <w:szCs w:val="20"/>
-              </w:rPr>
-              <w:t>Title of Invention</w:t>
-            </w:r>
-          </w:p>
-        </w:tc>
-        <w:tc>
-          <w:tcPr>
-            <w:tcW w:w="4411" w:type="dxa"/>
-          </w:tcPr>
-          <w:p>
-            <w:pPr>
-              <w:pBdr>
-                <w:top w:val="nil"/>
-                <w:left w:val="nil"/>
-                <w:bottom w:val="nil"/>
-                <w:right w:val="nil"/>
-                <w:between w:val="nil"/>
-              </w:pBdr>
-              <w:spacing w:after="0" w:line="240" w:lineRule="auto"/>
-              <w:jc w:val="center"/>
-              <w:rPr>
-                <w:rFonts w:ascii="Times New Roman" w:hAnsi="Times New Roman" w:cs="Times New Roman"/>
-                <w:b/>
-                <w:color w:val="000000"/>
-                <w:sz w:val="20"/>
-                <w:szCs w:val="20"/>
-              </w:rPr>
-            </w:pPr>
-            <w:r>
-              <w:rPr>
-                <w:rFonts w:ascii="Times New Roman" w:hAnsi="Times New Roman" w:cs="Times New Roman"/>
-                <w:b/>
-                <w:color w:val="000000"/>
-                <w:sz w:val="20"/>
-                <w:szCs w:val="20"/>
-              </w:rPr>
-              <w:t>Date of Filing</w:t>
-            </w:r>
-          </w:p>
-        </w:tc>
-        <w:tc>
-          <w:tcPr>
-            <w:tcW w:w="1678" w:type="dxa"/>
-          </w:tcPr>
-          <w:p>
-            <w:pPr>
-              <w:pBdr>
-                <w:top w:val="nil"/>
-                <w:left w:val="nil"/>
-                <w:bottom w:val="nil"/>
-                <w:right w:val="nil"/>
-                <w:between w:val="nil"/>
-              </w:pBdr>
-              <w:spacing w:after="0" w:line="240" w:lineRule="auto"/>
-              <w:jc w:val="center"/>
-              <w:rPr>
-                <w:rFonts w:ascii="Times New Roman" w:hAnsi="Times New Roman" w:cs="Times New Roman"/>
-                <w:b/>
-                <w:color w:val="000000"/>
-                <w:sz w:val="20"/>
-                <w:szCs w:val="20"/>
-              </w:rPr>
-            </w:pPr>
-            <w:r>
-              <w:rPr>
-                <w:rFonts w:ascii="Times New Roman" w:hAnsi="Times New Roman" w:cs="Times New Roman"/>
-                <w:b/>
-                <w:color w:val="000000"/>
-                <w:sz w:val="20"/>
-                <w:szCs w:val="20"/>
-              </w:rPr>
-              <w:t>Date of Publish</w:t>
-            </w:r>
-          </w:p>
-        </w:tc>
-        <w:tc>
-          <w:tcPr>
-            <w:tcW w:w="3420" w:type="dxa"/>
-          </w:tcPr>
-          <w:p>
-            <w:pPr>
-              <w:pBdr>
-                <w:top w:val="nil"/>
-                <w:left w:val="nil"/>
-                <w:bottom w:val="nil"/>
-                <w:right w:val="nil"/>
-                <w:between w:val="nil"/>
-              </w:pBdr>
-              <w:spacing w:after="0" w:line="240" w:lineRule="auto"/>
-              <w:jc w:val="center"/>
-              <w:rPr>
-                <w:rFonts w:ascii="Times New Roman" w:hAnsi="Times New Roman" w:cs="Times New Roman"/>
-                <w:b/>
-                <w:color w:val="000000"/>
-                <w:sz w:val="20"/>
-                <w:szCs w:val="20"/>
-              </w:rPr>
-            </w:pPr>
-            <w:r>
-              <w:rPr>
-                <w:rFonts w:ascii="Times New Roman" w:hAnsi="Times New Roman" w:cs="Times New Roman"/>
-                <w:b/>
-                <w:color w:val="000000"/>
-                <w:sz w:val="20"/>
-                <w:szCs w:val="20"/>
-                <w:highlight w:val="darkBlue"/>
-              </w:rPr>
-              <w:t>Patent No      (or) Application No</w:t>
-            </w:r>
-          </w:p>
-        </w:tc>
-        <w:tc>
-          <w:tcPr>
-            <w:tcW w:w="1134" w:type="dxa"/>
-          </w:tcPr>
-          <w:p>
-            <w:pPr>
-              <w:pBdr>
-                <w:top w:val="nil"/>
-                <w:left w:val="nil"/>
-                <w:bottom w:val="nil"/>
-                <w:right w:val="nil"/>
-                <w:between w:val="nil"/>
-              </w:pBdr>
-              <w:spacing w:after="0" w:line="240" w:lineRule="auto"/>
-              <w:jc w:val="center"/>
-              <w:rPr>
-                <w:rFonts w:ascii="Times New Roman" w:hAnsi="Times New Roman" w:cs="Times New Roman"/>
-                <w:b/>
-                <w:color w:val="000000"/>
-                <w:sz w:val="20"/>
-                <w:szCs w:val="20"/>
-              </w:rPr>
-            </w:pPr>
-            <w:r>
-              <w:rPr>
-                <w:rFonts w:ascii="Times New Roman" w:hAnsi="Times New Roman" w:cs="Times New Roman"/>
-                <w:b/>
-                <w:color w:val="000000"/>
-                <w:sz w:val="20"/>
-                <w:szCs w:val="20"/>
-              </w:rPr>
-              <w:t>Status of International / Indian Patents</w:t>
-            </w:r>
-          </w:p>
-        </w:tc>
-      </w:tr>
-      <w:tr>
-        <w:trPr>
-          <w:trHeight w:val="399"/>
-        </w:trPr>
-        <w:tc>
-          <w:tcPr>
-            <w:tcW w:w="632" w:type="dxa"/>
-          </w:tcPr>
-          <w:p>
-            <w:pPr>
-              <w:pBdr>
-                <w:top w:val="nil"/>
-                <w:left w:val="nil"/>
-                <w:bottom w:val="nil"/>
-                <w:right w:val="nil"/>
-                <w:between w:val="nil"/>
-              </w:pBdr>
-              <w:spacing w:after="0" w:line="240" w:lineRule="auto"/>
-              <w:jc w:val="both"/>
-              <w:rPr>
-                <w:rFonts w:ascii="Times New Roman" w:hAnsi="Times New Roman" w:cs="Times New Roman"/>
-                <w:color w:val="000000"/>
-              </w:rPr>
-            </w:pPr>
-            <w:r>
-              <w:rPr>
-                <w:rFonts w:ascii="Times New Roman" w:hAnsi="Times New Roman" w:cs="Times New Roman"/>
-                <w:b/>
-                <w:color w:val="000000"/>
-              </w:rPr>
-              <w:t>1</w:t>
-            </w:r>
-          </w:p>
-        </w:tc>
-        <w:tc>
-          <w:tcPr>
-            <w:tcW w:w="4500" w:type="dxa"/>
-            <w:gridSpan w:val="2"/>
-          </w:tcPr>
-          <w:p>
-            <w:pPr>
-              <w:pBdr>
-                <w:top w:val="nil"/>
-                <w:left w:val="nil"/>
-                <w:bottom w:val="nil"/>
-                <w:right w:val="nil"/>
-                <w:between w:val="nil"/>
-              </w:pBdr>
-              <w:spacing w:after="0" w:line="240" w:lineRule="auto"/>
-              <w:jc w:val="both"/>
-              <w:rPr>
-                <w:rFonts w:ascii="Times New Roman" w:hAnsi="Times New Roman" w:cs="Times New Roman"/>
-                <w:color w:val="000000"/>
-              </w:rPr>
-            </w:pPr>
-          </w:p>
-        </w:tc>
-        <w:tc>
-          <w:tcPr>
-            <w:tcW w:w="4411" w:type="dxa"/>
-          </w:tcPr>
-          <w:p>
-            <w:pPr>
-              <w:pBdr>
-                <w:top w:val="nil"/>
-                <w:left w:val="nil"/>
-                <w:bottom w:val="nil"/>
-                <w:right w:val="nil"/>
-                <w:between w:val="nil"/>
-              </w:pBdr>
-              <w:spacing w:after="0" w:line="240" w:lineRule="auto"/>
-              <w:jc w:val="both"/>
-              <w:rPr>
-                <w:rFonts w:ascii="Times New Roman" w:hAnsi="Times New Roman" w:cs="Times New Roman"/>
-                <w:color w:val="000000"/>
-              </w:rPr>
-            </w:pPr>
-          </w:p>
-        </w:tc>
-        <w:tc>
-          <w:tcPr>
-            <w:tcW w:w="1678" w:type="dxa"/>
-          </w:tcPr>
-          <w:p>
-            <w:pPr>
-              <w:pBdr>
-                <w:top w:val="nil"/>
-                <w:left w:val="nil"/>
-                <w:bottom w:val="nil"/>
-                <w:right w:val="nil"/>
-                <w:between w:val="nil"/>
-              </w:pBdr>
-              <w:spacing w:after="0" w:line="240" w:lineRule="auto"/>
-              <w:jc w:val="both"/>
-              <w:rPr>
-                <w:rFonts w:ascii="Times New Roman" w:hAnsi="Times New Roman" w:cs="Times New Roman"/>
-                <w:color w:val="000000"/>
-              </w:rPr>
-            </w:pPr>
-          </w:p>
-        </w:tc>
-        <w:tc>
-          <w:tcPr>
-            <w:tcW w:w="3420" w:type="dxa"/>
-          </w:tcPr>
-          <w:p>
-            <w:pPr>
-              <w:pBdr>
-                <w:top w:val="nil"/>
-                <w:left w:val="nil"/>
-                <w:bottom w:val="nil"/>
-                <w:right w:val="nil"/>
-                <w:between w:val="nil"/>
-              </w:pBdr>
-              <w:spacing w:after="0" w:line="240" w:lineRule="auto"/>
-              <w:jc w:val="both"/>
-              <w:rPr>
-                <w:rFonts w:ascii="Times New Roman" w:hAnsi="Times New Roman" w:cs="Times New Roman"/>
-                <w:color w:val="000000"/>
-              </w:rPr>
-            </w:pPr>
-          </w:p>
-        </w:tc>
-        <w:tc>
-          <w:tcPr>
-            <w:tcW w:w="1134" w:type="dxa"/>
-          </w:tcPr>
-          <w:p>
-            <w:pPr>
-              <w:pBdr>
-                <w:top w:val="nil"/>
-                <w:left w:val="nil"/>
-                <w:bottom w:val="nil"/>
-                <w:right w:val="nil"/>
-                <w:between w:val="nil"/>
-              </w:pBdr>
-              <w:spacing w:after="0" w:line="240" w:lineRule="auto"/>
-              <w:jc w:val="both"/>
-              <w:rPr>
-                <w:rFonts w:ascii="Times New Roman" w:hAnsi="Times New Roman" w:cs="Times New Roman"/>
-                <w:color w:val="000000"/>
-              </w:rPr>
-            </w:pPr>
+              <w:t>b. Details about Copyrights / Trademarks / Others.</w:t>
+            </w:r>
           </w:p>
         </w:tc>
       </w:tr>
@@ -8144,122 +7178,128 @@
           </w:tcPr>
           <w:p>
             <w:pPr>
-              <w:pBdr>
-                <w:top w:val="nil"/>
-                <w:left w:val="nil"/>
-                <w:bottom w:val="nil"/>
-                <w:right w:val="nil"/>
-                <w:between w:val="nil"/>
-              </w:pBdr>
-              <w:spacing w:after="0" w:line="240" w:lineRule="auto"/>
-              <w:jc w:val="both"/>
-              <w:rPr>
-                <w:rFonts w:ascii="Times New Roman" w:hAnsi="Times New Roman" w:cs="Times New Roman"/>
-                <w:b/>
-                <w:color w:val="000000"/>
-              </w:rPr>
-            </w:pPr>
-            <w:r>
-              <w:rPr>
-                <w:rFonts w:ascii="Times New Roman" w:hAnsi="Times New Roman" w:cs="Times New Roman"/>
-                <w:b/>
-                <w:color w:val="000000"/>
-              </w:rPr>
-              <w:t>2</w:t>
-            </w:r>
-          </w:p>
-        </w:tc>
-        <w:tc>
-          <w:tcPr>
-            <w:tcW w:w="4500" w:type="dxa"/>
-            <w:gridSpan w:val="2"/>
-          </w:tcPr>
-          <w:p>
-            <w:pPr>
-              <w:pBdr>
-                <w:top w:val="nil"/>
-                <w:left w:val="nil"/>
-                <w:bottom w:val="nil"/>
-                <w:right w:val="nil"/>
-                <w:between w:val="nil"/>
-              </w:pBdr>
-              <w:spacing w:after="0" w:line="240" w:lineRule="auto"/>
-              <w:jc w:val="both"/>
-              <w:rPr>
-                <w:rFonts w:ascii="Times New Roman" w:hAnsi="Times New Roman" w:cs="Times New Roman"/>
-                <w:b/>
-                <w:color w:val="000000"/>
-              </w:rPr>
-            </w:pPr>
-          </w:p>
-        </w:tc>
-        <w:tc>
-          <w:tcPr>
-            <w:tcW w:w="4411" w:type="dxa"/>
-          </w:tcPr>
-          <w:p>
-            <w:pPr>
-              <w:pBdr>
-                <w:top w:val="nil"/>
-                <w:left w:val="nil"/>
-                <w:bottom w:val="nil"/>
-                <w:right w:val="nil"/>
-                <w:between w:val="nil"/>
-              </w:pBdr>
-              <w:spacing w:after="0" w:line="240" w:lineRule="auto"/>
-              <w:jc w:val="both"/>
-              <w:rPr>
-                <w:rFonts w:ascii="Times New Roman" w:hAnsi="Times New Roman" w:cs="Times New Roman"/>
-                <w:b/>
-                <w:color w:val="000000"/>
-              </w:rPr>
-            </w:pPr>
-          </w:p>
-        </w:tc>
-        <w:tc>
-          <w:tcPr>
-            <w:tcW w:w="1678" w:type="dxa"/>
-          </w:tcPr>
-          <w:p>
-            <w:pPr>
-              <w:pBdr>
-                <w:top w:val="nil"/>
-                <w:left w:val="nil"/>
-                <w:bottom w:val="nil"/>
-                <w:right w:val="nil"/>
-                <w:between w:val="nil"/>
-              </w:pBdr>
-              <w:spacing w:after="0" w:line="240" w:lineRule="auto"/>
-              <w:jc w:val="both"/>
-              <w:rPr>
-                <w:rFonts w:ascii="Times New Roman" w:hAnsi="Times New Roman" w:cs="Times New Roman"/>
-                <w:b/>
-                <w:color w:val="000000"/>
-              </w:rPr>
-            </w:pPr>
-          </w:p>
-        </w:tc>
-        <w:tc>
-          <w:tcPr>
-            <w:tcW w:w="3420" w:type="dxa"/>
-          </w:tcPr>
-          <w:p>
-            <w:pPr>
-              <w:pBdr>
-                <w:top w:val="nil"/>
-                <w:left w:val="nil"/>
-                <w:bottom w:val="nil"/>
-                <w:right w:val="nil"/>
-                <w:between w:val="nil"/>
-              </w:pBdr>
-              <w:spacing w:after="0" w:line="240" w:lineRule="auto"/>
-              <w:jc w:val="both"/>
-              <w:rPr>
-                <w:rFonts w:ascii="Times New Roman" w:hAnsi="Times New Roman" w:cs="Times New Roman"/>
-                <w:b/>
-                <w:color w:val="000000"/>
-              </w:rPr>
-            </w:pPr>
+              <w:spacing w:after="0" w:line="240" w:lineRule="auto"/>
+              <w:jc w:val="center"/>
+              <w:rPr>
+                <w:rFonts w:ascii="Times New Roman" w:hAnsi="Times New Roman" w:cs="Times New Roman"/>
+                <w:b/>
+                <w:sz w:val="20"/>
+                <w:szCs w:val="20"/>
+              </w:rPr>
+            </w:pPr>
+            <w:r>
+              <w:rPr>
+                <w:rFonts w:ascii="Times New Roman" w:hAnsi="Times New Roman" w:cs="Times New Roman"/>
+                <w:b/>
+                <w:sz w:val="20"/>
+                <w:szCs w:val="20"/>
+              </w:rPr>
+              <w:t>S. No</w:t>
+            </w:r>
+          </w:p>
+        </w:tc>
+        <w:tc>
+          <w:tcPr>
+            <w:tcW w:w="2974" w:type="dxa"/>
+          </w:tcPr>
+          <w:p>
+            <w:pPr>
+              <w:spacing w:after="0" w:line="240" w:lineRule="auto"/>
+              <w:jc w:val="center"/>
+              <w:rPr>
+                <w:rFonts w:ascii="Times New Roman" w:hAnsi="Times New Roman" w:cs="Times New Roman"/>
+                <w:b/>
+                <w:sz w:val="20"/>
+                <w:szCs w:val="20"/>
+              </w:rPr>
+            </w:pPr>
+            <w:r>
+              <w:rPr>
+                <w:rFonts w:ascii="Times New Roman" w:hAnsi="Times New Roman" w:cs="Times New Roman"/>
+                <w:b/>
+                <w:sz w:val="20"/>
+                <w:szCs w:val="20"/>
+              </w:rPr>
+              <w:t>Type of IPR: Copyright / Trademark / Others</w:t>
+            </w:r>
+          </w:p>
+        </w:tc>
+        <w:tc>
+          <w:tcPr>
+            <w:tcW w:w="5484" w:type="dxa"/>
+          </w:tcPr>
+          <w:p>
+            <w:pPr>
+              <w:spacing w:after="0" w:line="240" w:lineRule="auto"/>
+              <w:jc w:val="center"/>
+              <w:rPr>
+                <w:rFonts w:ascii="Times New Roman" w:hAnsi="Times New Roman" w:cs="Times New Roman"/>
+                <w:b/>
+                <w:sz w:val="20"/>
+                <w:szCs w:val="20"/>
+              </w:rPr>
+            </w:pPr>
+            <w:r>
+              <w:rPr>
+                <w:rFonts w:ascii="Times New Roman" w:hAnsi="Times New Roman" w:cs="Times New Roman"/>
+                <w:b/>
+                <w:sz w:val="20"/>
+                <w:szCs w:val="20"/>
+              </w:rPr>
+              <w:t>Title of Work</w:t>
+            </w:r>
+          </w:p>
+        </w:tc>
+        <w:tc>
+          <w:tcPr>
+            <w:tcW w:w="2970" w:type="dxa"/>
+          </w:tcPr>
+          <w:p>
+            <w:pPr>
+              <w:spacing w:after="0" w:line="240" w:lineRule="auto"/>
+              <w:jc w:val="center"/>
+              <w:rPr>
+                <w:rFonts w:ascii="Times New Roman" w:hAnsi="Times New Roman" w:cs="Times New Roman"/>
+                <w:b/>
+                <w:sz w:val="20"/>
+                <w:szCs w:val="20"/>
+              </w:rPr>
+            </w:pPr>
+            <w:r>
+              <w:rPr>
+                <w:rFonts w:ascii="Times New Roman" w:hAnsi="Times New Roman" w:cs="Times New Roman"/>
+                <w:b/>
+                <w:sz w:val="20"/>
+                <w:szCs w:val="20"/>
+              </w:rPr>
+              <w:t>Date of Filing</w:t>
+            </w:r>
+          </w:p>
+        </w:tc>
+        <w:tc>
+          <w:tcPr>
+            <w:tcW w:w="2581" w:type="dxa"/>
+          </w:tcPr>
+          <w:p>
+            <w:pPr>
+              <w:spacing w:after="0" w:line="240" w:lineRule="auto"/>
+              <w:jc w:val="center"/>
+              <w:rPr>
+                <w:rFonts w:ascii="Times New Roman" w:hAnsi="Times New Roman" w:cs="Times New Roman"/>
+                <w:b/>
+                <w:sz w:val="20"/>
+                <w:szCs w:val="20"/>
+              </w:rPr>
+            </w:pPr>
+            <w:r>
+              <w:rPr>
+                <w:rFonts w:ascii="Times New Roman" w:hAnsi="Times New Roman" w:cs="Times New Roman"/>
+                <w:b/>
+                <w:sz w:val="20"/>
+                <w:szCs w:val="20"/>
+              </w:rPr>
+              <w:t>Application No    or   Registration No                   (In India / Other Country)</w:t>
+            </w:r>
           </w:p>
         </w:tc>
         <w:tc>
@@ -8268,231 +7308,21 @@
           </w:tcPr>
           <w:p>
             <w:pPr>
-              <w:pBdr>
-                <w:top w:val="nil"/>
-                <w:left w:val="nil"/>
-                <w:bottom w:val="nil"/>
-                <w:right w:val="nil"/>
-                <w:between w:val="nil"/>
-              </w:pBdr>
-              <w:spacing w:after="0" w:line="240" w:lineRule="auto"/>
-              <w:jc w:val="both"/>
-              <w:rPr>
-                <w:rFonts w:ascii="Times New Roman" w:hAnsi="Times New Roman" w:cs="Times New Roman"/>
-                <w:b/>
-                <w:color w:val="000000"/>
-              </w:rPr>
-            </w:pPr>
-          </w:p>
-        </w:tc>
-      </w:tr>
-      <w:tr>
-        <w:trPr>
-          <w:trHeight w:val="275"/>
-        </w:trPr>
-        <w:tc>
-          <w:tcPr>
-            <w:tcW w:w="15775" w:type="dxa"/>
-            <w:gridSpan w:val="7"/>
-          </w:tcPr>
-          <w:p>
-            <w:pPr>
-              <w:pBdr>
-                <w:top w:val="nil"/>
-                <w:left w:val="nil"/>
-                <w:bottom w:val="nil"/>
-                <w:right w:val="nil"/>
-                <w:between w:val="nil"/>
-              </w:pBdr>
-              <w:spacing w:after="0" w:line="240" w:lineRule="auto"/>
-              <w:jc w:val="both"/>
-              <w:rPr>
-                <w:rFonts w:ascii="Times New Roman" w:hAnsi="Times New Roman" w:cs="Times New Roman"/>
-                <w:color w:val="000000"/>
-                <w:sz w:val="18"/>
-                <w:szCs w:val="18"/>
-                <w:highlight w:val="darkRed"/>
-              </w:rPr>
-            </w:pPr>
-            <w:r>
-              <w:rPr>
-                <w:rFonts w:ascii="Times New Roman" w:hAnsi="Times New Roman" w:cs="Times New Roman"/>
-                <w:color w:val="000000"/>
-                <w:sz w:val="18"/>
-                <w:szCs w:val="18"/>
-                <w:highlight w:val="darkRed"/>
-              </w:rPr>
-              <w:t>b. Details about Copyrights / Trademarks / Others.</w:t>
-            </w:r>
-          </w:p>
-        </w:tc>
-      </w:tr>
-      <w:tr>
-        <w:trPr>
-          <w:trHeight w:val="275"/>
-        </w:trPr>
-        <w:tc>
-          <w:tcPr>
-            <w:tcW w:w="632" w:type="dxa"/>
-          </w:tcPr>
-          <w:p>
-            <w:pPr>
-              <w:spacing w:after="0" w:line="240" w:lineRule="auto"/>
-              <w:jc w:val="center"/>
-              <w:rPr>
-                <w:rFonts w:ascii="Times New Roman" w:hAnsi="Times New Roman" w:cs="Times New Roman"/>
-                <w:b/>
-                <w:sz w:val="20"/>
-                <w:szCs w:val="20"/>
-              </w:rPr>
-            </w:pPr>
-            <w:r>
-              <w:rPr>
-                <w:rFonts w:ascii="Times New Roman" w:hAnsi="Times New Roman" w:cs="Times New Roman"/>
-                <w:b/>
-                <w:sz w:val="20"/>
-                <w:szCs w:val="20"/>
-              </w:rPr>
-              <w:t>S. No</w:t>
-            </w:r>
-          </w:p>
-        </w:tc>
-        <w:tc>
-          <w:tcPr>
-            <w:tcW w:w="2974" w:type="dxa"/>
-          </w:tcPr>
-          <w:p>
-            <w:pPr>
-              <w:spacing w:after="0" w:line="240" w:lineRule="auto"/>
-              <w:jc w:val="center"/>
-              <w:rPr>
-                <w:rFonts w:ascii="Times New Roman" w:hAnsi="Times New Roman" w:cs="Times New Roman"/>
-                <w:b/>
-                <w:sz w:val="20"/>
-                <w:szCs w:val="20"/>
-                <w:highlight w:val="darkRed"/>
-              </w:rPr>
-            </w:pPr>
-            <w:r>
-              <w:rPr>
-                <w:rFonts w:ascii="Times New Roman" w:hAnsi="Times New Roman" w:cs="Times New Roman"/>
-                <w:b/>
-                <w:sz w:val="20"/>
-                <w:szCs w:val="20"/>
-                <w:highlight w:val="darkRed"/>
-              </w:rPr>
-              <w:t>Type of IPR: Copyright / Trademark / Others</w:t>
-            </w:r>
-          </w:p>
-        </w:tc>
-        <w:tc>
-          <w:tcPr>
-            <w:tcW w:w="5937" w:type="dxa"/>
-            <w:gridSpan w:val="2"/>
-          </w:tcPr>
-          <w:p>
-            <w:pPr>
-              <w:spacing w:after="0" w:line="240" w:lineRule="auto"/>
-              <w:jc w:val="center"/>
-              <w:rPr>
-                <w:rFonts w:ascii="Times New Roman" w:hAnsi="Times New Roman" w:cs="Times New Roman"/>
-                <w:b/>
-                <w:sz w:val="20"/>
-                <w:szCs w:val="20"/>
-                <w:highlight w:val="darkRed"/>
-              </w:rPr>
-            </w:pPr>
-            <w:r>
-              <w:rPr>
-                <w:rFonts w:ascii="Times New Roman" w:hAnsi="Times New Roman" w:cs="Times New Roman"/>
-                <w:b/>
-                <w:sz w:val="20"/>
-                <w:szCs w:val="20"/>
-                <w:highlight w:val="darkRed"/>
-              </w:rPr>
-              <w:t>Title of Work</w:t>
-            </w:r>
-          </w:p>
-        </w:tc>
-        <w:tc>
-          <w:tcPr>
-            <w:tcW w:w="1678" w:type="dxa"/>
-          </w:tcPr>
-          <w:p>
-            <w:pPr>
-              <w:spacing w:after="0" w:line="240" w:lineRule="auto"/>
-              <w:jc w:val="center"/>
-              <w:rPr>
-                <w:rFonts w:ascii="Times New Roman" w:hAnsi="Times New Roman" w:cs="Times New Roman"/>
-                <w:b/>
-                <w:sz w:val="20"/>
-                <w:szCs w:val="20"/>
-                <w:highlight w:val="darkRed"/>
-              </w:rPr>
-            </w:pPr>
-            <w:r>
-              <w:rPr>
-                <w:rFonts w:ascii="Times New Roman" w:hAnsi="Times New Roman" w:cs="Times New Roman"/>
-                <w:b/>
-                <w:sz w:val="20"/>
-                <w:szCs w:val="20"/>
-                <w:highlight w:val="darkRed"/>
-              </w:rPr>
-              <w:t>Date of Filing</w:t>
-            </w:r>
-          </w:p>
-        </w:tc>
-        <w:tc>
-          <w:tcPr>
-            <w:tcW w:w="3420" w:type="dxa"/>
-          </w:tcPr>
-          <w:p>
-            <w:pPr>
-              <w:spacing w:after="0" w:line="240" w:lineRule="auto"/>
-              <w:jc w:val="center"/>
-              <w:rPr>
-                <w:rFonts w:ascii="Times New Roman" w:hAnsi="Times New Roman" w:cs="Times New Roman"/>
-                <w:b/>
-                <w:sz w:val="20"/>
-                <w:szCs w:val="20"/>
-                <w:highlight w:val="darkRed"/>
-              </w:rPr>
-            </w:pPr>
-            <w:r>
-              <w:rPr>
-                <w:rFonts w:ascii="Times New Roman" w:hAnsi="Times New Roman" w:cs="Times New Roman"/>
-                <w:b/>
-                <w:sz w:val="20"/>
-                <w:szCs w:val="20"/>
-                <w:highlight w:val="darkRed"/>
-              </w:rPr>
-              <w:t>Application No    or   Registration No                   (In India / Other Country)</w:t>
-            </w:r>
-          </w:p>
-        </w:tc>
-        <w:tc>
-          <w:tcPr>
-            <w:tcW w:w="1134" w:type="dxa"/>
-          </w:tcPr>
-          <w:p>
-            <w:pPr>
-              <w:spacing w:after="0" w:line="240" w:lineRule="auto"/>
-              <w:jc w:val="center"/>
-              <w:rPr>
-                <w:rFonts w:ascii="Times New Roman" w:hAnsi="Times New Roman" w:cs="Times New Roman"/>
-                <w:b/>
-                <w:sz w:val="20"/>
-                <w:szCs w:val="20"/>
-                <w:highlight w:val="darkRed"/>
-              </w:rPr>
-            </w:pPr>
-            <w:r>
-              <w:rPr>
-                <w:rFonts w:ascii="Times New Roman" w:hAnsi="Times New Roman" w:cs="Times New Roman"/>
-                <w:b/>
-                <w:sz w:val="20"/>
-                <w:szCs w:val="20"/>
-                <w:highlight w:val="darkRed"/>
+              <w:spacing w:after="0" w:line="240" w:lineRule="auto"/>
+              <w:jc w:val="center"/>
+              <w:rPr>
+                <w:rFonts w:ascii="Times New Roman" w:hAnsi="Times New Roman" w:cs="Times New Roman"/>
+                <w:b/>
+                <w:sz w:val="20"/>
+                <w:szCs w:val="20"/>
+              </w:rPr>
+            </w:pPr>
+            <w:r>
+              <w:rPr>
+                <w:rFonts w:ascii="Times New Roman" w:hAnsi="Times New Roman" w:cs="Times New Roman"/>
+                <w:b/>
+                <w:sz w:val="20"/>
+                <w:szCs w:val="20"/>
               </w:rPr>
               <w:t>Date of Publication</w:t>
             </w:r>
@@ -8537,15 +7367,13 @@
               <w:rPr>
                 <w:rFonts w:ascii="Times New Roman" w:hAnsi="Times New Roman" w:cs="Times New Roman"/>
                 <w:b/>
-                <w:highlight w:val="darkRed"/>
-              </w:rPr>
-            </w:pPr>
-          </w:p>
-        </w:tc>
-        <w:tc>
-          <w:tcPr>
-            <w:tcW w:w="5937" w:type="dxa"/>
-            <w:gridSpan w:val="2"/>
+              </w:rPr>
+            </w:pPr>
+          </w:p>
+        </w:tc>
+        <w:tc>
+          <w:tcPr>
+            <w:tcW w:w="5484" w:type="dxa"/>
             <w:vAlign w:val="center"/>
           </w:tcPr>
           <w:p>
@@ -8555,14 +7383,13 @@
               <w:rPr>
                 <w:rFonts w:ascii="Times New Roman" w:hAnsi="Times New Roman" w:cs="Times New Roman"/>
                 <w:b/>
-                <w:highlight w:val="darkRed"/>
-              </w:rPr>
-            </w:pPr>
-          </w:p>
-        </w:tc>
-        <w:tc>
-          <w:tcPr>
-            <w:tcW w:w="1678" w:type="dxa"/>
+              </w:rPr>
+            </w:pPr>
+          </w:p>
+        </w:tc>
+        <w:tc>
+          <w:tcPr>
+            <w:tcW w:w="2970" w:type="dxa"/>
             <w:vAlign w:val="center"/>
           </w:tcPr>
           <w:p>
@@ -8572,14 +7399,13 @@
               <w:rPr>
                 <w:rFonts w:ascii="Times New Roman" w:hAnsi="Times New Roman" w:cs="Times New Roman"/>
                 <w:b/>
-                <w:highlight w:val="darkRed"/>
-              </w:rPr>
-            </w:pPr>
-          </w:p>
-        </w:tc>
-        <w:tc>
-          <w:tcPr>
-            <w:tcW w:w="3420" w:type="dxa"/>
+              </w:rPr>
+            </w:pPr>
+          </w:p>
+        </w:tc>
+        <w:tc>
+          <w:tcPr>
+            <w:tcW w:w="2581" w:type="dxa"/>
             <w:vAlign w:val="center"/>
           </w:tcPr>
           <w:p>
@@ -8589,7 +7415,6 @@
               <w:rPr>
                 <w:rFonts w:ascii="Times New Roman" w:hAnsi="Times New Roman" w:cs="Times New Roman"/>
                 <w:b/>
-                <w:highlight w:val="darkRed"/>
               </w:rPr>
             </w:pPr>
           </w:p>
@@ -8606,114 +7431,6 @@
               <w:rPr>
                 <w:rFonts w:ascii="Times New Roman" w:hAnsi="Times New Roman" w:cs="Times New Roman"/>
                 <w:b/>
-                <w:highlight w:val="darkRed"/>
-              </w:rPr>
-            </w:pPr>
-          </w:p>
-        </w:tc>
-      </w:tr>
-      <w:tr>
-        <w:trPr>
-          <w:trHeight w:val="310"/>
-        </w:trPr>
-        <w:tc>
-          <w:tcPr>
-            <w:tcW w:w="632" w:type="dxa"/>
-            <w:vAlign w:val="center"/>
-          </w:tcPr>
-          <w:p>
-            <w:pPr>
-              <w:spacing w:after="0" w:line="240" w:lineRule="auto"/>
-              <w:jc w:val="both"/>
-              <w:rPr>
-                <w:rFonts w:ascii="Times New Roman" w:hAnsi="Times New Roman" w:cs="Times New Roman"/>
-              </w:rPr>
-            </w:pPr>
-            <w:r>
-              <w:rPr>
-                <w:rFonts w:ascii="Times New Roman" w:hAnsi="Times New Roman" w:cs="Times New Roman"/>
-              </w:rPr>
-              <w:t>2</w:t>
-            </w:r>
-          </w:p>
-        </w:tc>
-        <w:tc>
-          <w:tcPr>
-            <w:tcW w:w="2974" w:type="dxa"/>
-            <w:vAlign w:val="center"/>
-          </w:tcPr>
-          <w:p>
-            <w:pPr>
-              <w:spacing w:after="0" w:line="240" w:lineRule="auto"/>
-              <w:jc w:val="both"/>
-              <w:rPr>
-                <w:rFonts w:ascii="Times New Roman" w:hAnsi="Times New Roman" w:cs="Times New Roman"/>
-                <w:highlight w:val="darkRed"/>
-              </w:rPr>
-            </w:pPr>
-          </w:p>
-        </w:tc>
-        <w:tc>
-          <w:tcPr>
-            <w:tcW w:w="5937" w:type="dxa"/>
-            <w:gridSpan w:val="2"/>
-            <w:vAlign w:val="center"/>
-          </w:tcPr>
-          <w:p>
-            <w:pPr>
-              <w:spacing w:after="0" w:line="240" w:lineRule="auto"/>
-              <w:jc w:val="both"/>
-              <w:rPr>
-                <w:rFonts w:ascii="Times New Roman" w:hAnsi="Times New Roman" w:cs="Times New Roman"/>
-                <w:highlight w:val="darkRed"/>
-              </w:rPr>
-            </w:pPr>
-          </w:p>
-        </w:tc>
-        <w:tc>
-          <w:tcPr>
-            <w:tcW w:w="1678" w:type="dxa"/>
-            <w:vAlign w:val="center"/>
-          </w:tcPr>
-          <w:p>
-            <w:pPr>
-              <w:spacing w:after="0" w:line="240" w:lineRule="auto"/>
-              <w:jc w:val="both"/>
-              <w:rPr>
-                <w:rFonts w:ascii="Times New Roman" w:hAnsi="Times New Roman" w:cs="Times New Roman"/>
-                <w:highlight w:val="darkRed"/>
-              </w:rPr>
-            </w:pPr>
-          </w:p>
-        </w:tc>
-        <w:tc>
-          <w:tcPr>
-            <w:tcW w:w="3420" w:type="dxa"/>
-            <w:vAlign w:val="center"/>
-          </w:tcPr>
-          <w:p>
-            <w:pPr>
-              <w:spacing w:after="0" w:line="240" w:lineRule="auto"/>
-              <w:jc w:val="both"/>
-              <w:rPr>
-                <w:rFonts w:ascii="Times New Roman" w:hAnsi="Times New Roman" w:cs="Times New Roman"/>
-                <w:highlight w:val="darkRed"/>
-              </w:rPr>
-            </w:pPr>
-          </w:p>
-        </w:tc>
-        <w:tc>
-          <w:tcPr>
-            <w:tcW w:w="1134" w:type="dxa"/>
-            <w:vAlign w:val="center"/>
-          </w:tcPr>
-          <w:p>
-            <w:pPr>
-              <w:spacing w:after="0" w:line="240" w:lineRule="auto"/>
-              <w:jc w:val="both"/>
-              <w:rPr>
-                <w:rFonts w:ascii="Times New Roman" w:hAnsi="Times New Roman" w:cs="Times New Roman"/>
-                <w:highlight w:val="darkRed"/>
               </w:rPr>
             </w:pPr>
           </w:p>
@@ -8761,7 +7478,6 @@
                 <w:rFonts w:ascii="Times New Roman" w:hAnsi="Times New Roman" w:cs="Times New Roman"/>
                 <w:b/>
                 <w:color w:val="006600"/>
-                <w:highlight w:val="darkRed"/>
               </w:rPr>
             </w:pPr>
             <w:r>
@@ -8769,7 +7485,6 @@
                 <w:rFonts w:ascii="Times New Roman" w:hAnsi="Times New Roman" w:cs="Times New Roman"/>
                 <w:b/>
                 <w:color w:val="0000FF"/>
-                <w:highlight w:val="darkRed"/>
               </w:rPr>
               <w:t>2.9. Consultancy /Industry project carried out by Faculty</w:t>
             </w:r>
@@ -8836,17 +7551,15 @@
                 <w:color w:val="000000"/>
                 <w:sz w:val="20"/>
                 <w:szCs w:val="20"/>
-                <w:highlight w:val="darkRed"/>
-              </w:rPr>
-            </w:pPr>
-            <w:r>
-              <w:rPr>
-                <w:rFonts w:ascii="Times New Roman" w:hAnsi="Times New Roman" w:cs="Times New Roman"/>
-                <w:b/>
-                <w:color w:val="000000"/>
-                <w:sz w:val="20"/>
-                <w:szCs w:val="20"/>
-                <w:highlight w:val="darkRed"/>
+              </w:rPr>
+            </w:pPr>
+            <w:r>
+              <w:rPr>
+                <w:rFonts w:ascii="Times New Roman" w:hAnsi="Times New Roman" w:cs="Times New Roman"/>
+                <w:b/>
+                <w:color w:val="000000"/>
+                <w:sz w:val="20"/>
+                <w:szCs w:val="20"/>
               </w:rPr>
               <w:t>Name of the Project</w:t>
             </w:r>
@@ -8873,17 +7586,15 @@
                 <w:color w:val="000000"/>
                 <w:sz w:val="20"/>
                 <w:szCs w:val="20"/>
-                <w:highlight w:val="darkRed"/>
-              </w:rPr>
-            </w:pPr>
-            <w:r>
-              <w:rPr>
-                <w:rFonts w:ascii="Times New Roman" w:hAnsi="Times New Roman" w:cs="Times New Roman"/>
-                <w:b/>
-                <w:color w:val="000000"/>
-                <w:sz w:val="20"/>
-                <w:szCs w:val="20"/>
-                <w:highlight w:val="darkRed"/>
+              </w:rPr>
+            </w:pPr>
+            <w:r>
+              <w:rPr>
+                <w:rFonts w:ascii="Times New Roman" w:hAnsi="Times New Roman" w:cs="Times New Roman"/>
+                <w:b/>
+                <w:color w:val="000000"/>
+                <w:sz w:val="20"/>
+                <w:szCs w:val="20"/>
               </w:rPr>
               <w:t>Industrial Solution / Testing / Training</w:t>
             </w:r>
@@ -8910,17 +7621,15 @@
                 <w:color w:val="000000"/>
                 <w:sz w:val="20"/>
                 <w:szCs w:val="20"/>
-                <w:highlight w:val="darkRed"/>
-              </w:rPr>
-            </w:pPr>
-            <w:r>
-              <w:rPr>
-                <w:rFonts w:ascii="Times New Roman" w:hAnsi="Times New Roman" w:cs="Times New Roman"/>
-                <w:b/>
-                <w:color w:val="000000"/>
-                <w:sz w:val="20"/>
-                <w:szCs w:val="20"/>
-                <w:highlight w:val="darkRed"/>
+              </w:rPr>
+            </w:pPr>
+            <w:r>
+              <w:rPr>
+                <w:rFonts w:ascii="Times New Roman" w:hAnsi="Times New Roman" w:cs="Times New Roman"/>
+                <w:b/>
+                <w:color w:val="000000"/>
+                <w:sz w:val="20"/>
+                <w:szCs w:val="20"/>
               </w:rPr>
               <w:t xml:space="preserve">Date </w:t>
             </w:r>
@@ -8942,17 +7651,15 @@
                 <w:color w:val="000000"/>
                 <w:sz w:val="20"/>
                 <w:szCs w:val="20"/>
-                <w:highlight w:val="darkRed"/>
-              </w:rPr>
-            </w:pPr>
-            <w:r>
-              <w:rPr>
-                <w:rFonts w:ascii="Times New Roman" w:hAnsi="Times New Roman" w:cs="Times New Roman"/>
-                <w:b/>
-                <w:color w:val="000000"/>
-                <w:sz w:val="20"/>
-                <w:szCs w:val="20"/>
-                <w:highlight w:val="darkRed"/>
+              </w:rPr>
+            </w:pPr>
+            <w:r>
+              <w:rPr>
+                <w:rFonts w:ascii="Times New Roman" w:hAnsi="Times New Roman" w:cs="Times New Roman"/>
+                <w:b/>
+                <w:color w:val="000000"/>
+                <w:sz w:val="20"/>
+                <w:szCs w:val="20"/>
               </w:rPr>
               <w:t>(From –To)</w:t>
             </w:r>
@@ -8979,17 +7686,15 @@
                 <w:color w:val="000000"/>
                 <w:sz w:val="20"/>
                 <w:szCs w:val="20"/>
-                <w:highlight w:val="darkRed"/>
-              </w:rPr>
-            </w:pPr>
-            <w:r>
-              <w:rPr>
-                <w:rFonts w:ascii="Times New Roman" w:hAnsi="Times New Roman" w:cs="Times New Roman"/>
-                <w:b/>
-                <w:color w:val="000000"/>
-                <w:sz w:val="20"/>
-                <w:szCs w:val="20"/>
-                <w:highlight w:val="darkRed"/>
+              </w:rPr>
+            </w:pPr>
+            <w:r>
+              <w:rPr>
+                <w:rFonts w:ascii="Times New Roman" w:hAnsi="Times New Roman" w:cs="Times New Roman"/>
+                <w:b/>
+                <w:color w:val="000000"/>
+                <w:sz w:val="20"/>
+                <w:szCs w:val="20"/>
               </w:rPr>
               <w:t>Name of the  Industry</w:t>
             </w:r>
@@ -9016,17 +7721,15 @@
                 <w:color w:val="000000"/>
                 <w:sz w:val="20"/>
                 <w:szCs w:val="20"/>
-                <w:highlight w:val="darkRed"/>
-              </w:rPr>
-            </w:pPr>
-            <w:r>
-              <w:rPr>
-                <w:rFonts w:ascii="Times New Roman" w:hAnsi="Times New Roman" w:cs="Times New Roman"/>
-                <w:b/>
-                <w:color w:val="000000"/>
-                <w:sz w:val="20"/>
-                <w:szCs w:val="20"/>
-                <w:highlight w:val="darkRed"/>
+              </w:rPr>
+            </w:pPr>
+            <w:r>
+              <w:rPr>
+                <w:rFonts w:ascii="Times New Roman" w:hAnsi="Times New Roman" w:cs="Times New Roman"/>
+                <w:b/>
+                <w:color w:val="000000"/>
+                <w:sz w:val="20"/>
+                <w:szCs w:val="20"/>
               </w:rPr>
               <w:t>Revenue Generated</w:t>
             </w:r>
@@ -9053,17 +7756,15 @@
                 <w:color w:val="000000"/>
                 <w:sz w:val="20"/>
                 <w:szCs w:val="20"/>
-                <w:highlight w:val="darkRed"/>
-              </w:rPr>
-            </w:pPr>
-            <w:r>
-              <w:rPr>
-                <w:rFonts w:ascii="Times New Roman" w:hAnsi="Times New Roman" w:cs="Times New Roman"/>
-                <w:b/>
-                <w:color w:val="000000"/>
-                <w:sz w:val="20"/>
-                <w:szCs w:val="20"/>
-                <w:highlight w:val="darkRed"/>
+              </w:rPr>
+            </w:pPr>
+            <w:r>
+              <w:rPr>
+                <w:rFonts w:ascii="Times New Roman" w:hAnsi="Times New Roman" w:cs="Times New Roman"/>
+                <w:b/>
+                <w:color w:val="000000"/>
+                <w:sz w:val="20"/>
+                <w:szCs w:val="20"/>
               </w:rPr>
               <w:t>Status</w:t>
             </w:r>
@@ -9104,7 +7805,6 @@
                 <w:rFonts w:ascii="Times New Roman" w:hAnsi="Times New Roman" w:cs="Times New Roman"/>
                 <w:b/>
                 <w:color w:val="0000FF"/>
-                <w:highlight w:val="darkRed"/>
               </w:rPr>
             </w:pPr>
           </w:p>
@@ -9120,7 +7820,6 @@
                 <w:rFonts w:ascii="Times New Roman" w:hAnsi="Times New Roman" w:cs="Times New Roman"/>
                 <w:b/>
                 <w:color w:val="0000FF"/>
-                <w:highlight w:val="darkRed"/>
               </w:rPr>
             </w:pPr>
           </w:p>
@@ -9136,7 +7835,6 @@
                 <w:rFonts w:ascii="Times New Roman" w:hAnsi="Times New Roman" w:cs="Times New Roman"/>
                 <w:b/>
                 <w:color w:val="0000FF"/>
-                <w:highlight w:val="darkRed"/>
               </w:rPr>
             </w:pPr>
           </w:p>
@@ -9152,7 +7850,6 @@
                 <w:rFonts w:ascii="Times New Roman" w:hAnsi="Times New Roman" w:cs="Times New Roman"/>
                 <w:b/>
                 <w:color w:val="0000FF"/>
-                <w:highlight w:val="darkRed"/>
               </w:rPr>
             </w:pPr>
           </w:p>
@@ -9168,7 +7865,6 @@
                 <w:rFonts w:ascii="Times New Roman" w:hAnsi="Times New Roman" w:cs="Times New Roman"/>
                 <w:b/>
                 <w:color w:val="0000FF"/>
-                <w:highlight w:val="darkRed"/>
               </w:rPr>
             </w:pPr>
           </w:p>
@@ -9184,127 +7880,6 @@
                 <w:rFonts w:ascii="Times New Roman" w:hAnsi="Times New Roman" w:cs="Times New Roman"/>
                 <w:b/>
                 <w:color w:val="0000FF"/>
-                <w:highlight w:val="darkRed"/>
-              </w:rPr>
-            </w:pPr>
-          </w:p>
-        </w:tc>
-      </w:tr>
-      <w:tr>
-        <w:trPr>
-          <w:trHeight w:val="45"/>
-        </w:trPr>
-        <w:tc>
-          <w:tcPr>
-            <w:tcW w:w="632" w:type="dxa"/>
-          </w:tcPr>
-          <w:p>
-            <w:pPr>
-              <w:spacing w:after="0" w:line="240" w:lineRule="auto"/>
-              <w:rPr>
-                <w:rFonts w:ascii="Times New Roman" w:hAnsi="Times New Roman" w:cs="Times New Roman"/>
-              </w:rPr>
-            </w:pPr>
-            <w:r>
-              <w:rPr>
-                <w:rFonts w:ascii="Times New Roman" w:hAnsi="Times New Roman" w:cs="Times New Roman"/>
-              </w:rPr>
-              <w:t>2</w:t>
-            </w:r>
-          </w:p>
-        </w:tc>
-        <w:tc>
-          <w:tcPr>
-            <w:tcW w:w="2986" w:type="dxa"/>
-          </w:tcPr>
-          <w:p>
-            <w:pPr>
-              <w:spacing w:after="0" w:line="240" w:lineRule="auto"/>
-              <w:rPr>
-                <w:rFonts w:ascii="Times New Roman" w:hAnsi="Times New Roman" w:cs="Times New Roman"/>
-                <w:b/>
-                <w:color w:val="0000FF"/>
-                <w:highlight w:val="darkRed"/>
-              </w:rPr>
-            </w:pPr>
-          </w:p>
-        </w:tc>
-        <w:tc>
-          <w:tcPr>
-            <w:tcW w:w="3511" w:type="dxa"/>
-          </w:tcPr>
-          <w:p>
-            <w:pPr>
-              <w:spacing w:after="0" w:line="240" w:lineRule="auto"/>
-              <w:rPr>
-                <w:rFonts w:ascii="Times New Roman" w:hAnsi="Times New Roman" w:cs="Times New Roman"/>
-                <w:b/>
-                <w:color w:val="0000FF"/>
-                <w:highlight w:val="darkRed"/>
-              </w:rPr>
-            </w:pPr>
-          </w:p>
-        </w:tc>
-        <w:tc>
-          <w:tcPr>
-            <w:tcW w:w="2414" w:type="dxa"/>
-          </w:tcPr>
-          <w:p>
-            <w:pPr>
-              <w:spacing w:after="0" w:line="240" w:lineRule="auto"/>
-              <w:rPr>
-                <w:rFonts w:ascii="Times New Roman" w:hAnsi="Times New Roman" w:cs="Times New Roman"/>
-                <w:b/>
-                <w:color w:val="0000FF"/>
-                <w:highlight w:val="darkRed"/>
-              </w:rPr>
-            </w:pPr>
-          </w:p>
-        </w:tc>
-        <w:tc>
-          <w:tcPr>
-            <w:tcW w:w="2395" w:type="dxa"/>
-          </w:tcPr>
-          <w:p>
-            <w:pPr>
-              <w:spacing w:after="0" w:line="240" w:lineRule="auto"/>
-              <w:rPr>
-                <w:rFonts w:ascii="Times New Roman" w:hAnsi="Times New Roman" w:cs="Times New Roman"/>
-                <w:b/>
-                <w:color w:val="0000FF"/>
-                <w:highlight w:val="darkRed"/>
-              </w:rPr>
-            </w:pPr>
-          </w:p>
-        </w:tc>
-        <w:tc>
-          <w:tcPr>
-            <w:tcW w:w="2450" w:type="dxa"/>
-          </w:tcPr>
-          <w:p>
-            <w:pPr>
-              <w:spacing w:after="0" w:line="240" w:lineRule="auto"/>
-              <w:rPr>
-                <w:rFonts w:ascii="Times New Roman" w:hAnsi="Times New Roman" w:cs="Times New Roman"/>
-                <w:b/>
-                <w:color w:val="0000FF"/>
-                <w:highlight w:val="darkRed"/>
-              </w:rPr>
-            </w:pPr>
-          </w:p>
-        </w:tc>
-        <w:tc>
-          <w:tcPr>
-            <w:tcW w:w="1387" w:type="dxa"/>
-          </w:tcPr>
-          <w:p>
-            <w:pPr>
-              <w:spacing w:after="0" w:line="240" w:lineRule="auto"/>
-              <w:rPr>
-                <w:rFonts w:ascii="Times New Roman" w:hAnsi="Times New Roman" w:cs="Times New Roman"/>
-                <w:b/>
-                <w:color w:val="0000FF"/>
-                <w:highlight w:val="darkRed"/>
               </w:rPr>
             </w:pPr>
           </w:p>
@@ -9312,6 +7887,14 @@
       </w:tr>
     </w:tbl>
     <w:p/>
+    <w:p>
+      <w:pPr>
+        <w:jc w:val="right"/>
+      </w:pPr>
+      <w:r>
+        <w:t>Total research score: {{research}}</w:t>
+      </w:r>
+    </w:p>
     <w:tbl>
       <w:tblPr>
         <w:tblW w:w="5655" w:type="pct"/>
@@ -9708,125 +8291,9 @@
                 <w:color w:val="000000"/>
                 <w:sz w:val="20"/>
                 <w:szCs w:val="20"/>
-                <w:highlight w:val="green"/>
-              </w:rPr>
-              <w:t>Department / National / International Level</w:t>
-            </w:r>
-          </w:p>
-        </w:tc>
-      </w:tr>
-      <w:tr>
-        <w:trPr>
-          <w:trHeight w:val="326"/>
-        </w:trPr>
-        <w:tc>
-          <w:tcPr>
-            <w:tcW w:w="632" w:type="dxa"/>
-          </w:tcPr>
-          <w:p>
-            <w:pPr>
-              <w:pBdr>
-                <w:top w:val="nil"/>
-                <w:left w:val="nil"/>
-                <w:bottom w:val="nil"/>
-                <w:right w:val="nil"/>
-                <w:between w:val="nil"/>
-              </w:pBdr>
-              <w:spacing w:after="0"/>
-              <w:jc w:val="both"/>
-              <w:rPr>
-                <w:rFonts w:ascii="Times New Roman" w:hAnsi="Times New Roman" w:cs="Times New Roman"/>
-                <w:color w:val="000000"/>
-              </w:rPr>
-            </w:pPr>
-          </w:p>
-        </w:tc>
-        <w:tc>
-          <w:tcPr>
-            <w:tcW w:w="2915" w:type="dxa"/>
-          </w:tcPr>
-          <w:p>
-            <w:pPr>
-              <w:pBdr>
-                <w:top w:val="nil"/>
-                <w:left w:val="nil"/>
-                <w:bottom w:val="nil"/>
-                <w:right w:val="nil"/>
-                <w:between w:val="nil"/>
-              </w:pBdr>
-              <w:spacing w:after="0"/>
-              <w:jc w:val="both"/>
-              <w:rPr>
-                <w:rFonts w:ascii="Times New Roman" w:hAnsi="Times New Roman" w:cs="Times New Roman"/>
-                <w:color w:val="000000"/>
-              </w:rPr>
-            </w:pPr>
-          </w:p>
-        </w:tc>
-        <w:tc>
-          <w:tcPr>
-            <w:tcW w:w="3095" w:type="dxa"/>
-          </w:tcPr>
-          <w:p>
-            <w:pPr>
-              <w:pBdr>
-                <w:top w:val="nil"/>
-                <w:left w:val="nil"/>
-                <w:bottom w:val="nil"/>
-                <w:right w:val="nil"/>
-                <w:between w:val="nil"/>
-              </w:pBdr>
-              <w:spacing w:after="0"/>
-              <w:jc w:val="both"/>
-              <w:rPr>
-                <w:rFonts w:ascii="Times New Roman" w:hAnsi="Times New Roman" w:cs="Times New Roman"/>
-                <w:color w:val="000000"/>
-              </w:rPr>
-            </w:pPr>
-          </w:p>
-        </w:tc>
-        <w:tc>
-          <w:tcPr>
-            <w:tcW w:w="5030" w:type="dxa"/>
-          </w:tcPr>
-          <w:p>
-            <w:pPr>
-              <w:pBdr>
-                <w:top w:val="nil"/>
-                <w:left w:val="nil"/>
-                <w:bottom w:val="nil"/>
-                <w:right w:val="nil"/>
-                <w:between w:val="nil"/>
-              </w:pBdr>
-              <w:spacing w:after="0"/>
-              <w:jc w:val="both"/>
-              <w:rPr>
-                <w:rFonts w:ascii="Times New Roman" w:hAnsi="Times New Roman" w:cs="Times New Roman"/>
-                <w:color w:val="000000"/>
-              </w:rPr>
-            </w:pPr>
-          </w:p>
-        </w:tc>
-        <w:tc>
-          <w:tcPr>
-            <w:tcW w:w="4103" w:type="dxa"/>
-          </w:tcPr>
-          <w:p>
-            <w:pPr>
-              <w:pBdr>
-                <w:top w:val="nil"/>
-                <w:left w:val="nil"/>
-                <w:bottom w:val="nil"/>
-                <w:right w:val="nil"/>
-                <w:between w:val="nil"/>
-              </w:pBdr>
-              <w:spacing w:after="0"/>
-              <w:jc w:val="both"/>
-              <w:rPr>
-                <w:rFonts w:ascii="Times New Roman" w:hAnsi="Times New Roman" w:cs="Times New Roman"/>
-                <w:color w:val="000000"/>
-              </w:rPr>
-            </w:pPr>
+              </w:rPr>
+              <w:t>Venue</w:t>
+            </w:r>
           </w:p>
         </w:tc>
       </w:tr>
@@ -10238,9 +8705,8 @@
                 <w:color w:val="000000"/>
                 <w:sz w:val="20"/>
                 <w:szCs w:val="20"/>
-                <w:highlight w:val="green"/>
-              </w:rPr>
-              <w:t>Department / Institute / Agency / Industry Level</w:t>
+              </w:rPr>
+              <w:t>National/International</w:t>
             </w:r>
           </w:p>
         </w:tc>
@@ -10360,12 +8826,205 @@
           </w:p>
         </w:tc>
       </w:tr>
+    </w:tbl>
+    <w:p/>
+    <w:p/>
+    <w:tbl>
+      <w:tblPr>
+        <w:tblW w:w="5655" w:type="pct"/>
+        <w:tblInd w:w="-905" w:type="dxa"/>
+        <w:tblBorders>
+          <w:top w:val="single" w:sz="4" w:space="0" w:color="000000"/>
+          <w:left w:val="single" w:sz="4" w:space="0" w:color="000000"/>
+          <w:bottom w:val="single" w:sz="4" w:space="0" w:color="000000"/>
+          <w:right w:val="single" w:sz="4" w:space="0" w:color="000000"/>
+          <w:insideH w:val="single" w:sz="4" w:space="0" w:color="000000"/>
+          <w:insideV w:val="single" w:sz="4" w:space="0" w:color="000000"/>
+        </w:tblBorders>
+        <w:tblLayout w:type="fixed"/>
+        <w:tblLook w:val="0400" w:firstRow="0" w:lastRow="0" w:firstColumn="0" w:lastColumn="0" w:noHBand="0" w:noVBand="1"/>
+      </w:tblPr>
+      <w:tblGrid>
+        <w:gridCol w:w="632"/>
+        <w:gridCol w:w="3598"/>
+        <w:gridCol w:w="1890"/>
+        <w:gridCol w:w="4680"/>
+        <w:gridCol w:w="2070"/>
+        <w:gridCol w:w="2905"/>
+      </w:tblGrid>
       <w:tr>
         <w:trPr>
           <w:trHeight w:val="193"/>
         </w:trPr>
         <w:tc>
           <w:tcPr>
+            <w:tcW w:w="15775" w:type="dxa"/>
+            <w:gridSpan w:val="6"/>
+          </w:tcPr>
+          <w:p>
+            <w:pPr>
+              <w:spacing w:after="0" w:line="240" w:lineRule="auto"/>
+              <w:jc w:val="both"/>
+              <w:rPr>
+                <w:rFonts w:ascii="Times New Roman" w:hAnsi="Times New Roman" w:cs="Times New Roman"/>
+                <w:b/>
+                <w:bCs/>
+                <w:color w:val="0000FF"/>
+              </w:rPr>
+            </w:pPr>
+            <w:r>
+              <w:rPr>
+                <w:rFonts w:ascii="Times New Roman" w:hAnsi="Times New Roman" w:cs="Times New Roman"/>
+                <w:b/>
+                <w:bCs/>
+                <w:color w:val="0000FF"/>
+              </w:rPr>
+              <w:lastRenderedPageBreak/>
+              <w:t>3.3.</w:t>
+            </w:r>
+            <w:r>
+              <w:rPr>
+                <w:rFonts w:ascii="Times New Roman" w:hAnsi="Times New Roman" w:cs="Times New Roman"/>
+                <w:b/>
+                <w:bCs/>
+                <w:color w:val="0000FF"/>
+              </w:rPr>
+              <w:t xml:space="preserve"> </w:t>
+            </w:r>
+            <w:r>
+              <w:rPr>
+                <w:rFonts w:ascii="Times New Roman" w:hAnsi="Times New Roman" w:cs="Times New Roman"/>
+                <w:b/>
+                <w:color w:val="0000FF"/>
+              </w:rPr>
+              <w:t xml:space="preserve">NPTEL &amp; MOOC Courses </w:t>
+            </w:r>
+            <w:r>
+              <w:rPr>
+                <w:rFonts w:ascii="Times New Roman" w:hAnsi="Times New Roman" w:cs="Times New Roman"/>
+                <w:b/>
+                <w:bCs/>
+                <w:color w:val="0000FF"/>
+              </w:rPr>
+              <w:t xml:space="preserve">attended by </w:t>
+            </w:r>
+            <w:r>
+              <w:rPr>
+                <w:rFonts w:ascii="Times New Roman" w:hAnsi="Times New Roman" w:cs="Times New Roman"/>
+                <w:b/>
+                <w:bCs/>
+                <w:color w:val="0000FF"/>
+              </w:rPr>
+              <w:t xml:space="preserve"> Faculty</w:t>
+            </w:r>
+            <w:r>
+              <w:rPr>
+                <w:rFonts w:ascii="Times New Roman" w:hAnsi="Times New Roman" w:cs="Times New Roman"/>
+                <w:b/>
+                <w:bCs/>
+                <w:color w:val="0000FF"/>
+              </w:rPr>
+              <w:t xml:space="preserve"> </w:t>
+            </w:r>
+            <w:r>
+              <w:rPr>
+                <w:rFonts w:ascii="Times New Roman" w:hAnsi="Times New Roman" w:cs="Times New Roman"/>
+                <w:color w:val="0000FF"/>
+              </w:rPr>
+              <w:t xml:space="preserve"> </w:t>
+            </w:r>
+          </w:p>
+          <w:p>
+            <w:pPr>
+              <w:pBdr>
+                <w:top w:val="nil"/>
+                <w:left w:val="nil"/>
+                <w:bottom w:val="nil"/>
+                <w:right w:val="nil"/>
+                <w:between w:val="nil"/>
+              </w:pBdr>
+              <w:spacing w:after="0" w:line="240" w:lineRule="auto"/>
+              <w:jc w:val="both"/>
+              <w:rPr>
+                <w:rFonts w:ascii="Times New Roman" w:hAnsi="Times New Roman" w:cs="Times New Roman"/>
+                <w:b/>
+                <w:color w:val="000000"/>
+              </w:rPr>
+            </w:pPr>
+            <w:r>
+              <w:rPr>
+                <w:rFonts w:ascii="Times New Roman" w:hAnsi="Times New Roman" w:cs="Times New Roman"/>
+                <w:b/>
+                <w:color w:val="000000"/>
+                <w:sz w:val="18"/>
+                <w:szCs w:val="18"/>
+              </w:rPr>
+              <w:t>Self-Learning Initiatives (</w:t>
+            </w:r>
+            <w:r>
+              <w:rPr>
+                <w:rFonts w:ascii="Times New Roman" w:hAnsi="Times New Roman" w:cs="Times New Roman"/>
+                <w:color w:val="000000"/>
+                <w:sz w:val="18"/>
+                <w:szCs w:val="18"/>
+              </w:rPr>
+              <w:t>facilities, materials and scope for self-learning / learning beyond syllabus, Webinars, Podcast, MOOCs etc.</w:t>
+            </w:r>
+            <w:r>
+              <w:rPr>
+                <w:rFonts w:ascii="Times New Roman" w:hAnsi="Times New Roman" w:cs="Times New Roman"/>
+                <w:b/>
+                <w:color w:val="000000"/>
+                <w:sz w:val="18"/>
+                <w:szCs w:val="18"/>
+              </w:rPr>
+              <w:t>)</w:t>
+            </w:r>
+            <w:r>
+              <w:rPr>
+                <w:rFonts w:ascii="Times New Roman" w:hAnsi="Times New Roman" w:cs="Times New Roman"/>
+                <w:b/>
+                <w:color w:val="000000"/>
+                <w:sz w:val="18"/>
+                <w:szCs w:val="18"/>
+              </w:rPr>
+              <w:t xml:space="preserve">. </w:t>
+            </w:r>
+            <w:r>
+              <w:rPr>
+                <w:rFonts w:ascii="Times New Roman" w:hAnsi="Times New Roman" w:cs="Times New Roman"/>
+                <w:color w:val="000000"/>
+                <w:sz w:val="18"/>
+                <w:szCs w:val="18"/>
+              </w:rPr>
+              <w:t xml:space="preserve">Avenues created for the students for self-Learning (Evening Lab Allotment, </w:t>
+            </w:r>
+            <w:r>
+              <w:rPr>
+                <w:rFonts w:ascii="Times New Roman" w:hAnsi="Times New Roman" w:cs="Times New Roman"/>
+                <w:sz w:val="18"/>
+                <w:szCs w:val="18"/>
+              </w:rPr>
+              <w:t>Library available up to midnight</w:t>
+            </w:r>
+            <w:r>
+              <w:rPr>
+                <w:rFonts w:ascii="Times New Roman" w:hAnsi="Times New Roman" w:cs="Times New Roman"/>
+                <w:color w:val="000000"/>
+                <w:sz w:val="18"/>
+                <w:szCs w:val="18"/>
+              </w:rPr>
+              <w:t>, Digital Library, Webinars, EDUSAT, Moodle, MOOCS, Google class Room, etc.)</w:t>
+            </w:r>
+          </w:p>
+        </w:tc>
+      </w:tr>
+      <w:tr>
+        <w:trPr>
+          <w:trHeight w:val="193"/>
+        </w:trPr>
+        <w:tc>
+          <w:tcPr>
             <w:tcW w:w="632" w:type="dxa"/>
           </w:tcPr>
           <w:p>
@@ -10377,6 +9036,269 @@
                 <w:right w:val="nil"/>
                 <w:between w:val="nil"/>
               </w:pBdr>
+              <w:spacing w:after="0"/>
+              <w:jc w:val="center"/>
+              <w:rPr>
+                <w:rFonts w:ascii="Times New Roman" w:hAnsi="Times New Roman" w:cs="Times New Roman"/>
+                <w:b/>
+                <w:color w:val="000000"/>
+                <w:sz w:val="20"/>
+                <w:szCs w:val="20"/>
+              </w:rPr>
+            </w:pPr>
+            <w:r>
+              <w:rPr>
+                <w:rFonts w:ascii="Times New Roman" w:hAnsi="Times New Roman" w:cs="Times New Roman"/>
+                <w:b/>
+                <w:color w:val="000000"/>
+                <w:sz w:val="20"/>
+                <w:szCs w:val="20"/>
+              </w:rPr>
+              <w:t>S. No</w:t>
+            </w:r>
+          </w:p>
+        </w:tc>
+        <w:tc>
+          <w:tcPr>
+            <w:tcW w:w="3598" w:type="dxa"/>
+          </w:tcPr>
+          <w:p>
+            <w:pPr>
+              <w:pBdr>
+                <w:top w:val="nil"/>
+                <w:left w:val="nil"/>
+                <w:bottom w:val="nil"/>
+                <w:right w:val="nil"/>
+                <w:between w:val="nil"/>
+              </w:pBdr>
+              <w:spacing w:after="0"/>
+              <w:jc w:val="center"/>
+              <w:rPr>
+                <w:rFonts w:ascii="Times New Roman" w:hAnsi="Times New Roman" w:cs="Times New Roman"/>
+                <w:b/>
+                <w:color w:val="000000"/>
+                <w:sz w:val="20"/>
+                <w:szCs w:val="20"/>
+              </w:rPr>
+            </w:pPr>
+            <w:r>
+              <w:rPr>
+                <w:rFonts w:ascii="Times New Roman" w:hAnsi="Times New Roman" w:cs="Times New Roman"/>
+                <w:b/>
+                <w:color w:val="000000"/>
+                <w:sz w:val="20"/>
+                <w:szCs w:val="20"/>
+              </w:rPr>
+              <w:t xml:space="preserve">Name of the </w:t>
+            </w:r>
+            <w:r>
+              <w:rPr>
+                <w:rFonts w:ascii="Times New Roman" w:hAnsi="Times New Roman" w:cs="Times New Roman"/>
+                <w:b/>
+                <w:sz w:val="20"/>
+                <w:szCs w:val="20"/>
+              </w:rPr>
+              <w:t xml:space="preserve">NPTEL </w:t>
+            </w:r>
+            <w:r>
+              <w:rPr>
+                <w:rFonts w:ascii="Times New Roman" w:hAnsi="Times New Roman" w:cs="Times New Roman"/>
+                <w:b/>
+                <w:sz w:val="20"/>
+                <w:szCs w:val="20"/>
+              </w:rPr>
+              <w:t>&amp; MOOC Courses</w:t>
+            </w:r>
+          </w:p>
+        </w:tc>
+        <w:tc>
+          <w:tcPr>
+            <w:tcW w:w="1890" w:type="dxa"/>
+          </w:tcPr>
+          <w:p>
+            <w:pPr>
+              <w:pBdr>
+                <w:top w:val="nil"/>
+                <w:left w:val="nil"/>
+                <w:bottom w:val="nil"/>
+                <w:right w:val="nil"/>
+                <w:between w:val="nil"/>
+              </w:pBdr>
+              <w:spacing w:after="0"/>
+              <w:jc w:val="center"/>
+              <w:rPr>
+                <w:rFonts w:ascii="Times New Roman" w:hAnsi="Times New Roman" w:cs="Times New Roman"/>
+                <w:b/>
+                <w:color w:val="000000"/>
+                <w:sz w:val="20"/>
+                <w:szCs w:val="20"/>
+              </w:rPr>
+            </w:pPr>
+            <w:r>
+              <w:rPr>
+                <w:rFonts w:ascii="Times New Roman" w:hAnsi="Times New Roman" w:cs="Times New Roman"/>
+                <w:b/>
+                <w:color w:val="000000"/>
+                <w:sz w:val="20"/>
+                <w:szCs w:val="20"/>
+              </w:rPr>
+              <w:t>Type</w:t>
+            </w:r>
+          </w:p>
+        </w:tc>
+        <w:tc>
+          <w:tcPr>
+            <w:tcW w:w="4680" w:type="dxa"/>
+          </w:tcPr>
+          <w:p>
+            <w:pPr>
+              <w:pBdr>
+                <w:top w:val="nil"/>
+                <w:left w:val="nil"/>
+                <w:bottom w:val="nil"/>
+                <w:right w:val="nil"/>
+                <w:between w:val="nil"/>
+              </w:pBdr>
+              <w:spacing w:after="0"/>
+              <w:jc w:val="center"/>
+              <w:rPr>
+                <w:rFonts w:ascii="Times New Roman" w:hAnsi="Times New Roman" w:cs="Times New Roman"/>
+                <w:b/>
+                <w:color w:val="000000"/>
+                <w:sz w:val="20"/>
+                <w:szCs w:val="20"/>
+              </w:rPr>
+            </w:pPr>
+            <w:r>
+              <w:rPr>
+                <w:rFonts w:ascii="Times New Roman" w:hAnsi="Times New Roman" w:cs="Times New Roman"/>
+                <w:b/>
+                <w:color w:val="000000"/>
+                <w:sz w:val="20"/>
+                <w:szCs w:val="20"/>
+              </w:rPr>
+              <w:t xml:space="preserve">Date </w:t>
+            </w:r>
+          </w:p>
+          <w:p>
+            <w:pPr>
+              <w:pBdr>
+                <w:top w:val="nil"/>
+                <w:left w:val="nil"/>
+                <w:bottom w:val="nil"/>
+                <w:right w:val="nil"/>
+                <w:between w:val="nil"/>
+              </w:pBdr>
+              <w:spacing w:after="0"/>
+              <w:jc w:val="center"/>
+              <w:rPr>
+                <w:rFonts w:ascii="Times New Roman" w:hAnsi="Times New Roman" w:cs="Times New Roman"/>
+                <w:b/>
+                <w:color w:val="000000"/>
+                <w:sz w:val="20"/>
+                <w:szCs w:val="20"/>
+              </w:rPr>
+            </w:pPr>
+            <w:r>
+              <w:rPr>
+                <w:rFonts w:ascii="Times New Roman" w:hAnsi="Times New Roman" w:cs="Times New Roman"/>
+                <w:b/>
+                <w:color w:val="000000"/>
+                <w:sz w:val="20"/>
+                <w:szCs w:val="20"/>
+              </w:rPr>
+              <w:t>(From –To)</w:t>
+            </w:r>
+          </w:p>
+        </w:tc>
+        <w:tc>
+          <w:tcPr>
+            <w:tcW w:w="2070" w:type="dxa"/>
+          </w:tcPr>
+          <w:p>
+            <w:pPr>
+              <w:pBdr>
+                <w:top w:val="nil"/>
+                <w:left w:val="nil"/>
+                <w:bottom w:val="nil"/>
+                <w:right w:val="nil"/>
+                <w:between w:val="nil"/>
+              </w:pBdr>
+              <w:spacing w:after="0"/>
+              <w:jc w:val="center"/>
+              <w:rPr>
+                <w:rFonts w:ascii="Times New Roman" w:hAnsi="Times New Roman" w:cs="Times New Roman"/>
+                <w:b/>
+                <w:color w:val="000000"/>
+                <w:sz w:val="20"/>
+                <w:szCs w:val="20"/>
+              </w:rPr>
+            </w:pPr>
+            <w:r>
+              <w:rPr>
+                <w:rFonts w:ascii="Times New Roman" w:hAnsi="Times New Roman" w:cs="Times New Roman"/>
+                <w:b/>
+                <w:color w:val="000000"/>
+                <w:sz w:val="20"/>
+                <w:szCs w:val="20"/>
+              </w:rPr>
+              <w:t>Duration</w:t>
+            </w:r>
+          </w:p>
+        </w:tc>
+        <w:tc>
+          <w:tcPr>
+            <w:tcW w:w="2905" w:type="dxa"/>
+          </w:tcPr>
+          <w:p>
+            <w:pPr>
+              <w:pBdr>
+                <w:top w:val="nil"/>
+                <w:left w:val="nil"/>
+                <w:bottom w:val="nil"/>
+                <w:right w:val="nil"/>
+                <w:between w:val="nil"/>
+              </w:pBdr>
+              <w:spacing w:after="0"/>
+              <w:jc w:val="center"/>
+              <w:rPr>
+                <w:rFonts w:ascii="Times New Roman" w:hAnsi="Times New Roman" w:cs="Times New Roman"/>
+                <w:b/>
+                <w:color w:val="000000"/>
+                <w:sz w:val="20"/>
+                <w:szCs w:val="20"/>
+              </w:rPr>
+            </w:pPr>
+            <w:r>
+              <w:rPr>
+                <w:rFonts w:ascii="Times New Roman" w:hAnsi="Times New Roman" w:cs="Times New Roman"/>
+                <w:b/>
+                <w:color w:val="000000"/>
+                <w:sz w:val="20"/>
+                <w:szCs w:val="20"/>
+              </w:rPr>
+              <w:t>Awards</w:t>
+            </w:r>
+          </w:p>
+        </w:tc>
+      </w:tr>
+      <w:tr>
+        <w:trPr>
+          <w:trHeight w:val="630"/>
+        </w:trPr>
+        <w:tc>
+          <w:tcPr>
+            <w:tcW w:w="632" w:type="dxa"/>
+          </w:tcPr>
+          <w:p>
+            <w:pPr>
+              <w:pBdr>
+                <w:top w:val="nil"/>
+                <w:left w:val="nil"/>
+                <w:bottom w:val="nil"/>
+                <w:right w:val="nil"/>
+                <w:between w:val="nil"/>
+              </w:pBdr>
               <w:spacing w:after="0" w:line="240" w:lineRule="auto"/>
               <w:jc w:val="both"/>
               <w:rPr>
@@ -10388,7 +9310,7 @@
         </w:tc>
         <w:tc>
           <w:tcPr>
-            <w:tcW w:w="2915" w:type="dxa"/>
+            <w:tcW w:w="3598" w:type="dxa"/>
           </w:tcPr>
           <w:p>
             <w:pPr>
@@ -10410,7 +9332,7 @@
         </w:tc>
         <w:tc>
           <w:tcPr>
-            <w:tcW w:w="3095" w:type="dxa"/>
+            <w:tcW w:w="1890" w:type="dxa"/>
           </w:tcPr>
           <w:p>
             <w:pPr>
@@ -10432,7 +9354,7 @@
         </w:tc>
         <w:tc>
           <w:tcPr>
-            <w:tcW w:w="5030" w:type="dxa"/>
+            <w:tcW w:w="4680" w:type="dxa"/>
           </w:tcPr>
           <w:p>
             <w:pPr>
@@ -10454,7 +9376,7 @@
         </w:tc>
         <w:tc>
           <w:tcPr>
-            <w:tcW w:w="4103" w:type="dxa"/>
+            <w:tcW w:w="2070" w:type="dxa"/>
           </w:tcPr>
           <w:p>
             <w:pPr>
@@ -10469,6 +9391,29 @@
               <w:jc w:val="both"/>
               <w:rPr>
                 <w:rFonts w:ascii="Times New Roman" w:hAnsi="Times New Roman" w:cs="Times New Roman"/>
+                <w:color w:val="000000"/>
+              </w:rPr>
+            </w:pPr>
+          </w:p>
+        </w:tc>
+        <w:tc>
+          <w:tcPr>
+            <w:tcW w:w="2905" w:type="dxa"/>
+          </w:tcPr>
+          <w:p>
+            <w:pPr>
+              <w:pBdr>
+                <w:top w:val="nil"/>
+                <w:left w:val="nil"/>
+                <w:bottom w:val="nil"/>
+                <w:right w:val="nil"/>
+                <w:between w:val="nil"/>
+              </w:pBdr>
+              <w:spacing w:after="0" w:line="240" w:lineRule="auto"/>
+              <w:jc w:val="both"/>
+              <w:rPr>
+                <w:rFonts w:ascii="Times New Roman" w:hAnsi="Times New Roman" w:cs="Times New Roman"/>
+                <w:b/>
                 <w:color w:val="000000"/>
               </w:rPr>
             </w:pPr>
@@ -10496,750 +9441,9 @@
         <w:gridCol w:w="632"/>
         <w:gridCol w:w="3592"/>
         <w:gridCol w:w="2418"/>
-        <w:gridCol w:w="2188"/>
-        <w:gridCol w:w="3068"/>
-        <w:gridCol w:w="3877"/>
-      </w:tblGrid>
-      <w:tr>
-        <w:trPr>
-          <w:trHeight w:val="193"/>
-        </w:trPr>
-        <w:tc>
-          <w:tcPr>
-            <w:tcW w:w="15775" w:type="dxa"/>
-            <w:gridSpan w:val="6"/>
-          </w:tcPr>
-          <w:p>
-            <w:pPr>
-              <w:spacing w:after="0" w:line="240" w:lineRule="auto"/>
-              <w:jc w:val="both"/>
-              <w:rPr>
-                <w:rFonts w:ascii="Times New Roman" w:hAnsi="Times New Roman" w:cs="Times New Roman"/>
-                <w:b/>
-                <w:bCs/>
-                <w:color w:val="0000FF"/>
-              </w:rPr>
-            </w:pPr>
-            <w:r>
-              <w:rPr>
-                <w:rFonts w:ascii="Times New Roman" w:hAnsi="Times New Roman" w:cs="Times New Roman"/>
-                <w:b/>
-                <w:bCs/>
-                <w:color w:val="0000FF"/>
-              </w:rPr>
-              <w:t>3.3.</w:t>
-            </w:r>
-            <w:r>
-              <w:rPr>
-                <w:rFonts w:ascii="Times New Roman" w:hAnsi="Times New Roman" w:cs="Times New Roman"/>
-                <w:b/>
-                <w:bCs/>
-                <w:color w:val="0000FF"/>
-              </w:rPr>
-              <w:t xml:space="preserve"> </w:t>
-            </w:r>
-            <w:r>
-              <w:rPr>
-                <w:rFonts w:ascii="Times New Roman" w:hAnsi="Times New Roman" w:cs="Times New Roman"/>
-                <w:b/>
-                <w:color w:val="0000FF"/>
-              </w:rPr>
-              <w:t xml:space="preserve">NPTEL &amp; MOOC Courses </w:t>
-            </w:r>
-            <w:r>
-              <w:rPr>
-                <w:rFonts w:ascii="Times New Roman" w:hAnsi="Times New Roman" w:cs="Times New Roman"/>
-                <w:b/>
-                <w:bCs/>
-                <w:color w:val="0000FF"/>
-              </w:rPr>
-              <w:t xml:space="preserve">attended by </w:t>
-            </w:r>
-            <w:r>
-              <w:rPr>
-                <w:rFonts w:ascii="Times New Roman" w:hAnsi="Times New Roman" w:cs="Times New Roman"/>
-                <w:b/>
-                <w:bCs/>
-                <w:color w:val="0000FF"/>
-              </w:rPr>
-              <w:t xml:space="preserve"> Faculty</w:t>
-            </w:r>
-            <w:r>
-              <w:rPr>
-                <w:rFonts w:ascii="Times New Roman" w:hAnsi="Times New Roman" w:cs="Times New Roman"/>
-                <w:b/>
-                <w:bCs/>
-                <w:color w:val="0000FF"/>
-              </w:rPr>
-              <w:t xml:space="preserve"> </w:t>
-            </w:r>
-            <w:r>
-              <w:rPr>
-                <w:rFonts w:ascii="Times New Roman" w:hAnsi="Times New Roman" w:cs="Times New Roman"/>
-                <w:color w:val="0000FF"/>
-              </w:rPr>
-              <w:t xml:space="preserve"> </w:t>
-            </w:r>
-          </w:p>
-          <w:p>
-            <w:pPr>
-              <w:pBdr>
-                <w:top w:val="nil"/>
-                <w:left w:val="nil"/>
-                <w:bottom w:val="nil"/>
-                <w:right w:val="nil"/>
-                <w:between w:val="nil"/>
-              </w:pBdr>
-              <w:spacing w:after="0" w:line="240" w:lineRule="auto"/>
-              <w:jc w:val="both"/>
-              <w:rPr>
-                <w:rFonts w:ascii="Times New Roman" w:hAnsi="Times New Roman" w:cs="Times New Roman"/>
-                <w:b/>
-                <w:color w:val="000000"/>
-              </w:rPr>
-            </w:pPr>
-            <w:r>
-              <w:rPr>
-                <w:rFonts w:ascii="Times New Roman" w:hAnsi="Times New Roman" w:cs="Times New Roman"/>
-                <w:b/>
-                <w:color w:val="000000"/>
-                <w:sz w:val="18"/>
-                <w:szCs w:val="18"/>
-              </w:rPr>
-              <w:t>Self-Learning Initiatives (</w:t>
-            </w:r>
-            <w:r>
-              <w:rPr>
-                <w:rFonts w:ascii="Times New Roman" w:hAnsi="Times New Roman" w:cs="Times New Roman"/>
-                <w:color w:val="000000"/>
-                <w:sz w:val="18"/>
-                <w:szCs w:val="18"/>
-              </w:rPr>
-              <w:t>facilities, materials and scope for self-learning / learning beyond syllabus, Webinars, Podcast, MOOCs etc.</w:t>
-            </w:r>
-            <w:r>
-              <w:rPr>
-                <w:rFonts w:ascii="Times New Roman" w:hAnsi="Times New Roman" w:cs="Times New Roman"/>
-                <w:b/>
-                <w:color w:val="000000"/>
-                <w:sz w:val="18"/>
-                <w:szCs w:val="18"/>
-              </w:rPr>
-              <w:t>)</w:t>
-            </w:r>
-            <w:r>
-              <w:rPr>
-                <w:rFonts w:ascii="Times New Roman" w:hAnsi="Times New Roman" w:cs="Times New Roman"/>
-                <w:b/>
-                <w:color w:val="000000"/>
-                <w:sz w:val="18"/>
-                <w:szCs w:val="18"/>
-              </w:rPr>
-              <w:t xml:space="preserve">. </w:t>
-            </w:r>
-            <w:r>
-              <w:rPr>
-                <w:rFonts w:ascii="Times New Roman" w:hAnsi="Times New Roman" w:cs="Times New Roman"/>
-                <w:color w:val="000000"/>
-                <w:sz w:val="18"/>
-                <w:szCs w:val="18"/>
-              </w:rPr>
-              <w:t xml:space="preserve">Avenues created for the students for self-Learning (Evening Lab Allotment, </w:t>
-            </w:r>
-            <w:r>
-              <w:rPr>
-                <w:rFonts w:ascii="Times New Roman" w:hAnsi="Times New Roman" w:cs="Times New Roman"/>
-                <w:sz w:val="18"/>
-                <w:szCs w:val="18"/>
-              </w:rPr>
-              <w:t>Library available up to midnight</w:t>
-            </w:r>
-            <w:r>
-              <w:rPr>
-                <w:rFonts w:ascii="Times New Roman" w:hAnsi="Times New Roman" w:cs="Times New Roman"/>
-                <w:color w:val="000000"/>
-                <w:sz w:val="18"/>
-                <w:szCs w:val="18"/>
-              </w:rPr>
-              <w:t>, Digital Library, Webinars, EDUSAT, Moodle, MOOCS, Google class Room, etc.)</w:t>
-            </w:r>
-          </w:p>
-        </w:tc>
-      </w:tr>
-      <w:tr>
-        <w:trPr>
-          <w:trHeight w:val="193"/>
-        </w:trPr>
-        <w:tc>
-          <w:tcPr>
-            <w:tcW w:w="632" w:type="dxa"/>
-          </w:tcPr>
-          <w:p>
-            <w:pPr>
-              <w:pBdr>
-                <w:top w:val="nil"/>
-                <w:left w:val="nil"/>
-                <w:bottom w:val="nil"/>
-                <w:right w:val="nil"/>
-                <w:between w:val="nil"/>
-              </w:pBdr>
-              <w:spacing w:after="0"/>
-              <w:jc w:val="center"/>
-              <w:rPr>
-                <w:rFonts w:ascii="Times New Roman" w:hAnsi="Times New Roman" w:cs="Times New Roman"/>
-                <w:b/>
-                <w:color w:val="000000"/>
-                <w:sz w:val="20"/>
-                <w:szCs w:val="20"/>
-              </w:rPr>
-            </w:pPr>
-            <w:r>
-              <w:rPr>
-                <w:rFonts w:ascii="Times New Roman" w:hAnsi="Times New Roman" w:cs="Times New Roman"/>
-                <w:b/>
-                <w:color w:val="000000"/>
-                <w:sz w:val="20"/>
-                <w:szCs w:val="20"/>
-              </w:rPr>
-              <w:t>S. No</w:t>
-            </w:r>
-          </w:p>
-        </w:tc>
-        <w:tc>
-          <w:tcPr>
-            <w:tcW w:w="3592" w:type="dxa"/>
-          </w:tcPr>
-          <w:p>
-            <w:pPr>
-              <w:pBdr>
-                <w:top w:val="nil"/>
-                <w:left w:val="nil"/>
-                <w:bottom w:val="nil"/>
-                <w:right w:val="nil"/>
-                <w:between w:val="nil"/>
-              </w:pBdr>
-              <w:spacing w:after="0"/>
-              <w:jc w:val="center"/>
-              <w:rPr>
-                <w:rFonts w:ascii="Times New Roman" w:hAnsi="Times New Roman" w:cs="Times New Roman"/>
-                <w:b/>
-                <w:color w:val="000000"/>
-                <w:sz w:val="20"/>
-                <w:szCs w:val="20"/>
-              </w:rPr>
-            </w:pPr>
-            <w:r>
-              <w:rPr>
-                <w:rFonts w:ascii="Times New Roman" w:hAnsi="Times New Roman" w:cs="Times New Roman"/>
-                <w:b/>
-                <w:color w:val="000000"/>
-                <w:sz w:val="20"/>
-                <w:szCs w:val="20"/>
-              </w:rPr>
-              <w:t xml:space="preserve">Name of the </w:t>
-            </w:r>
-            <w:r>
-              <w:rPr>
-                <w:rFonts w:ascii="Times New Roman" w:hAnsi="Times New Roman" w:cs="Times New Roman"/>
-                <w:b/>
-                <w:sz w:val="20"/>
-                <w:szCs w:val="20"/>
-              </w:rPr>
-              <w:t xml:space="preserve">NPTEL </w:t>
-            </w:r>
-            <w:r>
-              <w:rPr>
-                <w:rFonts w:ascii="Times New Roman" w:hAnsi="Times New Roman" w:cs="Times New Roman"/>
-                <w:b/>
-                <w:sz w:val="20"/>
-                <w:szCs w:val="20"/>
-              </w:rPr>
-              <w:t>&amp; MOOC Courses</w:t>
-            </w:r>
-          </w:p>
-        </w:tc>
-        <w:tc>
-          <w:tcPr>
-            <w:tcW w:w="2418" w:type="dxa"/>
-          </w:tcPr>
-          <w:p>
-            <w:pPr>
-              <w:pBdr>
-                <w:top w:val="nil"/>
-                <w:left w:val="nil"/>
-                <w:bottom w:val="nil"/>
-                <w:right w:val="nil"/>
-                <w:between w:val="nil"/>
-              </w:pBdr>
-              <w:spacing w:after="0"/>
-              <w:jc w:val="center"/>
-              <w:rPr>
-                <w:rFonts w:ascii="Times New Roman" w:hAnsi="Times New Roman" w:cs="Times New Roman"/>
-                <w:b/>
-                <w:color w:val="000000"/>
-                <w:sz w:val="20"/>
-                <w:szCs w:val="20"/>
-              </w:rPr>
-            </w:pPr>
-            <w:r>
-              <w:rPr>
-                <w:rFonts w:ascii="Times New Roman" w:hAnsi="Times New Roman" w:cs="Times New Roman"/>
-                <w:b/>
-                <w:color w:val="000000"/>
-                <w:sz w:val="20"/>
-                <w:szCs w:val="20"/>
-              </w:rPr>
-              <w:t xml:space="preserve">Date </w:t>
-            </w:r>
-          </w:p>
-          <w:p>
-            <w:pPr>
-              <w:pBdr>
-                <w:top w:val="nil"/>
-                <w:left w:val="nil"/>
-                <w:bottom w:val="nil"/>
-                <w:right w:val="nil"/>
-                <w:between w:val="nil"/>
-              </w:pBdr>
-              <w:spacing w:after="0"/>
-              <w:jc w:val="center"/>
-              <w:rPr>
-                <w:rFonts w:ascii="Times New Roman" w:hAnsi="Times New Roman" w:cs="Times New Roman"/>
-                <w:b/>
-                <w:color w:val="000000"/>
-                <w:sz w:val="20"/>
-                <w:szCs w:val="20"/>
-              </w:rPr>
-            </w:pPr>
-            <w:r>
-              <w:rPr>
-                <w:rFonts w:ascii="Times New Roman" w:hAnsi="Times New Roman" w:cs="Times New Roman"/>
-                <w:b/>
-                <w:color w:val="000000"/>
-                <w:sz w:val="20"/>
-                <w:szCs w:val="20"/>
-              </w:rPr>
-              <w:t>(From –To)</w:t>
-            </w:r>
-          </w:p>
-        </w:tc>
-        <w:tc>
-          <w:tcPr>
-            <w:tcW w:w="2188" w:type="dxa"/>
-          </w:tcPr>
-          <w:p>
-            <w:pPr>
-              <w:pBdr>
-                <w:top w:val="nil"/>
-                <w:left w:val="nil"/>
-                <w:bottom w:val="nil"/>
-                <w:right w:val="nil"/>
-                <w:between w:val="nil"/>
-              </w:pBdr>
-              <w:spacing w:after="0"/>
-              <w:jc w:val="center"/>
-              <w:rPr>
-                <w:rFonts w:ascii="Times New Roman" w:hAnsi="Times New Roman" w:cs="Times New Roman"/>
-                <w:b/>
-                <w:color w:val="000000"/>
-                <w:sz w:val="20"/>
-                <w:szCs w:val="20"/>
-              </w:rPr>
-            </w:pPr>
-            <w:r>
-              <w:rPr>
-                <w:rFonts w:ascii="Times New Roman" w:hAnsi="Times New Roman" w:cs="Times New Roman"/>
-                <w:b/>
-                <w:color w:val="000000"/>
-                <w:sz w:val="20"/>
-                <w:szCs w:val="20"/>
-                <w:highlight w:val="darkBlue"/>
-              </w:rPr>
-              <w:t>Department/ Institute Level</w:t>
-            </w:r>
-          </w:p>
-        </w:tc>
-        <w:tc>
-          <w:tcPr>
-            <w:tcW w:w="3068" w:type="dxa"/>
-          </w:tcPr>
-          <w:p>
-            <w:pPr>
-              <w:pBdr>
-                <w:top w:val="nil"/>
-                <w:left w:val="nil"/>
-                <w:bottom w:val="nil"/>
-                <w:right w:val="nil"/>
-                <w:between w:val="nil"/>
-              </w:pBdr>
-              <w:spacing w:after="0"/>
-              <w:jc w:val="center"/>
-              <w:rPr>
-                <w:rFonts w:ascii="Times New Roman" w:hAnsi="Times New Roman" w:cs="Times New Roman"/>
-                <w:b/>
-                <w:color w:val="000000"/>
-                <w:sz w:val="20"/>
-                <w:szCs w:val="20"/>
-              </w:rPr>
-            </w:pPr>
-            <w:r>
-              <w:rPr>
-                <w:rFonts w:ascii="Times New Roman" w:hAnsi="Times New Roman" w:cs="Times New Roman"/>
-                <w:b/>
-                <w:color w:val="000000"/>
-                <w:sz w:val="20"/>
-                <w:szCs w:val="20"/>
-                <w:highlight w:val="darkBlue"/>
-              </w:rPr>
-              <w:t>Impact / Significance / Outcome</w:t>
-            </w:r>
-          </w:p>
-        </w:tc>
-        <w:tc>
-          <w:tcPr>
-            <w:tcW w:w="3877" w:type="dxa"/>
-          </w:tcPr>
-          <w:p>
-            <w:pPr>
-              <w:pBdr>
-                <w:top w:val="nil"/>
-                <w:left w:val="nil"/>
-                <w:bottom w:val="nil"/>
-                <w:right w:val="nil"/>
-                <w:between w:val="nil"/>
-              </w:pBdr>
-              <w:spacing w:after="0"/>
-              <w:jc w:val="center"/>
-              <w:rPr>
-                <w:rFonts w:ascii="Times New Roman" w:hAnsi="Times New Roman" w:cs="Times New Roman"/>
-                <w:b/>
-                <w:color w:val="000000"/>
-                <w:sz w:val="20"/>
-                <w:szCs w:val="20"/>
-              </w:rPr>
-            </w:pPr>
-            <w:r>
-              <w:rPr>
-                <w:rFonts w:ascii="Times New Roman" w:hAnsi="Times New Roman" w:cs="Times New Roman"/>
-                <w:b/>
-                <w:color w:val="000000"/>
-                <w:sz w:val="20"/>
-                <w:szCs w:val="20"/>
-                <w:highlight w:val="yellow"/>
-              </w:rPr>
-              <w:t>Awards</w:t>
-            </w:r>
-          </w:p>
-        </w:tc>
-      </w:tr>
-      <w:tr>
-        <w:trPr>
-          <w:trHeight w:val="630"/>
-        </w:trPr>
-        <w:tc>
-          <w:tcPr>
-            <w:tcW w:w="632" w:type="dxa"/>
-          </w:tcPr>
-          <w:p>
-            <w:pPr>
-              <w:pBdr>
-                <w:top w:val="nil"/>
-                <w:left w:val="nil"/>
-                <w:bottom w:val="nil"/>
-                <w:right w:val="nil"/>
-                <w:between w:val="nil"/>
-              </w:pBdr>
-              <w:spacing w:after="0" w:line="240" w:lineRule="auto"/>
-              <w:jc w:val="both"/>
-              <w:rPr>
-                <w:rFonts w:ascii="Times New Roman" w:hAnsi="Times New Roman" w:cs="Times New Roman"/>
-                <w:color w:val="000000"/>
-              </w:rPr>
-            </w:pPr>
-          </w:p>
-        </w:tc>
-        <w:tc>
-          <w:tcPr>
-            <w:tcW w:w="3592" w:type="dxa"/>
-          </w:tcPr>
-          <w:p>
-            <w:pPr>
-              <w:pBdr>
-                <w:top w:val="nil"/>
-                <w:left w:val="nil"/>
-                <w:bottom w:val="nil"/>
-                <w:right w:val="nil"/>
-                <w:between w:val="nil"/>
-              </w:pBdr>
-              <w:spacing w:after="0" w:line="240" w:lineRule="auto"/>
-              <w:jc w:val="both"/>
-              <w:rPr>
-                <w:rFonts w:ascii="Times New Roman" w:hAnsi="Times New Roman" w:cs="Times New Roman"/>
-                <w:color w:val="000000"/>
-              </w:rPr>
-            </w:pPr>
-          </w:p>
-        </w:tc>
-        <w:tc>
-          <w:tcPr>
-            <w:tcW w:w="2418" w:type="dxa"/>
-          </w:tcPr>
-          <w:p>
-            <w:pPr>
-              <w:pBdr>
-                <w:top w:val="nil"/>
-                <w:left w:val="nil"/>
-                <w:bottom w:val="nil"/>
-                <w:right w:val="nil"/>
-                <w:between w:val="nil"/>
-              </w:pBdr>
-              <w:spacing w:after="0" w:line="240" w:lineRule="auto"/>
-              <w:jc w:val="both"/>
-              <w:rPr>
-                <w:rFonts w:ascii="Times New Roman" w:hAnsi="Times New Roman" w:cs="Times New Roman"/>
-                <w:color w:val="000000"/>
-              </w:rPr>
-            </w:pPr>
-          </w:p>
-        </w:tc>
-        <w:tc>
-          <w:tcPr>
-            <w:tcW w:w="2188" w:type="dxa"/>
-          </w:tcPr>
-          <w:p>
-            <w:pPr>
-              <w:pBdr>
-                <w:top w:val="nil"/>
-                <w:left w:val="nil"/>
-                <w:bottom w:val="nil"/>
-                <w:right w:val="nil"/>
-                <w:between w:val="nil"/>
-              </w:pBdr>
-              <w:spacing w:after="0" w:line="240" w:lineRule="auto"/>
-              <w:jc w:val="both"/>
-              <w:rPr>
-                <w:rFonts w:ascii="Times New Roman" w:hAnsi="Times New Roman" w:cs="Times New Roman"/>
-                <w:color w:val="000000"/>
-              </w:rPr>
-            </w:pPr>
-          </w:p>
-        </w:tc>
-        <w:tc>
-          <w:tcPr>
-            <w:tcW w:w="3068" w:type="dxa"/>
-          </w:tcPr>
-          <w:p>
-            <w:pPr>
-              <w:pBdr>
-                <w:top w:val="nil"/>
-                <w:left w:val="nil"/>
-                <w:bottom w:val="nil"/>
-                <w:right w:val="nil"/>
-                <w:between w:val="nil"/>
-              </w:pBdr>
-              <w:spacing w:after="0" w:line="240" w:lineRule="auto"/>
-              <w:jc w:val="both"/>
-              <w:rPr>
-                <w:rFonts w:ascii="Times New Roman" w:hAnsi="Times New Roman" w:cs="Times New Roman"/>
-                <w:color w:val="000000"/>
-              </w:rPr>
-            </w:pPr>
-            <w:r>
-              <w:rPr>
-                <w:rFonts w:ascii="Times New Roman" w:hAnsi="Times New Roman" w:cs="Times New Roman"/>
-                <w:color w:val="FF0000"/>
-              </w:rPr>
-              <w:t>duration</w:t>
-            </w:r>
-          </w:p>
-        </w:tc>
-        <w:tc>
-          <w:tcPr>
-            <w:tcW w:w="3877" w:type="dxa"/>
-          </w:tcPr>
-          <w:p>
-            <w:pPr>
-              <w:pBdr>
-                <w:top w:val="nil"/>
-                <w:left w:val="nil"/>
-                <w:bottom w:val="nil"/>
-                <w:right w:val="nil"/>
-                <w:between w:val="nil"/>
-              </w:pBdr>
-              <w:spacing w:after="0" w:line="240" w:lineRule="auto"/>
-              <w:jc w:val="both"/>
-              <w:rPr>
-                <w:rFonts w:ascii="Times New Roman" w:hAnsi="Times New Roman" w:cs="Times New Roman"/>
-                <w:b/>
-                <w:color w:val="000000"/>
-              </w:rPr>
-            </w:pPr>
-          </w:p>
-        </w:tc>
-      </w:tr>
-      <w:tr>
-        <w:trPr>
-          <w:trHeight w:val="554"/>
-        </w:trPr>
-        <w:tc>
-          <w:tcPr>
-            <w:tcW w:w="632" w:type="dxa"/>
-          </w:tcPr>
-          <w:p>
-            <w:pPr>
-              <w:pBdr>
-                <w:top w:val="nil"/>
-                <w:left w:val="nil"/>
-                <w:bottom w:val="nil"/>
-                <w:right w:val="nil"/>
-                <w:between w:val="nil"/>
-              </w:pBdr>
-              <w:spacing w:after="0" w:line="240" w:lineRule="auto"/>
-              <w:jc w:val="both"/>
-              <w:rPr>
-                <w:rFonts w:ascii="Times New Roman" w:hAnsi="Times New Roman" w:cs="Times New Roman"/>
-                <w:color w:val="000000"/>
-              </w:rPr>
-            </w:pPr>
-          </w:p>
-        </w:tc>
-        <w:tc>
-          <w:tcPr>
-            <w:tcW w:w="3592" w:type="dxa"/>
-          </w:tcPr>
-          <w:p>
-            <w:pPr>
-              <w:pBdr>
-                <w:top w:val="nil"/>
-                <w:left w:val="nil"/>
-                <w:bottom w:val="nil"/>
-                <w:right w:val="nil"/>
-                <w:between w:val="nil"/>
-              </w:pBdr>
-              <w:spacing w:after="0" w:line="240" w:lineRule="auto"/>
-              <w:jc w:val="both"/>
-              <w:rPr>
-                <w:rFonts w:ascii="Times New Roman" w:hAnsi="Times New Roman" w:cs="Times New Roman"/>
-                <w:color w:val="000000"/>
-              </w:rPr>
-            </w:pPr>
-          </w:p>
-        </w:tc>
-        <w:tc>
-          <w:tcPr>
-            <w:tcW w:w="2418" w:type="dxa"/>
-          </w:tcPr>
-          <w:p>
-            <w:pPr>
-              <w:pBdr>
-                <w:top w:val="nil"/>
-                <w:left w:val="nil"/>
-                <w:bottom w:val="nil"/>
-                <w:right w:val="nil"/>
-                <w:between w:val="nil"/>
-              </w:pBdr>
-              <w:spacing w:after="0" w:line="240" w:lineRule="auto"/>
-              <w:jc w:val="both"/>
-              <w:rPr>
-                <w:rFonts w:ascii="Times New Roman" w:hAnsi="Times New Roman" w:cs="Times New Roman"/>
-                <w:color w:val="000000"/>
-              </w:rPr>
-            </w:pPr>
-          </w:p>
-        </w:tc>
-        <w:tc>
-          <w:tcPr>
-            <w:tcW w:w="2188" w:type="dxa"/>
-          </w:tcPr>
-          <w:p>
-            <w:pPr>
-              <w:pBdr>
-                <w:top w:val="nil"/>
-                <w:left w:val="nil"/>
-                <w:bottom w:val="nil"/>
-                <w:right w:val="nil"/>
-                <w:between w:val="nil"/>
-              </w:pBdr>
-              <w:spacing w:after="0" w:line="240" w:lineRule="auto"/>
-              <w:jc w:val="both"/>
-              <w:rPr>
-                <w:rFonts w:ascii="Times New Roman" w:hAnsi="Times New Roman" w:cs="Times New Roman"/>
-                <w:color w:val="000000"/>
-              </w:rPr>
-            </w:pPr>
-          </w:p>
-        </w:tc>
-        <w:tc>
-          <w:tcPr>
-            <w:tcW w:w="3068" w:type="dxa"/>
-          </w:tcPr>
-          <w:p>
-            <w:pPr>
-              <w:pBdr>
-                <w:top w:val="nil"/>
-                <w:left w:val="nil"/>
-                <w:bottom w:val="nil"/>
-                <w:right w:val="nil"/>
-                <w:between w:val="nil"/>
-              </w:pBdr>
-              <w:spacing w:after="0" w:line="240" w:lineRule="auto"/>
-              <w:jc w:val="both"/>
-              <w:rPr>
-                <w:rFonts w:ascii="Times New Roman" w:hAnsi="Times New Roman" w:cs="Times New Roman"/>
-                <w:color w:val="000000"/>
-              </w:rPr>
-            </w:pPr>
-          </w:p>
-        </w:tc>
-        <w:tc>
-          <w:tcPr>
-            <w:tcW w:w="3877" w:type="dxa"/>
-          </w:tcPr>
-          <w:p>
-            <w:pPr>
-              <w:pBdr>
-                <w:top w:val="nil"/>
-                <w:left w:val="nil"/>
-                <w:bottom w:val="nil"/>
-                <w:right w:val="nil"/>
-                <w:between w:val="nil"/>
-              </w:pBdr>
-              <w:spacing w:after="0" w:line="240" w:lineRule="auto"/>
-              <w:jc w:val="both"/>
-              <w:rPr>
-                <w:rFonts w:ascii="Times New Roman" w:hAnsi="Times New Roman" w:cs="Times New Roman"/>
-                <w:b/>
-                <w:color w:val="000000"/>
-              </w:rPr>
-            </w:pPr>
-          </w:p>
-        </w:tc>
-      </w:tr>
-    </w:tbl>
-    <w:p/>
-    <w:tbl>
-      <w:tblPr>
-        <w:tblW w:w="5655" w:type="pct"/>
-        <w:tblInd w:w="-905" w:type="dxa"/>
-        <w:tblBorders>
-          <w:top w:val="single" w:sz="4" w:space="0" w:color="000000"/>
-          <w:left w:val="single" w:sz="4" w:space="0" w:color="000000"/>
-          <w:bottom w:val="single" w:sz="4" w:space="0" w:color="000000"/>
-          <w:right w:val="single" w:sz="4" w:space="0" w:color="000000"/>
-          <w:insideH w:val="single" w:sz="4" w:space="0" w:color="000000"/>
-          <w:insideV w:val="single" w:sz="4" w:space="0" w:color="000000"/>
-        </w:tblBorders>
-        <w:tblLayout w:type="fixed"/>
-        <w:tblLook w:val="0400" w:firstRow="0" w:lastRow="0" w:firstColumn="0" w:lastColumn="0" w:noHBand="0" w:noVBand="1"/>
-      </w:tblPr>
-      <w:tblGrid>
-        <w:gridCol w:w="632"/>
-        <w:gridCol w:w="3592"/>
-        <w:gridCol w:w="2418"/>
-        <w:gridCol w:w="2188"/>
-        <w:gridCol w:w="3068"/>
-        <w:gridCol w:w="2465"/>
-        <w:gridCol w:w="1412"/>
+        <w:gridCol w:w="2628"/>
+        <w:gridCol w:w="3240"/>
+        <w:gridCol w:w="3265"/>
       </w:tblGrid>
       <w:tr>
         <w:trPr>
@@ -11248,7 +9452,7 @@
         <w:tc>
           <w:tcPr>
             <w:tcW w:w="15775" w:type="dxa"/>
-            <w:gridSpan w:val="7"/>
+            <w:gridSpan w:val="6"/>
           </w:tcPr>
           <w:p>
             <w:pPr>
@@ -11265,7 +9469,23 @@
                 <w:b/>
                 <w:color w:val="0000FF"/>
               </w:rPr>
-              <w:t>3.4. Initiatives on MoU / Industrial Tie-up  by Faculty</w:t>
+              <w:t>3.4.</w:t>
+            </w:r>
+            <w:r>
+              <w:rPr>
+                <w:rFonts w:ascii="Times New Roman" w:hAnsi="Times New Roman" w:cs="Times New Roman"/>
+                <w:b/>
+                <w:color w:val="0000FF"/>
+              </w:rPr>
+              <w:t xml:space="preserve"> </w:t>
+            </w:r>
+            <w:r>
+              <w:rPr>
+                <w:rFonts w:ascii="Times New Roman" w:hAnsi="Times New Roman" w:cs="Times New Roman"/>
+                <w:b/>
+                <w:color w:val="0000FF"/>
+              </w:rPr>
+              <w:t>Initiatives on MoU / Industrial Tie-up  by Faculty</w:t>
             </w:r>
           </w:p>
           <w:p>
@@ -11313,7 +9533,16 @@
                 <w:sz w:val="16"/>
                 <w:szCs w:val="16"/>
               </w:rPr>
-              <w:t>, Access to online Services, Access to any Facility, Research Park, TBI, Student Projects, Static and Dynamic Models Created, etc.</w:t>
+              <w:t>, Access to online Services, Access to any Facility, Research Park, TBI, Student Projects, Static and Dynamic Models Created, etc</w:t>
+            </w:r>
+            <w:r>
+              <w:rPr>
+                <w:rFonts w:ascii="Times New Roman" w:hAnsi="Times New Roman" w:cs="Times New Roman"/>
+                <w:color w:val="000000"/>
+                <w:sz w:val="16"/>
+                <w:szCs w:val="16"/>
+              </w:rPr>
+              <w:t>.</w:t>
             </w:r>
           </w:p>
         </w:tc>
@@ -11429,7 +9658,7 @@
         </w:tc>
         <w:tc>
           <w:tcPr>
-            <w:tcW w:w="2188" w:type="dxa"/>
+            <w:tcW w:w="2628" w:type="dxa"/>
           </w:tcPr>
           <w:p>
             <w:pPr>
@@ -11464,7 +9693,7 @@
         </w:tc>
         <w:tc>
           <w:tcPr>
-            <w:tcW w:w="3068" w:type="dxa"/>
+            <w:tcW w:w="3240" w:type="dxa"/>
           </w:tcPr>
           <w:p>
             <w:pPr>
@@ -11499,43 +9728,7 @@
         </w:tc>
         <w:tc>
           <w:tcPr>
-            <w:tcW w:w="2465" w:type="dxa"/>
-          </w:tcPr>
-          <w:p>
-            <w:pPr>
-              <w:pBdr>
-                <w:top w:val="nil"/>
-                <w:left w:val="nil"/>
-                <w:bottom w:val="nil"/>
-                <w:right w:val="nil"/>
-                <w:between w:val="nil"/>
-              </w:pBdr>
-              <w:spacing w:after="0" w:line="240" w:lineRule="auto"/>
-              <w:jc w:val="center"/>
-              <w:rPr>
-                <w:rFonts w:ascii="Times New Roman" w:hAnsi="Times New Roman" w:cs="Times New Roman"/>
-                <w:b/>
-                <w:color w:val="000000"/>
-                <w:sz w:val="20"/>
-                <w:szCs w:val="20"/>
-              </w:rPr>
-            </w:pPr>
-            <w:r>
-              <w:rPr>
-                <w:rFonts w:ascii="Times New Roman" w:hAnsi="Times New Roman" w:cs="Times New Roman"/>
-                <w:b/>
-                <w:color w:val="000000"/>
-                <w:sz w:val="20"/>
-                <w:szCs w:val="20"/>
-                <w:highlight w:val="darkBlue"/>
-              </w:rPr>
-              <w:t>Beneficiaries</w:t>
-            </w:r>
-          </w:p>
-        </w:tc>
-        <w:tc>
-          <w:tcPr>
-            <w:tcW w:w="1412" w:type="dxa"/>
+            <w:tcW w:w="3265" w:type="dxa"/>
           </w:tcPr>
           <w:p>
             <w:pPr>
@@ -11648,7 +9841,7 @@
         </w:tc>
         <w:tc>
           <w:tcPr>
-            <w:tcW w:w="2188" w:type="dxa"/>
+            <w:tcW w:w="2628" w:type="dxa"/>
           </w:tcPr>
           <w:p>
             <w:pPr>
@@ -11670,7 +9863,7 @@
         </w:tc>
         <w:tc>
           <w:tcPr>
-            <w:tcW w:w="3068" w:type="dxa"/>
+            <w:tcW w:w="3240" w:type="dxa"/>
           </w:tcPr>
           <w:p>
             <w:pPr>
@@ -11692,198 +9885,7 @@
         </w:tc>
         <w:tc>
           <w:tcPr>
-            <w:tcW w:w="2465" w:type="dxa"/>
-          </w:tcPr>
-          <w:p>
-            <w:pPr>
-              <w:pBdr>
-                <w:top w:val="nil"/>
-                <w:left w:val="nil"/>
-                <w:bottom w:val="nil"/>
-                <w:right w:val="nil"/>
-                <w:between w:val="nil"/>
-              </w:pBdr>
-              <w:spacing w:after="0" w:line="240" w:lineRule="auto"/>
-              <w:jc w:val="both"/>
-              <w:rPr>
-                <w:rFonts w:ascii="Times New Roman" w:hAnsi="Times New Roman" w:cs="Times New Roman"/>
-                <w:b/>
-                <w:color w:val="000000"/>
-              </w:rPr>
-            </w:pPr>
-          </w:p>
-        </w:tc>
-        <w:tc>
-          <w:tcPr>
-            <w:tcW w:w="1412" w:type="dxa"/>
-          </w:tcPr>
-          <w:p>
-            <w:pPr>
-              <w:pBdr>
-                <w:top w:val="nil"/>
-                <w:left w:val="nil"/>
-                <w:bottom w:val="nil"/>
-                <w:right w:val="nil"/>
-                <w:between w:val="nil"/>
-              </w:pBdr>
-              <w:spacing w:after="0" w:line="240" w:lineRule="auto"/>
-              <w:jc w:val="both"/>
-              <w:rPr>
-                <w:rFonts w:ascii="Times New Roman" w:hAnsi="Times New Roman" w:cs="Times New Roman"/>
-                <w:b/>
-                <w:color w:val="000000"/>
-              </w:rPr>
-            </w:pPr>
-          </w:p>
-        </w:tc>
-      </w:tr>
-      <w:tr>
-        <w:trPr>
-          <w:trHeight w:val="401"/>
-        </w:trPr>
-        <w:tc>
-          <w:tcPr>
-            <w:tcW w:w="632" w:type="dxa"/>
-          </w:tcPr>
-          <w:p>
-            <w:pPr>
-              <w:pBdr>
-                <w:top w:val="nil"/>
-                <w:left w:val="nil"/>
-                <w:bottom w:val="nil"/>
-                <w:right w:val="nil"/>
-                <w:between w:val="nil"/>
-              </w:pBdr>
-              <w:spacing w:after="0" w:line="240" w:lineRule="auto"/>
-              <w:jc w:val="both"/>
-              <w:rPr>
-                <w:rFonts w:ascii="Times New Roman" w:hAnsi="Times New Roman" w:cs="Times New Roman"/>
-                <w:color w:val="000000"/>
-              </w:rPr>
-            </w:pPr>
-            <w:r>
-              <w:rPr>
-                <w:rFonts w:ascii="Times New Roman" w:hAnsi="Times New Roman" w:cs="Times New Roman"/>
-                <w:color w:val="000000"/>
-              </w:rPr>
-              <w:t>2</w:t>
-            </w:r>
-          </w:p>
-        </w:tc>
-        <w:tc>
-          <w:tcPr>
-            <w:tcW w:w="3592" w:type="dxa"/>
-          </w:tcPr>
-          <w:p>
-            <w:pPr>
-              <w:pBdr>
-                <w:top w:val="nil"/>
-                <w:left w:val="nil"/>
-                <w:bottom w:val="nil"/>
-                <w:right w:val="nil"/>
-                <w:between w:val="nil"/>
-              </w:pBdr>
-              <w:spacing w:after="0" w:line="240" w:lineRule="auto"/>
-              <w:jc w:val="both"/>
-              <w:rPr>
-                <w:rFonts w:ascii="Times New Roman" w:hAnsi="Times New Roman" w:cs="Times New Roman"/>
-                <w:color w:val="000000"/>
-              </w:rPr>
-            </w:pPr>
-          </w:p>
-        </w:tc>
-        <w:tc>
-          <w:tcPr>
-            <w:tcW w:w="2418" w:type="dxa"/>
-          </w:tcPr>
-          <w:p>
-            <w:pPr>
-              <w:pBdr>
-                <w:top w:val="nil"/>
-                <w:left w:val="nil"/>
-                <w:bottom w:val="nil"/>
-                <w:right w:val="nil"/>
-                <w:between w:val="nil"/>
-              </w:pBdr>
-              <w:spacing w:after="0" w:line="240" w:lineRule="auto"/>
-              <w:jc w:val="both"/>
-              <w:rPr>
-                <w:rFonts w:ascii="Times New Roman" w:hAnsi="Times New Roman" w:cs="Times New Roman"/>
-                <w:color w:val="000000"/>
-              </w:rPr>
-            </w:pPr>
-          </w:p>
-        </w:tc>
-        <w:tc>
-          <w:tcPr>
-            <w:tcW w:w="2188" w:type="dxa"/>
-          </w:tcPr>
-          <w:p>
-            <w:pPr>
-              <w:pBdr>
-                <w:top w:val="nil"/>
-                <w:left w:val="nil"/>
-                <w:bottom w:val="nil"/>
-                <w:right w:val="nil"/>
-                <w:between w:val="nil"/>
-              </w:pBdr>
-              <w:spacing w:after="0" w:line="240" w:lineRule="auto"/>
-              <w:jc w:val="both"/>
-              <w:rPr>
-                <w:rFonts w:ascii="Times New Roman" w:hAnsi="Times New Roman" w:cs="Times New Roman"/>
-                <w:color w:val="000000"/>
-              </w:rPr>
-            </w:pPr>
-          </w:p>
-        </w:tc>
-        <w:tc>
-          <w:tcPr>
-            <w:tcW w:w="3068" w:type="dxa"/>
-          </w:tcPr>
-          <w:p>
-            <w:pPr>
-              <w:pBdr>
-                <w:top w:val="nil"/>
-                <w:left w:val="nil"/>
-                <w:bottom w:val="nil"/>
-                <w:right w:val="nil"/>
-                <w:between w:val="nil"/>
-              </w:pBdr>
-              <w:spacing w:after="0" w:line="240" w:lineRule="auto"/>
-              <w:jc w:val="both"/>
-              <w:rPr>
-                <w:rFonts w:ascii="Times New Roman" w:hAnsi="Times New Roman" w:cs="Times New Roman"/>
-                <w:color w:val="000000"/>
-              </w:rPr>
-            </w:pPr>
-          </w:p>
-        </w:tc>
-        <w:tc>
-          <w:tcPr>
-            <w:tcW w:w="2465" w:type="dxa"/>
-          </w:tcPr>
-          <w:p>
-            <w:pPr>
-              <w:pBdr>
-                <w:top w:val="nil"/>
-                <w:left w:val="nil"/>
-                <w:bottom w:val="nil"/>
-                <w:right w:val="nil"/>
-                <w:between w:val="nil"/>
-              </w:pBdr>
-              <w:spacing w:after="0" w:line="240" w:lineRule="auto"/>
-              <w:jc w:val="both"/>
-              <w:rPr>
-                <w:rFonts w:ascii="Times New Roman" w:hAnsi="Times New Roman" w:cs="Times New Roman"/>
-                <w:b/>
-                <w:color w:val="000000"/>
-              </w:rPr>
-            </w:pPr>
-          </w:p>
-        </w:tc>
-        <w:tc>
-          <w:tcPr>
-            <w:tcW w:w="1412" w:type="dxa"/>
+            <w:tcW w:w="3265" w:type="dxa"/>
           </w:tcPr>
           <w:p>
             <w:pPr>
@@ -11906,6 +9908,7 @@
         </w:tc>
       </w:tr>
     </w:tbl>
+    <w:p/>
     <w:p/>
     <w:tbl>
       <w:tblPr>
@@ -12326,150 +10329,6 @@
                 <w:color w:val="000000"/>
               </w:rPr>
               <w:t>1</w:t>
-            </w:r>
-          </w:p>
-        </w:tc>
-        <w:tc>
-          <w:tcPr>
-            <w:tcW w:w="3285" w:type="dxa"/>
-          </w:tcPr>
-          <w:p>
-            <w:pPr>
-              <w:pBdr>
-                <w:top w:val="nil"/>
-                <w:left w:val="nil"/>
-                <w:bottom w:val="nil"/>
-                <w:right w:val="nil"/>
-                <w:between w:val="nil"/>
-              </w:pBdr>
-              <w:spacing w:after="0" w:line="240" w:lineRule="auto"/>
-              <w:jc w:val="both"/>
-              <w:rPr>
-                <w:rFonts w:ascii="Times New Roman" w:hAnsi="Times New Roman" w:cs="Times New Roman"/>
-                <w:color w:val="000000"/>
-              </w:rPr>
-            </w:pPr>
-          </w:p>
-        </w:tc>
-        <w:tc>
-          <w:tcPr>
-            <w:tcW w:w="1821" w:type="dxa"/>
-          </w:tcPr>
-          <w:p>
-            <w:pPr>
-              <w:pBdr>
-                <w:top w:val="nil"/>
-                <w:left w:val="nil"/>
-                <w:bottom w:val="nil"/>
-                <w:right w:val="nil"/>
-                <w:between w:val="nil"/>
-              </w:pBdr>
-              <w:spacing w:after="0" w:line="240" w:lineRule="auto"/>
-              <w:jc w:val="both"/>
-              <w:rPr>
-                <w:rFonts w:ascii="Times New Roman" w:hAnsi="Times New Roman" w:cs="Times New Roman"/>
-                <w:color w:val="000000"/>
-              </w:rPr>
-            </w:pPr>
-          </w:p>
-        </w:tc>
-        <w:tc>
-          <w:tcPr>
-            <w:tcW w:w="4762" w:type="dxa"/>
-          </w:tcPr>
-          <w:p>
-            <w:pPr>
-              <w:pBdr>
-                <w:top w:val="nil"/>
-                <w:left w:val="nil"/>
-                <w:bottom w:val="nil"/>
-                <w:right w:val="nil"/>
-                <w:between w:val="nil"/>
-              </w:pBdr>
-              <w:spacing w:after="0" w:line="240" w:lineRule="auto"/>
-              <w:jc w:val="both"/>
-              <w:rPr>
-                <w:rFonts w:ascii="Times New Roman" w:hAnsi="Times New Roman" w:cs="Times New Roman"/>
-                <w:color w:val="000000"/>
-              </w:rPr>
-            </w:pPr>
-          </w:p>
-        </w:tc>
-        <w:tc>
-          <w:tcPr>
-            <w:tcW w:w="3463" w:type="dxa"/>
-          </w:tcPr>
-          <w:p>
-            <w:pPr>
-              <w:pBdr>
-                <w:top w:val="nil"/>
-                <w:left w:val="nil"/>
-                <w:bottom w:val="nil"/>
-                <w:right w:val="nil"/>
-                <w:between w:val="nil"/>
-              </w:pBdr>
-              <w:spacing w:after="0" w:line="240" w:lineRule="auto"/>
-              <w:jc w:val="both"/>
-              <w:rPr>
-                <w:rFonts w:ascii="Times New Roman" w:hAnsi="Times New Roman" w:cs="Times New Roman"/>
-                <w:color w:val="000000"/>
-              </w:rPr>
-            </w:pPr>
-          </w:p>
-        </w:tc>
-        <w:tc>
-          <w:tcPr>
-            <w:tcW w:w="1505" w:type="dxa"/>
-          </w:tcPr>
-          <w:p>
-            <w:pPr>
-              <w:pBdr>
-                <w:top w:val="nil"/>
-                <w:left w:val="nil"/>
-                <w:bottom w:val="nil"/>
-                <w:right w:val="nil"/>
-                <w:between w:val="nil"/>
-              </w:pBdr>
-              <w:spacing w:after="0" w:line="240" w:lineRule="auto"/>
-              <w:jc w:val="both"/>
-              <w:rPr>
-                <w:rFonts w:ascii="Times New Roman" w:hAnsi="Times New Roman" w:cs="Times New Roman"/>
-                <w:color w:val="000000"/>
-              </w:rPr>
-            </w:pPr>
-          </w:p>
-        </w:tc>
-      </w:tr>
-      <w:tr>
-        <w:trPr>
-          <w:trHeight w:val="280"/>
-        </w:trPr>
-        <w:tc>
-          <w:tcPr>
-            <w:tcW w:w="939" w:type="dxa"/>
-          </w:tcPr>
-          <w:p>
-            <w:pPr>
-              <w:pBdr>
-                <w:top w:val="nil"/>
-                <w:left w:val="nil"/>
-                <w:bottom w:val="nil"/>
-                <w:right w:val="nil"/>
-                <w:between w:val="nil"/>
-              </w:pBdr>
-              <w:spacing w:after="0" w:line="240" w:lineRule="auto"/>
-              <w:jc w:val="both"/>
-              <w:rPr>
-                <w:rFonts w:ascii="Times New Roman" w:hAnsi="Times New Roman" w:cs="Times New Roman"/>
-                <w:color w:val="000000"/>
-              </w:rPr>
-            </w:pPr>
-            <w:r>
-              <w:rPr>
-                <w:rFonts w:ascii="Times New Roman" w:hAnsi="Times New Roman" w:cs="Times New Roman"/>
-                <w:color w:val="000000"/>
-              </w:rPr>
-              <w:t>2</w:t>
             </w:r>
           </w:p>
         </w:tc>
@@ -12643,7 +10502,6 @@
                 <w:bCs/>
                 <w:color w:val="0000FF"/>
               </w:rPr>
-              <w:lastRenderedPageBreak/>
               <w:t>3.6.</w:t>
             </w:r>
             <w:r>
@@ -13076,190 +10934,6 @@
                 <w:color w:val="000000"/>
               </w:rPr>
               <w:t>1</w:t>
-            </w:r>
-          </w:p>
-        </w:tc>
-        <w:tc>
-          <w:tcPr>
-            <w:tcW w:w="3285" w:type="dxa"/>
-          </w:tcPr>
-          <w:p>
-            <w:pPr>
-              <w:pBdr>
-                <w:top w:val="nil"/>
-                <w:left w:val="nil"/>
-                <w:bottom w:val="nil"/>
-                <w:right w:val="nil"/>
-                <w:between w:val="nil"/>
-              </w:pBdr>
-              <w:spacing w:after="0"/>
-              <w:jc w:val="center"/>
-              <w:rPr>
-                <w:rFonts w:ascii="Times New Roman" w:hAnsi="Times New Roman" w:cs="Times New Roman"/>
-                <w:b/>
-                <w:color w:val="000000"/>
-                <w:sz w:val="20"/>
-                <w:szCs w:val="20"/>
-              </w:rPr>
-            </w:pPr>
-          </w:p>
-        </w:tc>
-        <w:tc>
-          <w:tcPr>
-            <w:tcW w:w="3071" w:type="dxa"/>
-          </w:tcPr>
-          <w:p>
-            <w:pPr>
-              <w:pBdr>
-                <w:top w:val="nil"/>
-                <w:left w:val="nil"/>
-                <w:bottom w:val="nil"/>
-                <w:right w:val="nil"/>
-                <w:between w:val="nil"/>
-              </w:pBdr>
-              <w:spacing w:after="0"/>
-              <w:jc w:val="center"/>
-              <w:rPr>
-                <w:rFonts w:ascii="Times New Roman" w:hAnsi="Times New Roman" w:cs="Times New Roman"/>
-                <w:b/>
-                <w:color w:val="000000"/>
-                <w:sz w:val="20"/>
-                <w:szCs w:val="20"/>
-              </w:rPr>
-            </w:pPr>
-          </w:p>
-        </w:tc>
-        <w:tc>
-          <w:tcPr>
-            <w:tcW w:w="1976" w:type="dxa"/>
-          </w:tcPr>
-          <w:p>
-            <w:pPr>
-              <w:pBdr>
-                <w:top w:val="nil"/>
-                <w:left w:val="nil"/>
-                <w:bottom w:val="nil"/>
-                <w:right w:val="nil"/>
-                <w:between w:val="nil"/>
-              </w:pBdr>
-              <w:spacing w:after="0"/>
-              <w:jc w:val="center"/>
-              <w:rPr>
-                <w:rFonts w:ascii="Times New Roman" w:hAnsi="Times New Roman" w:cs="Times New Roman"/>
-                <w:b/>
-                <w:color w:val="000000"/>
-                <w:sz w:val="20"/>
-                <w:szCs w:val="20"/>
-              </w:rPr>
-            </w:pPr>
-          </w:p>
-        </w:tc>
-        <w:tc>
-          <w:tcPr>
-            <w:tcW w:w="2061" w:type="dxa"/>
-          </w:tcPr>
-          <w:p>
-            <w:pPr>
-              <w:pBdr>
-                <w:top w:val="nil"/>
-                <w:left w:val="nil"/>
-                <w:bottom w:val="nil"/>
-                <w:right w:val="nil"/>
-                <w:between w:val="nil"/>
-              </w:pBdr>
-              <w:spacing w:after="0"/>
-              <w:jc w:val="center"/>
-              <w:rPr>
-                <w:rFonts w:ascii="Times New Roman" w:hAnsi="Times New Roman" w:cs="Times New Roman"/>
-                <w:b/>
-                <w:color w:val="000000"/>
-                <w:sz w:val="20"/>
-                <w:szCs w:val="20"/>
-              </w:rPr>
-            </w:pPr>
-          </w:p>
-        </w:tc>
-        <w:tc>
-          <w:tcPr>
-            <w:tcW w:w="3309" w:type="dxa"/>
-          </w:tcPr>
-          <w:p>
-            <w:pPr>
-              <w:pBdr>
-                <w:top w:val="nil"/>
-                <w:left w:val="nil"/>
-                <w:bottom w:val="nil"/>
-                <w:right w:val="nil"/>
-                <w:between w:val="nil"/>
-              </w:pBdr>
-              <w:spacing w:after="0"/>
-              <w:jc w:val="center"/>
-              <w:rPr>
-                <w:rFonts w:ascii="Times New Roman" w:hAnsi="Times New Roman" w:cs="Times New Roman"/>
-                <w:b/>
-                <w:color w:val="000000"/>
-                <w:sz w:val="20"/>
-                <w:szCs w:val="20"/>
-              </w:rPr>
-            </w:pPr>
-          </w:p>
-        </w:tc>
-        <w:tc>
-          <w:tcPr>
-            <w:tcW w:w="1134" w:type="dxa"/>
-          </w:tcPr>
-          <w:p>
-            <w:pPr>
-              <w:pBdr>
-                <w:top w:val="nil"/>
-                <w:left w:val="nil"/>
-                <w:bottom w:val="nil"/>
-                <w:right w:val="nil"/>
-                <w:between w:val="nil"/>
-              </w:pBdr>
-              <w:spacing w:after="0"/>
-              <w:jc w:val="center"/>
-              <w:rPr>
-                <w:rFonts w:ascii="Times New Roman" w:hAnsi="Times New Roman" w:cs="Times New Roman"/>
-                <w:b/>
-                <w:color w:val="000000"/>
-                <w:sz w:val="20"/>
-                <w:szCs w:val="20"/>
-              </w:rPr>
-            </w:pPr>
-          </w:p>
-        </w:tc>
-      </w:tr>
-      <w:tr>
-        <w:trPr>
-          <w:trHeight w:val="285"/>
-        </w:trPr>
-        <w:tc>
-          <w:tcPr>
-            <w:tcW w:w="939" w:type="dxa"/>
-          </w:tcPr>
-          <w:p>
-            <w:pPr>
-              <w:pBdr>
-                <w:top w:val="nil"/>
-                <w:left w:val="nil"/>
-                <w:bottom w:val="nil"/>
-                <w:right w:val="nil"/>
-                <w:between w:val="nil"/>
-              </w:pBdr>
-              <w:spacing w:after="0" w:line="240" w:lineRule="auto"/>
-              <w:jc w:val="both"/>
-              <w:rPr>
-                <w:rFonts w:ascii="Times New Roman" w:hAnsi="Times New Roman" w:cs="Times New Roman"/>
-                <w:color w:val="000000"/>
-              </w:rPr>
-            </w:pPr>
-            <w:r>
-              <w:rPr>
-                <w:rFonts w:ascii="Times New Roman" w:hAnsi="Times New Roman" w:cs="Times New Roman"/>
-                <w:color w:val="000000"/>
-              </w:rPr>
-              <w:t>2</w:t>
             </w:r>
           </w:p>
         </w:tc>
@@ -13907,6 +11581,14 @@
       </w:tr>
     </w:tbl>
     <w:p/>
+    <w:p>
+      <w:pPr>
+        <w:jc w:val="right"/>
+      </w:pPr>
+      <w:r>
+        <w:t>Total self-improvement score: {{self}}</w:t>
+      </w:r>
+    </w:p>
     <w:tbl>
       <w:tblPr>
         <w:tblW w:w="5655" w:type="pct"/>
@@ -13952,6 +11634,7 @@
                 <w:bCs/>
                 <w:color w:val="006600"/>
               </w:rPr>
+              <w:lastRenderedPageBreak/>
               <w:t xml:space="preserve">4. </w:t>
             </w:r>
             <w:r>
@@ -13988,8 +11671,8 @@
         <w:gridCol w:w="3644"/>
         <w:gridCol w:w="1914"/>
         <w:gridCol w:w="2313"/>
-        <w:gridCol w:w="2277"/>
-        <w:gridCol w:w="3077"/>
+        <w:gridCol w:w="3151"/>
+        <w:gridCol w:w="2203"/>
         <w:gridCol w:w="1602"/>
       </w:tblGrid>
       <w:tr>
@@ -14184,15 +11867,14 @@
                 <w:color w:val="000000"/>
                 <w:sz w:val="20"/>
                 <w:szCs w:val="20"/>
-                <w:highlight w:val="green"/>
-              </w:rPr>
-              <w:t>Thrust area</w:t>
-            </w:r>
-          </w:p>
-        </w:tc>
-        <w:tc>
-          <w:tcPr>
-            <w:tcW w:w="2277" w:type="dxa"/>
+              </w:rPr>
+              <w:t>Title of hackathon</w:t>
+            </w:r>
+          </w:p>
+        </w:tc>
+        <w:tc>
+          <w:tcPr>
+            <w:tcW w:w="3151" w:type="dxa"/>
           </w:tcPr>
           <w:p>
             <w:pPr>
@@ -14220,15 +11902,14 @@
                 <w:color w:val="000000"/>
                 <w:sz w:val="20"/>
                 <w:szCs w:val="20"/>
-                <w:highlight w:val="green"/>
-              </w:rPr>
-              <w:t>Outcome of the Project</w:t>
-            </w:r>
-          </w:p>
-        </w:tc>
-        <w:tc>
-          <w:tcPr>
-            <w:tcW w:w="3077" w:type="dxa"/>
+              </w:rPr>
+              <w:t>Organized by</w:t>
+            </w:r>
+          </w:p>
+        </w:tc>
+        <w:tc>
+          <w:tcPr>
+            <w:tcW w:w="2203" w:type="dxa"/>
           </w:tcPr>
           <w:p>
             <w:pPr>
@@ -14257,18 +11938,7 @@
                 <w:sz w:val="20"/>
                 <w:szCs w:val="20"/>
               </w:rPr>
-              <w:t>I</w:t>
-            </w:r>
-            <w:r>
-              <w:rPr>
-                <w:rFonts w:ascii="Times New Roman" w:hAnsi="Times New Roman" w:cs="Times New Roman"/>
-                <w:b/>
-                <w:color w:val="000000"/>
-                <w:sz w:val="20"/>
-                <w:szCs w:val="20"/>
-                <w:highlight w:val="green"/>
-              </w:rPr>
-              <w:t>nter disciplinary projects (Y/N)</w:t>
+              <w:t>Date</w:t>
             </w:r>
           </w:p>
         </w:tc>
@@ -14302,9 +11972,8 @@
                 <w:color w:val="000000"/>
                 <w:sz w:val="20"/>
                 <w:szCs w:val="20"/>
-                <w:highlight w:val="green"/>
-              </w:rPr>
-              <w:t>Project Publication Status(Journal/Patent)</w:t>
+              </w:rPr>
+              <w:t>Status</w:t>
             </w:r>
           </w:p>
         </w:tc>
@@ -14413,7 +12082,7 @@
         </w:tc>
         <w:tc>
           <w:tcPr>
-            <w:tcW w:w="2277" w:type="dxa"/>
+            <w:tcW w:w="3151" w:type="dxa"/>
           </w:tcPr>
           <w:p>
             <w:pPr>
@@ -14436,7 +12105,7 @@
         </w:tc>
         <w:tc>
           <w:tcPr>
-            <w:tcW w:w="3077" w:type="dxa"/>
+            <w:tcW w:w="2203" w:type="dxa"/>
           </w:tcPr>
           <w:p>
             <w:pPr>
@@ -14475,331 +12144,6 @@
               <w:rPr>
                 <w:rFonts w:ascii="Times New Roman" w:hAnsi="Times New Roman" w:cs="Times New Roman"/>
                 <w:b/>
-                <w:color w:val="000000"/>
-              </w:rPr>
-            </w:pPr>
-          </w:p>
-        </w:tc>
-      </w:tr>
-      <w:tr>
-        <w:trPr>
-          <w:trHeight w:val="310"/>
-        </w:trPr>
-        <w:tc>
-          <w:tcPr>
-            <w:tcW w:w="948" w:type="dxa"/>
-          </w:tcPr>
-          <w:p>
-            <w:pPr>
-              <w:pBdr>
-                <w:top w:val="nil"/>
-                <w:left w:val="nil"/>
-                <w:bottom w:val="nil"/>
-                <w:right w:val="nil"/>
-                <w:between w:val="nil"/>
-              </w:pBdr>
-              <w:spacing w:after="0" w:line="240" w:lineRule="auto"/>
-              <w:jc w:val="both"/>
-              <w:rPr>
-                <w:rFonts w:ascii="Times New Roman" w:hAnsi="Times New Roman" w:cs="Times New Roman"/>
-                <w:color w:val="000000"/>
-              </w:rPr>
-            </w:pPr>
-            <w:r>
-              <w:rPr>
-                <w:rFonts w:ascii="Times New Roman" w:hAnsi="Times New Roman" w:cs="Times New Roman"/>
-                <w:color w:val="000000"/>
-              </w:rPr>
-              <w:t>2</w:t>
-            </w:r>
-          </w:p>
-        </w:tc>
-        <w:tc>
-          <w:tcPr>
-            <w:tcW w:w="3644" w:type="dxa"/>
-          </w:tcPr>
-          <w:p>
-            <w:pPr>
-              <w:pBdr>
-                <w:top w:val="nil"/>
-                <w:left w:val="nil"/>
-                <w:bottom w:val="nil"/>
-                <w:right w:val="nil"/>
-                <w:between w:val="nil"/>
-              </w:pBdr>
-              <w:spacing w:after="0" w:line="240" w:lineRule="auto"/>
-              <w:jc w:val="both"/>
-              <w:rPr>
-                <w:rFonts w:ascii="Times New Roman" w:hAnsi="Times New Roman" w:cs="Times New Roman"/>
-                <w:color w:val="000000"/>
-              </w:rPr>
-            </w:pPr>
-          </w:p>
-        </w:tc>
-        <w:tc>
-          <w:tcPr>
-            <w:tcW w:w="1914" w:type="dxa"/>
-          </w:tcPr>
-          <w:p>
-            <w:pPr>
-              <w:pBdr>
-                <w:top w:val="nil"/>
-                <w:left w:val="nil"/>
-                <w:bottom w:val="nil"/>
-                <w:right w:val="nil"/>
-                <w:between w:val="nil"/>
-              </w:pBdr>
-              <w:spacing w:after="0" w:line="240" w:lineRule="auto"/>
-              <w:jc w:val="both"/>
-              <w:rPr>
-                <w:rFonts w:ascii="Times New Roman" w:hAnsi="Times New Roman" w:cs="Times New Roman"/>
-                <w:color w:val="000000"/>
-              </w:rPr>
-            </w:pPr>
-          </w:p>
-        </w:tc>
-        <w:tc>
-          <w:tcPr>
-            <w:tcW w:w="2313" w:type="dxa"/>
-          </w:tcPr>
-          <w:p>
-            <w:pPr>
-              <w:pBdr>
-                <w:top w:val="nil"/>
-                <w:left w:val="nil"/>
-                <w:bottom w:val="nil"/>
-                <w:right w:val="nil"/>
-                <w:between w:val="nil"/>
-              </w:pBdr>
-              <w:spacing w:after="0" w:line="240" w:lineRule="auto"/>
-              <w:jc w:val="both"/>
-              <w:rPr>
-                <w:rFonts w:ascii="Times New Roman" w:hAnsi="Times New Roman" w:cs="Times New Roman"/>
-                <w:color w:val="000000"/>
-              </w:rPr>
-            </w:pPr>
-          </w:p>
-        </w:tc>
-        <w:tc>
-          <w:tcPr>
-            <w:tcW w:w="2277" w:type="dxa"/>
-          </w:tcPr>
-          <w:p>
-            <w:pPr>
-              <w:pBdr>
-                <w:top w:val="nil"/>
-                <w:left w:val="nil"/>
-                <w:bottom w:val="nil"/>
-                <w:right w:val="nil"/>
-                <w:between w:val="nil"/>
-              </w:pBdr>
-              <w:spacing w:after="0" w:line="240" w:lineRule="auto"/>
-              <w:jc w:val="both"/>
-              <w:rPr>
-                <w:rFonts w:ascii="Times New Roman" w:hAnsi="Times New Roman" w:cs="Times New Roman"/>
-                <w:color w:val="000000"/>
-              </w:rPr>
-            </w:pPr>
-          </w:p>
-        </w:tc>
-        <w:tc>
-          <w:tcPr>
-            <w:tcW w:w="3077" w:type="dxa"/>
-          </w:tcPr>
-          <w:p>
-            <w:pPr>
-              <w:pBdr>
-                <w:top w:val="nil"/>
-                <w:left w:val="nil"/>
-                <w:bottom w:val="nil"/>
-                <w:right w:val="nil"/>
-                <w:between w:val="nil"/>
-              </w:pBdr>
-              <w:spacing w:after="0" w:line="240" w:lineRule="auto"/>
-              <w:jc w:val="both"/>
-              <w:rPr>
-                <w:rFonts w:ascii="Times New Roman" w:hAnsi="Times New Roman" w:cs="Times New Roman"/>
-                <w:color w:val="000000"/>
-              </w:rPr>
-            </w:pPr>
-          </w:p>
-        </w:tc>
-        <w:tc>
-          <w:tcPr>
-            <w:tcW w:w="1602" w:type="dxa"/>
-          </w:tcPr>
-          <w:p>
-            <w:pPr>
-              <w:pBdr>
-                <w:top w:val="nil"/>
-                <w:left w:val="nil"/>
-                <w:bottom w:val="nil"/>
-                <w:right w:val="nil"/>
-                <w:between w:val="nil"/>
-              </w:pBdr>
-              <w:spacing w:after="0" w:line="240" w:lineRule="auto"/>
-              <w:jc w:val="both"/>
-              <w:rPr>
-                <w:rFonts w:ascii="Times New Roman" w:hAnsi="Times New Roman" w:cs="Times New Roman"/>
-                <w:color w:val="000000"/>
-              </w:rPr>
-            </w:pPr>
-          </w:p>
-        </w:tc>
-      </w:tr>
-      <w:tr>
-        <w:trPr>
-          <w:trHeight w:val="310"/>
-        </w:trPr>
-        <w:tc>
-          <w:tcPr>
-            <w:tcW w:w="948" w:type="dxa"/>
-          </w:tcPr>
-          <w:p>
-            <w:pPr>
-              <w:pBdr>
-                <w:top w:val="nil"/>
-                <w:left w:val="nil"/>
-                <w:bottom w:val="nil"/>
-                <w:right w:val="nil"/>
-                <w:between w:val="nil"/>
-              </w:pBdr>
-              <w:spacing w:after="0" w:line="240" w:lineRule="auto"/>
-              <w:jc w:val="both"/>
-              <w:rPr>
-                <w:rFonts w:ascii="Times New Roman" w:hAnsi="Times New Roman" w:cs="Times New Roman"/>
-                <w:color w:val="000000"/>
-              </w:rPr>
-            </w:pPr>
-          </w:p>
-        </w:tc>
-        <w:tc>
-          <w:tcPr>
-            <w:tcW w:w="3644" w:type="dxa"/>
-          </w:tcPr>
-          <w:p>
-            <w:pPr>
-              <w:pBdr>
-                <w:top w:val="nil"/>
-                <w:left w:val="nil"/>
-                <w:bottom w:val="nil"/>
-                <w:right w:val="nil"/>
-                <w:between w:val="nil"/>
-              </w:pBdr>
-              <w:spacing w:after="0" w:line="240" w:lineRule="auto"/>
-              <w:jc w:val="both"/>
-              <w:rPr>
-                <w:rFonts w:ascii="Times New Roman" w:hAnsi="Times New Roman" w:cs="Times New Roman"/>
-                <w:color w:val="000000"/>
-              </w:rPr>
-            </w:pPr>
-          </w:p>
-        </w:tc>
-        <w:tc>
-          <w:tcPr>
-            <w:tcW w:w="1914" w:type="dxa"/>
-          </w:tcPr>
-          <w:p>
-            <w:pPr>
-              <w:pBdr>
-                <w:top w:val="nil"/>
-                <w:left w:val="nil"/>
-                <w:bottom w:val="nil"/>
-                <w:right w:val="nil"/>
-                <w:between w:val="nil"/>
-              </w:pBdr>
-              <w:spacing w:after="0" w:line="240" w:lineRule="auto"/>
-              <w:jc w:val="both"/>
-              <w:rPr>
-                <w:rFonts w:ascii="Times New Roman" w:hAnsi="Times New Roman" w:cs="Times New Roman"/>
-                <w:color w:val="000000"/>
-              </w:rPr>
-            </w:pPr>
-          </w:p>
-        </w:tc>
-        <w:tc>
-          <w:tcPr>
-            <w:tcW w:w="2313" w:type="dxa"/>
-          </w:tcPr>
-          <w:p>
-            <w:pPr>
-              <w:pBdr>
-                <w:top w:val="nil"/>
-                <w:left w:val="nil"/>
-                <w:bottom w:val="nil"/>
-                <w:right w:val="nil"/>
-                <w:between w:val="nil"/>
-              </w:pBdr>
-              <w:spacing w:after="0" w:line="240" w:lineRule="auto"/>
-              <w:jc w:val="both"/>
-              <w:rPr>
-                <w:rFonts w:ascii="Times New Roman" w:hAnsi="Times New Roman" w:cs="Times New Roman"/>
-                <w:color w:val="000000"/>
-              </w:rPr>
-            </w:pPr>
-          </w:p>
-        </w:tc>
-        <w:tc>
-          <w:tcPr>
-            <w:tcW w:w="2277" w:type="dxa"/>
-          </w:tcPr>
-          <w:p>
-            <w:pPr>
-              <w:pBdr>
-                <w:top w:val="nil"/>
-                <w:left w:val="nil"/>
-                <w:bottom w:val="nil"/>
-                <w:right w:val="nil"/>
-                <w:between w:val="nil"/>
-              </w:pBdr>
-              <w:spacing w:after="0" w:line="240" w:lineRule="auto"/>
-              <w:jc w:val="both"/>
-              <w:rPr>
-                <w:rFonts w:ascii="Times New Roman" w:hAnsi="Times New Roman" w:cs="Times New Roman"/>
-                <w:color w:val="000000"/>
-              </w:rPr>
-            </w:pPr>
-          </w:p>
-        </w:tc>
-        <w:tc>
-          <w:tcPr>
-            <w:tcW w:w="3077" w:type="dxa"/>
-          </w:tcPr>
-          <w:p>
-            <w:pPr>
-              <w:pBdr>
-                <w:top w:val="nil"/>
-                <w:left w:val="nil"/>
-                <w:bottom w:val="nil"/>
-                <w:right w:val="nil"/>
-                <w:between w:val="nil"/>
-              </w:pBdr>
-              <w:spacing w:after="0" w:line="240" w:lineRule="auto"/>
-              <w:jc w:val="both"/>
-              <w:rPr>
-                <w:rFonts w:ascii="Times New Roman" w:hAnsi="Times New Roman" w:cs="Times New Roman"/>
-                <w:color w:val="000000"/>
-              </w:rPr>
-            </w:pPr>
-          </w:p>
-        </w:tc>
-        <w:tc>
-          <w:tcPr>
-            <w:tcW w:w="1602" w:type="dxa"/>
-          </w:tcPr>
-          <w:p>
-            <w:pPr>
-              <w:pBdr>
-                <w:top w:val="nil"/>
-                <w:left w:val="nil"/>
-                <w:bottom w:val="nil"/>
-                <w:right w:val="nil"/>
-                <w:between w:val="nil"/>
-              </w:pBdr>
-              <w:spacing w:after="0" w:line="240" w:lineRule="auto"/>
-              <w:jc w:val="both"/>
-              <w:rPr>
-                <w:rFonts w:ascii="Times New Roman" w:hAnsi="Times New Roman" w:cs="Times New Roman"/>
                 <w:color w:val="000000"/>
               </w:rPr>
             </w:pPr>
@@ -15350,12 +12694,104 @@
           </w:p>
         </w:tc>
       </w:tr>
+    </w:tbl>
+    <w:p/>
+    <w:tbl>
+      <w:tblPr>
+        <w:tblW w:w="5655" w:type="pct"/>
+        <w:tblInd w:w="-905" w:type="dxa"/>
+        <w:tblBorders>
+          <w:top w:val="single" w:sz="4" w:space="0" w:color="000000"/>
+          <w:left w:val="single" w:sz="4" w:space="0" w:color="000000"/>
+          <w:bottom w:val="single" w:sz="4" w:space="0" w:color="000000"/>
+          <w:right w:val="single" w:sz="4" w:space="0" w:color="000000"/>
+          <w:insideH w:val="single" w:sz="4" w:space="0" w:color="000000"/>
+          <w:insideV w:val="single" w:sz="4" w:space="0" w:color="000000"/>
+        </w:tblBorders>
+        <w:tblLayout w:type="fixed"/>
+        <w:tblLook w:val="0400" w:firstRow="0" w:lastRow="0" w:firstColumn="0" w:lastColumn="0" w:noHBand="0" w:noVBand="1"/>
+      </w:tblPr>
+      <w:tblGrid>
+        <w:gridCol w:w="632"/>
+        <w:gridCol w:w="3375"/>
+        <w:gridCol w:w="2063"/>
+        <w:gridCol w:w="4185"/>
+        <w:gridCol w:w="4015"/>
+        <w:gridCol w:w="1505"/>
+      </w:tblGrid>
       <w:tr>
         <w:trPr>
           <w:trHeight w:val="193"/>
         </w:trPr>
         <w:tc>
           <w:tcPr>
+            <w:tcW w:w="15775" w:type="dxa"/>
+            <w:gridSpan w:val="6"/>
+          </w:tcPr>
+          <w:p>
+            <w:pPr>
+              <w:pBdr>
+                <w:top w:val="nil"/>
+                <w:left w:val="nil"/>
+                <w:bottom w:val="nil"/>
+                <w:right w:val="nil"/>
+                <w:between w:val="nil"/>
+              </w:pBdr>
+              <w:spacing w:after="0" w:line="240" w:lineRule="auto"/>
+              <w:jc w:val="both"/>
+              <w:rPr>
+                <w:rFonts w:ascii="Times New Roman" w:hAnsi="Times New Roman" w:cs="Times New Roman"/>
+                <w:color w:val="000000"/>
+              </w:rPr>
+            </w:pPr>
+            <w:r>
+              <w:rPr>
+                <w:rFonts w:ascii="Times New Roman" w:hAnsi="Times New Roman" w:cs="Times New Roman"/>
+                <w:b/>
+                <w:color w:val="0000FF"/>
+              </w:rPr>
+              <w:t>4.3.</w:t>
+            </w:r>
+            <w:r>
+              <w:rPr>
+                <w:rFonts w:ascii="Times New Roman" w:hAnsi="Times New Roman" w:cs="Times New Roman"/>
+                <w:b/>
+                <w:color w:val="0000FF"/>
+              </w:rPr>
+              <w:t xml:space="preserve"> </w:t>
+            </w:r>
+            <w:r>
+              <w:rPr>
+                <w:rFonts w:ascii="Times New Roman" w:hAnsi="Times New Roman" w:cs="Times New Roman"/>
+                <w:b/>
+                <w:color w:val="0000FF"/>
+              </w:rPr>
+              <w:t>Mentor for reputed competitions</w:t>
+            </w:r>
+            <w:r>
+              <w:rPr>
+                <w:rFonts w:ascii="Times New Roman" w:hAnsi="Times New Roman" w:cs="Times New Roman"/>
+                <w:b/>
+                <w:color w:val="0000FF"/>
+              </w:rPr>
+              <w:t xml:space="preserve"> </w:t>
+            </w:r>
+            <w:r>
+              <w:rPr>
+                <w:rFonts w:ascii="Times New Roman" w:hAnsi="Times New Roman" w:cs="Times New Roman"/>
+                <w:color w:val="0000FF"/>
+              </w:rPr>
+              <w:t xml:space="preserve"> </w:t>
+            </w:r>
+          </w:p>
+        </w:tc>
+      </w:tr>
+      <w:tr>
+        <w:trPr>
+          <w:trHeight w:val="193"/>
+        </w:trPr>
+        <w:tc>
+          <w:tcPr>
             <w:tcW w:w="632" w:type="dxa"/>
           </w:tcPr>
           <w:p>
@@ -15368,44 +12804,330 @@
                 <w:between w:val="nil"/>
               </w:pBdr>
               <w:spacing w:after="0" w:line="240" w:lineRule="auto"/>
-              <w:rPr>
-                <w:rFonts w:ascii="Times New Roman" w:hAnsi="Times New Roman" w:cs="Times New Roman"/>
-              </w:rPr>
-            </w:pPr>
-            <w:r>
-              <w:rPr>
-                <w:rFonts w:ascii="Times New Roman" w:hAnsi="Times New Roman" w:cs="Times New Roman"/>
-              </w:rPr>
-              <w:t>2</w:t>
-            </w:r>
-          </w:p>
-        </w:tc>
-        <w:tc>
-          <w:tcPr>
-            <w:tcW w:w="3960" w:type="dxa"/>
-          </w:tcPr>
-          <w:p>
-            <w:pPr>
-              <w:pBdr>
-                <w:top w:val="nil"/>
-                <w:left w:val="nil"/>
-                <w:bottom w:val="nil"/>
-                <w:right w:val="nil"/>
-                <w:between w:val="nil"/>
-              </w:pBdr>
+              <w:jc w:val="center"/>
+              <w:rPr>
+                <w:rFonts w:ascii="Times New Roman" w:hAnsi="Times New Roman" w:cs="Times New Roman"/>
+                <w:b/>
+                <w:color w:val="000000"/>
+                <w:sz w:val="20"/>
+                <w:szCs w:val="20"/>
+              </w:rPr>
+            </w:pPr>
+            <w:r>
+              <w:rPr>
+                <w:rFonts w:ascii="Times New Roman" w:hAnsi="Times New Roman" w:cs="Times New Roman"/>
+                <w:b/>
+                <w:color w:val="000000"/>
+                <w:sz w:val="20"/>
+                <w:szCs w:val="20"/>
+              </w:rPr>
+              <w:t>S. No</w:t>
+            </w:r>
+          </w:p>
+        </w:tc>
+        <w:tc>
+          <w:tcPr>
+            <w:tcW w:w="3375" w:type="dxa"/>
+          </w:tcPr>
+          <w:p>
+            <w:pPr>
+              <w:pBdr>
+                <w:top w:val="nil"/>
+                <w:left w:val="nil"/>
+                <w:bottom w:val="nil"/>
+                <w:right w:val="nil"/>
+                <w:between w:val="nil"/>
+              </w:pBdr>
+              <w:spacing w:after="0" w:line="240" w:lineRule="auto"/>
+              <w:jc w:val="center"/>
+              <w:rPr>
+                <w:rFonts w:ascii="Times New Roman" w:hAnsi="Times New Roman" w:cs="Times New Roman"/>
+                <w:b/>
+                <w:color w:val="000000"/>
+                <w:sz w:val="20"/>
+                <w:szCs w:val="20"/>
+              </w:rPr>
+            </w:pPr>
+            <w:r>
+              <w:rPr>
+                <w:rFonts w:ascii="Times New Roman" w:hAnsi="Times New Roman" w:cs="Times New Roman"/>
+                <w:b/>
+                <w:color w:val="000000"/>
+                <w:sz w:val="20"/>
+                <w:szCs w:val="20"/>
+              </w:rPr>
+              <w:t>Name of the Competitions</w:t>
+            </w:r>
+          </w:p>
+        </w:tc>
+        <w:tc>
+          <w:tcPr>
+            <w:tcW w:w="2063" w:type="dxa"/>
+          </w:tcPr>
+          <w:p>
+            <w:pPr>
+              <w:pBdr>
+                <w:top w:val="nil"/>
+                <w:left w:val="nil"/>
+                <w:bottom w:val="nil"/>
+                <w:right w:val="nil"/>
+                <w:between w:val="nil"/>
+              </w:pBdr>
+              <w:spacing w:after="0" w:line="240" w:lineRule="auto"/>
+              <w:jc w:val="center"/>
+              <w:rPr>
+                <w:rFonts w:ascii="Times New Roman" w:hAnsi="Times New Roman" w:cs="Times New Roman"/>
+                <w:b/>
+                <w:color w:val="000000"/>
+                <w:sz w:val="20"/>
+                <w:szCs w:val="20"/>
+              </w:rPr>
+            </w:pPr>
+            <w:r>
+              <w:rPr>
+                <w:rFonts w:ascii="Times New Roman" w:hAnsi="Times New Roman" w:cs="Times New Roman"/>
+                <w:b/>
+                <w:color w:val="000000"/>
+                <w:sz w:val="20"/>
+                <w:szCs w:val="20"/>
+              </w:rPr>
+              <w:t xml:space="preserve">Date </w:t>
+            </w:r>
+          </w:p>
+          <w:p>
+            <w:pPr>
+              <w:pBdr>
+                <w:top w:val="nil"/>
+                <w:left w:val="nil"/>
+                <w:bottom w:val="nil"/>
+                <w:right w:val="nil"/>
+                <w:between w:val="nil"/>
+              </w:pBdr>
+              <w:spacing w:after="0" w:line="240" w:lineRule="auto"/>
+              <w:jc w:val="center"/>
+              <w:rPr>
+                <w:rFonts w:ascii="Times New Roman" w:hAnsi="Times New Roman" w:cs="Times New Roman"/>
+                <w:b/>
+                <w:color w:val="000000"/>
+                <w:sz w:val="20"/>
+                <w:szCs w:val="20"/>
+              </w:rPr>
+            </w:pPr>
+            <w:r>
+              <w:rPr>
+                <w:rFonts w:ascii="Times New Roman" w:hAnsi="Times New Roman" w:cs="Times New Roman"/>
+                <w:b/>
+                <w:color w:val="000000"/>
+                <w:sz w:val="20"/>
+                <w:szCs w:val="20"/>
+              </w:rPr>
+              <w:t>(From –To)</w:t>
+            </w:r>
+          </w:p>
+        </w:tc>
+        <w:tc>
+          <w:tcPr>
+            <w:tcW w:w="4185" w:type="dxa"/>
+          </w:tcPr>
+          <w:p>
+            <w:pPr>
+              <w:pBdr>
+                <w:top w:val="nil"/>
+                <w:left w:val="nil"/>
+                <w:bottom w:val="nil"/>
+                <w:right w:val="nil"/>
+                <w:between w:val="nil"/>
+              </w:pBdr>
+              <w:spacing w:after="0" w:line="240" w:lineRule="auto"/>
+              <w:jc w:val="center"/>
+              <w:rPr>
+                <w:rFonts w:ascii="Times New Roman" w:hAnsi="Times New Roman" w:cs="Times New Roman"/>
+                <w:b/>
+                <w:color w:val="000000"/>
+                <w:sz w:val="20"/>
+                <w:szCs w:val="20"/>
+              </w:rPr>
+            </w:pPr>
+            <w:r>
+              <w:rPr>
+                <w:rFonts w:ascii="Times New Roman" w:hAnsi="Times New Roman" w:cs="Times New Roman"/>
+                <w:b/>
+                <w:color w:val="000000"/>
+                <w:sz w:val="20"/>
+                <w:szCs w:val="20"/>
+              </w:rPr>
+              <w:t>Or</w:t>
+            </w:r>
+            <w:r>
+              <w:rPr>
+                <w:rFonts w:ascii="Times New Roman" w:hAnsi="Times New Roman" w:cs="Times New Roman"/>
+                <w:b/>
+                <w:color w:val="000000"/>
+                <w:sz w:val="20"/>
+                <w:szCs w:val="20"/>
+              </w:rPr>
+              <w:t>g</w:t>
+            </w:r>
+            <w:r>
+              <w:rPr>
+                <w:rFonts w:ascii="Times New Roman" w:hAnsi="Times New Roman" w:cs="Times New Roman"/>
+                <w:b/>
+                <w:color w:val="000000"/>
+                <w:sz w:val="20"/>
+                <w:szCs w:val="20"/>
+              </w:rPr>
+              <w:t>a</w:t>
+            </w:r>
+            <w:r>
+              <w:rPr>
+                <w:rFonts w:ascii="Times New Roman" w:hAnsi="Times New Roman" w:cs="Times New Roman"/>
+                <w:b/>
+                <w:color w:val="000000"/>
+                <w:sz w:val="20"/>
+                <w:szCs w:val="20"/>
+              </w:rPr>
+              <w:t>nized by</w:t>
+            </w:r>
+          </w:p>
+          <w:p>
+            <w:pPr>
+              <w:pBdr>
+                <w:top w:val="nil"/>
+                <w:left w:val="nil"/>
+                <w:bottom w:val="nil"/>
+                <w:right w:val="nil"/>
+                <w:between w:val="nil"/>
+              </w:pBdr>
+              <w:spacing w:after="0" w:line="240" w:lineRule="auto"/>
+              <w:jc w:val="center"/>
+              <w:rPr>
+                <w:rFonts w:ascii="Times New Roman" w:hAnsi="Times New Roman" w:cs="Times New Roman"/>
+                <w:b/>
+                <w:color w:val="000000"/>
+                <w:sz w:val="20"/>
+                <w:szCs w:val="20"/>
+              </w:rPr>
+            </w:pPr>
+            <w:r>
+              <w:rPr>
+                <w:rFonts w:ascii="Times New Roman" w:hAnsi="Times New Roman" w:cs="Times New Roman"/>
+                <w:b/>
+                <w:color w:val="000000"/>
+                <w:sz w:val="20"/>
+                <w:szCs w:val="20"/>
+              </w:rPr>
+              <w:t>Institute</w:t>
+            </w:r>
+            <w:r>
+              <w:rPr>
+                <w:rFonts w:ascii="Times New Roman" w:hAnsi="Times New Roman" w:cs="Times New Roman"/>
+                <w:b/>
+                <w:color w:val="000000"/>
+                <w:sz w:val="20"/>
+                <w:szCs w:val="20"/>
+              </w:rPr>
+              <w:t xml:space="preserve"> / Industry / Agency</w:t>
+            </w:r>
+          </w:p>
+        </w:tc>
+        <w:tc>
+          <w:tcPr>
+            <w:tcW w:w="4015" w:type="dxa"/>
+          </w:tcPr>
+          <w:p>
+            <w:pPr>
+              <w:pBdr>
+                <w:top w:val="nil"/>
+                <w:left w:val="nil"/>
+                <w:bottom w:val="nil"/>
+                <w:right w:val="nil"/>
+                <w:between w:val="nil"/>
+              </w:pBdr>
+              <w:spacing w:after="0" w:line="240" w:lineRule="auto"/>
+              <w:jc w:val="center"/>
+              <w:rPr>
+                <w:rFonts w:ascii="Times New Roman" w:hAnsi="Times New Roman" w:cs="Times New Roman"/>
+                <w:b/>
+                <w:color w:val="000000"/>
+                <w:sz w:val="20"/>
+                <w:szCs w:val="20"/>
+              </w:rPr>
+            </w:pPr>
+            <w:r>
+              <w:rPr>
+                <w:rFonts w:ascii="Times New Roman" w:hAnsi="Times New Roman" w:cs="Times New Roman"/>
+                <w:b/>
+                <w:color w:val="000000"/>
+                <w:sz w:val="20"/>
+                <w:szCs w:val="20"/>
+              </w:rPr>
+              <w:t>Score/ Award / Cash / Recognition / Fame</w:t>
+            </w:r>
+          </w:p>
+        </w:tc>
+        <w:tc>
+          <w:tcPr>
+            <w:tcW w:w="1505" w:type="dxa"/>
+          </w:tcPr>
+          <w:p>
+            <w:pPr>
+              <w:pBdr>
+                <w:top w:val="nil"/>
+                <w:left w:val="nil"/>
+                <w:bottom w:val="nil"/>
+                <w:right w:val="nil"/>
+                <w:between w:val="nil"/>
+              </w:pBdr>
+              <w:spacing w:after="0" w:line="240" w:lineRule="auto"/>
+              <w:jc w:val="center"/>
+              <w:rPr>
+                <w:rFonts w:ascii="Times New Roman" w:hAnsi="Times New Roman" w:cs="Times New Roman"/>
+                <w:b/>
+                <w:color w:val="000000"/>
+                <w:sz w:val="20"/>
+                <w:szCs w:val="20"/>
+              </w:rPr>
+            </w:pPr>
+            <w:r>
+              <w:rPr>
+                <w:rFonts w:ascii="Times New Roman" w:hAnsi="Times New Roman" w:cs="Times New Roman"/>
+                <w:b/>
+                <w:color w:val="000000"/>
+                <w:sz w:val="20"/>
+                <w:szCs w:val="20"/>
+              </w:rPr>
+              <w:t>Remarks</w:t>
+            </w:r>
+          </w:p>
+        </w:tc>
+      </w:tr>
+      <w:tr>
+        <w:trPr>
+          <w:trHeight w:val="304"/>
+        </w:trPr>
+        <w:tc>
+          <w:tcPr>
+            <w:tcW w:w="632" w:type="dxa"/>
+          </w:tcPr>
+          <w:p>
+            <w:pPr>
               <w:spacing w:after="0" w:line="240" w:lineRule="auto"/>
               <w:jc w:val="both"/>
               <w:rPr>
                 <w:rFonts w:ascii="Times New Roman" w:hAnsi="Times New Roman" w:cs="Times New Roman"/>
-                <w:b/>
-                <w:color w:val="0000FF"/>
-              </w:rPr>
-            </w:pPr>
-          </w:p>
-        </w:tc>
-        <w:tc>
-          <w:tcPr>
-            <w:tcW w:w="1843" w:type="dxa"/>
+              </w:rPr>
+            </w:pPr>
+            <w:r>
+              <w:rPr>
+                <w:rFonts w:ascii="Times New Roman" w:hAnsi="Times New Roman" w:cs="Times New Roman"/>
+              </w:rPr>
+              <w:t>1</w:t>
+            </w:r>
+          </w:p>
+        </w:tc>
+        <w:tc>
+          <w:tcPr>
+            <w:tcW w:w="3375" w:type="dxa"/>
           </w:tcPr>
           <w:p>
             <w:pPr>
@@ -15420,15 +13142,14 @@
               <w:jc w:val="both"/>
               <w:rPr>
                 <w:rFonts w:ascii="Times New Roman" w:hAnsi="Times New Roman" w:cs="Times New Roman"/>
-                <w:b/>
-                <w:color w:val="0000FF"/>
-              </w:rPr>
-            </w:pPr>
-          </w:p>
-        </w:tc>
-        <w:tc>
-          <w:tcPr>
-            <w:tcW w:w="2632" w:type="dxa"/>
+                <w:color w:val="000000"/>
+              </w:rPr>
+            </w:pPr>
+          </w:p>
+        </w:tc>
+        <w:tc>
+          <w:tcPr>
+            <w:tcW w:w="2063" w:type="dxa"/>
           </w:tcPr>
           <w:p>
             <w:pPr>
@@ -15443,15 +13164,14 @@
               <w:jc w:val="both"/>
               <w:rPr>
                 <w:rFonts w:ascii="Times New Roman" w:hAnsi="Times New Roman" w:cs="Times New Roman"/>
-                <w:b/>
-                <w:color w:val="0000FF"/>
-              </w:rPr>
-            </w:pPr>
-          </w:p>
-        </w:tc>
-        <w:tc>
-          <w:tcPr>
-            <w:tcW w:w="2605" w:type="dxa"/>
+                <w:color w:val="000000"/>
+              </w:rPr>
+            </w:pPr>
+          </w:p>
+        </w:tc>
+        <w:tc>
+          <w:tcPr>
+            <w:tcW w:w="4185" w:type="dxa"/>
           </w:tcPr>
           <w:p>
             <w:pPr>
@@ -15466,15 +13186,14 @@
               <w:jc w:val="both"/>
               <w:rPr>
                 <w:rFonts w:ascii="Times New Roman" w:hAnsi="Times New Roman" w:cs="Times New Roman"/>
-                <w:b/>
-                <w:color w:val="0000FF"/>
-              </w:rPr>
-            </w:pPr>
-          </w:p>
-        </w:tc>
-        <w:tc>
-          <w:tcPr>
-            <w:tcW w:w="2598" w:type="dxa"/>
+                <w:color w:val="000000"/>
+              </w:rPr>
+            </w:pPr>
+          </w:p>
+        </w:tc>
+        <w:tc>
+          <w:tcPr>
+            <w:tcW w:w="4015" w:type="dxa"/>
           </w:tcPr>
           <w:p>
             <w:pPr>
@@ -15489,8 +13208,7 @@
               <w:jc w:val="both"/>
               <w:rPr>
                 <w:rFonts w:ascii="Times New Roman" w:hAnsi="Times New Roman" w:cs="Times New Roman"/>
-                <w:b/>
-                <w:color w:val="0000FF"/>
+                <w:color w:val="000000"/>
               </w:rPr>
             </w:pPr>
           </w:p>
@@ -15512,8 +13230,7 @@
               <w:jc w:val="both"/>
               <w:rPr>
                 <w:rFonts w:ascii="Times New Roman" w:hAnsi="Times New Roman" w:cs="Times New Roman"/>
-                <w:b/>
-                <w:color w:val="0000FF"/>
+                <w:color w:val="000000"/>
               </w:rPr>
             </w:pPr>
           </w:p>
@@ -15575,7 +13292,7 @@
                 <w:b/>
                 <w:color w:val="0000FF"/>
               </w:rPr>
-              <w:t>4.3.</w:t>
+              <w:t>4.4.</w:t>
             </w:r>
             <w:r>
               <w:rPr>
@@ -15591,15 +13308,7 @@
                 <w:b/>
                 <w:color w:val="0000FF"/>
               </w:rPr>
-              <w:t>Mentor for reputed competitions</w:t>
-            </w:r>
-            <w:r>
-              <w:rPr>
-                <w:rFonts w:ascii="Times New Roman" w:hAnsi="Times New Roman" w:cs="Times New Roman"/>
-                <w:b/>
-                <w:color w:val="0000FF"/>
-              </w:rPr>
-              <w:t xml:space="preserve"> </w:t>
+              <w:t>Mentoring for Student awards from professional society or events</w:t>
             </w:r>
             <w:r>
               <w:rPr>
@@ -15681,677 +13390,6 @@
                 <w:sz w:val="20"/>
                 <w:szCs w:val="20"/>
               </w:rPr>
-              <w:t>Name of the Competitions</w:t>
-            </w:r>
-          </w:p>
-        </w:tc>
-        <w:tc>
-          <w:tcPr>
-            <w:tcW w:w="2063" w:type="dxa"/>
-          </w:tcPr>
-          <w:p>
-            <w:pPr>
-              <w:pBdr>
-                <w:top w:val="nil"/>
-                <w:left w:val="nil"/>
-                <w:bottom w:val="nil"/>
-                <w:right w:val="nil"/>
-                <w:between w:val="nil"/>
-              </w:pBdr>
-              <w:spacing w:after="0" w:line="240" w:lineRule="auto"/>
-              <w:jc w:val="center"/>
-              <w:rPr>
-                <w:rFonts w:ascii="Times New Roman" w:hAnsi="Times New Roman" w:cs="Times New Roman"/>
-                <w:b/>
-                <w:color w:val="000000"/>
-                <w:sz w:val="20"/>
-                <w:szCs w:val="20"/>
-              </w:rPr>
-            </w:pPr>
-            <w:r>
-              <w:rPr>
-                <w:rFonts w:ascii="Times New Roman" w:hAnsi="Times New Roman" w:cs="Times New Roman"/>
-                <w:b/>
-                <w:color w:val="000000"/>
-                <w:sz w:val="20"/>
-                <w:szCs w:val="20"/>
-              </w:rPr>
-              <w:t xml:space="preserve">Date </w:t>
-            </w:r>
-          </w:p>
-          <w:p>
-            <w:pPr>
-              <w:pBdr>
-                <w:top w:val="nil"/>
-                <w:left w:val="nil"/>
-                <w:bottom w:val="nil"/>
-                <w:right w:val="nil"/>
-                <w:between w:val="nil"/>
-              </w:pBdr>
-              <w:spacing w:after="0" w:line="240" w:lineRule="auto"/>
-              <w:jc w:val="center"/>
-              <w:rPr>
-                <w:rFonts w:ascii="Times New Roman" w:hAnsi="Times New Roman" w:cs="Times New Roman"/>
-                <w:b/>
-                <w:color w:val="000000"/>
-                <w:sz w:val="20"/>
-                <w:szCs w:val="20"/>
-              </w:rPr>
-            </w:pPr>
-            <w:r>
-              <w:rPr>
-                <w:rFonts w:ascii="Times New Roman" w:hAnsi="Times New Roman" w:cs="Times New Roman"/>
-                <w:b/>
-                <w:color w:val="000000"/>
-                <w:sz w:val="20"/>
-                <w:szCs w:val="20"/>
-              </w:rPr>
-              <w:t>(From –To)</w:t>
-            </w:r>
-          </w:p>
-        </w:tc>
-        <w:tc>
-          <w:tcPr>
-            <w:tcW w:w="4185" w:type="dxa"/>
-          </w:tcPr>
-          <w:p>
-            <w:pPr>
-              <w:pBdr>
-                <w:top w:val="nil"/>
-                <w:left w:val="nil"/>
-                <w:bottom w:val="nil"/>
-                <w:right w:val="nil"/>
-                <w:between w:val="nil"/>
-              </w:pBdr>
-              <w:spacing w:after="0" w:line="240" w:lineRule="auto"/>
-              <w:jc w:val="center"/>
-              <w:rPr>
-                <w:rFonts w:ascii="Times New Roman" w:hAnsi="Times New Roman" w:cs="Times New Roman"/>
-                <w:b/>
-                <w:color w:val="000000"/>
-                <w:sz w:val="20"/>
-                <w:szCs w:val="20"/>
-              </w:rPr>
-            </w:pPr>
-            <w:r>
-              <w:rPr>
-                <w:rFonts w:ascii="Times New Roman" w:hAnsi="Times New Roman" w:cs="Times New Roman"/>
-                <w:b/>
-                <w:color w:val="000000"/>
-                <w:sz w:val="20"/>
-                <w:szCs w:val="20"/>
-              </w:rPr>
-              <w:t>Or</w:t>
-            </w:r>
-            <w:r>
-              <w:rPr>
-                <w:rFonts w:ascii="Times New Roman" w:hAnsi="Times New Roman" w:cs="Times New Roman"/>
-                <w:b/>
-                <w:color w:val="000000"/>
-                <w:sz w:val="20"/>
-                <w:szCs w:val="20"/>
-              </w:rPr>
-              <w:t>g</w:t>
-            </w:r>
-            <w:r>
-              <w:rPr>
-                <w:rFonts w:ascii="Times New Roman" w:hAnsi="Times New Roman" w:cs="Times New Roman"/>
-                <w:b/>
-                <w:color w:val="000000"/>
-                <w:sz w:val="20"/>
-                <w:szCs w:val="20"/>
-              </w:rPr>
-              <w:t>a</w:t>
-            </w:r>
-            <w:r>
-              <w:rPr>
-                <w:rFonts w:ascii="Times New Roman" w:hAnsi="Times New Roman" w:cs="Times New Roman"/>
-                <w:b/>
-                <w:color w:val="000000"/>
-                <w:sz w:val="20"/>
-                <w:szCs w:val="20"/>
-              </w:rPr>
-              <w:t>nized by</w:t>
-            </w:r>
-          </w:p>
-          <w:p>
-            <w:pPr>
-              <w:pBdr>
-                <w:top w:val="nil"/>
-                <w:left w:val="nil"/>
-                <w:bottom w:val="nil"/>
-                <w:right w:val="nil"/>
-                <w:between w:val="nil"/>
-              </w:pBdr>
-              <w:spacing w:after="0" w:line="240" w:lineRule="auto"/>
-              <w:jc w:val="center"/>
-              <w:rPr>
-                <w:rFonts w:ascii="Times New Roman" w:hAnsi="Times New Roman" w:cs="Times New Roman"/>
-                <w:b/>
-                <w:color w:val="000000"/>
-                <w:sz w:val="20"/>
-                <w:szCs w:val="20"/>
-              </w:rPr>
-            </w:pPr>
-            <w:r>
-              <w:rPr>
-                <w:rFonts w:ascii="Times New Roman" w:hAnsi="Times New Roman" w:cs="Times New Roman"/>
-                <w:b/>
-                <w:color w:val="000000"/>
-                <w:sz w:val="20"/>
-                <w:szCs w:val="20"/>
-              </w:rPr>
-              <w:t>Institute</w:t>
-            </w:r>
-            <w:r>
-              <w:rPr>
-                <w:rFonts w:ascii="Times New Roman" w:hAnsi="Times New Roman" w:cs="Times New Roman"/>
-                <w:b/>
-                <w:color w:val="000000"/>
-                <w:sz w:val="20"/>
-                <w:szCs w:val="20"/>
-              </w:rPr>
-              <w:t xml:space="preserve"> / Industry / Agency</w:t>
-            </w:r>
-          </w:p>
-        </w:tc>
-        <w:tc>
-          <w:tcPr>
-            <w:tcW w:w="4015" w:type="dxa"/>
-          </w:tcPr>
-          <w:p>
-            <w:pPr>
-              <w:pBdr>
-                <w:top w:val="nil"/>
-                <w:left w:val="nil"/>
-                <w:bottom w:val="nil"/>
-                <w:right w:val="nil"/>
-                <w:between w:val="nil"/>
-              </w:pBdr>
-              <w:spacing w:after="0" w:line="240" w:lineRule="auto"/>
-              <w:jc w:val="center"/>
-              <w:rPr>
-                <w:rFonts w:ascii="Times New Roman" w:hAnsi="Times New Roman" w:cs="Times New Roman"/>
-                <w:b/>
-                <w:color w:val="000000"/>
-                <w:sz w:val="20"/>
-                <w:szCs w:val="20"/>
-              </w:rPr>
-            </w:pPr>
-            <w:r>
-              <w:rPr>
-                <w:rFonts w:ascii="Times New Roman" w:hAnsi="Times New Roman" w:cs="Times New Roman"/>
-                <w:b/>
-                <w:color w:val="000000"/>
-                <w:sz w:val="20"/>
-                <w:szCs w:val="20"/>
-              </w:rPr>
-              <w:t>Score/ Award / Cash / Recognition / Fame</w:t>
-            </w:r>
-          </w:p>
-        </w:tc>
-        <w:tc>
-          <w:tcPr>
-            <w:tcW w:w="1505" w:type="dxa"/>
-          </w:tcPr>
-          <w:p>
-            <w:pPr>
-              <w:pBdr>
-                <w:top w:val="nil"/>
-                <w:left w:val="nil"/>
-                <w:bottom w:val="nil"/>
-                <w:right w:val="nil"/>
-                <w:between w:val="nil"/>
-              </w:pBdr>
-              <w:spacing w:after="0" w:line="240" w:lineRule="auto"/>
-              <w:jc w:val="center"/>
-              <w:rPr>
-                <w:rFonts w:ascii="Times New Roman" w:hAnsi="Times New Roman" w:cs="Times New Roman"/>
-                <w:b/>
-                <w:color w:val="000000"/>
-                <w:sz w:val="20"/>
-                <w:szCs w:val="20"/>
-              </w:rPr>
-            </w:pPr>
-            <w:r>
-              <w:rPr>
-                <w:rFonts w:ascii="Times New Roman" w:hAnsi="Times New Roman" w:cs="Times New Roman"/>
-                <w:b/>
-                <w:color w:val="000000"/>
-                <w:sz w:val="20"/>
-                <w:szCs w:val="20"/>
-              </w:rPr>
-              <w:t>Remarks</w:t>
-            </w:r>
-          </w:p>
-        </w:tc>
-      </w:tr>
-      <w:tr>
-        <w:trPr>
-          <w:trHeight w:val="304"/>
-        </w:trPr>
-        <w:tc>
-          <w:tcPr>
-            <w:tcW w:w="632" w:type="dxa"/>
-          </w:tcPr>
-          <w:p>
-            <w:pPr>
-              <w:spacing w:after="0" w:line="240" w:lineRule="auto"/>
-              <w:jc w:val="both"/>
-              <w:rPr>
-                <w:rFonts w:ascii="Times New Roman" w:hAnsi="Times New Roman" w:cs="Times New Roman"/>
-              </w:rPr>
-            </w:pPr>
-            <w:r>
-              <w:rPr>
-                <w:rFonts w:ascii="Times New Roman" w:hAnsi="Times New Roman" w:cs="Times New Roman"/>
-              </w:rPr>
-              <w:t>1</w:t>
-            </w:r>
-          </w:p>
-        </w:tc>
-        <w:tc>
-          <w:tcPr>
-            <w:tcW w:w="3375" w:type="dxa"/>
-          </w:tcPr>
-          <w:p>
-            <w:pPr>
-              <w:pBdr>
-                <w:top w:val="nil"/>
-                <w:left w:val="nil"/>
-                <w:bottom w:val="nil"/>
-                <w:right w:val="nil"/>
-                <w:between w:val="nil"/>
-              </w:pBdr>
-              <w:spacing w:after="0" w:line="240" w:lineRule="auto"/>
-              <w:jc w:val="both"/>
-              <w:rPr>
-                <w:rFonts w:ascii="Times New Roman" w:hAnsi="Times New Roman" w:cs="Times New Roman"/>
-                <w:color w:val="000000"/>
-              </w:rPr>
-            </w:pPr>
-          </w:p>
-        </w:tc>
-        <w:tc>
-          <w:tcPr>
-            <w:tcW w:w="2063" w:type="dxa"/>
-          </w:tcPr>
-          <w:p>
-            <w:pPr>
-              <w:pBdr>
-                <w:top w:val="nil"/>
-                <w:left w:val="nil"/>
-                <w:bottom w:val="nil"/>
-                <w:right w:val="nil"/>
-                <w:between w:val="nil"/>
-              </w:pBdr>
-              <w:spacing w:after="0" w:line="240" w:lineRule="auto"/>
-              <w:jc w:val="both"/>
-              <w:rPr>
-                <w:rFonts w:ascii="Times New Roman" w:hAnsi="Times New Roman" w:cs="Times New Roman"/>
-                <w:color w:val="000000"/>
-              </w:rPr>
-            </w:pPr>
-          </w:p>
-        </w:tc>
-        <w:tc>
-          <w:tcPr>
-            <w:tcW w:w="4185" w:type="dxa"/>
-          </w:tcPr>
-          <w:p>
-            <w:pPr>
-              <w:pBdr>
-                <w:top w:val="nil"/>
-                <w:left w:val="nil"/>
-                <w:bottom w:val="nil"/>
-                <w:right w:val="nil"/>
-                <w:between w:val="nil"/>
-              </w:pBdr>
-              <w:spacing w:after="0" w:line="240" w:lineRule="auto"/>
-              <w:jc w:val="both"/>
-              <w:rPr>
-                <w:rFonts w:ascii="Times New Roman" w:hAnsi="Times New Roman" w:cs="Times New Roman"/>
-                <w:color w:val="000000"/>
-              </w:rPr>
-            </w:pPr>
-          </w:p>
-        </w:tc>
-        <w:tc>
-          <w:tcPr>
-            <w:tcW w:w="4015" w:type="dxa"/>
-          </w:tcPr>
-          <w:p>
-            <w:pPr>
-              <w:pBdr>
-                <w:top w:val="nil"/>
-                <w:left w:val="nil"/>
-                <w:bottom w:val="nil"/>
-                <w:right w:val="nil"/>
-                <w:between w:val="nil"/>
-              </w:pBdr>
-              <w:spacing w:after="0" w:line="240" w:lineRule="auto"/>
-              <w:jc w:val="both"/>
-              <w:rPr>
-                <w:rFonts w:ascii="Times New Roman" w:hAnsi="Times New Roman" w:cs="Times New Roman"/>
-                <w:color w:val="000000"/>
-              </w:rPr>
-            </w:pPr>
-          </w:p>
-        </w:tc>
-        <w:tc>
-          <w:tcPr>
-            <w:tcW w:w="1505" w:type="dxa"/>
-          </w:tcPr>
-          <w:p>
-            <w:pPr>
-              <w:pBdr>
-                <w:top w:val="nil"/>
-                <w:left w:val="nil"/>
-                <w:bottom w:val="nil"/>
-                <w:right w:val="nil"/>
-                <w:between w:val="nil"/>
-              </w:pBdr>
-              <w:spacing w:after="0" w:line="240" w:lineRule="auto"/>
-              <w:jc w:val="both"/>
-              <w:rPr>
-                <w:rFonts w:ascii="Times New Roman" w:hAnsi="Times New Roman" w:cs="Times New Roman"/>
-                <w:color w:val="000000"/>
-              </w:rPr>
-            </w:pPr>
-          </w:p>
-        </w:tc>
-      </w:tr>
-      <w:tr>
-        <w:trPr>
-          <w:trHeight w:val="280"/>
-        </w:trPr>
-        <w:tc>
-          <w:tcPr>
-            <w:tcW w:w="632" w:type="dxa"/>
-          </w:tcPr>
-          <w:p>
-            <w:pPr>
-              <w:spacing w:after="0" w:line="240" w:lineRule="auto"/>
-              <w:jc w:val="both"/>
-              <w:rPr>
-                <w:rFonts w:ascii="Times New Roman" w:hAnsi="Times New Roman" w:cs="Times New Roman"/>
-              </w:rPr>
-            </w:pPr>
-            <w:r>
-              <w:rPr>
-                <w:rFonts w:ascii="Times New Roman" w:hAnsi="Times New Roman" w:cs="Times New Roman"/>
-              </w:rPr>
-              <w:t>2</w:t>
-            </w:r>
-          </w:p>
-        </w:tc>
-        <w:tc>
-          <w:tcPr>
-            <w:tcW w:w="3375" w:type="dxa"/>
-          </w:tcPr>
-          <w:p>
-            <w:pPr>
-              <w:pBdr>
-                <w:top w:val="nil"/>
-                <w:left w:val="nil"/>
-                <w:bottom w:val="nil"/>
-                <w:right w:val="nil"/>
-                <w:between w:val="nil"/>
-              </w:pBdr>
-              <w:spacing w:after="0" w:line="240" w:lineRule="auto"/>
-              <w:jc w:val="both"/>
-              <w:rPr>
-                <w:rFonts w:ascii="Times New Roman" w:hAnsi="Times New Roman" w:cs="Times New Roman"/>
-                <w:color w:val="000000"/>
-              </w:rPr>
-            </w:pPr>
-          </w:p>
-        </w:tc>
-        <w:tc>
-          <w:tcPr>
-            <w:tcW w:w="2063" w:type="dxa"/>
-          </w:tcPr>
-          <w:p>
-            <w:pPr>
-              <w:pBdr>
-                <w:top w:val="nil"/>
-                <w:left w:val="nil"/>
-                <w:bottom w:val="nil"/>
-                <w:right w:val="nil"/>
-                <w:between w:val="nil"/>
-              </w:pBdr>
-              <w:spacing w:after="0" w:line="240" w:lineRule="auto"/>
-              <w:jc w:val="both"/>
-              <w:rPr>
-                <w:rFonts w:ascii="Times New Roman" w:hAnsi="Times New Roman" w:cs="Times New Roman"/>
-                <w:color w:val="000000"/>
-              </w:rPr>
-            </w:pPr>
-          </w:p>
-        </w:tc>
-        <w:tc>
-          <w:tcPr>
-            <w:tcW w:w="4185" w:type="dxa"/>
-          </w:tcPr>
-          <w:p>
-            <w:pPr>
-              <w:pBdr>
-                <w:top w:val="nil"/>
-                <w:left w:val="nil"/>
-                <w:bottom w:val="nil"/>
-                <w:right w:val="nil"/>
-                <w:between w:val="nil"/>
-              </w:pBdr>
-              <w:spacing w:after="0" w:line="240" w:lineRule="auto"/>
-              <w:jc w:val="both"/>
-              <w:rPr>
-                <w:rFonts w:ascii="Times New Roman" w:hAnsi="Times New Roman" w:cs="Times New Roman"/>
-                <w:color w:val="000000"/>
-              </w:rPr>
-            </w:pPr>
-          </w:p>
-        </w:tc>
-        <w:tc>
-          <w:tcPr>
-            <w:tcW w:w="4015" w:type="dxa"/>
-          </w:tcPr>
-          <w:p>
-            <w:pPr>
-              <w:pBdr>
-                <w:top w:val="nil"/>
-                <w:left w:val="nil"/>
-                <w:bottom w:val="nil"/>
-                <w:right w:val="nil"/>
-                <w:between w:val="nil"/>
-              </w:pBdr>
-              <w:spacing w:after="0" w:line="240" w:lineRule="auto"/>
-              <w:jc w:val="both"/>
-              <w:rPr>
-                <w:rFonts w:ascii="Times New Roman" w:hAnsi="Times New Roman" w:cs="Times New Roman"/>
-                <w:color w:val="000000"/>
-              </w:rPr>
-            </w:pPr>
-          </w:p>
-        </w:tc>
-        <w:tc>
-          <w:tcPr>
-            <w:tcW w:w="1505" w:type="dxa"/>
-          </w:tcPr>
-          <w:p>
-            <w:pPr>
-              <w:pBdr>
-                <w:top w:val="nil"/>
-                <w:left w:val="nil"/>
-                <w:bottom w:val="nil"/>
-                <w:right w:val="nil"/>
-                <w:between w:val="nil"/>
-              </w:pBdr>
-              <w:spacing w:after="0" w:line="240" w:lineRule="auto"/>
-              <w:jc w:val="both"/>
-              <w:rPr>
-                <w:rFonts w:ascii="Times New Roman" w:hAnsi="Times New Roman" w:cs="Times New Roman"/>
-                <w:color w:val="000000"/>
-              </w:rPr>
-            </w:pPr>
-          </w:p>
-        </w:tc>
-      </w:tr>
-    </w:tbl>
-    <w:p/>
-    <w:p/>
-    <w:p/>
-    <w:tbl>
-      <w:tblPr>
-        <w:tblW w:w="5655" w:type="pct"/>
-        <w:tblInd w:w="-905" w:type="dxa"/>
-        <w:tblBorders>
-          <w:top w:val="single" w:sz="4" w:space="0" w:color="000000"/>
-          <w:left w:val="single" w:sz="4" w:space="0" w:color="000000"/>
-          <w:bottom w:val="single" w:sz="4" w:space="0" w:color="000000"/>
-          <w:right w:val="single" w:sz="4" w:space="0" w:color="000000"/>
-          <w:insideH w:val="single" w:sz="4" w:space="0" w:color="000000"/>
-          <w:insideV w:val="single" w:sz="4" w:space="0" w:color="000000"/>
-        </w:tblBorders>
-        <w:tblLayout w:type="fixed"/>
-        <w:tblLook w:val="0400" w:firstRow="0" w:lastRow="0" w:firstColumn="0" w:lastColumn="0" w:noHBand="0" w:noVBand="1"/>
-      </w:tblPr>
-      <w:tblGrid>
-        <w:gridCol w:w="632"/>
-        <w:gridCol w:w="3375"/>
-        <w:gridCol w:w="2063"/>
-        <w:gridCol w:w="4185"/>
-        <w:gridCol w:w="4015"/>
-        <w:gridCol w:w="1505"/>
-      </w:tblGrid>
-      <w:tr>
-        <w:trPr>
-          <w:trHeight w:val="193"/>
-        </w:trPr>
-        <w:tc>
-          <w:tcPr>
-            <w:tcW w:w="15775" w:type="dxa"/>
-            <w:gridSpan w:val="6"/>
-          </w:tcPr>
-          <w:p>
-            <w:pPr>
-              <w:pBdr>
-                <w:top w:val="nil"/>
-                <w:left w:val="nil"/>
-                <w:bottom w:val="nil"/>
-                <w:right w:val="nil"/>
-                <w:between w:val="nil"/>
-              </w:pBdr>
-              <w:spacing w:after="0" w:line="240" w:lineRule="auto"/>
-              <w:jc w:val="both"/>
-              <w:rPr>
-                <w:rFonts w:ascii="Times New Roman" w:hAnsi="Times New Roman" w:cs="Times New Roman"/>
-                <w:color w:val="000000"/>
-              </w:rPr>
-            </w:pPr>
-            <w:r>
-              <w:rPr>
-                <w:rFonts w:ascii="Times New Roman" w:hAnsi="Times New Roman" w:cs="Times New Roman"/>
-                <w:b/>
-                <w:color w:val="0000FF"/>
-              </w:rPr>
-              <w:t>4.4.</w:t>
-            </w:r>
-            <w:r>
-              <w:rPr>
-                <w:rFonts w:ascii="Times New Roman" w:hAnsi="Times New Roman" w:cs="Times New Roman"/>
-                <w:b/>
-                <w:color w:val="0000FF"/>
-              </w:rPr>
-              <w:t xml:space="preserve"> </w:t>
-            </w:r>
-            <w:r>
-              <w:rPr>
-                <w:rFonts w:ascii="Times New Roman" w:hAnsi="Times New Roman" w:cs="Times New Roman"/>
-                <w:b/>
-                <w:color w:val="0000FF"/>
-              </w:rPr>
-              <w:t>Mentoring for Student awards from professional society or events</w:t>
-            </w:r>
-            <w:r>
-              <w:rPr>
-                <w:rFonts w:ascii="Times New Roman" w:hAnsi="Times New Roman" w:cs="Times New Roman"/>
-                <w:color w:val="0000FF"/>
-              </w:rPr>
-              <w:t xml:space="preserve"> </w:t>
-            </w:r>
-          </w:p>
-        </w:tc>
-      </w:tr>
-      <w:tr>
-        <w:trPr>
-          <w:trHeight w:val="193"/>
-        </w:trPr>
-        <w:tc>
-          <w:tcPr>
-            <w:tcW w:w="632" w:type="dxa"/>
-          </w:tcPr>
-          <w:p>
-            <w:pPr>
-              <w:pBdr>
-                <w:top w:val="nil"/>
-                <w:left w:val="nil"/>
-                <w:bottom w:val="nil"/>
-                <w:right w:val="nil"/>
-                <w:between w:val="nil"/>
-              </w:pBdr>
-              <w:spacing w:after="0" w:line="240" w:lineRule="auto"/>
-              <w:jc w:val="center"/>
-              <w:rPr>
-                <w:rFonts w:ascii="Times New Roman" w:hAnsi="Times New Roman" w:cs="Times New Roman"/>
-                <w:b/>
-                <w:color w:val="000000"/>
-                <w:sz w:val="20"/>
-                <w:szCs w:val="20"/>
-              </w:rPr>
-            </w:pPr>
-            <w:r>
-              <w:rPr>
-                <w:rFonts w:ascii="Times New Roman" w:hAnsi="Times New Roman" w:cs="Times New Roman"/>
-                <w:b/>
-                <w:color w:val="000000"/>
-                <w:sz w:val="20"/>
-                <w:szCs w:val="20"/>
-              </w:rPr>
-              <w:t>S. No</w:t>
-            </w:r>
-          </w:p>
-        </w:tc>
-        <w:tc>
-          <w:tcPr>
-            <w:tcW w:w="3375" w:type="dxa"/>
-          </w:tcPr>
-          <w:p>
-            <w:pPr>
-              <w:pBdr>
-                <w:top w:val="nil"/>
-                <w:left w:val="nil"/>
-                <w:bottom w:val="nil"/>
-                <w:right w:val="nil"/>
-                <w:between w:val="nil"/>
-              </w:pBdr>
-              <w:spacing w:after="0" w:line="240" w:lineRule="auto"/>
-              <w:jc w:val="center"/>
-              <w:rPr>
-                <w:rFonts w:ascii="Times New Roman" w:hAnsi="Times New Roman" w:cs="Times New Roman"/>
-                <w:b/>
-                <w:color w:val="000000"/>
-                <w:sz w:val="20"/>
-                <w:szCs w:val="20"/>
-              </w:rPr>
-            </w:pPr>
-            <w:r>
-              <w:rPr>
-                <w:rFonts w:ascii="Times New Roman" w:hAnsi="Times New Roman" w:cs="Times New Roman"/>
-                <w:b/>
-                <w:color w:val="000000"/>
-                <w:sz w:val="20"/>
-                <w:szCs w:val="20"/>
-              </w:rPr>
               <w:t>Name of the Competitions/Events</w:t>
             </w:r>
           </w:p>
@@ -16618,141 +13656,6 @@
                 <w:rFonts w:ascii="Times New Roman" w:hAnsi="Times New Roman" w:cs="Times New Roman"/>
               </w:rPr>
               <w:t>1</w:t>
-            </w:r>
-          </w:p>
-        </w:tc>
-        <w:tc>
-          <w:tcPr>
-            <w:tcW w:w="3375" w:type="dxa"/>
-          </w:tcPr>
-          <w:p>
-            <w:pPr>
-              <w:pBdr>
-                <w:top w:val="nil"/>
-                <w:left w:val="nil"/>
-                <w:bottom w:val="nil"/>
-                <w:right w:val="nil"/>
-                <w:between w:val="nil"/>
-              </w:pBdr>
-              <w:spacing w:after="0" w:line="240" w:lineRule="auto"/>
-              <w:jc w:val="both"/>
-              <w:rPr>
-                <w:rFonts w:ascii="Times New Roman" w:hAnsi="Times New Roman" w:cs="Times New Roman"/>
-                <w:color w:val="000000"/>
-              </w:rPr>
-            </w:pPr>
-          </w:p>
-        </w:tc>
-        <w:tc>
-          <w:tcPr>
-            <w:tcW w:w="2063" w:type="dxa"/>
-          </w:tcPr>
-          <w:p>
-            <w:pPr>
-              <w:pBdr>
-                <w:top w:val="nil"/>
-                <w:left w:val="nil"/>
-                <w:bottom w:val="nil"/>
-                <w:right w:val="nil"/>
-                <w:between w:val="nil"/>
-              </w:pBdr>
-              <w:spacing w:after="0" w:line="240" w:lineRule="auto"/>
-              <w:jc w:val="both"/>
-              <w:rPr>
-                <w:rFonts w:ascii="Times New Roman" w:hAnsi="Times New Roman" w:cs="Times New Roman"/>
-                <w:color w:val="000000"/>
-              </w:rPr>
-            </w:pPr>
-          </w:p>
-        </w:tc>
-        <w:tc>
-          <w:tcPr>
-            <w:tcW w:w="4185" w:type="dxa"/>
-          </w:tcPr>
-          <w:p>
-            <w:pPr>
-              <w:pBdr>
-                <w:top w:val="nil"/>
-                <w:left w:val="nil"/>
-                <w:bottom w:val="nil"/>
-                <w:right w:val="nil"/>
-                <w:between w:val="nil"/>
-              </w:pBdr>
-              <w:spacing w:after="0" w:line="240" w:lineRule="auto"/>
-              <w:jc w:val="both"/>
-              <w:rPr>
-                <w:rFonts w:ascii="Times New Roman" w:hAnsi="Times New Roman" w:cs="Times New Roman"/>
-                <w:color w:val="000000"/>
-              </w:rPr>
-            </w:pPr>
-          </w:p>
-        </w:tc>
-        <w:tc>
-          <w:tcPr>
-            <w:tcW w:w="4015" w:type="dxa"/>
-          </w:tcPr>
-          <w:p>
-            <w:pPr>
-              <w:pBdr>
-                <w:top w:val="nil"/>
-                <w:left w:val="nil"/>
-                <w:bottom w:val="nil"/>
-                <w:right w:val="nil"/>
-                <w:between w:val="nil"/>
-              </w:pBdr>
-              <w:spacing w:after="0" w:line="240" w:lineRule="auto"/>
-              <w:jc w:val="both"/>
-              <w:rPr>
-                <w:rFonts w:ascii="Times New Roman" w:hAnsi="Times New Roman" w:cs="Times New Roman"/>
-                <w:color w:val="000000"/>
-              </w:rPr>
-            </w:pPr>
-          </w:p>
-        </w:tc>
-        <w:tc>
-          <w:tcPr>
-            <w:tcW w:w="1505" w:type="dxa"/>
-          </w:tcPr>
-          <w:p>
-            <w:pPr>
-              <w:pBdr>
-                <w:top w:val="nil"/>
-                <w:left w:val="nil"/>
-                <w:bottom w:val="nil"/>
-                <w:right w:val="nil"/>
-                <w:between w:val="nil"/>
-              </w:pBdr>
-              <w:spacing w:after="0" w:line="240" w:lineRule="auto"/>
-              <w:jc w:val="both"/>
-              <w:rPr>
-                <w:rFonts w:ascii="Times New Roman" w:hAnsi="Times New Roman" w:cs="Times New Roman"/>
-                <w:color w:val="000000"/>
-              </w:rPr>
-            </w:pPr>
-          </w:p>
-        </w:tc>
-      </w:tr>
-      <w:tr>
-        <w:trPr>
-          <w:trHeight w:val="280"/>
-        </w:trPr>
-        <w:tc>
-          <w:tcPr>
-            <w:tcW w:w="632" w:type="dxa"/>
-          </w:tcPr>
-          <w:p>
-            <w:pPr>
-              <w:spacing w:after="0" w:line="240" w:lineRule="auto"/>
-              <w:jc w:val="both"/>
-              <w:rPr>
-                <w:rFonts w:ascii="Times New Roman" w:hAnsi="Times New Roman" w:cs="Times New Roman"/>
-              </w:rPr>
-            </w:pPr>
-            <w:r>
-              <w:rPr>
-                <w:rFonts w:ascii="Times New Roman" w:hAnsi="Times New Roman" w:cs="Times New Roman"/>
-              </w:rPr>
-              <w:t>2</w:t>
             </w:r>
           </w:p>
         </w:tc>
@@ -17378,174 +14281,31 @@
           </w:p>
         </w:tc>
       </w:tr>
-      <w:tr>
-        <w:trPr>
-          <w:trHeight w:val="310"/>
-        </w:trPr>
-        <w:tc>
-          <w:tcPr>
-            <w:tcW w:w="948" w:type="dxa"/>
-          </w:tcPr>
-          <w:p>
-            <w:pPr>
-              <w:pBdr>
-                <w:top w:val="nil"/>
-                <w:left w:val="nil"/>
-                <w:bottom w:val="nil"/>
-                <w:right w:val="nil"/>
-                <w:between w:val="nil"/>
-              </w:pBdr>
-              <w:spacing w:after="0" w:line="240" w:lineRule="auto"/>
-              <w:jc w:val="both"/>
-              <w:rPr>
-                <w:rFonts w:ascii="Times New Roman" w:hAnsi="Times New Roman" w:cs="Times New Roman"/>
-                <w:color w:val="000000"/>
-              </w:rPr>
-            </w:pPr>
-            <w:r>
-              <w:rPr>
-                <w:rFonts w:ascii="Times New Roman" w:hAnsi="Times New Roman" w:cs="Times New Roman"/>
-                <w:color w:val="000000"/>
-              </w:rPr>
-              <w:t>2</w:t>
-            </w:r>
-          </w:p>
-        </w:tc>
-        <w:tc>
-          <w:tcPr>
-            <w:tcW w:w="3644" w:type="dxa"/>
-          </w:tcPr>
-          <w:p>
-            <w:pPr>
-              <w:pBdr>
-                <w:top w:val="nil"/>
-                <w:left w:val="nil"/>
-                <w:bottom w:val="nil"/>
-                <w:right w:val="nil"/>
-                <w:between w:val="nil"/>
-              </w:pBdr>
-              <w:spacing w:after="0" w:line="240" w:lineRule="auto"/>
-              <w:jc w:val="both"/>
-              <w:rPr>
-                <w:rFonts w:ascii="Times New Roman" w:hAnsi="Times New Roman" w:cs="Times New Roman"/>
-                <w:color w:val="000000"/>
-              </w:rPr>
-            </w:pPr>
-          </w:p>
-        </w:tc>
-        <w:tc>
-          <w:tcPr>
-            <w:tcW w:w="1914" w:type="dxa"/>
-          </w:tcPr>
-          <w:p>
-            <w:pPr>
-              <w:pBdr>
-                <w:top w:val="nil"/>
-                <w:left w:val="nil"/>
-                <w:bottom w:val="nil"/>
-                <w:right w:val="nil"/>
-                <w:between w:val="nil"/>
-              </w:pBdr>
-              <w:spacing w:after="0" w:line="240" w:lineRule="auto"/>
-              <w:jc w:val="both"/>
-              <w:rPr>
-                <w:rFonts w:ascii="Times New Roman" w:hAnsi="Times New Roman" w:cs="Times New Roman"/>
-                <w:color w:val="000000"/>
-              </w:rPr>
-            </w:pPr>
-          </w:p>
-        </w:tc>
-        <w:tc>
-          <w:tcPr>
-            <w:tcW w:w="2313" w:type="dxa"/>
-          </w:tcPr>
-          <w:p>
-            <w:pPr>
-              <w:pBdr>
-                <w:top w:val="nil"/>
-                <w:left w:val="nil"/>
-                <w:bottom w:val="nil"/>
-                <w:right w:val="nil"/>
-                <w:between w:val="nil"/>
-              </w:pBdr>
-              <w:spacing w:after="0" w:line="240" w:lineRule="auto"/>
-              <w:jc w:val="both"/>
-              <w:rPr>
-                <w:rFonts w:ascii="Times New Roman" w:hAnsi="Times New Roman" w:cs="Times New Roman"/>
-                <w:color w:val="000000"/>
-              </w:rPr>
-            </w:pPr>
-          </w:p>
-        </w:tc>
-        <w:tc>
-          <w:tcPr>
-            <w:tcW w:w="2277" w:type="dxa"/>
-          </w:tcPr>
-          <w:p>
-            <w:pPr>
-              <w:pBdr>
-                <w:top w:val="nil"/>
-                <w:left w:val="nil"/>
-                <w:bottom w:val="nil"/>
-                <w:right w:val="nil"/>
-                <w:between w:val="nil"/>
-              </w:pBdr>
-              <w:spacing w:after="0" w:line="240" w:lineRule="auto"/>
-              <w:jc w:val="both"/>
-              <w:rPr>
-                <w:rFonts w:ascii="Times New Roman" w:hAnsi="Times New Roman" w:cs="Times New Roman"/>
-                <w:color w:val="000000"/>
-              </w:rPr>
-            </w:pPr>
-          </w:p>
-        </w:tc>
-        <w:tc>
-          <w:tcPr>
-            <w:tcW w:w="3504" w:type="dxa"/>
-          </w:tcPr>
-          <w:p>
-            <w:pPr>
-              <w:pBdr>
-                <w:top w:val="nil"/>
-                <w:left w:val="nil"/>
-                <w:bottom w:val="nil"/>
-                <w:right w:val="nil"/>
-                <w:between w:val="nil"/>
-              </w:pBdr>
-              <w:spacing w:after="0" w:line="240" w:lineRule="auto"/>
-              <w:jc w:val="both"/>
-              <w:rPr>
-                <w:rFonts w:ascii="Times New Roman" w:hAnsi="Times New Roman" w:cs="Times New Roman"/>
-                <w:color w:val="000000"/>
-              </w:rPr>
-            </w:pPr>
-          </w:p>
-        </w:tc>
-        <w:tc>
-          <w:tcPr>
-            <w:tcW w:w="1175" w:type="dxa"/>
-          </w:tcPr>
-          <w:p>
-            <w:pPr>
-              <w:pBdr>
-                <w:top w:val="nil"/>
-                <w:left w:val="nil"/>
-                <w:bottom w:val="nil"/>
-                <w:right w:val="nil"/>
-                <w:between w:val="nil"/>
-              </w:pBdr>
-              <w:spacing w:after="0" w:line="240" w:lineRule="auto"/>
-              <w:jc w:val="both"/>
-              <w:rPr>
-                <w:rFonts w:ascii="Times New Roman" w:hAnsi="Times New Roman" w:cs="Times New Roman"/>
-                <w:color w:val="000000"/>
-              </w:rPr>
-            </w:pPr>
-          </w:p>
-        </w:tc>
-      </w:tr>
     </w:tbl>
     <w:p/>
+    <w:p>
+      <w:pPr>
+        <w:jc w:val="right"/>
+      </w:pPr>
+      <w:r>
+        <w:t>Total student mentorship score: {{mentorship}}</w:t>
+      </w:r>
+    </w:p>
+    <w:p>
+      <w:pPr>
+        <w:jc w:val="right"/>
+      </w:pPr>
+    </w:p>
+    <w:p>
+      <w:pPr>
+        <w:jc w:val="right"/>
+      </w:pPr>
+    </w:p>
+    <w:p>
+      <w:pPr>
+        <w:jc w:val="right"/>
+      </w:pPr>
+    </w:p>
     <w:tbl>
       <w:tblPr>
         <w:tblW w:w="5655" w:type="pct"/>
@@ -17590,6 +14350,7 @@
                 <w:bCs/>
                 <w:color w:val="006600"/>
               </w:rPr>
+              <w:lastRenderedPageBreak/>
               <w:t xml:space="preserve">5. </w:t>
             </w:r>
             <w:proofErr w:type="gramStart"/>
@@ -18625,7 +15386,6 @@
                 <w:rFonts w:ascii="Times New Roman" w:hAnsi="Times New Roman" w:cs="Times New Roman"/>
                 <w:bCs/>
               </w:rPr>
-              <w:lastRenderedPageBreak/>
               <w:t>5.</w:t>
             </w:r>
           </w:p>

--- a/template.docx
+++ b/template.docx
@@ -728,7 +728,16 @@
           <w:color w:val="0000FF"/>
         </w:rPr>
         <w:tab/>
-        <w:t>Department:</w:t>
+        <w:t>Department</w:t>
+      </w:r>
+      <w:proofErr w:type="gramStart"/>
+      <w:r>
+        <w:rPr>
+          <w:rFonts w:ascii="Times New Roman" w:hAnsi="Times New Roman" w:cs="Times New Roman"/>
+          <w:b/>
+          <w:color w:val="0000FF"/>
+        </w:rPr>
+        <w:t>:</w:t>
       </w:r>
       <w:r>
         <w:rPr>
@@ -736,7 +745,16 @@
           <w:b/>
           <w:color w:val="0000FF"/>
         </w:rPr>
-        <w:t xml:space="preserve">  {{dept}}</w:t>
+        <w:t xml:space="preserve">  {</w:t>
+      </w:r>
+      <w:proofErr w:type="gramEnd"/>
+      <w:r>
+        <w:rPr>
+          <w:rFonts w:ascii="Times New Roman" w:hAnsi="Times New Roman" w:cs="Times New Roman"/>
+          <w:b/>
+          <w:color w:val="0000FF"/>
+        </w:rPr>
+        <w:t>{dept}}</w:t>
       </w:r>
     </w:p>
     <w:p>
@@ -2754,485 +2772,6 @@
           </w:p>
         </w:tc>
       </w:tr>
-      <w:tr>
-        <w:trPr>
-          <w:trHeight w:val="480"/>
-        </w:trPr>
-        <w:tc>
-          <w:tcPr>
-            <w:tcW w:w="9002" w:type="dxa"/>
-            <w:gridSpan w:val="4"/>
-            <w:vAlign w:val="center"/>
-          </w:tcPr>
-          <w:p>
-            <w:pPr>
-              <w:pBdr>
-                <w:top w:val="nil"/>
-                <w:left w:val="nil"/>
-                <w:bottom w:val="nil"/>
-                <w:right w:val="nil"/>
-                <w:between w:val="nil"/>
-              </w:pBdr>
-              <w:spacing w:after="0" w:line="240" w:lineRule="auto"/>
-              <w:jc w:val="center"/>
-              <w:rPr>
-                <w:rFonts w:ascii="Times New Roman" w:hAnsi="Times New Roman" w:cs="Times New Roman"/>
-                <w:b/>
-                <w:color w:val="000000"/>
-                <w:szCs w:val="24"/>
-              </w:rPr>
-            </w:pPr>
-            <w:r>
-              <w:rPr>
-                <w:rFonts w:ascii="Times New Roman" w:hAnsi="Times New Roman" w:cs="Times New Roman"/>
-                <w:b/>
-                <w:color w:val="000000"/>
-                <w:szCs w:val="24"/>
-              </w:rPr>
-              <w:t>Total/Average</w:t>
-            </w:r>
-          </w:p>
-        </w:tc>
-        <w:tc>
-          <w:tcPr>
-            <w:tcW w:w="1620" w:type="dxa"/>
-            <w:vAlign w:val="center"/>
-          </w:tcPr>
-          <w:p>
-            <w:pPr>
-              <w:pBdr>
-                <w:top w:val="nil"/>
-                <w:left w:val="nil"/>
-                <w:bottom w:val="nil"/>
-                <w:right w:val="nil"/>
-                <w:between w:val="nil"/>
-              </w:pBdr>
-              <w:spacing w:after="0" w:line="240" w:lineRule="auto"/>
-              <w:jc w:val="center"/>
-              <w:rPr>
-                <w:rFonts w:ascii="Times New Roman" w:hAnsi="Times New Roman" w:cs="Times New Roman"/>
-                <w:color w:val="AEAAAA" w:themeColor="background2" w:themeShade="BF"/>
-                <w:sz w:val="14"/>
-                <w:szCs w:val="24"/>
-              </w:rPr>
-            </w:pPr>
-            <w:r>
-              <w:rPr>
-                <w:rFonts w:ascii="Times New Roman" w:hAnsi="Times New Roman" w:cs="Times New Roman"/>
-                <w:b/>
-                <w:color w:val="AEAAAA" w:themeColor="background2" w:themeShade="BF"/>
-                <w:sz w:val="14"/>
-                <w:szCs w:val="24"/>
-              </w:rPr>
-              <w:t>Average=(SUB1+SUB2+SUB3+SUB4)/4</w:t>
-            </w:r>
-          </w:p>
-        </w:tc>
-        <w:tc>
-          <w:tcPr>
-            <w:tcW w:w="1061" w:type="dxa"/>
-            <w:vAlign w:val="center"/>
-          </w:tcPr>
-          <w:p>
-            <w:pPr>
-              <w:pBdr>
-                <w:top w:val="nil"/>
-                <w:left w:val="nil"/>
-                <w:bottom w:val="nil"/>
-                <w:right w:val="nil"/>
-                <w:between w:val="nil"/>
-              </w:pBdr>
-              <w:spacing w:after="0" w:line="240" w:lineRule="auto"/>
-              <w:jc w:val="center"/>
-              <w:rPr>
-                <w:rFonts w:ascii="Times New Roman" w:hAnsi="Times New Roman" w:cs="Times New Roman"/>
-                <w:b/>
-                <w:color w:val="AEAAAA" w:themeColor="background2" w:themeShade="BF"/>
-                <w:sz w:val="14"/>
-                <w:szCs w:val="20"/>
-              </w:rPr>
-            </w:pPr>
-            <w:r>
-              <w:rPr>
-                <w:rFonts w:ascii="Times New Roman" w:hAnsi="Times New Roman" w:cs="Times New Roman"/>
-                <w:b/>
-                <w:color w:val="AEAAAA" w:themeColor="background2" w:themeShade="BF"/>
-                <w:sz w:val="14"/>
-                <w:szCs w:val="24"/>
-              </w:rPr>
-              <w:t>Total= =(SUB1+SUB2+SUB3+SUB4)</w:t>
-            </w:r>
-          </w:p>
-        </w:tc>
-        <w:tc>
-          <w:tcPr>
-            <w:tcW w:w="1125" w:type="dxa"/>
-            <w:vAlign w:val="center"/>
-          </w:tcPr>
-          <w:p>
-            <w:pPr>
-              <w:pBdr>
-                <w:top w:val="nil"/>
-                <w:left w:val="nil"/>
-                <w:bottom w:val="nil"/>
-                <w:right w:val="nil"/>
-                <w:between w:val="nil"/>
-              </w:pBdr>
-              <w:spacing w:after="0" w:line="240" w:lineRule="auto"/>
-              <w:jc w:val="center"/>
-              <w:rPr>
-                <w:rFonts w:ascii="Times New Roman" w:hAnsi="Times New Roman" w:cs="Times New Roman"/>
-                <w:b/>
-                <w:color w:val="AEAAAA" w:themeColor="background2" w:themeShade="BF"/>
-                <w:sz w:val="14"/>
-                <w:szCs w:val="20"/>
-              </w:rPr>
-            </w:pPr>
-            <w:r>
-              <w:rPr>
-                <w:rFonts w:ascii="Times New Roman" w:hAnsi="Times New Roman" w:cs="Times New Roman"/>
-                <w:b/>
-                <w:color w:val="AEAAAA" w:themeColor="background2" w:themeShade="BF"/>
-                <w:sz w:val="14"/>
-                <w:szCs w:val="24"/>
-              </w:rPr>
-              <w:t>Total= =(SUB1+SUB2+SUB3+SUB4)</w:t>
-            </w:r>
-          </w:p>
-        </w:tc>
-        <w:tc>
-          <w:tcPr>
-            <w:tcW w:w="1134" w:type="dxa"/>
-            <w:vAlign w:val="center"/>
-          </w:tcPr>
-          <w:p>
-            <w:pPr>
-              <w:pBdr>
-                <w:top w:val="nil"/>
-                <w:left w:val="nil"/>
-                <w:bottom w:val="nil"/>
-                <w:right w:val="nil"/>
-                <w:between w:val="nil"/>
-              </w:pBdr>
-              <w:spacing w:after="0" w:line="240" w:lineRule="auto"/>
-              <w:jc w:val="center"/>
-              <w:rPr>
-                <w:rFonts w:ascii="Times New Roman" w:hAnsi="Times New Roman" w:cs="Times New Roman"/>
-                <w:b/>
-                <w:color w:val="AEAAAA" w:themeColor="background2" w:themeShade="BF"/>
-                <w:sz w:val="14"/>
-                <w:szCs w:val="20"/>
-              </w:rPr>
-            </w:pPr>
-            <w:r>
-              <w:rPr>
-                <w:rFonts w:ascii="Times New Roman" w:hAnsi="Times New Roman" w:cs="Times New Roman"/>
-                <w:b/>
-                <w:color w:val="AEAAAA" w:themeColor="background2" w:themeShade="BF"/>
-                <w:sz w:val="14"/>
-                <w:szCs w:val="24"/>
-              </w:rPr>
-              <w:t>Total= =(SUB1+SUB2+SUB3+SUB4)</w:t>
-            </w:r>
-          </w:p>
-        </w:tc>
-        <w:tc>
-          <w:tcPr>
-            <w:tcW w:w="708" w:type="dxa"/>
-            <w:vAlign w:val="center"/>
-          </w:tcPr>
-          <w:p>
-            <w:pPr>
-              <w:pBdr>
-                <w:top w:val="nil"/>
-                <w:left w:val="nil"/>
-                <w:bottom w:val="nil"/>
-                <w:right w:val="nil"/>
-                <w:between w:val="nil"/>
-              </w:pBdr>
-              <w:spacing w:after="0" w:line="240" w:lineRule="auto"/>
-              <w:jc w:val="center"/>
-              <w:rPr>
-                <w:rFonts w:ascii="Times New Roman" w:hAnsi="Times New Roman" w:cs="Times New Roman"/>
-                <w:b/>
-                <w:color w:val="AEAAAA" w:themeColor="background2" w:themeShade="BF"/>
-                <w:sz w:val="14"/>
-                <w:szCs w:val="20"/>
-              </w:rPr>
-            </w:pPr>
-            <w:r>
-              <w:rPr>
-                <w:rFonts w:ascii="Times New Roman" w:hAnsi="Times New Roman" w:cs="Times New Roman"/>
-                <w:b/>
-                <w:color w:val="AEAAAA" w:themeColor="background2" w:themeShade="BF"/>
-                <w:sz w:val="14"/>
-                <w:szCs w:val="24"/>
-              </w:rPr>
-              <w:t>Total= =(SUB1+SUB2+SUB3+SUB4)</w:t>
-            </w:r>
-          </w:p>
-        </w:tc>
-        <w:tc>
-          <w:tcPr>
-            <w:tcW w:w="1125" w:type="dxa"/>
-            <w:vAlign w:val="center"/>
-          </w:tcPr>
-          <w:p>
-            <w:pPr>
-              <w:pBdr>
-                <w:top w:val="nil"/>
-                <w:left w:val="nil"/>
-                <w:bottom w:val="nil"/>
-                <w:right w:val="nil"/>
-                <w:between w:val="nil"/>
-              </w:pBdr>
-              <w:spacing w:after="0" w:line="240" w:lineRule="auto"/>
-              <w:jc w:val="center"/>
-              <w:rPr>
-                <w:rFonts w:ascii="Times New Roman" w:hAnsi="Times New Roman" w:cs="Times New Roman"/>
-                <w:b/>
-                <w:color w:val="AEAAAA" w:themeColor="background2" w:themeShade="BF"/>
-                <w:sz w:val="14"/>
-                <w:szCs w:val="20"/>
-              </w:rPr>
-            </w:pPr>
-            <w:r>
-              <w:rPr>
-                <w:rFonts w:ascii="Times New Roman" w:hAnsi="Times New Roman" w:cs="Times New Roman"/>
-                <w:b/>
-                <w:color w:val="AEAAAA" w:themeColor="background2" w:themeShade="BF"/>
-                <w:sz w:val="14"/>
-                <w:szCs w:val="24"/>
-              </w:rPr>
-              <w:t>Total= =(SUB1+SUB2+SUB3+SUB4)</w:t>
-            </w:r>
-          </w:p>
-        </w:tc>
-      </w:tr>
-      <w:tr>
-        <w:trPr>
-          <w:trHeight w:val="480"/>
-        </w:trPr>
-        <w:tc>
-          <w:tcPr>
-            <w:tcW w:w="9002" w:type="dxa"/>
-            <w:gridSpan w:val="4"/>
-            <w:vAlign w:val="center"/>
-          </w:tcPr>
-          <w:p>
-            <w:pPr>
-              <w:pBdr>
-                <w:top w:val="nil"/>
-                <w:left w:val="nil"/>
-                <w:bottom w:val="nil"/>
-                <w:right w:val="nil"/>
-                <w:between w:val="nil"/>
-              </w:pBdr>
-              <w:spacing w:after="0" w:line="240" w:lineRule="auto"/>
-              <w:jc w:val="center"/>
-              <w:rPr>
-                <w:rFonts w:ascii="Times New Roman" w:hAnsi="Times New Roman" w:cs="Times New Roman"/>
-                <w:b/>
-                <w:color w:val="000000"/>
-                <w:szCs w:val="24"/>
-              </w:rPr>
-            </w:pPr>
-            <w:r>
-              <w:rPr>
-                <w:rFonts w:ascii="Times New Roman" w:hAnsi="Times New Roman" w:cs="Times New Roman"/>
-                <w:b/>
-                <w:color w:val="000000"/>
-                <w:szCs w:val="24"/>
-              </w:rPr>
-              <w:t>Marks</w:t>
-            </w:r>
-          </w:p>
-          <w:p>
-            <w:pPr>
-              <w:pBdr>
-                <w:top w:val="nil"/>
-                <w:left w:val="nil"/>
-                <w:bottom w:val="nil"/>
-                <w:right w:val="nil"/>
-                <w:between w:val="nil"/>
-              </w:pBdr>
-              <w:spacing w:after="0" w:line="240" w:lineRule="auto"/>
-              <w:jc w:val="center"/>
-              <w:rPr>
-                <w:rFonts w:ascii="Times New Roman" w:hAnsi="Times New Roman" w:cs="Times New Roman"/>
-                <w:b/>
-                <w:color w:val="000000"/>
-                <w:szCs w:val="24"/>
-              </w:rPr>
-            </w:pPr>
-            <w:r>
-              <w:rPr>
-                <w:rFonts w:ascii="Times New Roman" w:hAnsi="Times New Roman" w:cs="Times New Roman"/>
-                <w:b/>
-                <w:color w:val="000000"/>
-                <w:szCs w:val="24"/>
-              </w:rPr>
-              <w:t>(Ref guideline for awarding score)</w:t>
-            </w:r>
-          </w:p>
-        </w:tc>
-        <w:tc>
-          <w:tcPr>
-            <w:tcW w:w="1620" w:type="dxa"/>
-            <w:vAlign w:val="center"/>
-          </w:tcPr>
-          <w:p>
-            <w:pPr>
-              <w:pBdr>
-                <w:top w:val="nil"/>
-                <w:left w:val="nil"/>
-                <w:bottom w:val="nil"/>
-                <w:right w:val="nil"/>
-                <w:between w:val="nil"/>
-              </w:pBdr>
-              <w:spacing w:after="0" w:line="240" w:lineRule="auto"/>
-              <w:jc w:val="center"/>
-              <w:rPr>
-                <w:rFonts w:ascii="Times New Roman" w:hAnsi="Times New Roman" w:cs="Times New Roman"/>
-                <w:b/>
-                <w:color w:val="AEAAAA" w:themeColor="background2" w:themeShade="BF"/>
-                <w:sz w:val="14"/>
-                <w:szCs w:val="24"/>
-              </w:rPr>
-            </w:pPr>
-          </w:p>
-        </w:tc>
-        <w:tc>
-          <w:tcPr>
-            <w:tcW w:w="1061" w:type="dxa"/>
-            <w:vAlign w:val="center"/>
-          </w:tcPr>
-          <w:p>
-            <w:pPr>
-              <w:pBdr>
-                <w:top w:val="nil"/>
-                <w:left w:val="nil"/>
-                <w:bottom w:val="nil"/>
-                <w:right w:val="nil"/>
-                <w:between w:val="nil"/>
-              </w:pBdr>
-              <w:spacing w:after="0" w:line="240" w:lineRule="auto"/>
-              <w:jc w:val="center"/>
-              <w:rPr>
-                <w:rFonts w:ascii="Times New Roman" w:hAnsi="Times New Roman" w:cs="Times New Roman"/>
-                <w:b/>
-                <w:color w:val="AEAAAA" w:themeColor="background2" w:themeShade="BF"/>
-                <w:sz w:val="14"/>
-                <w:szCs w:val="24"/>
-              </w:rPr>
-            </w:pPr>
-          </w:p>
-        </w:tc>
-        <w:tc>
-          <w:tcPr>
-            <w:tcW w:w="1125" w:type="dxa"/>
-            <w:vAlign w:val="center"/>
-          </w:tcPr>
-          <w:p>
-            <w:pPr>
-              <w:pBdr>
-                <w:top w:val="nil"/>
-                <w:left w:val="nil"/>
-                <w:bottom w:val="nil"/>
-                <w:right w:val="nil"/>
-                <w:between w:val="nil"/>
-              </w:pBdr>
-              <w:spacing w:after="0" w:line="240" w:lineRule="auto"/>
-              <w:jc w:val="center"/>
-              <w:rPr>
-                <w:rFonts w:ascii="Times New Roman" w:hAnsi="Times New Roman" w:cs="Times New Roman"/>
-                <w:b/>
-                <w:color w:val="AEAAAA" w:themeColor="background2" w:themeShade="BF"/>
-                <w:sz w:val="14"/>
-                <w:szCs w:val="24"/>
-              </w:rPr>
-            </w:pPr>
-          </w:p>
-        </w:tc>
-        <w:tc>
-          <w:tcPr>
-            <w:tcW w:w="1134" w:type="dxa"/>
-            <w:vAlign w:val="center"/>
-          </w:tcPr>
-          <w:p>
-            <w:pPr>
-              <w:pBdr>
-                <w:top w:val="nil"/>
-                <w:left w:val="nil"/>
-                <w:bottom w:val="nil"/>
-                <w:right w:val="nil"/>
-                <w:between w:val="nil"/>
-              </w:pBdr>
-              <w:spacing w:after="0" w:line="240" w:lineRule="auto"/>
-              <w:jc w:val="center"/>
-              <w:rPr>
-                <w:rFonts w:ascii="Times New Roman" w:hAnsi="Times New Roman" w:cs="Times New Roman"/>
-                <w:b/>
-                <w:color w:val="AEAAAA" w:themeColor="background2" w:themeShade="BF"/>
-                <w:sz w:val="14"/>
-                <w:szCs w:val="24"/>
-              </w:rPr>
-            </w:pPr>
-          </w:p>
-        </w:tc>
-        <w:tc>
-          <w:tcPr>
-            <w:tcW w:w="708" w:type="dxa"/>
-            <w:vAlign w:val="center"/>
-          </w:tcPr>
-          <w:p>
-            <w:pPr>
-              <w:pBdr>
-                <w:top w:val="nil"/>
-                <w:left w:val="nil"/>
-                <w:bottom w:val="nil"/>
-                <w:right w:val="nil"/>
-                <w:between w:val="nil"/>
-              </w:pBdr>
-              <w:spacing w:after="0" w:line="240" w:lineRule="auto"/>
-              <w:jc w:val="center"/>
-              <w:rPr>
-                <w:rFonts w:ascii="Times New Roman" w:hAnsi="Times New Roman" w:cs="Times New Roman"/>
-                <w:b/>
-                <w:color w:val="AEAAAA" w:themeColor="background2" w:themeShade="BF"/>
-                <w:sz w:val="14"/>
-                <w:szCs w:val="24"/>
-              </w:rPr>
-            </w:pPr>
-          </w:p>
-        </w:tc>
-        <w:tc>
-          <w:tcPr>
-            <w:tcW w:w="1125" w:type="dxa"/>
-            <w:vAlign w:val="center"/>
-          </w:tcPr>
-          <w:p>
-            <w:pPr>
-              <w:pBdr>
-                <w:top w:val="nil"/>
-                <w:left w:val="nil"/>
-                <w:bottom w:val="nil"/>
-                <w:right w:val="nil"/>
-                <w:between w:val="nil"/>
-              </w:pBdr>
-              <w:spacing w:after="0" w:line="240" w:lineRule="auto"/>
-              <w:jc w:val="center"/>
-              <w:rPr>
-                <w:rFonts w:ascii="Times New Roman" w:hAnsi="Times New Roman" w:cs="Times New Roman"/>
-                <w:b/>
-                <w:color w:val="AEAAAA" w:themeColor="background2" w:themeShade="BF"/>
-                <w:sz w:val="14"/>
-                <w:szCs w:val="24"/>
-              </w:rPr>
-            </w:pPr>
-          </w:p>
-        </w:tc>
-      </w:tr>
     </w:tbl>
     <w:p/>
     <w:p>
@@ -3382,7 +2921,25 @@
                 <w:b/>
                 <w:color w:val="0000FF"/>
               </w:rPr>
-              <w:t xml:space="preserve"> No.of Journal Publications in Referred Journal with  Impact factor   by Faculty</w:t>
+              <w:t xml:space="preserve"> </w:t>
+            </w:r>
+            <w:proofErr w:type="spellStart"/>
+            <w:r>
+              <w:rPr>
+                <w:rFonts w:ascii="Times New Roman" w:hAnsi="Times New Roman" w:cs="Times New Roman"/>
+                <w:b/>
+                <w:color w:val="0000FF"/>
+              </w:rPr>
+              <w:t>No.of</w:t>
+            </w:r>
+            <w:proofErr w:type="spellEnd"/>
+            <w:r>
+              <w:rPr>
+                <w:rFonts w:ascii="Times New Roman" w:hAnsi="Times New Roman" w:cs="Times New Roman"/>
+                <w:b/>
+                <w:color w:val="0000FF"/>
+              </w:rPr>
+              <w:t xml:space="preserve"> Journal Publications in Referred Journal with  Impact factor   by Faculty</w:t>
             </w:r>
             <w:r>
               <w:rPr>
@@ -3912,7 +3469,6 @@
                 <w:b/>
                 <w:color w:val="0000FF"/>
               </w:rPr>
-              <w:lastRenderedPageBreak/>
               <w:t>2.2</w:t>
             </w:r>
             <w:r>
@@ -6687,7 +6243,6 @@
                 <w:b/>
                 <w:color w:val="0000FF"/>
               </w:rPr>
-              <w:lastRenderedPageBreak/>
               <w:t>2.8.</w:t>
             </w:r>
             <w:r>
@@ -6781,6 +6336,7 @@
                 <w:sz w:val="20"/>
                 <w:szCs w:val="20"/>
               </w:rPr>
+              <w:lastRenderedPageBreak/>
               <w:t>S. No</w:t>
             </w:r>
           </w:p>
@@ -7995,13 +7551,23 @@
               </w:rPr>
               <w:t xml:space="preserve"> </w:t>
             </w:r>
+            <w:proofErr w:type="spellStart"/>
             <w:r>
               <w:rPr>
                 <w:rFonts w:ascii="Times New Roman" w:hAnsi="Times New Roman" w:cs="Times New Roman"/>
                 <w:b/>
                 <w:color w:val="0000FF"/>
               </w:rPr>
-              <w:t>No.of Programs Attended</w:t>
+              <w:t>No.of</w:t>
+            </w:r>
+            <w:proofErr w:type="spellEnd"/>
+            <w:r>
+              <w:rPr>
+                <w:rFonts w:ascii="Times New Roman" w:hAnsi="Times New Roman" w:cs="Times New Roman"/>
+                <w:b/>
+                <w:color w:val="0000FF"/>
+              </w:rPr>
+              <w:t xml:space="preserve"> Programs Attended</w:t>
             </w:r>
             <w:r>
               <w:rPr>
@@ -8092,7 +7658,29 @@
                 <w:sz w:val="20"/>
                 <w:szCs w:val="20"/>
               </w:rPr>
-              <w:t xml:space="preserve">Title of the Programme </w:t>
+              <w:t xml:space="preserve">Title of the </w:t>
+            </w:r>
+            <w:proofErr w:type="spellStart"/>
+            <w:r>
+              <w:rPr>
+                <w:rFonts w:ascii="Times New Roman" w:hAnsi="Times New Roman" w:cs="Times New Roman"/>
+                <w:b/>
+                <w:color w:val="000000"/>
+                <w:sz w:val="20"/>
+                <w:szCs w:val="20"/>
+              </w:rPr>
+              <w:t>Programme</w:t>
+            </w:r>
+            <w:proofErr w:type="spellEnd"/>
+            <w:r>
+              <w:rPr>
+                <w:rFonts w:ascii="Times New Roman" w:hAnsi="Times New Roman" w:cs="Times New Roman"/>
+                <w:b/>
+                <w:color w:val="000000"/>
+                <w:sz w:val="20"/>
+                <w:szCs w:val="20"/>
+              </w:rPr>
+              <w:t xml:space="preserve"> </w:t>
             </w:r>
           </w:p>
         </w:tc>
@@ -8435,13 +8023,41 @@
               </w:rPr>
               <w:t xml:space="preserve"> </w:t>
             </w:r>
+            <w:proofErr w:type="spellStart"/>
             <w:r>
               <w:rPr>
                 <w:rFonts w:ascii="Times New Roman" w:hAnsi="Times New Roman" w:cs="Times New Roman"/>
                 <w:b/>
                 <w:color w:val="0000FF"/>
               </w:rPr>
-              <w:t>No.of Skill development Programme Attended in reputed organizations or industries only</w:t>
+              <w:t>No.of</w:t>
+            </w:r>
+            <w:proofErr w:type="spellEnd"/>
+            <w:r>
+              <w:rPr>
+                <w:rFonts w:ascii="Times New Roman" w:hAnsi="Times New Roman" w:cs="Times New Roman"/>
+                <w:b/>
+                <w:color w:val="0000FF"/>
+              </w:rPr>
+              <w:t xml:space="preserve"> Skill development </w:t>
+            </w:r>
+            <w:proofErr w:type="spellStart"/>
+            <w:r>
+              <w:rPr>
+                <w:rFonts w:ascii="Times New Roman" w:hAnsi="Times New Roman" w:cs="Times New Roman"/>
+                <w:b/>
+                <w:color w:val="0000FF"/>
+              </w:rPr>
+              <w:t>Programme</w:t>
+            </w:r>
+            <w:proofErr w:type="spellEnd"/>
+            <w:r>
+              <w:rPr>
+                <w:rFonts w:ascii="Times New Roman" w:hAnsi="Times New Roman" w:cs="Times New Roman"/>
+                <w:b/>
+                <w:color w:val="0000FF"/>
+              </w:rPr>
+              <w:t xml:space="preserve"> Attended in reputed organizations or industries only</w:t>
             </w:r>
           </w:p>
         </w:tc>
@@ -8516,8 +8132,20 @@
                 <w:sz w:val="20"/>
                 <w:szCs w:val="20"/>
               </w:rPr>
-              <w:t>Name of the Programme</w:t>
-            </w:r>
+              <w:t xml:space="preserve">Name of the </w:t>
+            </w:r>
+            <w:proofErr w:type="spellStart"/>
+            <w:r>
+              <w:rPr>
+                <w:rFonts w:ascii="Times New Roman" w:hAnsi="Times New Roman" w:cs="Times New Roman"/>
+                <w:b/>
+                <w:color w:val="000000"/>
+                <w:sz w:val="20"/>
+                <w:szCs w:val="20"/>
+              </w:rPr>
+              <w:t>Programme</w:t>
+            </w:r>
+            <w:proofErr w:type="spellEnd"/>
           </w:p>
         </w:tc>
         <w:tc>
@@ -8618,6 +8246,7 @@
               </w:rPr>
               <w:t xml:space="preserve">Details of </w:t>
             </w:r>
+            <w:proofErr w:type="spellStart"/>
             <w:r>
               <w:rPr>
                 <w:rFonts w:ascii="Times New Roman" w:hAnsi="Times New Roman" w:cs="Times New Roman"/>
@@ -8628,6 +8257,7 @@
               </w:rPr>
               <w:t>Programme</w:t>
             </w:r>
+            <w:proofErr w:type="spellEnd"/>
           </w:p>
         </w:tc>
         <w:tc>
@@ -8834,7 +8464,6 @@
                 <w:bCs/>
                 <w:color w:val="0000FF"/>
               </w:rPr>
-              <w:lastRenderedPageBreak/>
               <w:t>3.3.</w:t>
             </w:r>
             <w:r>
@@ -9009,6 +8638,7 @@
                 <w:sz w:val="20"/>
                 <w:szCs w:val="20"/>
               </w:rPr>
+              <w:lastRenderedPageBreak/>
               <w:t>S. No</w:t>
             </w:r>
           </w:p>
@@ -9468,7 +9098,27 @@
                 <w:sz w:val="16"/>
                 <w:szCs w:val="16"/>
               </w:rPr>
-              <w:t>No of new establishments / facilities and Worth Created (Special Labs, Research Labs, Centre of Excellence, Nodal Centers,  Equipment’s from Grant, Industrial Tie-ups, CSR Programmes, Access to online Services, Access to any Facility, Research Park, TBI, Student Projects, Static and Dynamic Models Created, etc</w:t>
+              <w:t xml:space="preserve">No of new establishments / facilities and Worth Created (Special Labs, Research Labs, Centre of Excellence, Nodal Centers,  Equipment’s from Grant, Industrial Tie-ups, CSR </w:t>
+            </w:r>
+            <w:proofErr w:type="spellStart"/>
+            <w:r>
+              <w:rPr>
+                <w:rFonts w:ascii="Times New Roman" w:hAnsi="Times New Roman" w:cs="Times New Roman"/>
+                <w:color w:val="000000"/>
+                <w:sz w:val="16"/>
+                <w:szCs w:val="16"/>
+              </w:rPr>
+              <w:t>Programmes</w:t>
+            </w:r>
+            <w:proofErr w:type="spellEnd"/>
+            <w:r>
+              <w:rPr>
+                <w:rFonts w:ascii="Times New Roman" w:hAnsi="Times New Roman" w:cs="Times New Roman"/>
+                <w:color w:val="000000"/>
+                <w:sz w:val="16"/>
+                <w:szCs w:val="16"/>
+              </w:rPr>
+              <w:t>, Access to online Services, Access to any Facility, Research Park, TBI, Student Projects, Static and Dynamic Models Created, etc</w:t>
             </w:r>
             <w:r>
               <w:rPr>
@@ -10448,13 +10098,23 @@
               </w:rPr>
               <w:t xml:space="preserve"> </w:t>
             </w:r>
+            <w:proofErr w:type="spellStart"/>
             <w:r>
               <w:rPr>
                 <w:rFonts w:ascii="Times New Roman" w:hAnsi="Times New Roman" w:cs="Times New Roman"/>
                 <w:b/>
                 <w:color w:val="0000FF"/>
               </w:rPr>
-              <w:t>No.of Conference/workshop/</w:t>
+              <w:t>No.of</w:t>
+            </w:r>
+            <w:proofErr w:type="spellEnd"/>
+            <w:r>
+              <w:rPr>
+                <w:rFonts w:ascii="Times New Roman" w:hAnsi="Times New Roman" w:cs="Times New Roman"/>
+                <w:b/>
+                <w:color w:val="0000FF"/>
+              </w:rPr>
+              <w:t xml:space="preserve"> Conference/workshop/</w:t>
             </w:r>
             <w:r>
               <w:rPr>
@@ -11085,13 +10745,23 @@
               </w:rPr>
               <w:t xml:space="preserve"> </w:t>
             </w:r>
+            <w:proofErr w:type="spellStart"/>
             <w:r>
               <w:rPr>
                 <w:rFonts w:ascii="Times New Roman" w:hAnsi="Times New Roman" w:cs="Times New Roman"/>
                 <w:b/>
                 <w:color w:val="0000FF"/>
               </w:rPr>
-              <w:t>No.of experts invited to campus</w:t>
+              <w:t>No.of</w:t>
+            </w:r>
+            <w:proofErr w:type="spellEnd"/>
+            <w:r>
+              <w:rPr>
+                <w:rFonts w:ascii="Times New Roman" w:hAnsi="Times New Roman" w:cs="Times New Roman"/>
+                <w:b/>
+                <w:color w:val="0000FF"/>
+              </w:rPr>
+              <w:t xml:space="preserve"> experts invited to campus</w:t>
             </w:r>
           </w:p>
         </w:tc>
@@ -11569,7 +11239,6 @@
                 <w:bCs/>
                 <w:color w:val="006600"/>
               </w:rPr>
-              <w:lastRenderedPageBreak/>
               <w:t xml:space="preserve">4. </w:t>
             </w:r>
             <w:r>
@@ -11638,6 +11307,7 @@
                 <w:bCs/>
                 <w:color w:val="0000FF"/>
               </w:rPr>
+              <w:lastRenderedPageBreak/>
               <w:t>4.1. No. of Project Guided</w:t>
             </w:r>
           </w:p>
@@ -12153,6 +11823,7 @@
               </w:rPr>
               <w:t xml:space="preserve"> </w:t>
             </w:r>
+            <w:proofErr w:type="spellStart"/>
             <w:proofErr w:type="gramStart"/>
             <w:r>
               <w:rPr>
@@ -12162,6 +11833,7 @@
               </w:rPr>
               <w:t>No.of</w:t>
             </w:r>
+            <w:proofErr w:type="spellEnd"/>
             <w:proofErr w:type="gramEnd"/>
             <w:r>
               <w:rPr>
@@ -14285,7 +13957,6 @@
                 <w:bCs/>
                 <w:color w:val="006600"/>
               </w:rPr>
-              <w:lastRenderedPageBreak/>
               <w:t xml:space="preserve">5. </w:t>
             </w:r>
             <w:proofErr w:type="gramStart"/>
@@ -14375,6 +14046,7 @@
                 <w:bCs/>
                 <w:color w:val="0000FF"/>
               </w:rPr>
+              <w:lastRenderedPageBreak/>
               <w:t>5.</w:t>
             </w:r>
             <w:r>
